--- a/main.docx
+++ b/main.docx
@@ -5,17 +5,209 @@
     <w:p>
       <w:pPr>
         <w:rPr>
+          <w:rtl/>
+        </w:rPr>
+      </w:pPr>
+      <w:r>
+        <w:rPr>
           <w:rFonts w:hint="cs"/>
           <w:rtl/>
         </w:rPr>
+        <w:t>דברי תורה של אבא על שולחן השבת</w:t>
+      </w:r>
+    </w:p>
+    <w:p>
+      <w:pPr>
+        <w:rPr>
+          <w:rtl/>
+        </w:rPr>
+      </w:pPr>
+    </w:p>
+    <w:p>
+      <w:pPr>
+        <w:rPr>
+          <w:rtl/>
+        </w:rPr>
+      </w:pPr>
+    </w:p>
+    <w:p>
+      <w:pPr>
+        <w:rPr>
+          <w:rtl/>
+        </w:rPr>
+      </w:pPr>
+      <w:r>
+        <w:rPr>
+          <w:rFonts w:cs="Arial"/>
+          <w:rtl/>
+        </w:rPr>
+        <w:t>מי אלה כעב תעופנה וכיונים אל ארובותיהם</w:t>
+      </w:r>
+    </w:p>
+    <w:p>
+      <w:pPr>
+        <w:rPr>
+          <w:rtl/>
+        </w:rPr>
       </w:pPr>
       <w:r>
         <w:rPr>
           <w:rFonts w:hint="cs"/>
           <w:rtl/>
         </w:rPr>
-        <w:t>דברי תורה של אבא על שולחן השבת</w:t>
-      </w:r>
+        <w:t>הפסוק מתאר את עם ישראל חוזר ארצה. במהלך החזרה, ניתן לומר שיש שתי קבוצות של יהודים שחוזרים. הקבוצה הראשונה חוזרת כי היא מחוברת למקורות שלה, ויודעת בכל נימי נפשה את הדרך הבייתה, לארץ ישראל. אלה אנשים בעלי חזון, יוזמה וחיבור לאומי עמוק. קבוצה זו משולה ליונים, שלא משנה היכן ינודו בעולם, ידעו לחזור לביתם בסוף הדרך. כי פה הבית שלהם.</w:t>
+      </w:r>
+    </w:p>
+    <w:p>
+      <w:pPr>
+        <w:rPr>
+          <w:rtl/>
+        </w:rPr>
+      </w:pPr>
+      <w:r>
+        <w:rPr>
+          <w:rFonts w:hint="cs"/>
+          <w:rtl/>
+        </w:rPr>
+        <w:t xml:space="preserve">לעומתם, יש קבוצה נוספת שחוזרת לארץ, אבל עם מניעים פחות אידיאליסטיים. הסיבה שיהודים אלה חוזרים ארצה היא </w:t>
+      </w:r>
+      <w:r>
+        <w:rPr>
+          <w:rFonts w:hint="cs"/>
+          <w:rtl/>
+        </w:rPr>
+        <w:t>בגלל שלשם נושבת הרוח. זה יכול להיות בגלל בני משפחה. זה יכול להיות בגלל בריחה מאנטישמיות בחו"ל. זה יכול להיות בגלל שיש פה מדינה מערבית שפתוחה לקליטת יהודים מכל העולם. קבוצה זו משולה לעננים שעפים להם בעולם, והקב"ה נושף בהם רוח בכיוון הנכון, כך שימצאו את הדרך הבייתה. לבד לא היו מצליחים.</w:t>
+      </w:r>
+    </w:p>
+    <w:p>
+      <w:pPr>
+        <w:rPr>
+          <w:rtl/>
+        </w:rPr>
+      </w:pPr>
+    </w:p>
+    <w:p>
+      <w:pPr>
+        <w:rPr>
+          <w:rFonts w:cs="Arial"/>
+          <w:rtl/>
+        </w:rPr>
+      </w:pPr>
+      <w:r>
+        <w:rPr>
+          <w:rFonts w:cs="Arial"/>
+          <w:rtl/>
+        </w:rPr>
+        <w:t>עשרת הדברות - עונש או תוצאה</w:t>
+      </w:r>
+    </w:p>
+    <w:p>
+      <w:pPr>
+        <w:rPr>
+          <w:rFonts w:cs="Arial"/>
+          <w:rtl/>
+        </w:rPr>
+      </w:pPr>
+    </w:p>
+    <w:p>
+      <w:pPr>
+        <w:rPr>
+          <w:rtl/>
+        </w:rPr>
+      </w:pPr>
+    </w:p>
+    <w:p>
+      <w:pPr>
+        <w:rPr>
+          <w:rtl/>
+        </w:rPr>
+      </w:pPr>
+      <w:r>
+        <w:rPr>
+          <w:rFonts w:cs="Arial"/>
+          <w:rtl/>
+        </w:rPr>
+        <w:t>השפעת פנים והשפעת עורף</w:t>
+      </w:r>
+    </w:p>
+    <w:p>
+      <w:pPr>
+        <w:rPr>
+          <w:rtl/>
+        </w:rPr>
+      </w:pPr>
+      <w:r>
+        <w:rPr>
+          <w:rFonts w:cs="Arial"/>
+          <w:rtl/>
+        </w:rPr>
+        <w:t>ותאמר שלום</w:t>
+      </w:r>
+    </w:p>
+    <w:p>
+      <w:pPr>
+        <w:rPr>
+          <w:rtl/>
+        </w:rPr>
+      </w:pPr>
+      <w:r>
+        <w:rPr>
+          <w:rFonts w:cs="Arial"/>
+          <w:rtl/>
+        </w:rPr>
+        <w:t>שמע ישראל – ראייה מול שמיעה (הרב זקס)</w:t>
+      </w:r>
+    </w:p>
+    <w:p>
+      <w:pPr>
+        <w:rPr>
+          <w:rtl/>
+        </w:rPr>
+      </w:pPr>
+      <w:r>
+        <w:rPr>
+          <w:rFonts w:cs="Arial"/>
+          <w:rtl/>
+        </w:rPr>
+        <w:t>קהלת – 4 קולות במגילה</w:t>
+      </w:r>
+    </w:p>
+    <w:p>
+      <w:pPr>
+        <w:rPr>
+          <w:rtl/>
+        </w:rPr>
+      </w:pPr>
+      <w:r>
+        <w:rPr>
+          <w:rFonts w:cs="Arial"/>
+          <w:rtl/>
+        </w:rPr>
+        <w:t>והעיר שושן נבוכה – כמו המערב מול אנטישמיות</w:t>
+      </w:r>
+    </w:p>
+    <w:p>
+      <w:pPr>
+        <w:rPr>
+          <w:rtl/>
+        </w:rPr>
+      </w:pPr>
+      <w:r>
+        <w:rPr>
+          <w:rFonts w:cs="Arial"/>
+          <w:rtl/>
+        </w:rPr>
+        <w:t xml:space="preserve">כי גרים הייתם בארץ מצרים - נחמה </w:t>
+      </w:r>
+      <w:proofErr w:type="spellStart"/>
+      <w:r>
+        <w:rPr>
+          <w:rFonts w:cs="Arial"/>
+          <w:rtl/>
+        </w:rPr>
+        <w:t>ליבוביץ</w:t>
+      </w:r>
+      <w:proofErr w:type="spellEnd"/>
     </w:p>
     <w:sectPr>
       <w:pgSz w:w="11906" w:h="16838"/>

--- a/main.docx
+++ b/main.docx
@@ -46,6 +46,7 @@
     </w:p>
     <w:p>
       <w:pPr>
+        <w:jc w:val="both"/>
         <w:rPr>
           <w:rtl/>
         </w:rPr>
@@ -60,6 +61,7 @@
     </w:p>
     <w:p>
       <w:pPr>
+        <w:jc w:val="both"/>
         <w:rPr>
           <w:rtl/>
         </w:rPr>
@@ -103,11 +105,350 @@
     </w:p>
     <w:p>
       <w:pPr>
-        <w:rPr>
-          <w:rFonts w:cs="Arial"/>
-          <w:rtl/>
-        </w:rPr>
-      </w:pPr>
+        <w:jc w:val="both"/>
+        <w:rPr>
+          <w:rFonts w:cs="Arial"/>
+          <w:rtl/>
+        </w:rPr>
+      </w:pPr>
+      <w:r>
+        <w:rPr>
+          <w:rFonts w:cs="Arial" w:hint="cs"/>
+          <w:rtl/>
+        </w:rPr>
+        <w:t>מה מיוחד כל כך בעשרת הדברות, על פני שאר מצוות התורה? מדוע הקב"ה בוחר מספר מצומצם של מצוות שאותם הוא מצווה במעמד הברית בהר סיני, והאם ניתן למצוא מאפיין ייחודי למצוות אלה?</w:t>
+      </w:r>
+    </w:p>
+    <w:p>
+      <w:pPr>
+        <w:jc w:val="both"/>
+        <w:rPr>
+          <w:rFonts w:cs="Arial"/>
+          <w:rtl/>
+        </w:rPr>
+      </w:pPr>
+      <w:r>
+        <w:rPr>
+          <w:rFonts w:cs="Arial" w:hint="cs"/>
+          <w:rtl/>
+        </w:rPr>
+        <w:t>אומר רש"י:</w:t>
+      </w:r>
+    </w:p>
+    <w:p>
+      <w:pPr>
+        <w:jc w:val="both"/>
+        <w:rPr>
+          <w:rFonts w:cs="Arial" w:hint="cs"/>
+          <w:rtl/>
+        </w:rPr>
+      </w:pPr>
+      <w:r>
+        <w:rPr>
+          <w:rFonts w:cs="Arial"/>
+          <w:rtl/>
+        </w:rPr>
+        <w:t>"וַיְדַבֵּר אֱ</w:t>
+      </w:r>
+      <w:r>
+        <w:rPr>
+          <w:rFonts w:cs="Arial" w:hint="cs"/>
+          <w:rtl/>
+        </w:rPr>
+        <w:t>-</w:t>
+      </w:r>
+      <w:r>
+        <w:rPr>
+          <w:rFonts w:cs="Arial"/>
+          <w:rtl/>
+        </w:rPr>
+        <w:t>לֹהִים" - אין א</w:t>
+      </w:r>
+      <w:r>
+        <w:rPr>
+          <w:rFonts w:cs="Arial" w:hint="cs"/>
+          <w:rtl/>
+        </w:rPr>
+        <w:t>-</w:t>
+      </w:r>
+      <w:r>
+        <w:rPr>
+          <w:rFonts w:cs="Arial"/>
+          <w:rtl/>
+        </w:rPr>
+        <w:t>להים אלא דיין</w:t>
+      </w:r>
+      <w:r>
+        <w:rPr>
+          <w:rFonts w:cs="Arial" w:hint="cs"/>
+          <w:rtl/>
+        </w:rPr>
+        <w:t>,</w:t>
+      </w:r>
+      <w:r>
+        <w:rPr>
+          <w:rFonts w:cs="Arial"/>
+          <w:rtl/>
+        </w:rPr>
+        <w:t xml:space="preserve"> לפי שיש פרשיות בתורה שאם </w:t>
+      </w:r>
+      <w:proofErr w:type="spellStart"/>
+      <w:r>
+        <w:rPr>
+          <w:rFonts w:cs="Arial"/>
+          <w:rtl/>
+        </w:rPr>
+        <w:t>עשאן</w:t>
+      </w:r>
+      <w:proofErr w:type="spellEnd"/>
+      <w:r>
+        <w:rPr>
+          <w:rFonts w:cs="Arial"/>
+          <w:rtl/>
+        </w:rPr>
+        <w:t xml:space="preserve"> אדם </w:t>
+      </w:r>
+      <w:r>
+        <w:rPr>
+          <w:rFonts w:cs="Arial" w:hint="cs"/>
+          <w:rtl/>
+        </w:rPr>
+        <w:t xml:space="preserve">- </w:t>
+      </w:r>
+      <w:r>
+        <w:rPr>
+          <w:rFonts w:cs="Arial"/>
+          <w:rtl/>
+        </w:rPr>
+        <w:t>מקבל שכר</w:t>
+      </w:r>
+      <w:r>
+        <w:rPr>
+          <w:rFonts w:cs="Arial" w:hint="cs"/>
+          <w:rtl/>
+        </w:rPr>
+        <w:t>,</w:t>
+      </w:r>
+      <w:r>
+        <w:rPr>
+          <w:rFonts w:cs="Arial"/>
+          <w:rtl/>
+        </w:rPr>
+        <w:t xml:space="preserve"> ואם לאו </w:t>
+      </w:r>
+      <w:r>
+        <w:rPr>
+          <w:rFonts w:cs="Arial" w:hint="cs"/>
+          <w:rtl/>
+        </w:rPr>
+        <w:t xml:space="preserve">- </w:t>
+      </w:r>
+      <w:r>
+        <w:rPr>
+          <w:rFonts w:cs="Arial"/>
+          <w:rtl/>
+        </w:rPr>
+        <w:t>אינו מקבל עליהם פורעניות</w:t>
+      </w:r>
+      <w:r>
+        <w:rPr>
+          <w:rFonts w:cs="Arial" w:hint="cs"/>
+          <w:rtl/>
+        </w:rPr>
+        <w:t xml:space="preserve">. </w:t>
+      </w:r>
+      <w:r>
+        <w:rPr>
+          <w:rFonts w:cs="Arial"/>
+          <w:rtl/>
+        </w:rPr>
+        <w:t>יכול אף עשרת הדברות כן</w:t>
+      </w:r>
+      <w:r>
+        <w:rPr>
+          <w:rFonts w:cs="Arial" w:hint="cs"/>
+          <w:rtl/>
+        </w:rPr>
+        <w:t>? תלמוד לומר -</w:t>
+      </w:r>
+      <w:r>
+        <w:rPr>
+          <w:rFonts w:cs="Arial"/>
+          <w:rtl/>
+        </w:rPr>
+        <w:t xml:space="preserve"> וידבר א</w:t>
+      </w:r>
+      <w:r>
+        <w:rPr>
+          <w:rFonts w:cs="Arial" w:hint="cs"/>
+          <w:rtl/>
+        </w:rPr>
+        <w:t>-</w:t>
+      </w:r>
+      <w:r>
+        <w:rPr>
+          <w:rFonts w:cs="Arial"/>
+          <w:rtl/>
+        </w:rPr>
+        <w:t>להים</w:t>
+      </w:r>
+      <w:r>
+        <w:rPr>
+          <w:rFonts w:cs="Arial" w:hint="cs"/>
+          <w:rtl/>
+        </w:rPr>
+        <w:t>:</w:t>
+      </w:r>
+      <w:r>
+        <w:rPr>
+          <w:rFonts w:cs="Arial"/>
+          <w:rtl/>
+        </w:rPr>
+        <w:t xml:space="preserve"> דיין </w:t>
+      </w:r>
+      <w:proofErr w:type="spellStart"/>
+      <w:r>
+        <w:rPr>
+          <w:rFonts w:cs="Arial"/>
+          <w:rtl/>
+        </w:rPr>
+        <w:t>ליפרע</w:t>
+      </w:r>
+      <w:proofErr w:type="spellEnd"/>
+      <w:r>
+        <w:rPr>
+          <w:rFonts w:cs="Arial"/>
+          <w:rtl/>
+        </w:rPr>
+        <w:t>:</w:t>
+      </w:r>
+    </w:p>
+    <w:p>
+      <w:pPr>
+        <w:jc w:val="both"/>
+        <w:rPr>
+          <w:rFonts w:cs="Arial"/>
+          <w:rtl/>
+        </w:rPr>
+      </w:pPr>
+      <w:r>
+        <w:rPr>
+          <w:rFonts w:cs="Arial" w:hint="cs"/>
+          <w:rtl/>
+        </w:rPr>
+        <w:t>אם אומר לילד שלי, שלא לצבוע על הקיר בבית</w:t>
+      </w:r>
+      <w:r>
+        <w:rPr>
+          <w:rFonts w:cs="Arial" w:hint="cs"/>
+          <w:rtl/>
+        </w:rPr>
+        <w:t xml:space="preserve">. ואם הוא יצבע על הקיר </w:t>
+      </w:r>
+      <w:r>
+        <w:rPr>
+          <w:rFonts w:cs="Arial"/>
+          <w:rtl/>
+        </w:rPr>
+        <w:t>–</w:t>
+      </w:r>
+      <w:r>
+        <w:rPr>
+          <w:rFonts w:cs="Arial" w:hint="cs"/>
+          <w:rtl/>
+        </w:rPr>
+        <w:t xml:space="preserve"> הוא ילך לישון מוקדם ולא יקבל קינוח. במקרה זה מדובר על עונש במגיע כתגובה על העבירה שעבר הילד. לעומת זאת, אם אומר לילד שלא לקפוץ מהגג, ואם הוא אכן יקפוץ מהגג </w:t>
+      </w:r>
+      <w:r>
+        <w:rPr>
+          <w:rFonts w:cs="Arial"/>
+          <w:rtl/>
+        </w:rPr>
+        <w:t>–</w:t>
+      </w:r>
+      <w:r>
+        <w:rPr>
+          <w:rFonts w:cs="Arial" w:hint="cs"/>
+          <w:rtl/>
+        </w:rPr>
+        <w:t xml:space="preserve"> הוא ימות. האם במקרה זה מדובר על עונש או על תוצאה של מעשיו? ודאי שאין מדובר פה על סוג עונש דומה, כי הרי המוות הוא תוצאה ישירה של הנפילה מהגג. כלומר דרך הטבע הוא כזה שכאשר נופלים מהגג, מתים.</w:t>
+      </w:r>
+    </w:p>
+    <w:p>
+      <w:pPr>
+        <w:jc w:val="both"/>
+        <w:rPr>
+          <w:rFonts w:cs="Arial" w:hint="cs"/>
+          <w:rtl/>
+        </w:rPr>
+      </w:pPr>
+      <w:r>
+        <w:rPr>
+          <w:rFonts w:cs="Arial" w:hint="cs"/>
+          <w:rtl/>
+        </w:rPr>
+        <w:t>בדומה לכך, ניתן לומר כי עשרת הדברות שונות משאר מצוות התורה בכך שהם מתוכנתות לתוך טבע העולם. הם לא תגובה א-</w:t>
+      </w:r>
+      <w:proofErr w:type="spellStart"/>
+      <w:r>
+        <w:rPr>
+          <w:rFonts w:cs="Arial" w:hint="cs"/>
+          <w:rtl/>
+        </w:rPr>
+        <w:t>לוהית</w:t>
+      </w:r>
+      <w:proofErr w:type="spellEnd"/>
+      <w:r>
+        <w:rPr>
+          <w:rFonts w:cs="Arial" w:hint="cs"/>
+          <w:rtl/>
+        </w:rPr>
+        <w:t xml:space="preserve"> למעשים שלנו, אלא ממש תוצאת המעשים. אם אדם מלווה בריבית </w:t>
+      </w:r>
+      <w:r>
+        <w:rPr>
+          <w:rFonts w:cs="Arial"/>
+          <w:rtl/>
+        </w:rPr>
+        <w:t>–</w:t>
+      </w:r>
+      <w:r>
+        <w:rPr>
+          <w:rFonts w:cs="Arial" w:hint="cs"/>
+          <w:rtl/>
+        </w:rPr>
+        <w:t xml:space="preserve"> הקב"ה ישלח לו עונש בתגובה. אבל אם אדם גונב, אוטומטית הוא נפגע מכך, בלי צורך בהתערבות עליונה. לכן אומר רש"י </w:t>
+      </w:r>
+      <w:r>
+        <w:rPr>
+          <w:rFonts w:cs="Arial"/>
+          <w:rtl/>
+        </w:rPr>
+        <w:t>–</w:t>
+      </w:r>
+      <w:r>
+        <w:rPr>
+          <w:rFonts w:cs="Arial" w:hint="cs"/>
+          <w:rtl/>
+        </w:rPr>
+        <w:t xml:space="preserve"> דיין </w:t>
+      </w:r>
+      <w:proofErr w:type="spellStart"/>
+      <w:r>
+        <w:rPr>
+          <w:rFonts w:cs="Arial" w:hint="cs"/>
+          <w:rtl/>
+        </w:rPr>
+        <w:t>ליפרע</w:t>
+      </w:r>
+      <w:proofErr w:type="spellEnd"/>
+      <w:r>
+        <w:rPr>
+          <w:rFonts w:cs="Arial" w:hint="cs"/>
+          <w:rtl/>
+        </w:rPr>
+        <w:t>, כלומר זה לא אופציונאלי. זה מושרש בטבע העולם.</w:t>
+      </w:r>
     </w:p>
     <w:p>
       <w:pPr>
@@ -129,6 +470,20 @@
         </w:rPr>
         <w:t>השפעת פנים והשפעת עורף</w:t>
       </w:r>
+    </w:p>
+    <w:p>
+      <w:pPr>
+        <w:rPr>
+          <w:rtl/>
+        </w:rPr>
+      </w:pPr>
+    </w:p>
+    <w:p>
+      <w:pPr>
+        <w:rPr>
+          <w:rtl/>
+        </w:rPr>
+      </w:pPr>
     </w:p>
     <w:p>
       <w:pPr>

--- a/main.docx
+++ b/main.docx
@@ -1,587 +1,1910 @@
 
 <file path=word/document.xml><?xml version="1.0" encoding="utf-8"?>
-<w:document xmlns:wpc="http://schemas.microsoft.com/office/word/2010/wordprocessingCanvas" xmlns:cx="http://schemas.microsoft.com/office/drawing/2014/chartex" xmlns:cx1="http://schemas.microsoft.com/office/drawing/2015/9/8/chartex" xmlns:cx2="http://schemas.microsoft.com/office/drawing/2015/10/21/chartex" xmlns:cx3="http://schemas.microsoft.com/office/drawing/2016/5/9/chartex" xmlns:cx4="http://schemas.microsoft.com/office/drawing/2016/5/10/chartex" xmlns:cx5="http://schemas.microsoft.com/office/drawing/2016/5/11/chartex" xmlns:cx6="http://schemas.microsoft.com/office/drawing/2016/5/12/chartex" xmlns:cx7="http://schemas.microsoft.com/office/drawing/2016/5/13/chartex" xmlns:cx8="http://schemas.microsoft.com/office/drawing/2016/5/14/chartex" xmlns:mc="http://schemas.openxmlformats.org/markup-compatibility/2006" xmlns:aink="http://schemas.microsoft.com/office/drawing/2016/ink" xmlns:am3d="http://schemas.microsoft.com/office/drawing/2017/model3d" xmlns:o="urn:schemas-microsoft-com:office:office" xmlns:oel="http://schemas.microsoft.com/office/2019/extlst" xmlns:r="http://schemas.openxmlformats.org/officeDocument/2006/relationships" xmlns:m="http://schemas.openxmlformats.org/officeDocument/2006/math" xmlns:v="urn:schemas-microsoft-com:vml" xmlns:wp14="http://schemas.microsoft.com/office/word/2010/wordprocessingDrawing" xmlns:wp="http://schemas.openxmlformats.org/drawingml/2006/wordprocessingDrawing" xmlns:w10="urn:schemas-microsoft-com:office:word" xmlns:w="http://schemas.openxmlformats.org/wordprocessingml/2006/main" xmlns:w14="http://schemas.microsoft.com/office/word/2010/wordml" xmlns:w15="http://schemas.microsoft.com/office/word/2012/wordml" xmlns:w16cex="http://schemas.microsoft.com/office/word/2018/wordml/cex" xmlns:w16cid="http://schemas.microsoft.com/office/word/2016/wordml/cid" xmlns:w16="http://schemas.microsoft.com/office/word/2018/wordml" xmlns:w16du="http://schemas.microsoft.com/office/word/2023/wordml/word16du" xmlns:w16sdtdh="http://schemas.microsoft.com/office/word/2020/wordml/sdtdatahash" xmlns:w16se="http://schemas.microsoft.com/office/word/2015/wordml/symex" xmlns:wpg="http://schemas.microsoft.com/office/word/2010/wordprocessingGroup" xmlns:wpi="http://schemas.microsoft.com/office/word/2010/wordprocessingInk" xmlns:wne="http://schemas.microsoft.com/office/word/2006/wordml" xmlns:wps="http://schemas.microsoft.com/office/word/2010/wordprocessingShape" mc:Ignorable="w14 w15 w16se w16cid w16 w16cex w16sdtdh wp14">
+<w:document xmlns:o="urn:schemas-microsoft-com:office:office" xmlns:r="http://schemas.openxmlformats.org/officeDocument/2006/relationships" xmlns:v="urn:schemas-microsoft-com:vml" xmlns:w="http://schemas.openxmlformats.org/wordprocessingml/2006/main" xmlns:w10="urn:schemas-microsoft-com:office:word" xmlns:wp="http://schemas.openxmlformats.org/drawingml/2006/wordprocessingDrawing" xmlns:wps="http://schemas.microsoft.com/office/word/2010/wordprocessingShape" xmlns:wpg="http://schemas.microsoft.com/office/word/2010/wordprocessingGroup" xmlns:mc="http://schemas.openxmlformats.org/markup-compatibility/2006" xmlns:wp14="http://schemas.microsoft.com/office/word/2010/wordprocessingDrawing" xmlns:w14="http://schemas.microsoft.com/office/word/2010/wordml" xmlns:w15="http://schemas.microsoft.com/office/word/2012/wordml" mc:Ignorable="w14 wp14 w15">
   <w:body>
     <w:p>
       <w:pPr>
-        <w:rPr>
-          <w:rtl/>
-        </w:rPr>
-      </w:pPr>
-      <w:r>
-        <w:rPr>
-          <w:rFonts w:hint="cs"/>
-          <w:rtl/>
+        <w:pStyle w:val="Normal"/>
+        <w:rPr/>
+      </w:pPr>
+      <w:r>
+        <w:rPr>
+          <w:rtl w:val="true"/>
         </w:rPr>
         <w:t>דברי תורה של אבא על שולחן השבת</w:t>
       </w:r>
     </w:p>
     <w:p>
       <w:pPr>
-        <w:rPr>
-          <w:rtl/>
-        </w:rPr>
-      </w:pPr>
+        <w:pStyle w:val="Normal"/>
+        <w:rPr/>
+      </w:pPr>
+      <w:r>
+        <w:rPr>
+          <w:rtl w:val="true"/>
+        </w:rPr>
+      </w:r>
     </w:p>
     <w:p>
       <w:pPr>
-        <w:rPr>
-          <w:rtl/>
-        </w:rPr>
-      </w:pPr>
+        <w:pStyle w:val="Normal"/>
+        <w:rPr/>
+      </w:pPr>
+      <w:r>
+        <w:rPr>
+          <w:rtl w:val="true"/>
+        </w:rPr>
+      </w:r>
     </w:p>
     <w:p>
       <w:pPr>
-        <w:rPr>
-          <w:rtl/>
-        </w:rPr>
-      </w:pPr>
-      <w:r>
-        <w:rPr>
-          <w:rFonts w:cs="Arial"/>
-          <w:rtl/>
+        <w:pStyle w:val="Normal"/>
+        <w:rPr/>
+      </w:pPr>
+      <w:r>
+        <w:rPr>
+          <w:rtl w:val="true"/>
         </w:rPr>
         <w:t>מי אלה כעב תעופנה וכיונים אל ארובותיהם</w:t>
       </w:r>
     </w:p>
     <w:p>
       <w:pPr>
+        <w:pStyle w:val="Normal"/>
         <w:jc w:val="both"/>
-        <w:rPr>
-          <w:rtl/>
-        </w:rPr>
-      </w:pPr>
-      <w:r>
-        <w:rPr>
-          <w:rFonts w:hint="cs"/>
-          <w:rtl/>
-        </w:rPr>
-        <w:t>הפסוק מתאר את עם ישראל חוזר ארצה. במהלך החזרה, ניתן לומר שיש שתי קבוצות של יהודים שחוזרים. הקבוצה הראשונה חוזרת כי היא מחוברת למקורות שלה, ויודעת בכל נימי נפשה את הדרך הבייתה, לארץ ישראל. אלה אנשים בעלי חזון, יוזמה וחיבור לאומי עמוק. קבוצה זו משולה ליונים, שלא משנה היכן ינודו בעולם, ידעו לחזור לביתם בסוף הדרך. כי פה הבית שלהם.</w:t>
+        <w:rPr/>
+      </w:pPr>
+      <w:r>
+        <w:rPr>
+          <w:rtl w:val="true"/>
+        </w:rPr>
+        <w:t>הפסוק מתאר את עם ישראל חוזר ארצה</w:t>
+      </w:r>
+      <w:r>
+        <w:rPr>
+          <w:rtl w:val="true"/>
+        </w:rPr>
+        <w:t xml:space="preserve">. </w:t>
+      </w:r>
+      <w:r>
+        <w:rPr>
+          <w:rtl w:val="true"/>
+        </w:rPr>
+        <w:t>במהלך החזרה</w:t>
+      </w:r>
+      <w:r>
+        <w:rPr>
+          <w:rtl w:val="true"/>
+        </w:rPr>
+        <w:t xml:space="preserve">, </w:t>
+      </w:r>
+      <w:r>
+        <w:rPr>
+          <w:rtl w:val="true"/>
+        </w:rPr>
+        <w:t>ניתן לומר שיש שתי קבוצות של יהודים שחוזרים</w:t>
+      </w:r>
+      <w:r>
+        <w:rPr>
+          <w:rtl w:val="true"/>
+        </w:rPr>
+        <w:t xml:space="preserve">. </w:t>
+      </w:r>
+      <w:r>
+        <w:rPr>
+          <w:rtl w:val="true"/>
+        </w:rPr>
+        <w:t>הקבוצה הראשונה חוזרת כי היא מחוברת למקורות שלה</w:t>
+      </w:r>
+      <w:r>
+        <w:rPr>
+          <w:rtl w:val="true"/>
+        </w:rPr>
+        <w:t xml:space="preserve">, </w:t>
+      </w:r>
+      <w:r>
+        <w:rPr>
+          <w:rtl w:val="true"/>
+        </w:rPr>
+        <w:t>ויודעת בכל נימי נפשה את הדרך הבייתה</w:t>
+      </w:r>
+      <w:r>
+        <w:rPr>
+          <w:rtl w:val="true"/>
+        </w:rPr>
+        <w:t xml:space="preserve">, </w:t>
+      </w:r>
+      <w:r>
+        <w:rPr>
+          <w:rtl w:val="true"/>
+        </w:rPr>
+        <w:t>לארץ ישראל</w:t>
+      </w:r>
+      <w:r>
+        <w:rPr>
+          <w:rtl w:val="true"/>
+        </w:rPr>
+        <w:t xml:space="preserve">. </w:t>
+      </w:r>
+      <w:r>
+        <w:rPr>
+          <w:rtl w:val="true"/>
+        </w:rPr>
+        <w:t>אלה אנשים בעלי חזון</w:t>
+      </w:r>
+      <w:r>
+        <w:rPr>
+          <w:rtl w:val="true"/>
+        </w:rPr>
+        <w:t xml:space="preserve">, </w:t>
+      </w:r>
+      <w:r>
+        <w:rPr>
+          <w:rtl w:val="true"/>
+        </w:rPr>
+        <w:t>יוזמה וחיבור לאומי עמוק</w:t>
+      </w:r>
+      <w:r>
+        <w:rPr>
+          <w:rtl w:val="true"/>
+        </w:rPr>
+        <w:t xml:space="preserve">. </w:t>
+      </w:r>
+      <w:r>
+        <w:rPr>
+          <w:rtl w:val="true"/>
+        </w:rPr>
+        <w:t>קבוצה זו משולה ליונים</w:t>
+      </w:r>
+      <w:r>
+        <w:rPr>
+          <w:rtl w:val="true"/>
+        </w:rPr>
+        <w:t xml:space="preserve">, </w:t>
+      </w:r>
+      <w:r>
+        <w:rPr>
+          <w:rtl w:val="true"/>
+        </w:rPr>
+        <w:t>שלא משנה היכן ינודו בעולם</w:t>
+      </w:r>
+      <w:r>
+        <w:rPr>
+          <w:rtl w:val="true"/>
+        </w:rPr>
+        <w:t xml:space="preserve">, </w:t>
+      </w:r>
+      <w:r>
+        <w:rPr>
+          <w:rtl w:val="true"/>
+        </w:rPr>
+        <w:t>ידעו לחזור לביתם בסוף הדרך</w:t>
+      </w:r>
+      <w:r>
+        <w:rPr>
+          <w:rtl w:val="true"/>
+        </w:rPr>
+        <w:t xml:space="preserve">. </w:t>
+      </w:r>
+      <w:r>
+        <w:rPr>
+          <w:rtl w:val="true"/>
+        </w:rPr>
+        <w:t>כי פה הבית שלהם</w:t>
+      </w:r>
+      <w:r>
+        <w:rPr>
+          <w:rtl w:val="true"/>
+        </w:rPr>
+        <w:t>.</w:t>
       </w:r>
     </w:p>
     <w:p>
       <w:pPr>
+        <w:pStyle w:val="Normal"/>
         <w:jc w:val="both"/>
-        <w:rPr>
-          <w:rtl/>
-        </w:rPr>
-      </w:pPr>
-      <w:r>
-        <w:rPr>
-          <w:rFonts w:hint="cs"/>
-          <w:rtl/>
-        </w:rPr>
-        <w:t xml:space="preserve">לעומתם, יש קבוצה נוספת שחוזרת לארץ, אבל עם מניעים פחות אידיאליסטיים. הסיבה שיהודים אלה חוזרים ארצה היא </w:t>
-      </w:r>
-      <w:r>
-        <w:rPr>
-          <w:rFonts w:hint="cs"/>
-          <w:rtl/>
-        </w:rPr>
-        <w:t>בגלל שלשם נושבת הרוח. זה יכול להיות בגלל בני משפחה. זה יכול להיות בגלל בריחה מאנטישמיות בחו"ל. זה יכול להיות בגלל שיש פה מדינה מערבית שפתוחה לקליטת יהודים מכל העולם. קבוצה זו משולה לעננים שעפים להם בעולם, והקב"ה נושף בהם רוח בכיוון הנכון, כך שימצאו את הדרך הבייתה. לבד לא היו מצליחים.</w:t>
+        <w:rPr/>
+      </w:pPr>
+      <w:r>
+        <w:rPr>
+          <w:rtl w:val="true"/>
+        </w:rPr>
+        <w:t>לעומתם</w:t>
+      </w:r>
+      <w:r>
+        <w:rPr>
+          <w:rtl w:val="true"/>
+        </w:rPr>
+        <w:t xml:space="preserve">, </w:t>
+      </w:r>
+      <w:r>
+        <w:rPr>
+          <w:rtl w:val="true"/>
+        </w:rPr>
+        <w:t>יש קבוצה נוספת שחוזרת לארץ</w:t>
+      </w:r>
+      <w:r>
+        <w:rPr>
+          <w:rtl w:val="true"/>
+        </w:rPr>
+        <w:t xml:space="preserve">, </w:t>
+      </w:r>
+      <w:r>
+        <w:rPr>
+          <w:rtl w:val="true"/>
+        </w:rPr>
+        <w:t>אבל עם מניעים פחות אידיאליסטיים</w:t>
+      </w:r>
+      <w:r>
+        <w:rPr>
+          <w:rtl w:val="true"/>
+        </w:rPr>
+        <w:t xml:space="preserve">. </w:t>
+      </w:r>
+      <w:r>
+        <w:rPr>
+          <w:rtl w:val="true"/>
+        </w:rPr>
+        <w:t>הסיבה שיהודים אלה חוזרים ארצה היא בגלל שלשם נושבת הרוח</w:t>
+      </w:r>
+      <w:r>
+        <w:rPr>
+          <w:rtl w:val="true"/>
+        </w:rPr>
+        <w:t xml:space="preserve">. </w:t>
+      </w:r>
+      <w:r>
+        <w:rPr>
+          <w:rtl w:val="true"/>
+        </w:rPr>
+        <w:t>זה יכול להיות בגלל בני משפחה</w:t>
+      </w:r>
+      <w:r>
+        <w:rPr>
+          <w:rtl w:val="true"/>
+        </w:rPr>
+        <w:t xml:space="preserve">. </w:t>
+      </w:r>
+      <w:r>
+        <w:rPr>
+          <w:rtl w:val="true"/>
+        </w:rPr>
+        <w:t>זה יכול להיות בגלל בריחה מאנטישמיות בחו</w:t>
+      </w:r>
+      <w:r>
+        <w:rPr>
+          <w:rtl w:val="true"/>
+        </w:rPr>
+        <w:t>"</w:t>
+      </w:r>
+      <w:r>
+        <w:rPr>
+          <w:rtl w:val="true"/>
+        </w:rPr>
+        <w:t>ל</w:t>
+      </w:r>
+      <w:r>
+        <w:rPr>
+          <w:rtl w:val="true"/>
+        </w:rPr>
+        <w:t xml:space="preserve">. </w:t>
+      </w:r>
+      <w:r>
+        <w:rPr>
+          <w:rtl w:val="true"/>
+        </w:rPr>
+        <w:t>זה יכול להיות בגלל שיש פה מדינה מערבית שפתוחה לקליטת יהודים מכל העולם</w:t>
+      </w:r>
+      <w:r>
+        <w:rPr>
+          <w:rtl w:val="true"/>
+        </w:rPr>
+        <w:t xml:space="preserve">. </w:t>
+      </w:r>
+      <w:r>
+        <w:rPr>
+          <w:rtl w:val="true"/>
+        </w:rPr>
+        <w:t>קבוצה זו משולה לעננים שעפים להם בעולם</w:t>
+      </w:r>
+      <w:r>
+        <w:rPr>
+          <w:rtl w:val="true"/>
+        </w:rPr>
+        <w:t xml:space="preserve">, </w:t>
+      </w:r>
+      <w:r>
+        <w:rPr>
+          <w:rtl w:val="true"/>
+        </w:rPr>
+        <w:t>והקב</w:t>
+      </w:r>
+      <w:r>
+        <w:rPr>
+          <w:rtl w:val="true"/>
+        </w:rPr>
+        <w:t>"</w:t>
+      </w:r>
+      <w:r>
+        <w:rPr>
+          <w:rtl w:val="true"/>
+        </w:rPr>
+        <w:t>ה נושף בהם רוח בכיוון הנכון</w:t>
+      </w:r>
+      <w:r>
+        <w:rPr>
+          <w:rtl w:val="true"/>
+        </w:rPr>
+        <w:t xml:space="preserve">, </w:t>
+      </w:r>
+      <w:r>
+        <w:rPr>
+          <w:rtl w:val="true"/>
+        </w:rPr>
+        <w:t>כך שימצאו את הדרך הבייתה</w:t>
+      </w:r>
+      <w:r>
+        <w:rPr>
+          <w:rtl w:val="true"/>
+        </w:rPr>
+        <w:t xml:space="preserve">. </w:t>
+      </w:r>
+      <w:r>
+        <w:rPr>
+          <w:rtl w:val="true"/>
+        </w:rPr>
+        <w:t>לבד לא היו מצליחים</w:t>
+      </w:r>
+      <w:r>
+        <w:rPr>
+          <w:rtl w:val="true"/>
+        </w:rPr>
+        <w:t>.</w:t>
       </w:r>
     </w:p>
     <w:p>
       <w:pPr>
-        <w:rPr>
-          <w:rtl/>
-        </w:rPr>
-      </w:pPr>
+        <w:pStyle w:val="Normal"/>
+        <w:rPr/>
+      </w:pPr>
+      <w:r>
+        <w:rPr>
+          <w:rtl w:val="true"/>
+        </w:rPr>
+      </w:r>
     </w:p>
     <w:p>
       <w:pPr>
-        <w:rPr>
-          <w:rFonts w:cs="Arial"/>
-          <w:rtl/>
-        </w:rPr>
-      </w:pPr>
-      <w:r>
-        <w:rPr>
-          <w:rFonts w:cs="Arial"/>
-          <w:rtl/>
-        </w:rPr>
-        <w:t>עשרת הדברות - עונש או תוצאה</w:t>
+        <w:pStyle w:val="Normal"/>
+        <w:rPr>
+          <w:rFonts w:cs="Arial"/>
+        </w:rPr>
+      </w:pPr>
+      <w:r>
+        <w:rPr>
+          <w:rtl w:val="true"/>
+        </w:rPr>
+        <w:t xml:space="preserve">עשרת הדברות </w:t>
+      </w:r>
+      <w:r>
+        <w:rPr>
+          <w:rFonts w:cs="Arial"/>
+          <w:rtl w:val="true"/>
+        </w:rPr>
+        <w:t xml:space="preserve">- </w:t>
+      </w:r>
+      <w:r>
+        <w:rPr>
+          <w:rtl w:val="true"/>
+        </w:rPr>
+        <w:t>עונש או תוצאה</w:t>
       </w:r>
     </w:p>
     <w:p>
       <w:pPr>
+        <w:pStyle w:val="Normal"/>
         <w:jc w:val="both"/>
         <w:rPr>
           <w:rFonts w:cs="Arial"/>
-          <w:rtl/>
-        </w:rPr>
-      </w:pPr>
-      <w:r>
-        <w:rPr>
-          <w:rFonts w:cs="Arial" w:hint="cs"/>
-          <w:rtl/>
-        </w:rPr>
-        <w:t>מה מיוחד כל כך בעשרת הדברות, על פני שאר מצוות התורה? מדוע הקב"ה בוחר מספר מצומצם של מצוות שאותם הוא מצווה במעמד הברית בהר סיני, והאם ניתן למצוא מאפיין ייחודי למצוות אלה?</w:t>
+        </w:rPr>
+      </w:pPr>
+      <w:r>
+        <w:rPr>
+          <w:rtl w:val="true"/>
+        </w:rPr>
+        <w:t>מה מיוחד כל כך בעשרת הדברות</w:t>
+      </w:r>
+      <w:r>
+        <w:rPr>
+          <w:rFonts w:cs="Arial"/>
+          <w:rtl w:val="true"/>
+        </w:rPr>
+        <w:t xml:space="preserve">, </w:t>
+      </w:r>
+      <w:r>
+        <w:rPr>
+          <w:rtl w:val="true"/>
+        </w:rPr>
+        <w:t>על פני שאר מצוות התורה</w:t>
+      </w:r>
+      <w:r>
+        <w:rPr>
+          <w:rFonts w:cs="Arial"/>
+          <w:rtl w:val="true"/>
+        </w:rPr>
+        <w:t xml:space="preserve">? </w:t>
+      </w:r>
+      <w:r>
+        <w:rPr>
+          <w:rtl w:val="true"/>
+        </w:rPr>
+        <w:t>מדוע הקב</w:t>
+      </w:r>
+      <w:r>
+        <w:rPr>
+          <w:rFonts w:cs="Arial"/>
+          <w:rtl w:val="true"/>
+        </w:rPr>
+        <w:t>"</w:t>
+      </w:r>
+      <w:r>
+        <w:rPr>
+          <w:rtl w:val="true"/>
+        </w:rPr>
+        <w:t>ה בוחר מספר מצומצם של מצוות שאותם הוא מצווה במעמד הברית בהר סיני</w:t>
+      </w:r>
+      <w:r>
+        <w:rPr>
+          <w:rFonts w:cs="Arial"/>
+          <w:rtl w:val="true"/>
+        </w:rPr>
+        <w:t xml:space="preserve">, </w:t>
+      </w:r>
+      <w:r>
+        <w:rPr>
+          <w:rtl w:val="true"/>
+        </w:rPr>
+        <w:t>והאם ניתן למצוא מאפיין ייחודי למצוות אלה</w:t>
+      </w:r>
+      <w:r>
+        <w:rPr>
+          <w:rFonts w:cs="Arial"/>
+          <w:rtl w:val="true"/>
+        </w:rPr>
+        <w:t>?</w:t>
       </w:r>
     </w:p>
     <w:p>
       <w:pPr>
+        <w:pStyle w:val="Normal"/>
         <w:jc w:val="both"/>
         <w:rPr>
           <w:rFonts w:cs="Arial"/>
-          <w:rtl/>
-        </w:rPr>
-      </w:pPr>
-      <w:r>
-        <w:rPr>
-          <w:rFonts w:cs="Arial" w:hint="cs"/>
-          <w:rtl/>
-        </w:rPr>
-        <w:t>אומר רש"י:</w:t>
+        </w:rPr>
+      </w:pPr>
+      <w:r>
+        <w:rPr>
+          <w:rtl w:val="true"/>
+        </w:rPr>
+        <w:t>אומר רש</w:t>
+      </w:r>
+      <w:r>
+        <w:rPr>
+          <w:rFonts w:cs="Arial"/>
+          <w:rtl w:val="true"/>
+        </w:rPr>
+        <w:t>"</w:t>
+      </w:r>
+      <w:r>
+        <w:rPr>
+          <w:rtl w:val="true"/>
+        </w:rPr>
+        <w:t>י</w:t>
+      </w:r>
+      <w:r>
+        <w:rPr>
+          <w:rFonts w:cs="Arial"/>
+          <w:rtl w:val="true"/>
+        </w:rPr>
+        <w:t>:</w:t>
       </w:r>
     </w:p>
     <w:p>
       <w:pPr>
+        <w:pStyle w:val="Normal"/>
         <w:jc w:val="both"/>
         <w:rPr>
-          <w:rFonts w:cs="Arial" w:hint="cs"/>
-          <w:rtl/>
-        </w:rPr>
-      </w:pPr>
-      <w:r>
-        <w:rPr>
-          <w:rFonts w:cs="Arial"/>
-          <w:rtl/>
-        </w:rPr>
-        <w:t>"וַיְדַבֵּר אֱ</w:t>
-      </w:r>
-      <w:r>
-        <w:rPr>
-          <w:rFonts w:cs="Arial" w:hint="cs"/>
-          <w:rtl/>
+          <w:rFonts w:cs="Arial"/>
+        </w:rPr>
+      </w:pPr>
+      <w:r>
+        <w:rPr>
+          <w:rFonts w:cs="Arial"/>
+          <w:rtl w:val="true"/>
+        </w:rPr>
+        <w:t>"</w:t>
+      </w:r>
+      <w:r>
+        <w:rPr>
+          <w:rtl w:val="true"/>
+        </w:rPr>
+        <w:t>וַיְדַבֵּר אֱ</w:t>
+      </w:r>
+      <w:r>
+        <w:rPr>
+          <w:rFonts w:cs="Arial"/>
+          <w:rtl w:val="true"/>
         </w:rPr>
         <w:t>-</w:t>
       </w:r>
       <w:r>
         <w:rPr>
-          <w:rFonts w:cs="Arial"/>
-          <w:rtl/>
-        </w:rPr>
-        <w:t>לֹהִים" - אין א</w:t>
-      </w:r>
-      <w:r>
-        <w:rPr>
-          <w:rFonts w:cs="Arial" w:hint="cs"/>
-          <w:rtl/>
+          <w:rtl w:val="true"/>
+        </w:rPr>
+        <w:t>לֹהִים</w:t>
+      </w:r>
+      <w:r>
+        <w:rPr>
+          <w:rFonts w:cs="Arial"/>
+          <w:rtl w:val="true"/>
+        </w:rPr>
+        <w:t xml:space="preserve">" - </w:t>
+      </w:r>
+      <w:r>
+        <w:rPr>
+          <w:rtl w:val="true"/>
+        </w:rPr>
+        <w:t>אין א</w:t>
+      </w:r>
+      <w:r>
+        <w:rPr>
+          <w:rFonts w:cs="Arial"/>
+          <w:rtl w:val="true"/>
         </w:rPr>
         <w:t>-</w:t>
       </w:r>
       <w:r>
         <w:rPr>
-          <w:rFonts w:cs="Arial"/>
-          <w:rtl/>
+          <w:rtl w:val="true"/>
         </w:rPr>
         <w:t>להים אלא דיין</w:t>
       </w:r>
       <w:r>
         <w:rPr>
-          <w:rFonts w:cs="Arial" w:hint="cs"/>
-          <w:rtl/>
-        </w:rPr>
-        <w:t>,</w:t>
-      </w:r>
-      <w:r>
-        <w:rPr>
-          <w:rFonts w:cs="Arial"/>
-          <w:rtl/>
-        </w:rPr>
-        <w:t xml:space="preserve"> לפי שיש פרשיות בתורה שאם </w:t>
-      </w:r>
-      <w:proofErr w:type="spellStart"/>
-      <w:r>
-        <w:rPr>
-          <w:rFonts w:cs="Arial"/>
-          <w:rtl/>
-        </w:rPr>
-        <w:t>עשאן</w:t>
-      </w:r>
-      <w:proofErr w:type="spellEnd"/>
-      <w:r>
-        <w:rPr>
-          <w:rFonts w:cs="Arial"/>
-          <w:rtl/>
-        </w:rPr>
-        <w:t xml:space="preserve"> אדם </w:t>
-      </w:r>
-      <w:r>
-        <w:rPr>
-          <w:rFonts w:cs="Arial" w:hint="cs"/>
-          <w:rtl/>
+          <w:rFonts w:cs="Arial"/>
+          <w:rtl w:val="true"/>
+        </w:rPr>
+        <w:t xml:space="preserve">, </w:t>
+      </w:r>
+      <w:r>
+        <w:rPr>
+          <w:rtl w:val="true"/>
+        </w:rPr>
+        <w:t xml:space="preserve">לפי שיש פרשיות בתורה שאם עשאן אדם </w:t>
+      </w:r>
+      <w:r>
+        <w:rPr>
+          <w:rFonts w:cs="Arial"/>
+          <w:rtl w:val="true"/>
         </w:rPr>
         <w:t xml:space="preserve">- </w:t>
       </w:r>
       <w:r>
         <w:rPr>
-          <w:rFonts w:cs="Arial"/>
-          <w:rtl/>
+          <w:rtl w:val="true"/>
         </w:rPr>
         <w:t>מקבל שכר</w:t>
       </w:r>
       <w:r>
         <w:rPr>
-          <w:rFonts w:cs="Arial" w:hint="cs"/>
-          <w:rtl/>
-        </w:rPr>
-        <w:t>,</w:t>
-      </w:r>
-      <w:r>
-        <w:rPr>
-          <w:rFonts w:cs="Arial"/>
-          <w:rtl/>
-        </w:rPr>
-        <w:t xml:space="preserve"> ואם לאו </w:t>
-      </w:r>
-      <w:r>
-        <w:rPr>
-          <w:rFonts w:cs="Arial" w:hint="cs"/>
-          <w:rtl/>
+          <w:rFonts w:cs="Arial"/>
+          <w:rtl w:val="true"/>
+        </w:rPr>
+        <w:t xml:space="preserve">, </w:t>
+      </w:r>
+      <w:r>
+        <w:rPr>
+          <w:rtl w:val="true"/>
+        </w:rPr>
+        <w:t xml:space="preserve">ואם לאו </w:t>
+      </w:r>
+      <w:r>
+        <w:rPr>
+          <w:rFonts w:cs="Arial"/>
+          <w:rtl w:val="true"/>
         </w:rPr>
         <w:t xml:space="preserve">- </w:t>
       </w:r>
       <w:r>
         <w:rPr>
-          <w:rFonts w:cs="Arial"/>
-          <w:rtl/>
+          <w:rtl w:val="true"/>
         </w:rPr>
         <w:t>אינו מקבל עליהם פורעניות</w:t>
       </w:r>
       <w:r>
         <w:rPr>
-          <w:rFonts w:cs="Arial" w:hint="cs"/>
-          <w:rtl/>
-        </w:rPr>
-        <w:t xml:space="preserve">. </w:t>
-      </w:r>
-      <w:r>
-        <w:rPr>
-          <w:rFonts w:cs="Arial"/>
-          <w:rtl/>
+          <w:rFonts w:cs="Arial"/>
+          <w:rtl w:val="true"/>
+        </w:rPr>
+        <w:t xml:space="preserve">. </w:t>
+      </w:r>
+      <w:r>
+        <w:rPr>
+          <w:rtl w:val="true"/>
         </w:rPr>
         <w:t>יכול אף עשרת הדברות כן</w:t>
       </w:r>
       <w:r>
         <w:rPr>
-          <w:rFonts w:cs="Arial" w:hint="cs"/>
-          <w:rtl/>
-        </w:rPr>
-        <w:t>? תלמוד לומר -</w:t>
-      </w:r>
-      <w:r>
-        <w:rPr>
-          <w:rFonts w:cs="Arial"/>
-          <w:rtl/>
-        </w:rPr>
-        <w:t xml:space="preserve"> וידבר א</w:t>
-      </w:r>
-      <w:r>
-        <w:rPr>
-          <w:rFonts w:cs="Arial" w:hint="cs"/>
-          <w:rtl/>
+          <w:rFonts w:cs="Arial"/>
+          <w:rtl w:val="true"/>
+        </w:rPr>
+        <w:t xml:space="preserve">? </w:t>
+      </w:r>
+      <w:r>
+        <w:rPr>
+          <w:rtl w:val="true"/>
+        </w:rPr>
+        <w:t xml:space="preserve">תלמוד לומר </w:t>
+      </w:r>
+      <w:r>
+        <w:rPr>
+          <w:rFonts w:cs="Arial"/>
+          <w:rtl w:val="true"/>
+        </w:rPr>
+        <w:t xml:space="preserve">- </w:t>
+      </w:r>
+      <w:r>
+        <w:rPr>
+          <w:rtl w:val="true"/>
+        </w:rPr>
+        <w:t>וידבר א</w:t>
+      </w:r>
+      <w:r>
+        <w:rPr>
+          <w:rFonts w:cs="Arial"/>
+          <w:rtl w:val="true"/>
         </w:rPr>
         <w:t>-</w:t>
       </w:r>
       <w:r>
         <w:rPr>
-          <w:rFonts w:cs="Arial"/>
-          <w:rtl/>
+          <w:rtl w:val="true"/>
         </w:rPr>
         <w:t>להים</w:t>
       </w:r>
       <w:r>
         <w:rPr>
-          <w:rFonts w:cs="Arial" w:hint="cs"/>
-          <w:rtl/>
-        </w:rPr>
-        <w:t>:</w:t>
-      </w:r>
-      <w:r>
-        <w:rPr>
-          <w:rFonts w:cs="Arial"/>
-          <w:rtl/>
-        </w:rPr>
-        <w:t xml:space="preserve"> דיין </w:t>
-      </w:r>
-      <w:proofErr w:type="spellStart"/>
-      <w:r>
-        <w:rPr>
-          <w:rFonts w:cs="Arial"/>
-          <w:rtl/>
-        </w:rPr>
-        <w:t>ליפרע</w:t>
-      </w:r>
-      <w:proofErr w:type="spellEnd"/>
-      <w:r>
-        <w:rPr>
-          <w:rFonts w:cs="Arial"/>
-          <w:rtl/>
+          <w:rFonts w:cs="Arial"/>
+          <w:rtl w:val="true"/>
+        </w:rPr>
+        <w:t xml:space="preserve">: </w:t>
+      </w:r>
+      <w:r>
+        <w:rPr>
+          <w:rtl w:val="true"/>
+        </w:rPr>
+        <w:t>דיין ליפרע</w:t>
+      </w:r>
+      <w:r>
+        <w:rPr>
+          <w:rFonts w:cs="Arial"/>
+          <w:rtl w:val="true"/>
         </w:rPr>
         <w:t>:</w:t>
       </w:r>
     </w:p>
     <w:p>
       <w:pPr>
+        <w:pStyle w:val="Normal"/>
         <w:jc w:val="both"/>
         <w:rPr>
           <w:rFonts w:cs="Arial"/>
-          <w:rtl/>
-        </w:rPr>
-      </w:pPr>
-      <w:r>
-        <w:rPr>
-          <w:rFonts w:cs="Arial" w:hint="cs"/>
-          <w:rtl/>
-        </w:rPr>
-        <w:t>אם אומר לילד שלי, שלא לצבוע על הקיר בבית</w:t>
-      </w:r>
-      <w:r>
-        <w:rPr>
-          <w:rFonts w:cs="Arial" w:hint="cs"/>
-          <w:rtl/>
-        </w:rPr>
-        <w:t xml:space="preserve">. ואם הוא יצבע על הקיר </w:t>
-      </w:r>
-      <w:r>
-        <w:rPr>
-          <w:rFonts w:cs="Arial"/>
-          <w:rtl/>
-        </w:rPr>
-        <w:t>–</w:t>
-      </w:r>
-      <w:r>
-        <w:rPr>
-          <w:rFonts w:cs="Arial" w:hint="cs"/>
-          <w:rtl/>
-        </w:rPr>
-        <w:t xml:space="preserve"> הוא ילך לישון מוקדם ולא יקבל קינוח. במקרה זה מדובר על עונש במגיע כתגובה על העבירה שעבר הילד. לעומת זאת, אם אומר לילד שלא לקפוץ מהגג, ואם הוא אכן יקפוץ מהגג </w:t>
-      </w:r>
-      <w:r>
-        <w:rPr>
-          <w:rFonts w:cs="Arial"/>
-          <w:rtl/>
-        </w:rPr>
-        <w:t>–</w:t>
-      </w:r>
-      <w:r>
-        <w:rPr>
-          <w:rFonts w:cs="Arial" w:hint="cs"/>
-          <w:rtl/>
-        </w:rPr>
-        <w:t xml:space="preserve"> הוא ימות. האם במקרה זה מדובר על עונש או על תוצאה של מעשיו? ודאי שאין מדובר פה על סוג עונש דומה, כי הרי המוות הוא תוצאה ישירה של הנפילה מהגג. כלומר דרך הטבע הוא כזה שכאשר נופלים מהגג, מתים.</w:t>
+        </w:rPr>
+      </w:pPr>
+      <w:r>
+        <w:rPr>
+          <w:rtl w:val="true"/>
+        </w:rPr>
+        <w:t>אם אומר לילד שלי</w:t>
+      </w:r>
+      <w:r>
+        <w:rPr>
+          <w:rFonts w:cs="Arial"/>
+          <w:rtl w:val="true"/>
+        </w:rPr>
+        <w:t xml:space="preserve">, </w:t>
+      </w:r>
+      <w:r>
+        <w:rPr>
+          <w:rtl w:val="true"/>
+        </w:rPr>
+        <w:t>שלא לצבוע על הקיר בבית</w:t>
+      </w:r>
+      <w:r>
+        <w:rPr>
+          <w:rFonts w:cs="Arial"/>
+          <w:rtl w:val="true"/>
+        </w:rPr>
+        <w:t xml:space="preserve">. </w:t>
+      </w:r>
+      <w:r>
+        <w:rPr>
+          <w:rtl w:val="true"/>
+        </w:rPr>
+        <w:t>ואם הוא יצבע על הקיר – הוא ילך לישון מוקדם ולא יקבל קינוח</w:t>
+      </w:r>
+      <w:r>
+        <w:rPr>
+          <w:rFonts w:cs="Arial"/>
+          <w:rtl w:val="true"/>
+        </w:rPr>
+        <w:t xml:space="preserve">. </w:t>
+      </w:r>
+      <w:r>
+        <w:rPr>
+          <w:rtl w:val="true"/>
+        </w:rPr>
+        <w:t>במקרה זה מדובר על עונש במגיע כתגובה על העבירה שעבר הילד</w:t>
+      </w:r>
+      <w:r>
+        <w:rPr>
+          <w:rFonts w:cs="Arial"/>
+          <w:rtl w:val="true"/>
+        </w:rPr>
+        <w:t xml:space="preserve">. </w:t>
+      </w:r>
+      <w:r>
+        <w:rPr>
+          <w:rtl w:val="true"/>
+        </w:rPr>
+        <w:t>לעומת זאת</w:t>
+      </w:r>
+      <w:r>
+        <w:rPr>
+          <w:rFonts w:cs="Arial"/>
+          <w:rtl w:val="true"/>
+        </w:rPr>
+        <w:t xml:space="preserve">, </w:t>
+      </w:r>
+      <w:r>
+        <w:rPr>
+          <w:rtl w:val="true"/>
+        </w:rPr>
+        <w:t>אם אומר לילד שלא לקפוץ מהגג</w:t>
+      </w:r>
+      <w:r>
+        <w:rPr>
+          <w:rFonts w:cs="Arial"/>
+          <w:rtl w:val="true"/>
+        </w:rPr>
+        <w:t xml:space="preserve">, </w:t>
+      </w:r>
+      <w:r>
+        <w:rPr>
+          <w:rtl w:val="true"/>
+        </w:rPr>
+        <w:t>ואם הוא אכן יקפוץ מהגג – הוא ימות</w:t>
+      </w:r>
+      <w:r>
+        <w:rPr>
+          <w:rFonts w:cs="Arial"/>
+          <w:rtl w:val="true"/>
+        </w:rPr>
+        <w:t xml:space="preserve">. </w:t>
+      </w:r>
+      <w:r>
+        <w:rPr>
+          <w:rtl w:val="true"/>
+        </w:rPr>
+        <w:t>האם במקרה זה מדובר על עונש או על תוצאה של מעשיו</w:t>
+      </w:r>
+      <w:r>
+        <w:rPr>
+          <w:rFonts w:cs="Arial"/>
+          <w:rtl w:val="true"/>
+        </w:rPr>
+        <w:t xml:space="preserve">? </w:t>
+      </w:r>
+      <w:r>
+        <w:rPr>
+          <w:rtl w:val="true"/>
+        </w:rPr>
+        <w:t>ודאי שאין מדובר פה על סוג עונש דומה</w:t>
+      </w:r>
+      <w:r>
+        <w:rPr>
+          <w:rFonts w:cs="Arial"/>
+          <w:rtl w:val="true"/>
+        </w:rPr>
+        <w:t xml:space="preserve">, </w:t>
+      </w:r>
+      <w:r>
+        <w:rPr>
+          <w:rtl w:val="true"/>
+        </w:rPr>
+        <w:t>כי הרי המוות הוא תוצאה ישירה של הנפילה מהגג</w:t>
+      </w:r>
+      <w:r>
+        <w:rPr>
+          <w:rFonts w:cs="Arial"/>
+          <w:rtl w:val="true"/>
+        </w:rPr>
+        <w:t xml:space="preserve">. </w:t>
+      </w:r>
+      <w:r>
+        <w:rPr>
+          <w:rtl w:val="true"/>
+        </w:rPr>
+        <w:t>כלומר דרך הטבע הוא כזה שכאשר נופלים מהגג</w:t>
+      </w:r>
+      <w:r>
+        <w:rPr>
+          <w:rFonts w:cs="Arial"/>
+          <w:rtl w:val="true"/>
+        </w:rPr>
+        <w:t xml:space="preserve">, </w:t>
+      </w:r>
+      <w:r>
+        <w:rPr>
+          <w:rtl w:val="true"/>
+        </w:rPr>
+        <w:t>מתים</w:t>
+      </w:r>
+      <w:r>
+        <w:rPr>
+          <w:rFonts w:cs="Arial"/>
+          <w:rtl w:val="true"/>
+        </w:rPr>
+        <w:t>.</w:t>
       </w:r>
     </w:p>
     <w:p>
       <w:pPr>
+        <w:pStyle w:val="Normal"/>
         <w:jc w:val="both"/>
         <w:rPr>
-          <w:rFonts w:cs="Arial" w:hint="cs"/>
-          <w:rtl/>
-        </w:rPr>
-      </w:pPr>
-      <w:r>
-        <w:rPr>
-          <w:rFonts w:cs="Arial" w:hint="cs"/>
-          <w:rtl/>
-        </w:rPr>
-        <w:t>בדומה לכך, ניתן לומר כי עשרת הדברות שונות משאר מצוות התורה בכך שהם מתוכנתות לתוך טבע העולם. הם לא תגובה א-</w:t>
-      </w:r>
-      <w:proofErr w:type="spellStart"/>
-      <w:r>
-        <w:rPr>
-          <w:rFonts w:cs="Arial" w:hint="cs"/>
-          <w:rtl/>
-        </w:rPr>
-        <w:t>לוהית</w:t>
-      </w:r>
-      <w:proofErr w:type="spellEnd"/>
-      <w:r>
-        <w:rPr>
-          <w:rFonts w:cs="Arial" w:hint="cs"/>
-          <w:rtl/>
-        </w:rPr>
-        <w:t xml:space="preserve"> למעשים שלנו, אלא ממש תוצאת המעשים. אם אדם מלווה בריבית </w:t>
-      </w:r>
-      <w:r>
-        <w:rPr>
-          <w:rFonts w:cs="Arial"/>
-          <w:rtl/>
-        </w:rPr>
-        <w:t>–</w:t>
-      </w:r>
-      <w:r>
-        <w:rPr>
-          <w:rFonts w:cs="Arial" w:hint="cs"/>
-          <w:rtl/>
-        </w:rPr>
-        <w:t xml:space="preserve"> הקב"ה ישלח לו עונש בתגובה. אבל אם אדם גונב, אוטומטית הוא נפגע מכך, בלי צורך בהתערבות עליונה. לכן אומר רש"י </w:t>
-      </w:r>
-      <w:r>
-        <w:rPr>
-          <w:rFonts w:cs="Arial"/>
-          <w:rtl/>
-        </w:rPr>
-        <w:t>–</w:t>
-      </w:r>
-      <w:r>
-        <w:rPr>
-          <w:rFonts w:cs="Arial" w:hint="cs"/>
-          <w:rtl/>
-        </w:rPr>
-        <w:t xml:space="preserve"> דיין </w:t>
-      </w:r>
-      <w:proofErr w:type="spellStart"/>
-      <w:r>
-        <w:rPr>
-          <w:rFonts w:cs="Arial" w:hint="cs"/>
-          <w:rtl/>
-        </w:rPr>
-        <w:t>ליפרע</w:t>
-      </w:r>
-      <w:proofErr w:type="spellEnd"/>
-      <w:r>
-        <w:rPr>
-          <w:rFonts w:cs="Arial" w:hint="cs"/>
-          <w:rtl/>
-        </w:rPr>
-        <w:t>, כלומר זה לא אופציונאלי. זה מושרש בטבע העולם.</w:t>
+          <w:rFonts w:cs="Arial"/>
+        </w:rPr>
+      </w:pPr>
+      <w:r>
+        <w:rPr>
+          <w:rtl w:val="true"/>
+        </w:rPr>
+        <w:t>בדומה לכך</w:t>
+      </w:r>
+      <w:r>
+        <w:rPr>
+          <w:rFonts w:cs="Arial"/>
+          <w:rtl w:val="true"/>
+        </w:rPr>
+        <w:t xml:space="preserve">, </w:t>
+      </w:r>
+      <w:r>
+        <w:rPr>
+          <w:rtl w:val="true"/>
+        </w:rPr>
+        <w:t>ניתן לומר כי עשרת הדברות שונות משאר מצוות התורה בכך שהם מתוכנתות לתוך טבע העולם</w:t>
+      </w:r>
+      <w:r>
+        <w:rPr>
+          <w:rFonts w:cs="Arial"/>
+          <w:rtl w:val="true"/>
+        </w:rPr>
+        <w:t xml:space="preserve">. </w:t>
+      </w:r>
+      <w:r>
+        <w:rPr>
+          <w:rtl w:val="true"/>
+        </w:rPr>
+        <w:t>הם לא תגובה א</w:t>
+      </w:r>
+      <w:r>
+        <w:rPr>
+          <w:rFonts w:cs="Arial"/>
+          <w:rtl w:val="true"/>
+        </w:rPr>
+        <w:t>-</w:t>
+      </w:r>
+      <w:r>
+        <w:rPr>
+          <w:rtl w:val="true"/>
+        </w:rPr>
+        <w:t>לוהית למעשים שלנו</w:t>
+      </w:r>
+      <w:r>
+        <w:rPr>
+          <w:rFonts w:cs="Arial"/>
+          <w:rtl w:val="true"/>
+        </w:rPr>
+        <w:t xml:space="preserve">, </w:t>
+      </w:r>
+      <w:r>
+        <w:rPr>
+          <w:rtl w:val="true"/>
+        </w:rPr>
+        <w:t>אלא ממש תוצאת המעשים</w:t>
+      </w:r>
+      <w:r>
+        <w:rPr>
+          <w:rFonts w:cs="Arial"/>
+          <w:rtl w:val="true"/>
+        </w:rPr>
+        <w:t xml:space="preserve">. </w:t>
+      </w:r>
+      <w:r>
+        <w:rPr>
+          <w:rtl w:val="true"/>
+        </w:rPr>
+        <w:t>אם אדם מלווה בריבית – הקב</w:t>
+      </w:r>
+      <w:r>
+        <w:rPr>
+          <w:rFonts w:cs="Arial"/>
+          <w:rtl w:val="true"/>
+        </w:rPr>
+        <w:t>"</w:t>
+      </w:r>
+      <w:r>
+        <w:rPr>
+          <w:rtl w:val="true"/>
+        </w:rPr>
+        <w:t>ה ישלח לו עונש בתגובה</w:t>
+      </w:r>
+      <w:r>
+        <w:rPr>
+          <w:rFonts w:cs="Arial"/>
+          <w:rtl w:val="true"/>
+        </w:rPr>
+        <w:t xml:space="preserve">. </w:t>
+      </w:r>
+      <w:r>
+        <w:rPr>
+          <w:rtl w:val="true"/>
+        </w:rPr>
+        <w:t>אבל אם אדם גונב</w:t>
+      </w:r>
+      <w:r>
+        <w:rPr>
+          <w:rFonts w:cs="Arial"/>
+          <w:rtl w:val="true"/>
+        </w:rPr>
+        <w:t xml:space="preserve">, </w:t>
+      </w:r>
+      <w:r>
+        <w:rPr>
+          <w:rtl w:val="true"/>
+        </w:rPr>
+        <w:t>אוטומטית הוא נפגע מכך</w:t>
+      </w:r>
+      <w:r>
+        <w:rPr>
+          <w:rFonts w:cs="Arial"/>
+          <w:rtl w:val="true"/>
+        </w:rPr>
+        <w:t xml:space="preserve">, </w:t>
+      </w:r>
+      <w:r>
+        <w:rPr>
+          <w:rtl w:val="true"/>
+        </w:rPr>
+        <w:t>בלי צורך בהתערבות עליונה</w:t>
+      </w:r>
+      <w:r>
+        <w:rPr>
+          <w:rFonts w:cs="Arial"/>
+          <w:rtl w:val="true"/>
+        </w:rPr>
+        <w:t xml:space="preserve">. </w:t>
+      </w:r>
+      <w:r>
+        <w:rPr>
+          <w:rtl w:val="true"/>
+        </w:rPr>
+        <w:t>לכן אומר רש</w:t>
+      </w:r>
+      <w:r>
+        <w:rPr>
+          <w:rFonts w:cs="Arial"/>
+          <w:rtl w:val="true"/>
+        </w:rPr>
+        <w:t>"</w:t>
+      </w:r>
+      <w:r>
+        <w:rPr>
+          <w:rtl w:val="true"/>
+        </w:rPr>
+        <w:t>י – דיין ליפרע</w:t>
+      </w:r>
+      <w:r>
+        <w:rPr>
+          <w:rFonts w:cs="Arial"/>
+          <w:rtl w:val="true"/>
+        </w:rPr>
+        <w:t xml:space="preserve">, </w:t>
+      </w:r>
+      <w:r>
+        <w:rPr>
+          <w:rtl w:val="true"/>
+        </w:rPr>
+        <w:t>כלומר זה לא אופציונאלי</w:t>
+      </w:r>
+      <w:r>
+        <w:rPr>
+          <w:rFonts w:cs="Arial"/>
+          <w:rtl w:val="true"/>
+        </w:rPr>
+        <w:t xml:space="preserve">. </w:t>
+      </w:r>
+      <w:r>
+        <w:rPr>
+          <w:rtl w:val="true"/>
+        </w:rPr>
+        <w:t>זה מושרש בטבע העולם</w:t>
+      </w:r>
+      <w:r>
+        <w:rPr>
+          <w:rFonts w:cs="Arial"/>
+          <w:rtl w:val="true"/>
+        </w:rPr>
+        <w:t>.</w:t>
       </w:r>
     </w:p>
     <w:p>
       <w:pPr>
-        <w:rPr>
-          <w:rtl/>
-        </w:rPr>
-      </w:pPr>
+        <w:pStyle w:val="Normal"/>
+        <w:rPr/>
+      </w:pPr>
+      <w:r>
+        <w:rPr>
+          <w:rtl w:val="true"/>
+        </w:rPr>
+      </w:r>
     </w:p>
     <w:p>
       <w:pPr>
-        <w:rPr>
-          <w:rtl/>
-        </w:rPr>
-      </w:pPr>
-      <w:r>
-        <w:rPr>
-          <w:rFonts w:cs="Arial"/>
-          <w:rtl/>
+        <w:pStyle w:val="Normal"/>
+        <w:rPr/>
+      </w:pPr>
+      <w:r>
+        <w:rPr>
+          <w:rtl w:val="true"/>
         </w:rPr>
         <w:t>השפעת פנים והשפעת עורף</w:t>
       </w:r>
     </w:p>
     <w:p>
       <w:pPr>
-        <w:rPr>
-          <w:rtl/>
-        </w:rPr>
-      </w:pPr>
+        <w:pStyle w:val="Normal"/>
+        <w:rPr/>
+      </w:pPr>
+      <w:r>
+        <w:rPr>
+          <w:rtl w:val="true"/>
+        </w:rPr>
+        <w:t>למה אנו אוכלים מצה בפסח או יושבים בסוכה בחג הסוכות</w:t>
+      </w:r>
+      <w:r>
+        <w:rPr>
+          <w:rtl w:val="true"/>
+        </w:rPr>
+        <w:t xml:space="preserve">? </w:t>
+      </w:r>
+      <w:r>
+        <w:rPr>
+          <w:rtl w:val="true"/>
+        </w:rPr>
+        <w:t>למה אנו מצווים לתקוע בשופר בראש השנה</w:t>
+      </w:r>
+      <w:r>
+        <w:rPr>
+          <w:rtl w:val="true"/>
+        </w:rPr>
+        <w:t xml:space="preserve">? </w:t>
+      </w:r>
+      <w:r>
+        <w:rPr>
+          <w:rtl w:val="true"/>
+        </w:rPr>
+        <w:t>האם לא ניתן לזכות לגילוי שכינה ולקרבה אל הקב</w:t>
+      </w:r>
+      <w:r>
+        <w:rPr>
+          <w:rtl w:val="true"/>
+        </w:rPr>
+        <w:t>"</w:t>
+      </w:r>
+      <w:r>
+        <w:rPr>
+          <w:rtl w:val="true"/>
+        </w:rPr>
+        <w:t>ה מעצם קדושת החג</w:t>
+      </w:r>
+      <w:r>
+        <w:rPr>
+          <w:rtl w:val="true"/>
+        </w:rPr>
+        <w:t>?</w:t>
+      </w:r>
     </w:p>
     <w:p>
       <w:pPr>
-        <w:rPr>
-          <w:rtl/>
-        </w:rPr>
-      </w:pPr>
+        <w:pStyle w:val="Normal"/>
+        <w:rPr/>
+      </w:pPr>
+      <w:r>
+        <w:rPr>
+          <w:rtl w:val="true"/>
+        </w:rPr>
+        <w:t>מסביר הרב סולוביצ’יק שהקב</w:t>
+      </w:r>
+      <w:r>
+        <w:rPr>
+          <w:rtl w:val="true"/>
+        </w:rPr>
+        <w:t>"</w:t>
+      </w:r>
+      <w:r>
+        <w:rPr>
+          <w:rtl w:val="true"/>
+        </w:rPr>
+        <w:t>ה מנהיג את העולם באמצעות שתי תפיסות</w:t>
+      </w:r>
+      <w:r>
+        <w:rPr>
+          <w:rtl w:val="true"/>
+        </w:rPr>
+        <w:t xml:space="preserve">: </w:t>
+      </w:r>
+      <w:r>
+        <w:rPr>
+          <w:rtl w:val="true"/>
+        </w:rPr>
+        <w:t>השפעת פנים והשפעת עורף</w:t>
+      </w:r>
+      <w:r>
+        <w:rPr>
+          <w:rtl w:val="true"/>
+        </w:rPr>
+        <w:t xml:space="preserve">. </w:t>
+      </w:r>
+      <w:r>
+        <w:rPr>
+          <w:rtl w:val="true"/>
+        </w:rPr>
+        <w:t>ונסביר על ידי משל</w:t>
+      </w:r>
+      <w:r>
+        <w:rPr>
+          <w:rtl w:val="true"/>
+        </w:rPr>
+        <w:t xml:space="preserve">: </w:t>
+      </w:r>
+      <w:r>
+        <w:rPr>
+          <w:rtl w:val="true"/>
+        </w:rPr>
+        <w:t>אפשר לשקות גינה באמצעות ממטרות</w:t>
+      </w:r>
+      <w:r>
+        <w:rPr>
+          <w:rtl w:val="true"/>
+        </w:rPr>
+        <w:t xml:space="preserve">, </w:t>
+      </w:r>
+      <w:r>
+        <w:rPr>
+          <w:rtl w:val="true"/>
+        </w:rPr>
+        <w:t>המשפריצות לכל עבר</w:t>
+      </w:r>
+      <w:r>
+        <w:rPr>
+          <w:rtl w:val="true"/>
+        </w:rPr>
+        <w:t xml:space="preserve">, </w:t>
+      </w:r>
+      <w:r>
+        <w:rPr>
+          <w:rtl w:val="true"/>
+        </w:rPr>
+        <w:t>וכל אזור בגינה זוכה לחלק שווה במים</w:t>
+      </w:r>
+      <w:r>
+        <w:rPr>
+          <w:rtl w:val="true"/>
+        </w:rPr>
+        <w:t xml:space="preserve">. </w:t>
+      </w:r>
+      <w:r>
+        <w:rPr>
+          <w:rtl w:val="true"/>
+        </w:rPr>
+        <w:t>לא צריך להשקיע באופן מיוחד ולהשקות את העגבניות</w:t>
+      </w:r>
+      <w:r>
+        <w:rPr>
+          <w:rtl w:val="true"/>
+        </w:rPr>
+        <w:t xml:space="preserve">, </w:t>
+      </w:r>
+      <w:r>
+        <w:rPr>
+          <w:rtl w:val="true"/>
+        </w:rPr>
+        <w:t>או את החסה</w:t>
+      </w:r>
+      <w:r>
+        <w:rPr>
+          <w:rtl w:val="true"/>
+        </w:rPr>
+        <w:t xml:space="preserve">, </w:t>
+      </w:r>
+      <w:r>
+        <w:rPr>
+          <w:rtl w:val="true"/>
+        </w:rPr>
+        <w:t>כי הם ניזונים מהממטרות באופן אוטומאטי</w:t>
+      </w:r>
+      <w:r>
+        <w:rPr>
+          <w:rtl w:val="true"/>
+        </w:rPr>
+        <w:t xml:space="preserve">. </w:t>
+      </w:r>
+      <w:r>
+        <w:rPr>
+          <w:rtl w:val="true"/>
+        </w:rPr>
+        <w:t>לעומת שיטת הממטרות</w:t>
+      </w:r>
+      <w:r>
+        <w:rPr>
+          <w:rtl w:val="true"/>
+        </w:rPr>
+        <w:t xml:space="preserve">, </w:t>
+      </w:r>
+      <w:r>
+        <w:rPr>
+          <w:rtl w:val="true"/>
+        </w:rPr>
+        <w:t>לחילופין אפשר להשתמש בטפטפות</w:t>
+      </w:r>
+      <w:r>
+        <w:rPr>
+          <w:rtl w:val="true"/>
+        </w:rPr>
+        <w:t xml:space="preserve">, </w:t>
+      </w:r>
+      <w:r>
+        <w:rPr>
+          <w:rtl w:val="true"/>
+        </w:rPr>
+        <w:t>ולהשקות באופן ספציפי את הירקות הזקוקים למים</w:t>
+      </w:r>
+      <w:r>
+        <w:rPr>
+          <w:rtl w:val="true"/>
+        </w:rPr>
+        <w:t xml:space="preserve">. </w:t>
+      </w:r>
+      <w:r>
+        <w:rPr>
+          <w:rtl w:val="true"/>
+        </w:rPr>
+        <w:t>כדי הירק מסוים יזכה למים</w:t>
+      </w:r>
+      <w:r>
+        <w:rPr>
+          <w:rtl w:val="true"/>
+        </w:rPr>
+        <w:t xml:space="preserve">, </w:t>
+      </w:r>
+      <w:r>
+        <w:rPr>
+          <w:rtl w:val="true"/>
+        </w:rPr>
+        <w:t>נצטרך להתאים עבורו צינור מיוחד</w:t>
+      </w:r>
+      <w:r>
+        <w:rPr>
+          <w:rtl w:val="true"/>
+        </w:rPr>
+        <w:t xml:space="preserve">, </w:t>
+      </w:r>
+      <w:r>
+        <w:rPr>
+          <w:rtl w:val="true"/>
+        </w:rPr>
+        <w:t>עם חורים במקומות המדויקים עבורו</w:t>
+      </w:r>
+      <w:r>
+        <w:rPr>
+          <w:rtl w:val="true"/>
+        </w:rPr>
+        <w:t xml:space="preserve">. </w:t>
+      </w:r>
+      <w:r>
+        <w:rPr>
+          <w:rtl w:val="true"/>
+        </w:rPr>
+        <w:t>שאר הגינה לא תושקה במים</w:t>
+      </w:r>
+      <w:r>
+        <w:rPr>
+          <w:rtl w:val="true"/>
+        </w:rPr>
+        <w:t>.</w:t>
+      </w:r>
     </w:p>
     <w:p>
       <w:pPr>
-        <w:rPr>
-          <w:rtl/>
-        </w:rPr>
-      </w:pPr>
-      <w:r>
-        <w:rPr>
-          <w:rFonts w:cs="Arial"/>
-          <w:rtl/>
-        </w:rPr>
-        <w:t>ותאמר שלום</w:t>
+        <w:pStyle w:val="Normal"/>
+        <w:rPr/>
+      </w:pPr>
+      <w:r>
+        <w:rPr>
+          <w:rtl w:val="true"/>
+        </w:rPr>
+        <w:t>משל נוסף יהיה חדר שאנו רוצים להאיר אותו</w:t>
+      </w:r>
+      <w:r>
+        <w:rPr>
+          <w:rtl w:val="true"/>
+        </w:rPr>
+        <w:t xml:space="preserve">, </w:t>
+      </w:r>
+      <w:r>
+        <w:rPr>
+          <w:rtl w:val="true"/>
+        </w:rPr>
+        <w:t>אז נדליק אור על תקרת החדר</w:t>
+      </w:r>
+      <w:r>
+        <w:rPr>
+          <w:rtl w:val="true"/>
+        </w:rPr>
+        <w:t xml:space="preserve">, </w:t>
+      </w:r>
+      <w:r>
+        <w:rPr>
+          <w:rtl w:val="true"/>
+        </w:rPr>
+        <w:t>וככה כל החדר יקבל אור</w:t>
+      </w:r>
+      <w:r>
+        <w:rPr>
+          <w:rtl w:val="true"/>
+        </w:rPr>
+        <w:t xml:space="preserve">, </w:t>
+      </w:r>
+      <w:r>
+        <w:rPr>
+          <w:rtl w:val="true"/>
+        </w:rPr>
+        <w:t>באופן שווה</w:t>
+      </w:r>
+      <w:r>
+        <w:rPr>
+          <w:rtl w:val="true"/>
+        </w:rPr>
+        <w:t xml:space="preserve">. </w:t>
+      </w:r>
+      <w:r>
+        <w:rPr>
+          <w:rtl w:val="true"/>
+        </w:rPr>
+        <w:t>צורה נוספת תהיה להדליק פנס ממוקד</w:t>
+      </w:r>
+      <w:r>
+        <w:rPr>
+          <w:rtl w:val="true"/>
+        </w:rPr>
+        <w:t xml:space="preserve">, </w:t>
+      </w:r>
+      <w:r>
+        <w:rPr>
+          <w:rtl w:val="true"/>
+        </w:rPr>
+        <w:t>בדיוק מעל האזור בו צריך את האור</w:t>
+      </w:r>
+      <w:r>
+        <w:rPr>
+          <w:rtl w:val="true"/>
+        </w:rPr>
+        <w:t xml:space="preserve">, </w:t>
+      </w:r>
+      <w:r>
+        <w:rPr>
+          <w:rtl w:val="true"/>
+        </w:rPr>
+        <w:t>ושאר החדר יישאר חשוך</w:t>
+      </w:r>
+      <w:r>
+        <w:rPr>
+          <w:rtl w:val="true"/>
+        </w:rPr>
+        <w:t>.</w:t>
       </w:r>
     </w:p>
     <w:p>
       <w:pPr>
-        <w:rPr>
-          <w:rtl/>
-        </w:rPr>
-      </w:pPr>
-      <w:r>
-        <w:rPr>
-          <w:rFonts w:cs="Arial"/>
-          <w:rtl/>
-        </w:rPr>
-        <w:t>שמע ישראל – ראייה מול שמיעה (הרב זקס)</w:t>
+        <w:pStyle w:val="Normal"/>
+        <w:rPr/>
+      </w:pPr>
+      <w:r>
+        <w:rPr>
+          <w:rtl w:val="true"/>
+        </w:rPr>
+        <w:t>באותו אופן</w:t>
+      </w:r>
+      <w:r>
+        <w:rPr>
+          <w:rtl w:val="true"/>
+        </w:rPr>
+        <w:t xml:space="preserve">, </w:t>
+      </w:r>
+      <w:r>
+        <w:rPr>
+          <w:rtl w:val="true"/>
+        </w:rPr>
+        <w:t>מסביר הרב סולוביצ’יק</w:t>
+      </w:r>
+      <w:r>
+        <w:rPr>
+          <w:rtl w:val="true"/>
+        </w:rPr>
+        <w:t xml:space="preserve">, </w:t>
+      </w:r>
+      <w:r>
+        <w:rPr>
+          <w:rtl w:val="true"/>
+        </w:rPr>
+        <w:t>יש לקב</w:t>
+      </w:r>
+      <w:r>
+        <w:rPr>
+          <w:rtl w:val="true"/>
+        </w:rPr>
+        <w:t>"</w:t>
+      </w:r>
+      <w:r>
+        <w:rPr>
+          <w:rtl w:val="true"/>
+        </w:rPr>
+        <w:t>ה הנהגה כללית בעולם</w:t>
+      </w:r>
+      <w:r>
+        <w:rPr>
+          <w:rtl w:val="true"/>
+        </w:rPr>
+        <w:t>. “</w:t>
+      </w:r>
+      <w:r>
+        <w:rPr>
+          <w:rtl w:val="true"/>
+        </w:rPr>
+        <w:t>פותח את ידיך ומשביע לכל חי רצון</w:t>
+      </w:r>
+      <w:r>
+        <w:rPr>
+          <w:rtl w:val="true"/>
+        </w:rPr>
+        <w:t xml:space="preserve">". </w:t>
+      </w:r>
+      <w:r>
+        <w:rPr>
+          <w:rtl w:val="true"/>
+        </w:rPr>
+        <w:t>הגשם יורד בשווה</w:t>
+      </w:r>
+      <w:r>
+        <w:rPr>
+          <w:rtl w:val="true"/>
+        </w:rPr>
+        <w:t xml:space="preserve">. </w:t>
+      </w:r>
+      <w:r>
+        <w:rPr>
+          <w:rtl w:val="true"/>
+        </w:rPr>
+        <w:t>לכל מין וזן יש את המזון הראוי להם</w:t>
+      </w:r>
+      <w:r>
+        <w:rPr>
+          <w:rtl w:val="true"/>
+        </w:rPr>
+        <w:t xml:space="preserve">. </w:t>
+      </w:r>
+      <w:r>
+        <w:rPr>
+          <w:rtl w:val="true"/>
+        </w:rPr>
+        <w:t>זה נקרא השפעת עורף</w:t>
+      </w:r>
+      <w:r>
+        <w:rPr>
+          <w:rtl w:val="true"/>
+        </w:rPr>
+        <w:t xml:space="preserve">. </w:t>
+      </w:r>
+      <w:r>
+        <w:rPr>
+          <w:rtl w:val="true"/>
+        </w:rPr>
+        <w:t>אין פה יחס מיוחד לזאב ספציפי</w:t>
+      </w:r>
+      <w:r>
+        <w:rPr>
+          <w:rtl w:val="true"/>
+        </w:rPr>
+        <w:t xml:space="preserve">, </w:t>
+      </w:r>
+      <w:r>
+        <w:rPr>
+          <w:rtl w:val="true"/>
+        </w:rPr>
+        <w:t>או לעץ מסוים</w:t>
+      </w:r>
+      <w:r>
+        <w:rPr>
+          <w:rtl w:val="true"/>
+        </w:rPr>
+        <w:t xml:space="preserve">, </w:t>
+      </w:r>
+      <w:r>
+        <w:rPr>
+          <w:rtl w:val="true"/>
+        </w:rPr>
+        <w:t>אלא כל העולם זוכה לשפע מן השמים</w:t>
+      </w:r>
+      <w:r>
+        <w:rPr>
+          <w:rtl w:val="true"/>
+        </w:rPr>
+        <w:t>.</w:t>
       </w:r>
     </w:p>
     <w:p>
       <w:pPr>
-        <w:rPr>
-          <w:rtl/>
-        </w:rPr>
-      </w:pPr>
-      <w:r>
-        <w:rPr>
-          <w:rFonts w:cs="Arial"/>
-          <w:rtl/>
-        </w:rPr>
-        <w:t>קהלת – 4 קולות במגילה</w:t>
+        <w:pStyle w:val="Normal"/>
+        <w:rPr/>
+      </w:pPr>
+      <w:r>
+        <w:rPr>
+          <w:rtl w:val="true"/>
+        </w:rPr>
+        <w:t>לעומת זאת יש שפע מיוחד</w:t>
+      </w:r>
+      <w:r>
+        <w:rPr>
+          <w:rtl w:val="true"/>
+        </w:rPr>
+        <w:t xml:space="preserve">, </w:t>
+      </w:r>
+      <w:r>
+        <w:rPr>
+          <w:rtl w:val="true"/>
+        </w:rPr>
+        <w:t>שמופיע בזמן ובמקום מסוים</w:t>
+      </w:r>
+      <w:r>
+        <w:rPr>
+          <w:rtl w:val="true"/>
+        </w:rPr>
+        <w:t xml:space="preserve">, </w:t>
+      </w:r>
+      <w:r>
+        <w:rPr>
+          <w:rtl w:val="true"/>
+        </w:rPr>
+        <w:t>שהוא כמו הטפטפות או הפנס – מזין רק את מי שתואם את הדרישות של הקב</w:t>
+      </w:r>
+      <w:r>
+        <w:rPr>
+          <w:rtl w:val="true"/>
+        </w:rPr>
+        <w:t>"</w:t>
+      </w:r>
+      <w:r>
+        <w:rPr>
+          <w:rtl w:val="true"/>
+        </w:rPr>
+        <w:t>ה</w:t>
+      </w:r>
+      <w:r>
+        <w:rPr>
+          <w:rtl w:val="true"/>
+        </w:rPr>
+        <w:t xml:space="preserve">. </w:t>
+      </w:r>
+      <w:r>
+        <w:rPr>
+          <w:rtl w:val="true"/>
+        </w:rPr>
+        <w:t>זה נקרא השפעת פנים</w:t>
+      </w:r>
+      <w:r>
+        <w:rPr>
+          <w:rtl w:val="true"/>
+        </w:rPr>
+        <w:t xml:space="preserve">, </w:t>
+      </w:r>
+      <w:r>
+        <w:rPr>
+          <w:rtl w:val="true"/>
+        </w:rPr>
+        <w:t>שהיא מכוונת דווקא אלינו</w:t>
+      </w:r>
+      <w:r>
+        <w:rPr>
+          <w:rtl w:val="true"/>
+        </w:rPr>
+        <w:t xml:space="preserve">, </w:t>
+      </w:r>
+      <w:r>
+        <w:rPr>
+          <w:rtl w:val="true"/>
+        </w:rPr>
+        <w:t>כשאנו מתכוננים כראוי</w:t>
+      </w:r>
+      <w:r>
+        <w:rPr>
+          <w:rtl w:val="true"/>
+        </w:rPr>
+        <w:t>.</w:t>
       </w:r>
     </w:p>
     <w:p>
       <w:pPr>
-        <w:rPr>
-          <w:rtl/>
-        </w:rPr>
-      </w:pPr>
-      <w:r>
-        <w:rPr>
-          <w:rFonts w:cs="Arial"/>
-          <w:rtl/>
-        </w:rPr>
-        <w:t>והעיר שושן נבוכה – כמו המערב מול אנטישמיות</w:t>
+        <w:pStyle w:val="Normal"/>
+        <w:rPr/>
+      </w:pPr>
+      <w:r>
+        <w:rPr>
+          <w:rtl w:val="true"/>
+        </w:rPr>
+        <w:t>כשאנו אוכלים מצה</w:t>
+      </w:r>
+      <w:r>
+        <w:rPr>
+          <w:rtl w:val="true"/>
+        </w:rPr>
+        <w:t xml:space="preserve">, </w:t>
+      </w:r>
+      <w:r>
+        <w:rPr>
+          <w:rtl w:val="true"/>
+        </w:rPr>
+        <w:t>אנו מכוונים את עצמנו לקבלת השפע המיוחד היורד בחג הפסח</w:t>
+      </w:r>
+      <w:r>
+        <w:rPr>
+          <w:rtl w:val="true"/>
+        </w:rPr>
+        <w:t xml:space="preserve">. </w:t>
+      </w:r>
+      <w:r>
+        <w:rPr>
+          <w:rtl w:val="true"/>
+        </w:rPr>
+        <w:t>כשאנו תוקעים בשופר אנו מכוונים את עצמנו לקבלת השפע שהקב</w:t>
+      </w:r>
+      <w:r>
+        <w:rPr>
+          <w:rtl w:val="true"/>
+        </w:rPr>
+        <w:t>"</w:t>
+      </w:r>
+      <w:r>
+        <w:rPr>
+          <w:rtl w:val="true"/>
+        </w:rPr>
+        <w:t>ה משפיע בעולם בראש השנה</w:t>
+      </w:r>
+      <w:r>
+        <w:rPr>
+          <w:rtl w:val="true"/>
+        </w:rPr>
+        <w:t xml:space="preserve">. </w:t>
+      </w:r>
+      <w:r>
+        <w:rPr>
+          <w:rtl w:val="true"/>
+        </w:rPr>
+        <w:t>אלא בעצם הכלים</w:t>
+      </w:r>
+      <w:r>
+        <w:rPr>
+          <w:rtl w:val="true"/>
+        </w:rPr>
+        <w:t xml:space="preserve">, </w:t>
+      </w:r>
+      <w:r>
+        <w:rPr>
+          <w:rtl w:val="true"/>
+        </w:rPr>
+        <w:t>דרכם ורק דרכם ניתן לזכות בשפע הא</w:t>
+      </w:r>
+      <w:r>
+        <w:rPr>
+          <w:rtl w:val="true"/>
+        </w:rPr>
+        <w:t>-</w:t>
+      </w:r>
+      <w:r>
+        <w:rPr>
+          <w:rtl w:val="true"/>
+        </w:rPr>
+        <w:t>לוהי</w:t>
+      </w:r>
+      <w:r>
+        <w:rPr>
+          <w:rtl w:val="true"/>
+        </w:rPr>
+        <w:t xml:space="preserve">. </w:t>
+      </w:r>
+      <w:r>
+        <w:rPr>
+          <w:rtl w:val="true"/>
+        </w:rPr>
+        <w:t>אשרי מי שזוכה לכך</w:t>
+      </w:r>
+      <w:r>
+        <w:rPr>
+          <w:rtl w:val="true"/>
+        </w:rPr>
+        <w:t>.</w:t>
       </w:r>
     </w:p>
     <w:p>
       <w:pPr>
-        <w:rPr>
-          <w:rtl/>
-        </w:rPr>
-      </w:pPr>
-      <w:r>
-        <w:rPr>
-          <w:rFonts w:cs="Arial"/>
-          <w:rtl/>
-        </w:rPr>
-        <w:t xml:space="preserve">כי גרים הייתם בארץ מצרים - נחמה </w:t>
-      </w:r>
-      <w:proofErr w:type="spellStart"/>
-      <w:r>
-        <w:rPr>
-          <w:rFonts w:cs="Arial"/>
-          <w:rtl/>
-        </w:rPr>
-        <w:t>ליבוביץ</w:t>
-      </w:r>
-      <w:proofErr w:type="spellEnd"/>
+        <w:pStyle w:val="Normal"/>
+        <w:rPr/>
+      </w:pPr>
+      <w:r>
+        <w:rPr>
+          <w:rtl w:val="true"/>
+        </w:rPr>
+      </w:r>
+    </w:p>
+    <w:p>
+      <w:pPr>
+        <w:pStyle w:val="Normal"/>
+        <w:rPr/>
+      </w:pPr>
+      <w:r>
+        <w:rPr>
+          <w:rtl w:val="true"/>
+        </w:rPr>
+        <w:t>ותאמר שלום</w:t>
+      </w:r>
+    </w:p>
+    <w:p>
+      <w:pPr>
+        <w:pStyle w:val="Normal"/>
+        <w:rPr/>
+      </w:pPr>
+      <w:r>
+        <w:rPr>
+          <w:rtl w:val="true"/>
+        </w:rPr>
+        <w:t xml:space="preserve">שמע ישראל – ראייה מול שמיעה </w:t>
+      </w:r>
+      <w:r>
+        <w:rPr>
+          <w:rFonts w:cs="Arial"/>
+          <w:rtl w:val="true"/>
+        </w:rPr>
+        <w:t>(</w:t>
+      </w:r>
+      <w:r>
+        <w:rPr>
+          <w:rtl w:val="true"/>
+        </w:rPr>
+        <w:t>הרב זקס</w:t>
+      </w:r>
+      <w:r>
+        <w:rPr>
+          <w:rFonts w:cs="Arial"/>
+          <w:rtl w:val="true"/>
+        </w:rPr>
+        <w:t>)</w:t>
+      </w:r>
+    </w:p>
+    <w:p>
+      <w:pPr>
+        <w:pStyle w:val="Normal"/>
+        <w:rPr/>
+      </w:pPr>
+      <w:r>
+        <w:rPr>
+          <w:rtl w:val="true"/>
+        </w:rPr>
+        <w:t xml:space="preserve">קהלת – </w:t>
+      </w:r>
+      <w:r>
+        <w:rPr>
+          <w:rFonts w:cs="Arial"/>
+        </w:rPr>
+        <w:t>4</w:t>
+      </w:r>
+      <w:r>
+        <w:rPr>
+          <w:rFonts w:cs="Arial"/>
+          <w:rtl w:val="true"/>
+        </w:rPr>
+        <w:t xml:space="preserve"> </w:t>
+      </w:r>
+      <w:r>
+        <w:rPr>
+          <w:rtl w:val="true"/>
+        </w:rPr>
+        <w:t>קולות במגילה</w:t>
+      </w:r>
+    </w:p>
+    <w:p>
+      <w:pPr>
+        <w:pStyle w:val="Normal"/>
+        <w:rPr/>
+      </w:pPr>
+      <w:r>
+        <w:rPr>
+          <w:rtl w:val="true"/>
+        </w:rPr>
+        <w:t>והעיר שושן נבוכה – כמו המערב מול אנטישמיות</w:t>
+      </w:r>
+    </w:p>
+    <w:p>
+      <w:pPr>
+        <w:pStyle w:val="Normal"/>
+        <w:widowControl/>
+        <w:bidi w:val="1"/>
+        <w:spacing w:lineRule="auto" w:line="259" w:before="0" w:after="160"/>
+        <w:jc w:val="left"/>
+        <w:rPr/>
+      </w:pPr>
+      <w:r>
+        <w:rPr>
+          <w:rtl w:val="true"/>
+        </w:rPr>
+        <w:t xml:space="preserve">כי גרים הייתם בארץ מצרים </w:t>
+      </w:r>
+      <w:r>
+        <w:rPr>
+          <w:rFonts w:cs="Arial"/>
+          <w:rtl w:val="true"/>
+        </w:rPr>
+        <w:t xml:space="preserve">- </w:t>
+      </w:r>
+      <w:r>
+        <w:rPr>
+          <w:rtl w:val="true"/>
+        </w:rPr>
+        <w:t>נחמה ליבוביץ</w:t>
+      </w:r>
     </w:p>
     <w:sectPr>
+      <w:type w:val="nextPage"/>
       <w:pgSz w:w="11906" w:h="16838"/>
-      <w:pgMar w:top="1440" w:right="1800" w:bottom="1440" w:left="1800" w:header="708" w:footer="708" w:gutter="0"/>
-      <w:cols w:space="708"/>
+      <w:pgMar w:left="1800" w:right="1800" w:gutter="0" w:header="0" w:top="1440" w:footer="0" w:bottom="1440"/>
+      <w:pgNumType w:fmt="decimal"/>
+      <w:formProt w:val="false"/>
+      <w:textDirection w:val="lrTb"/>
       <w:bidi/>
       <w:rtlGutter/>
-      <w:docGrid w:linePitch="360"/>
+      <w:docGrid w:type="default" w:linePitch="360" w:charSpace="4096"/>
     </w:sectPr>
   </w:body>
 </w:document>
 </file>
 
 <file path=word/styles.xml><?xml version="1.0" encoding="utf-8"?>
-<w:styles xmlns:mc="http://schemas.openxmlformats.org/markup-compatibility/2006" xmlns:r="http://schemas.openxmlformats.org/officeDocument/2006/relationships" xmlns:w="http://schemas.openxmlformats.org/wordprocessingml/2006/main" xmlns:w14="http://schemas.microsoft.com/office/word/2010/wordml" xmlns:w15="http://schemas.microsoft.com/office/word/2012/wordml" xmlns:w16cex="http://schemas.microsoft.com/office/word/2018/wordml/cex" xmlns:w16cid="http://schemas.microsoft.com/office/word/2016/wordml/cid" xmlns:w16="http://schemas.microsoft.com/office/word/2018/wordml" xmlns:w16sdtdh="http://schemas.microsoft.com/office/word/2020/wordml/sdtdatahash" xmlns:w16se="http://schemas.microsoft.com/office/word/2015/wordml/symex" mc:Ignorable="w14 w15 w16se w16cid w16 w16cex w16sdtdh">
+<w:styles xmlns:w="http://schemas.openxmlformats.org/wordprocessingml/2006/main" xmlns:w14="http://schemas.microsoft.com/office/word/2010/wordml" xmlns:mc="http://schemas.openxmlformats.org/markup-compatibility/2006" mc:Ignorable="w14">
   <w:docDefaults>
     <w:rPrDefault>
       <w:rPr>
-        <w:rFonts w:asciiTheme="minorHAnsi" w:eastAsiaTheme="minorHAnsi" w:hAnsiTheme="minorHAnsi" w:cstheme="minorBidi"/>
+        <w:rFonts w:ascii="Calibri" w:hAnsi="Calibri" w:eastAsia="Calibri" w:cs="Arial" w:asciiTheme="minorHAnsi" w:cstheme="minorBidi" w:eastAsiaTheme="minorHAnsi" w:hAnsiTheme="minorHAnsi"/>
         <w:sz w:val="22"/>
         <w:szCs w:val="22"/>
         <w:lang w:val="en-US" w:eastAsia="en-US" w:bidi="he-IL"/>
@@ -589,21 +1912,21 @@
     </w:rPrDefault>
     <w:pPrDefault>
       <w:pPr>
-        <w:spacing w:after="160" w:line="259" w:lineRule="auto"/>
+        <w:suppressAutoHyphens w:val="true"/>
       </w:pPr>
     </w:pPrDefault>
   </w:docDefaults>
   <w:latentStyles w:defLockedState="0" w:defUIPriority="99" w:defSemiHidden="0" w:defUnhideWhenUsed="0" w:defQFormat="0" w:count="376">
     <w:lsdException w:name="Normal" w:uiPriority="0" w:qFormat="1"/>
     <w:lsdException w:name="heading 1" w:uiPriority="9" w:qFormat="1"/>
-    <w:lsdException w:name="heading 2" w:semiHidden="1" w:uiPriority="9" w:unhideWhenUsed="1" w:qFormat="1"/>
-    <w:lsdException w:name="heading 3" w:semiHidden="1" w:uiPriority="9" w:unhideWhenUsed="1" w:qFormat="1"/>
-    <w:lsdException w:name="heading 4" w:semiHidden="1" w:uiPriority="9" w:unhideWhenUsed="1" w:qFormat="1"/>
-    <w:lsdException w:name="heading 5" w:semiHidden="1" w:uiPriority="9" w:unhideWhenUsed="1" w:qFormat="1"/>
-    <w:lsdException w:name="heading 6" w:semiHidden="1" w:uiPriority="9" w:unhideWhenUsed="1" w:qFormat="1"/>
-    <w:lsdException w:name="heading 7" w:semiHidden="1" w:uiPriority="9" w:unhideWhenUsed="1" w:qFormat="1"/>
-    <w:lsdException w:name="heading 8" w:semiHidden="1" w:uiPriority="9" w:unhideWhenUsed="1" w:qFormat="1"/>
-    <w:lsdException w:name="heading 9" w:semiHidden="1" w:uiPriority="9" w:unhideWhenUsed="1" w:qFormat="1"/>
+    <w:lsdException w:name="heading 2" w:uiPriority="9" w:semiHidden="1" w:unhideWhenUsed="1" w:qFormat="1"/>
+    <w:lsdException w:name="heading 3" w:uiPriority="9" w:semiHidden="1" w:unhideWhenUsed="1" w:qFormat="1"/>
+    <w:lsdException w:name="heading 4" w:uiPriority="9" w:semiHidden="1" w:unhideWhenUsed="1" w:qFormat="1"/>
+    <w:lsdException w:name="heading 5" w:uiPriority="9" w:semiHidden="1" w:unhideWhenUsed="1" w:qFormat="1"/>
+    <w:lsdException w:name="heading 6" w:uiPriority="9" w:semiHidden="1" w:unhideWhenUsed="1" w:qFormat="1"/>
+    <w:lsdException w:name="heading 7" w:uiPriority="9" w:semiHidden="1" w:unhideWhenUsed="1" w:qFormat="1"/>
+    <w:lsdException w:name="heading 8" w:uiPriority="9" w:semiHidden="1" w:unhideWhenUsed="1" w:qFormat="1"/>
+    <w:lsdException w:name="heading 9" w:uiPriority="9" w:semiHidden="1" w:unhideWhenUsed="1" w:qFormat="1"/>
     <w:lsdException w:name="index 1" w:semiHidden="1" w:unhideWhenUsed="1"/>
     <w:lsdException w:name="index 2" w:semiHidden="1" w:unhideWhenUsed="1"/>
     <w:lsdException w:name="index 3" w:semiHidden="1" w:unhideWhenUsed="1"/>
@@ -613,22 +1936,22 @@
     <w:lsdException w:name="index 7" w:semiHidden="1" w:unhideWhenUsed="1"/>
     <w:lsdException w:name="index 8" w:semiHidden="1" w:unhideWhenUsed="1"/>
     <w:lsdException w:name="index 9" w:semiHidden="1" w:unhideWhenUsed="1"/>
-    <w:lsdException w:name="toc 1" w:semiHidden="1" w:uiPriority="39" w:unhideWhenUsed="1"/>
-    <w:lsdException w:name="toc 2" w:semiHidden="1" w:uiPriority="39" w:unhideWhenUsed="1"/>
-    <w:lsdException w:name="toc 3" w:semiHidden="1" w:uiPriority="39" w:unhideWhenUsed="1"/>
-    <w:lsdException w:name="toc 4" w:semiHidden="1" w:uiPriority="39" w:unhideWhenUsed="1"/>
-    <w:lsdException w:name="toc 5" w:semiHidden="1" w:uiPriority="39" w:unhideWhenUsed="1"/>
-    <w:lsdException w:name="toc 6" w:semiHidden="1" w:uiPriority="39" w:unhideWhenUsed="1"/>
-    <w:lsdException w:name="toc 7" w:semiHidden="1" w:uiPriority="39" w:unhideWhenUsed="1"/>
-    <w:lsdException w:name="toc 8" w:semiHidden="1" w:uiPriority="39" w:unhideWhenUsed="1"/>
-    <w:lsdException w:name="toc 9" w:semiHidden="1" w:uiPriority="39" w:unhideWhenUsed="1"/>
+    <w:lsdException w:name="toc 1" w:uiPriority="39" w:semiHidden="1" w:unhideWhenUsed="1"/>
+    <w:lsdException w:name="toc 2" w:uiPriority="39" w:semiHidden="1" w:unhideWhenUsed="1"/>
+    <w:lsdException w:name="toc 3" w:uiPriority="39" w:semiHidden="1" w:unhideWhenUsed="1"/>
+    <w:lsdException w:name="toc 4" w:uiPriority="39" w:semiHidden="1" w:unhideWhenUsed="1"/>
+    <w:lsdException w:name="toc 5" w:uiPriority="39" w:semiHidden="1" w:unhideWhenUsed="1"/>
+    <w:lsdException w:name="toc 6" w:uiPriority="39" w:semiHidden="1" w:unhideWhenUsed="1"/>
+    <w:lsdException w:name="toc 7" w:uiPriority="39" w:semiHidden="1" w:unhideWhenUsed="1"/>
+    <w:lsdException w:name="toc 8" w:uiPriority="39" w:semiHidden="1" w:unhideWhenUsed="1"/>
+    <w:lsdException w:name="toc 9" w:uiPriority="39" w:semiHidden="1" w:unhideWhenUsed="1"/>
     <w:lsdException w:name="Normal Indent" w:semiHidden="1" w:unhideWhenUsed="1"/>
     <w:lsdException w:name="footnote text" w:semiHidden="1" w:unhideWhenUsed="1"/>
     <w:lsdException w:name="annotation text" w:semiHidden="1" w:unhideWhenUsed="1"/>
     <w:lsdException w:name="header" w:semiHidden="1" w:unhideWhenUsed="1"/>
     <w:lsdException w:name="footer" w:semiHidden="1" w:unhideWhenUsed="1"/>
     <w:lsdException w:name="index heading" w:semiHidden="1" w:unhideWhenUsed="1"/>
-    <w:lsdException w:name="caption" w:semiHidden="1" w:uiPriority="35" w:unhideWhenUsed="1" w:qFormat="1"/>
+    <w:lsdException w:name="caption" w:uiPriority="35" w:semiHidden="1" w:unhideWhenUsed="1" w:qFormat="1"/>
     <w:lsdException w:name="table of figures" w:semiHidden="1" w:unhideWhenUsed="1"/>
     <w:lsdException w:name="envelope address" w:semiHidden="1" w:unhideWhenUsed="1"/>
     <w:lsdException w:name="envelope return" w:semiHidden="1" w:unhideWhenUsed="1"/>
@@ -659,7 +1982,7 @@
     <w:lsdException w:name="Title" w:uiPriority="10" w:qFormat="1"/>
     <w:lsdException w:name="Closing" w:semiHidden="1" w:unhideWhenUsed="1"/>
     <w:lsdException w:name="Signature" w:semiHidden="1" w:unhideWhenUsed="1"/>
-    <w:lsdException w:name="Default Paragraph Font" w:semiHidden="1" w:uiPriority="1" w:unhideWhenUsed="1"/>
+    <w:lsdException w:name="Default Paragraph Font" w:uiPriority="1" w:semiHidden="1" w:unhideWhenUsed="1"/>
     <w:lsdException w:name="Body Text" w:semiHidden="1" w:unhideWhenUsed="1"/>
     <w:lsdException w:name="Body Text Indent" w:semiHidden="1" w:unhideWhenUsed="1"/>
     <w:lsdException w:name="List Continue" w:semiHidden="1" w:unhideWhenUsed="1"/>
@@ -859,8 +2182,8 @@
     <w:lsdException w:name="Subtle Reference" w:uiPriority="31" w:qFormat="1"/>
     <w:lsdException w:name="Intense Reference" w:uiPriority="32" w:qFormat="1"/>
     <w:lsdException w:name="Book Title" w:uiPriority="33" w:qFormat="1"/>
-    <w:lsdException w:name="Bibliography" w:semiHidden="1" w:uiPriority="37" w:unhideWhenUsed="1"/>
-    <w:lsdException w:name="TOC Heading" w:semiHidden="1" w:uiPriority="39" w:unhideWhenUsed="1" w:qFormat="1"/>
+    <w:lsdException w:name="Bibliography" w:uiPriority="37" w:semiHidden="1" w:unhideWhenUsed="1"/>
+    <w:lsdException w:name="TOC Heading" w:uiPriority="39" w:semiHidden="1" w:unhideWhenUsed="1" w:qFormat="1"/>
     <w:lsdException w:name="Plain Table 1" w:uiPriority="41"/>
     <w:lsdException w:name="Plain Table 2" w:uiPriority="42"/>
     <w:lsdException w:name="Plain Table 3" w:uiPriority="43"/>
@@ -971,18 +2294,96 @@
     <w:lsdException w:name="Unresolved Mention" w:semiHidden="1" w:unhideWhenUsed="1"/>
     <w:lsdException w:name="Smart Link" w:semiHidden="1" w:unhideWhenUsed="1"/>
   </w:latentStyles>
-  <w:style w:type="paragraph" w:default="1" w:styleId="a">
+  <w:style w:type="paragraph" w:styleId="Normal" w:default="1">
     <w:name w:val="Normal"/>
     <w:qFormat/>
     <w:pPr>
-      <w:bidi/>
+      <w:widowControl/>
+      <w:bidi w:val="1"/>
+      <w:spacing w:lineRule="auto" w:line="259" w:before="0" w:after="160"/>
+      <w:jc w:val="left"/>
     </w:pPr>
+    <w:rPr>
+      <w:rFonts w:ascii="Calibri" w:hAnsi="Calibri" w:eastAsia="Calibri" w:cs="Arial" w:asciiTheme="minorHAnsi" w:cstheme="minorBidi" w:eastAsiaTheme="minorHAnsi" w:hAnsiTheme="minorHAnsi"/>
+      <w:color w:val="auto"/>
+      <w:kern w:val="0"/>
+      <w:sz w:val="22"/>
+      <w:szCs w:val="22"/>
+      <w:lang w:val="en-US" w:eastAsia="en-US" w:bidi="he-IL"/>
+    </w:rPr>
   </w:style>
-  <w:style w:type="character" w:default="1" w:styleId="a0">
+  <w:style w:type="character" w:styleId="DefaultParagraphFont" w:default="1">
     <w:name w:val="Default Paragraph Font"/>
     <w:uiPriority w:val="1"/>
     <w:semiHidden/>
     <w:unhideWhenUsed/>
+    <w:qFormat/>
+    <w:rPr/>
+  </w:style>
+  <w:style w:type="paragraph" w:styleId="Heading">
+    <w:name w:val="Heading"/>
+    <w:basedOn w:val="Normal"/>
+    <w:next w:val="TextBody"/>
+    <w:qFormat/>
+    <w:pPr>
+      <w:keepNext w:val="true"/>
+      <w:spacing w:before="240" w:after="120"/>
+    </w:pPr>
+    <w:rPr>
+      <w:rFonts w:ascii="Liberation Sans" w:hAnsi="Liberation Sans" w:eastAsia="Noto Sans CJK SC" w:cs="Lohit Devanagari"/>
+      <w:sz w:val="28"/>
+      <w:szCs w:val="28"/>
+    </w:rPr>
+  </w:style>
+  <w:style w:type="paragraph" w:styleId="TextBody">
+    <w:name w:val="Body Text"/>
+    <w:basedOn w:val="Normal"/>
+    <w:pPr>
+      <w:spacing w:lineRule="auto" w:line="276" w:before="0" w:after="140"/>
+    </w:pPr>
+    <w:rPr/>
+  </w:style>
+  <w:style w:type="paragraph" w:styleId="List">
+    <w:name w:val="List"/>
+    <w:basedOn w:val="TextBody"/>
+    <w:pPr/>
+    <w:rPr>
+      <w:rFonts w:cs="Lohit Devanagari"/>
+    </w:rPr>
+  </w:style>
+  <w:style w:type="paragraph" w:styleId="Caption">
+    <w:name w:val="Caption"/>
+    <w:basedOn w:val="Normal"/>
+    <w:qFormat/>
+    <w:pPr>
+      <w:suppressLineNumbers/>
+      <w:spacing w:before="120" w:after="120"/>
+    </w:pPr>
+    <w:rPr>
+      <w:rFonts w:cs="Lohit Devanagari"/>
+      <w:i/>
+      <w:iCs/>
+      <w:sz w:val="24"/>
+      <w:szCs w:val="24"/>
+    </w:rPr>
+  </w:style>
+  <w:style w:type="paragraph" w:styleId="Index">
+    <w:name w:val="Index"/>
+    <w:basedOn w:val="Normal"/>
+    <w:qFormat/>
+    <w:pPr>
+      <w:suppressLineNumbers/>
+    </w:pPr>
+    <w:rPr>
+      <w:rFonts w:cs="Lohit Devanagari"/>
+    </w:rPr>
+  </w:style>
+  <w:style w:type="numbering" w:styleId="NoList" w:default="1">
+    <w:name w:val="No List"/>
+    <w:uiPriority w:val="99"/>
+    <w:semiHidden/>
+    <w:unhideWhenUsed/>
+    <w:qFormat/>
   </w:style>
   <w:style w:type="table" w:default="1" w:styleId="a1">
     <w:name w:val="Normal Table"/>
@@ -990,7 +2391,6 @@
     <w:semiHidden/>
     <w:unhideWhenUsed/>
     <w:tblPr>
-      <w:tblInd w:w="0" w:type="dxa"/>
       <w:tblCellMar>
         <w:top w:w="0" w:type="dxa"/>
         <w:left w:w="108" w:type="dxa"/>
@@ -998,12 +2398,6 @@
         <w:right w:w="108" w:type="dxa"/>
       </w:tblCellMar>
     </w:tblPr>
-  </w:style>
-  <w:style w:type="numbering" w:default="1" w:styleId="a2">
-    <w:name w:val="No List"/>
-    <w:uiPriority w:val="99"/>
-    <w:semiHidden/>
-    <w:unhideWhenUsed/>
   </w:style>
 </w:styles>
 </file>

--- a/main.docx
+++ b/main.docx
@@ -1868,20 +1868,422 @@
         <w:rPr>
           <w:rtl w:val="true"/>
         </w:rPr>
-        <w:t xml:space="preserve">כי גרים הייתם בארץ מצרים </w:t>
-      </w:r>
-      <w:r>
-        <w:rPr>
-          <w:rFonts w:cs="Arial"/>
-          <w:rtl w:val="true"/>
-        </w:rPr>
-        <w:t xml:space="preserve">- </w:t>
-      </w:r>
-      <w:r>
-        <w:rPr>
-          <w:rtl w:val="true"/>
-        </w:rPr>
-        <w:t>נחמה ליבוביץ</w:t>
+      </w:r>
+    </w:p>
+    <w:p>
+      <w:pPr>
+        <w:pStyle w:val="Normal"/>
+        <w:widowControl/>
+        <w:bidi w:val="1"/>
+        <w:spacing w:lineRule="auto" w:line="259" w:before="0" w:after="160"/>
+        <w:jc w:val="left"/>
+        <w:rPr/>
+      </w:pPr>
+      <w:r>
+        <w:rPr>
+          <w:rtl w:val="true"/>
+        </w:rPr>
+        <w:t>כי גרים הייתם בארץ מצרים</w:t>
+      </w:r>
+    </w:p>
+    <w:p>
+      <w:pPr>
+        <w:pStyle w:val="Normal"/>
+        <w:widowControl/>
+        <w:bidi w:val="1"/>
+        <w:spacing w:lineRule="auto" w:line="259" w:before="0" w:after="160"/>
+        <w:jc w:val="left"/>
+        <w:rPr/>
+      </w:pPr>
+      <w:r>
+        <w:rPr>
+          <w:rtl w:val="true"/>
+        </w:rPr>
+        <w:t>כתוב בתורה</w:t>
+      </w:r>
+      <w:r>
+        <w:rPr>
+          <w:rtl w:val="true"/>
+        </w:rPr>
+        <w:t>: “</w:t>
+      </w:r>
+      <w:r>
+        <w:rPr>
+          <w:rtl w:val="true"/>
+        </w:rPr>
+        <w:t>וגר לא תונה ולא תלחצנו כי גרים הייתם בארץ מצרים</w:t>
+      </w:r>
+      <w:r>
+        <w:rPr>
+          <w:rtl w:val="true"/>
+        </w:rPr>
+        <w:t xml:space="preserve">". </w:t>
+      </w:r>
+      <w:r>
+        <w:rPr>
+          <w:rtl w:val="true"/>
+        </w:rPr>
+        <w:t>ההבנה הפשוטה היא שראוי שאדם שעבר תקופת גירות</w:t>
+      </w:r>
+      <w:r>
+        <w:rPr>
+          <w:rtl w:val="true"/>
+        </w:rPr>
+        <w:t xml:space="preserve">, </w:t>
+      </w:r>
+      <w:r>
+        <w:rPr>
+          <w:rtl w:val="true"/>
+        </w:rPr>
+        <w:t>וזוכר כמה קשה זה</w:t>
+      </w:r>
+      <w:r>
+        <w:rPr>
+          <w:rtl w:val="true"/>
+        </w:rPr>
+        <w:t xml:space="preserve">, </w:t>
+      </w:r>
+      <w:r>
+        <w:rPr>
+          <w:rtl w:val="true"/>
+        </w:rPr>
+        <w:t>שילמד איך להתנהג בצורה מאירת פנים ומקבלת אל הגר</w:t>
+      </w:r>
+      <w:r>
+        <w:rPr>
+          <w:rtl w:val="true"/>
+        </w:rPr>
+        <w:t xml:space="preserve">. </w:t>
+      </w:r>
+      <w:r>
+        <w:rPr>
+          <w:rtl w:val="true"/>
+        </w:rPr>
+        <w:t>כלומר העבר שלנו במצרים מלמד אותנו איך רואי שנתנהג אל גרים</w:t>
+      </w:r>
+      <w:r>
+        <w:rPr>
+          <w:rtl w:val="true"/>
+        </w:rPr>
+        <w:t>.</w:t>
+      </w:r>
+    </w:p>
+    <w:p>
+      <w:pPr>
+        <w:pStyle w:val="Normal"/>
+        <w:widowControl/>
+        <w:bidi w:val="1"/>
+        <w:spacing w:lineRule="auto" w:line="259" w:before="0" w:after="160"/>
+        <w:jc w:val="left"/>
+        <w:rPr/>
+      </w:pPr>
+      <w:r>
+        <w:rPr>
+          <w:rtl w:val="true"/>
+        </w:rPr>
+        <w:t>הסבר מקורי נוסף מגיע מנחמה ליבוביץ’</w:t>
+      </w:r>
+      <w:r>
+        <w:rPr>
+          <w:rtl w:val="true"/>
+        </w:rPr>
+        <w:t xml:space="preserve">. </w:t>
+      </w:r>
+      <w:r>
+        <w:rPr>
+          <w:rtl w:val="true"/>
+        </w:rPr>
+        <w:t>היא מספרת שלקחה מונית עם נהג שעלה בילדותו ממרוקו</w:t>
+      </w:r>
+      <w:r>
+        <w:rPr>
+          <w:rtl w:val="true"/>
+        </w:rPr>
+        <w:t xml:space="preserve">. </w:t>
+      </w:r>
+      <w:r>
+        <w:rPr>
+          <w:rtl w:val="true"/>
+        </w:rPr>
+        <w:t>הנהג סיפר לה כמה היה קשה עבורו לעלות לארץ</w:t>
+      </w:r>
+      <w:r>
+        <w:rPr>
+          <w:rtl w:val="true"/>
+        </w:rPr>
+        <w:t xml:space="preserve">, </w:t>
+      </w:r>
+      <w:r>
+        <w:rPr>
+          <w:rtl w:val="true"/>
+        </w:rPr>
+        <w:t>וכמה שהקליטה בארץ לא הייתה פשוטה</w:t>
+      </w:r>
+      <w:r>
+        <w:rPr>
+          <w:rtl w:val="true"/>
+        </w:rPr>
+        <w:t xml:space="preserve">. </w:t>
+      </w:r>
+      <w:r>
+        <w:rPr>
+          <w:rtl w:val="true"/>
+        </w:rPr>
+        <w:t>בהמשך השיחה</w:t>
+      </w:r>
+      <w:r>
+        <w:rPr>
+          <w:rtl w:val="true"/>
+        </w:rPr>
+        <w:t xml:space="preserve">, </w:t>
+      </w:r>
+      <w:r>
+        <w:rPr>
+          <w:rtl w:val="true"/>
+        </w:rPr>
+        <w:t>הם דיברו על העולים מרוסיה</w:t>
+      </w:r>
+      <w:r>
+        <w:rPr>
+          <w:rtl w:val="true"/>
+        </w:rPr>
+        <w:t xml:space="preserve">, </w:t>
+      </w:r>
+      <w:r>
+        <w:rPr>
+          <w:rtl w:val="true"/>
+        </w:rPr>
+        <w:t>ודעתו הייתה שהם לא צריכים את כל העזרה שיש להם</w:t>
+      </w:r>
+      <w:r>
+        <w:rPr>
+          <w:rtl w:val="true"/>
+        </w:rPr>
+        <w:t xml:space="preserve">, </w:t>
+      </w:r>
+      <w:r>
+        <w:rPr>
+          <w:rtl w:val="true"/>
+        </w:rPr>
+        <w:t>כיוון שכמו שהוא הסתדר עם הקשיים של מה שהיה</w:t>
+      </w:r>
+      <w:r>
+        <w:rPr>
+          <w:rtl w:val="true"/>
+        </w:rPr>
+        <w:t xml:space="preserve">, </w:t>
+      </w:r>
+      <w:r>
+        <w:rPr>
+          <w:rtl w:val="true"/>
+        </w:rPr>
+        <w:t>אז שגם הם יסתדרו</w:t>
+      </w:r>
+      <w:r>
+        <w:rPr>
+          <w:rtl w:val="true"/>
+        </w:rPr>
+        <w:t>.</w:t>
+      </w:r>
+    </w:p>
+    <w:p>
+      <w:pPr>
+        <w:pStyle w:val="Normal"/>
+        <w:widowControl/>
+        <w:bidi w:val="1"/>
+        <w:spacing w:lineRule="auto" w:line="259" w:before="0" w:after="160"/>
+        <w:jc w:val="left"/>
+        <w:rPr/>
+      </w:pPr>
+      <w:r>
+        <w:rPr>
+          <w:rtl w:val="true"/>
+        </w:rPr>
+        <w:t>מסבירה נחמה ליבוביץ’ שאדם עשוי לומר</w:t>
+      </w:r>
+      <w:r>
+        <w:rPr>
+          <w:rtl w:val="true"/>
+        </w:rPr>
+        <w:t xml:space="preserve">, </w:t>
+      </w:r>
+      <w:r>
+        <w:rPr>
+          <w:rtl w:val="true"/>
+        </w:rPr>
+        <w:t>כשם שלי היה קשה במצרים – כך יהיה קשה גם לגר</w:t>
+      </w:r>
+      <w:r>
+        <w:rPr>
+          <w:rtl w:val="true"/>
+        </w:rPr>
+        <w:t xml:space="preserve">. </w:t>
+      </w:r>
+      <w:r>
+        <w:rPr>
+          <w:rtl w:val="true"/>
+        </w:rPr>
+        <w:t>כי ככה ראוי</w:t>
+      </w:r>
+      <w:r>
+        <w:rPr>
+          <w:rtl w:val="true"/>
+        </w:rPr>
+        <w:t xml:space="preserve">. </w:t>
+      </w:r>
+      <w:r>
+        <w:rPr>
+          <w:rtl w:val="true"/>
+        </w:rPr>
+        <w:t>אני עברתי אתגרים – שגם לך יהיה קשה</w:t>
+      </w:r>
+      <w:r>
+        <w:rPr>
+          <w:rtl w:val="true"/>
+        </w:rPr>
+        <w:t xml:space="preserve">. </w:t>
+      </w:r>
+      <w:r>
+        <w:rPr>
+          <w:rtl w:val="true"/>
+        </w:rPr>
+        <w:t>בדיוק מהיחס הזה מזהירה התורה</w:t>
+      </w:r>
+      <w:r>
+        <w:rPr>
+          <w:rtl w:val="true"/>
+        </w:rPr>
+        <w:t>.</w:t>
+      </w:r>
+    </w:p>
+    <w:p>
+      <w:pPr>
+        <w:pStyle w:val="Normal"/>
+        <w:widowControl/>
+        <w:bidi w:val="1"/>
+        <w:spacing w:lineRule="auto" w:line="259" w:before="0" w:after="160"/>
+        <w:jc w:val="left"/>
+        <w:rPr/>
+      </w:pPr>
+      <w:r>
+        <w:rPr>
+          <w:rtl w:val="true"/>
+        </w:rPr>
+        <w:t>כלומר</w:t>
+      </w:r>
+      <w:r>
+        <w:rPr>
+          <w:rtl w:val="true"/>
+        </w:rPr>
+        <w:t xml:space="preserve">, </w:t>
+      </w:r>
+      <w:r>
+        <w:rPr>
+          <w:rtl w:val="true"/>
+        </w:rPr>
+        <w:t>לפי ההסבר הראשון</w:t>
+      </w:r>
+      <w:r>
+        <w:rPr>
+          <w:rtl w:val="true"/>
+        </w:rPr>
+        <w:t>, “</w:t>
+      </w:r>
+      <w:r>
+        <w:rPr>
+          <w:rtl w:val="true"/>
+        </w:rPr>
+        <w:t>כי גרים הייתם בארץ מצרים</w:t>
+      </w:r>
+      <w:r>
+        <w:rPr>
+          <w:rtl w:val="true"/>
+        </w:rPr>
+        <w:t xml:space="preserve">" </w:t>
+      </w:r>
+      <w:r>
+        <w:rPr>
+          <w:rtl w:val="true"/>
+        </w:rPr>
+        <w:t>זה נתינת טעם למצווה</w:t>
+      </w:r>
+      <w:r>
+        <w:rPr>
+          <w:rtl w:val="true"/>
+        </w:rPr>
+        <w:t xml:space="preserve">. </w:t>
+      </w:r>
+      <w:r>
+        <w:rPr>
+          <w:rtl w:val="true"/>
+        </w:rPr>
+        <w:t>כשם אתם יודעים כמה קשה היה במצרים</w:t>
+      </w:r>
+      <w:r>
+        <w:rPr>
+          <w:rtl w:val="true"/>
+        </w:rPr>
+        <w:t xml:space="preserve">, </w:t>
+      </w:r>
+      <w:r>
+        <w:rPr>
+          <w:rtl w:val="true"/>
+        </w:rPr>
+        <w:t>ככה לא תונו גרים</w:t>
+      </w:r>
+      <w:r>
+        <w:rPr>
+          <w:rtl w:val="true"/>
+        </w:rPr>
+        <w:t xml:space="preserve">. </w:t>
+      </w:r>
+      <w:r>
+        <w:rPr>
+          <w:rtl w:val="true"/>
+        </w:rPr>
+        <w:t>אבל לפי ההסבר השני</w:t>
+      </w:r>
+      <w:r>
+        <w:rPr>
+          <w:rtl w:val="true"/>
+        </w:rPr>
+        <w:t xml:space="preserve">, </w:t>
+      </w:r>
+      <w:r>
+        <w:rPr>
+          <w:rtl w:val="true"/>
+        </w:rPr>
+        <w:t>החלק הזה הוא כביכול התירץ להונות</w:t>
+      </w:r>
+      <w:r>
+        <w:rPr>
+          <w:rtl w:val="true"/>
+        </w:rPr>
+        <w:t xml:space="preserve">. </w:t>
+      </w:r>
+      <w:r>
+        <w:rPr>
+          <w:rtl w:val="true"/>
+        </w:rPr>
+        <w:t>צריך לקרוא ברצף</w:t>
+      </w:r>
+      <w:r>
+        <w:rPr>
+          <w:rtl w:val="true"/>
+        </w:rPr>
+        <w:t xml:space="preserve">: </w:t>
+      </w:r>
+      <w:r>
+        <w:rPr>
+          <w:rtl w:val="true"/>
+        </w:rPr>
+        <w:t>וגר לא תונה ולא תלחצנו כי גרים הייתם בארץ מצרים</w:t>
+      </w:r>
+      <w:r>
+        <w:rPr>
+          <w:rtl w:val="true"/>
+        </w:rPr>
+        <w:t>.</w:t>
       </w:r>
     </w:p>
     <w:sectPr>
@@ -2299,6 +2701,7 @@
     <w:qFormat/>
     <w:pPr>
       <w:widowControl/>
+      <w:suppressAutoHyphens w:val="true"/>
       <w:bidi w:val="1"/>
       <w:spacing w:lineRule="auto" w:line="259" w:before="0" w:after="160"/>
       <w:jc w:val="left"/>

--- a/main.docx
+++ b/main.docx
@@ -1782,6 +1782,1155 @@
           <w:rtl w:val="true"/>
         </w:rPr>
         <w:t>ותאמר שלום</w:t>
+      </w:r>
+    </w:p>
+    <w:p>
+      <w:pPr>
+        <w:pStyle w:val="Normal"/>
+        <w:jc w:val="both"/>
+        <w:rPr/>
+      </w:pPr>
+      <w:r>
+        <w:rPr>
+          <w:rtl w:val="true"/>
+        </w:rPr>
+        <w:t>הפטרת פרשת וירא מספרת את הסיפור של האישה השונמית</w:t>
+      </w:r>
+      <w:r>
+        <w:rPr>
+          <w:rtl w:val="true"/>
+        </w:rPr>
+        <w:t xml:space="preserve">, </w:t>
+      </w:r>
+      <w:r>
+        <w:rPr>
+          <w:rtl w:val="true"/>
+        </w:rPr>
+        <w:t>שאלישע הנביא ברך אותה בילד</w:t>
+      </w:r>
+      <w:r>
+        <w:rPr>
+          <w:rtl w:val="true"/>
+        </w:rPr>
+        <w:t xml:space="preserve">, </w:t>
+      </w:r>
+      <w:r>
+        <w:rPr>
+          <w:rtl w:val="true"/>
+        </w:rPr>
+        <w:t>ואכן האישה ילדה בן</w:t>
+      </w:r>
+      <w:r>
+        <w:rPr>
+          <w:rtl w:val="true"/>
+        </w:rPr>
+        <w:t xml:space="preserve">. </w:t>
+      </w:r>
+      <w:r>
+        <w:rPr>
+          <w:rtl w:val="true"/>
+        </w:rPr>
+        <w:t>כעבור כמה שנים הילד מת והאישה לוקחת את הגופה אל אלישע הנביא כדי שיחזיר אותו לחיים ואכן אלישע מחזיר אותו לחיים</w:t>
+      </w:r>
+      <w:r>
+        <w:rPr>
+          <w:rtl w:val="true"/>
+        </w:rPr>
+        <w:t xml:space="preserve">. </w:t>
+      </w:r>
+      <w:r>
+        <w:rPr>
+          <w:rtl w:val="true"/>
+        </w:rPr>
+        <w:t>גם בפרשת וירא – האנשים מבשרים את שרה שתלד ואכן היא יולדת בן</w:t>
+      </w:r>
+      <w:r>
+        <w:rPr>
+          <w:rtl w:val="true"/>
+        </w:rPr>
+        <w:t xml:space="preserve">, </w:t>
+      </w:r>
+      <w:r>
+        <w:rPr>
+          <w:rtl w:val="true"/>
+        </w:rPr>
+        <w:t>אלא שאחרי כמה שנים אברהם מצוות להרוג אותו ולבסוף יצחק ניצל בשחיטה</w:t>
+      </w:r>
+      <w:r>
+        <w:rPr>
+          <w:rtl w:val="true"/>
+        </w:rPr>
+        <w:t xml:space="preserve">, </w:t>
+      </w:r>
+      <w:r>
+        <w:rPr>
+          <w:rtl w:val="true"/>
+        </w:rPr>
+        <w:t>על הר המוריה</w:t>
+      </w:r>
+      <w:r>
+        <w:rPr>
+          <w:rtl w:val="true"/>
+        </w:rPr>
+        <w:t xml:space="preserve">. </w:t>
+      </w:r>
+      <w:r>
+        <w:rPr>
+          <w:rtl w:val="true"/>
+        </w:rPr>
+        <w:t>כלומר כיוון שהסיפורים מקבילים</w:t>
+      </w:r>
+      <w:r>
+        <w:rPr>
+          <w:rtl w:val="true"/>
+        </w:rPr>
+        <w:t xml:space="preserve">, </w:t>
+      </w:r>
+      <w:r>
+        <w:rPr>
+          <w:rtl w:val="true"/>
+        </w:rPr>
+        <w:t>חז</w:t>
+      </w:r>
+      <w:r>
+        <w:rPr>
+          <w:rtl w:val="true"/>
+        </w:rPr>
+        <w:t>"</w:t>
+      </w:r>
+      <w:r>
+        <w:rPr>
+          <w:rtl w:val="true"/>
+        </w:rPr>
+        <w:t>ל חיברו את ההפטרה לפרשת וירא</w:t>
+      </w:r>
+      <w:r>
+        <w:rPr>
+          <w:rtl w:val="true"/>
+        </w:rPr>
+        <w:t>.</w:t>
+      </w:r>
+    </w:p>
+    <w:p>
+      <w:pPr>
+        <w:pStyle w:val="Normal"/>
+        <w:jc w:val="both"/>
+        <w:rPr/>
+      </w:pPr>
+      <w:r>
+        <w:rPr>
+          <w:rtl w:val="true"/>
+        </w:rPr>
+        <w:t xml:space="preserve">אלא </w:t>
+      </w:r>
+      <w:r>
+        <w:rPr>
+          <w:rFonts w:ascii="Calibri" w:hAnsi="Calibri" w:eastAsia="Calibri" w:asciiTheme="minorHAnsi" w:eastAsiaTheme="minorHAnsi" w:hAnsiTheme="minorHAnsi"/>
+          <w:color w:val="auto"/>
+          <w:kern w:val="0"/>
+          <w:sz w:val="22"/>
+          <w:sz w:val="22"/>
+          <w:szCs w:val="22"/>
+          <w:rtl w:val="true"/>
+          <w:lang w:val="en-US" w:eastAsia="en-US" w:bidi="he-IL"/>
+        </w:rPr>
+        <w:t>שלמנהג הספרדים</w:t>
+      </w:r>
+      <w:r>
+        <w:rPr>
+          <w:rFonts w:eastAsia="Calibri" w:cs="Arial" w:cstheme="minorBidi" w:eastAsiaTheme="minorHAnsi"/>
+          <w:color w:val="auto"/>
+          <w:kern w:val="0"/>
+          <w:sz w:val="22"/>
+          <w:szCs w:val="22"/>
+          <w:rtl w:val="true"/>
+          <w:lang w:val="en-US" w:eastAsia="en-US" w:bidi="he-IL"/>
+        </w:rPr>
+        <w:t xml:space="preserve">, </w:t>
+      </w:r>
+      <w:r>
+        <w:rPr>
+          <w:rFonts w:ascii="Calibri" w:hAnsi="Calibri" w:eastAsia="Calibri" w:asciiTheme="minorHAnsi" w:eastAsiaTheme="minorHAnsi" w:hAnsiTheme="minorHAnsi"/>
+          <w:color w:val="auto"/>
+          <w:kern w:val="0"/>
+          <w:sz w:val="22"/>
+          <w:sz w:val="22"/>
+          <w:szCs w:val="22"/>
+          <w:rtl w:val="true"/>
+          <w:lang w:val="en-US" w:eastAsia="en-US" w:bidi="he-IL"/>
+        </w:rPr>
+        <w:t>לא קוראים את סיום הסיפור</w:t>
+      </w:r>
+      <w:r>
+        <w:rPr>
+          <w:rFonts w:eastAsia="Calibri" w:cs="Arial" w:cstheme="minorBidi" w:eastAsiaTheme="minorHAnsi"/>
+          <w:color w:val="auto"/>
+          <w:kern w:val="0"/>
+          <w:sz w:val="22"/>
+          <w:szCs w:val="22"/>
+          <w:rtl w:val="true"/>
+          <w:lang w:val="en-US" w:eastAsia="en-US" w:bidi="he-IL"/>
+        </w:rPr>
+        <w:t xml:space="preserve">, </w:t>
+      </w:r>
+      <w:r>
+        <w:rPr>
+          <w:rFonts w:ascii="Calibri" w:hAnsi="Calibri" w:eastAsia="Calibri" w:asciiTheme="minorHAnsi" w:eastAsiaTheme="minorHAnsi" w:hAnsiTheme="minorHAnsi"/>
+          <w:color w:val="auto"/>
+          <w:kern w:val="0"/>
+          <w:sz w:val="22"/>
+          <w:sz w:val="22"/>
+          <w:szCs w:val="22"/>
+          <w:rtl w:val="true"/>
+          <w:lang w:val="en-US" w:eastAsia="en-US" w:bidi="he-IL"/>
+        </w:rPr>
+        <w:t>אלא קריאת ההפטרה מסתיימת כאשר האישה בדרכה לקחת את גופת הילד אל הנביא אלישע</w:t>
+      </w:r>
+      <w:r>
+        <w:rPr>
+          <w:rFonts w:eastAsia="Calibri" w:cs="Arial" w:cstheme="minorBidi" w:eastAsiaTheme="minorHAnsi"/>
+          <w:color w:val="auto"/>
+          <w:kern w:val="0"/>
+          <w:sz w:val="22"/>
+          <w:szCs w:val="22"/>
+          <w:rtl w:val="true"/>
+          <w:lang w:val="en-US" w:eastAsia="en-US" w:bidi="he-IL"/>
+        </w:rPr>
+        <w:t>.</w:t>
+      </w:r>
+      <w:r>
+        <w:rPr>
+          <w:rFonts w:eastAsia="Calibri" w:cs="Arial" w:cstheme="minorBidi" w:eastAsiaTheme="minorHAnsi"/>
+          <w:b w:val="false"/>
+          <w:i w:val="false"/>
+          <w:caps w:val="false"/>
+          <w:smallCaps w:val="false"/>
+          <w:color w:val="auto"/>
+          <w:spacing w:val="0"/>
+          <w:kern w:val="0"/>
+          <w:sz w:val="22"/>
+          <w:szCs w:val="22"/>
+          <w:rtl w:val="true"/>
+          <w:lang w:val="en-US" w:eastAsia="en-US" w:bidi="he-IL"/>
+        </w:rPr>
+        <w:t xml:space="preserve"> </w:t>
+      </w:r>
+      <w:r>
+        <w:rPr>
+          <w:rFonts w:ascii="Calibri" w:hAnsi="Calibri" w:eastAsia="Calibri" w:asciiTheme="minorHAnsi" w:eastAsiaTheme="minorHAnsi" w:hAnsiTheme="minorHAnsi"/>
+          <w:b w:val="false"/>
+          <w:i w:val="false"/>
+          <w:caps w:val="false"/>
+          <w:smallCaps w:val="false"/>
+          <w:color w:val="auto"/>
+          <w:spacing w:val="0"/>
+          <w:kern w:val="0"/>
+          <w:sz w:val="22"/>
+          <w:sz w:val="22"/>
+          <w:szCs w:val="22"/>
+          <w:rtl w:val="true"/>
+          <w:lang w:val="en-US" w:eastAsia="en-US" w:bidi="he-IL"/>
+        </w:rPr>
+        <w:t>לכאורה הדבר תמוה מאוד</w:t>
+      </w:r>
+      <w:r>
+        <w:rPr>
+          <w:rFonts w:eastAsia="Calibri" w:cs="Arial" w:cstheme="minorBidi" w:eastAsiaTheme="minorHAnsi"/>
+          <w:b w:val="false"/>
+          <w:i w:val="false"/>
+          <w:caps w:val="false"/>
+          <w:smallCaps w:val="false"/>
+          <w:color w:val="auto"/>
+          <w:spacing w:val="0"/>
+          <w:kern w:val="0"/>
+          <w:sz w:val="22"/>
+          <w:szCs w:val="22"/>
+          <w:rtl w:val="true"/>
+          <w:lang w:val="en-US" w:eastAsia="en-US" w:bidi="he-IL"/>
+        </w:rPr>
+        <w:t xml:space="preserve">, </w:t>
+      </w:r>
+      <w:r>
+        <w:rPr>
+          <w:rFonts w:ascii="Calibri" w:hAnsi="Calibri" w:eastAsia="Calibri" w:asciiTheme="minorHAnsi" w:eastAsiaTheme="minorHAnsi" w:hAnsiTheme="minorHAnsi"/>
+          <w:b w:val="false"/>
+          <w:i w:val="false"/>
+          <w:caps w:val="false"/>
+          <w:smallCaps w:val="false"/>
+          <w:color w:val="auto"/>
+          <w:spacing w:val="0"/>
+          <w:kern w:val="0"/>
+          <w:sz w:val="22"/>
+          <w:sz w:val="22"/>
+          <w:szCs w:val="22"/>
+          <w:rtl w:val="true"/>
+          <w:lang w:val="en-US" w:eastAsia="en-US" w:bidi="he-IL"/>
+        </w:rPr>
+        <w:t>לסיים את ההפטרה בשיא המתח</w:t>
+      </w:r>
+      <w:r>
+        <w:rPr>
+          <w:rFonts w:eastAsia="Calibri" w:cs="Arial" w:cstheme="minorBidi" w:eastAsiaTheme="minorHAnsi"/>
+          <w:b w:val="false"/>
+          <w:i w:val="false"/>
+          <w:caps w:val="false"/>
+          <w:smallCaps w:val="false"/>
+          <w:color w:val="auto"/>
+          <w:spacing w:val="0"/>
+          <w:kern w:val="0"/>
+          <w:sz w:val="22"/>
+          <w:szCs w:val="22"/>
+          <w:rtl w:val="true"/>
+          <w:lang w:val="en-US" w:eastAsia="en-US" w:bidi="he-IL"/>
+        </w:rPr>
+        <w:t>.</w:t>
+      </w:r>
+    </w:p>
+    <w:p>
+      <w:pPr>
+        <w:pStyle w:val="Normal"/>
+        <w:jc w:val="both"/>
+        <w:rPr/>
+      </w:pPr>
+      <w:r>
+        <w:rPr>
+          <w:rFonts w:eastAsia="Calibri" w:cs="Arial" w:cstheme="minorBidi" w:eastAsiaTheme="minorHAnsi"/>
+          <w:b w:val="false"/>
+          <w:i w:val="false"/>
+          <w:caps w:val="false"/>
+          <w:smallCaps w:val="false"/>
+          <w:color w:val="auto"/>
+          <w:spacing w:val="0"/>
+          <w:kern w:val="0"/>
+          <w:sz w:val="22"/>
+          <w:szCs w:val="22"/>
+          <w:rtl w:val="true"/>
+          <w:lang w:val="en-US" w:eastAsia="en-US" w:bidi="he-IL"/>
+        </w:rPr>
+        <w:t>“</w:t>
+      </w:r>
+      <w:r>
+        <w:rPr>
+          <w:rFonts w:ascii="Calibri" w:hAnsi="Calibri" w:eastAsia="Calibri" w:asciiTheme="minorHAnsi" w:eastAsiaTheme="minorHAnsi" w:hAnsiTheme="minorHAnsi"/>
+          <w:b w:val="false"/>
+          <w:bCs w:val="false"/>
+          <w:i w:val="false"/>
+          <w:iCs w:val="false"/>
+          <w:caps w:val="false"/>
+          <w:smallCaps w:val="false"/>
+          <w:color w:val="auto"/>
+          <w:spacing w:val="0"/>
+          <w:kern w:val="0"/>
+          <w:sz w:val="22"/>
+          <w:sz w:val="22"/>
+          <w:szCs w:val="22"/>
+          <w:rtl w:val="true"/>
+          <w:lang w:val="en-US" w:eastAsia="en-US" w:bidi="he-IL"/>
+        </w:rPr>
+        <w:t>וַתִּקְרָא</w:t>
+      </w:r>
+      <w:r>
+        <w:rPr>
+          <w:rFonts w:eastAsia="Calibri" w:cs="Arial" w:cstheme="minorBidi" w:eastAsiaTheme="minorHAnsi"/>
+          <w:b w:val="false"/>
+          <w:i w:val="false"/>
+          <w:caps w:val="false"/>
+          <w:smallCaps w:val="false"/>
+          <w:color w:val="auto"/>
+          <w:spacing w:val="0"/>
+          <w:kern w:val="0"/>
+          <w:sz w:val="22"/>
+          <w:szCs w:val="22"/>
+          <w:rtl w:val="true"/>
+          <w:lang w:val="en-US" w:eastAsia="en-US" w:bidi="he-IL"/>
+        </w:rPr>
+        <w:t xml:space="preserve">, </w:t>
+      </w:r>
+      <w:r>
+        <w:rPr>
+          <w:rFonts w:ascii="Calibri" w:hAnsi="Calibri" w:eastAsia="Calibri" w:asciiTheme="minorHAnsi" w:eastAsiaTheme="minorHAnsi" w:hAnsiTheme="minorHAnsi"/>
+          <w:b w:val="false"/>
+          <w:bCs w:val="false"/>
+          <w:i w:val="false"/>
+          <w:iCs w:val="false"/>
+          <w:caps w:val="false"/>
+          <w:smallCaps w:val="false"/>
+          <w:color w:val="auto"/>
+          <w:spacing w:val="0"/>
+          <w:kern w:val="0"/>
+          <w:sz w:val="22"/>
+          <w:sz w:val="22"/>
+          <w:szCs w:val="22"/>
+          <w:rtl w:val="true"/>
+          <w:lang w:val="en-US" w:eastAsia="en-US" w:bidi="he-IL"/>
+        </w:rPr>
+        <w:t>אֶל</w:t>
+      </w:r>
+      <w:r>
+        <w:rPr>
+          <w:rFonts w:eastAsia="Calibri" w:cs="Arial" w:cstheme="minorBidi" w:eastAsiaTheme="minorHAnsi"/>
+          <w:b w:val="false"/>
+          <w:i w:val="false"/>
+          <w:caps w:val="false"/>
+          <w:smallCaps w:val="false"/>
+          <w:color w:val="auto"/>
+          <w:spacing w:val="0"/>
+          <w:kern w:val="0"/>
+          <w:sz w:val="22"/>
+          <w:szCs w:val="22"/>
+          <w:rtl w:val="true"/>
+          <w:lang w:val="en-US" w:eastAsia="en-US" w:bidi="he-IL"/>
+        </w:rPr>
+        <w:t>-</w:t>
+      </w:r>
+      <w:r>
+        <w:rPr>
+          <w:rFonts w:ascii="Calibri" w:hAnsi="Calibri" w:eastAsia="Calibri" w:asciiTheme="minorHAnsi" w:eastAsiaTheme="minorHAnsi" w:hAnsiTheme="minorHAnsi"/>
+          <w:b w:val="false"/>
+          <w:bCs w:val="false"/>
+          <w:i w:val="false"/>
+          <w:iCs w:val="false"/>
+          <w:caps w:val="false"/>
+          <w:smallCaps w:val="false"/>
+          <w:color w:val="auto"/>
+          <w:spacing w:val="0"/>
+          <w:kern w:val="0"/>
+          <w:sz w:val="22"/>
+          <w:sz w:val="22"/>
+          <w:szCs w:val="22"/>
+          <w:rtl w:val="true"/>
+          <w:lang w:val="en-US" w:eastAsia="en-US" w:bidi="he-IL"/>
+        </w:rPr>
+        <w:t>אִישָׁהּ</w:t>
+      </w:r>
+      <w:r>
+        <w:rPr>
+          <w:rFonts w:eastAsia="Calibri" w:cs="Arial" w:cstheme="minorBidi" w:eastAsiaTheme="minorHAnsi"/>
+          <w:b w:val="false"/>
+          <w:i w:val="false"/>
+          <w:caps w:val="false"/>
+          <w:smallCaps w:val="false"/>
+          <w:color w:val="auto"/>
+          <w:spacing w:val="0"/>
+          <w:kern w:val="0"/>
+          <w:sz w:val="22"/>
+          <w:szCs w:val="22"/>
+          <w:rtl w:val="true"/>
+          <w:lang w:val="en-US" w:eastAsia="en-US" w:bidi="he-IL"/>
+        </w:rPr>
+        <w:t xml:space="preserve">, </w:t>
+      </w:r>
+      <w:r>
+        <w:rPr>
+          <w:rFonts w:ascii="Calibri" w:hAnsi="Calibri" w:eastAsia="Calibri" w:asciiTheme="minorHAnsi" w:eastAsiaTheme="minorHAnsi" w:hAnsiTheme="minorHAnsi"/>
+          <w:b w:val="false"/>
+          <w:bCs w:val="false"/>
+          <w:i w:val="false"/>
+          <w:iCs w:val="false"/>
+          <w:caps w:val="false"/>
+          <w:smallCaps w:val="false"/>
+          <w:color w:val="auto"/>
+          <w:spacing w:val="0"/>
+          <w:kern w:val="0"/>
+          <w:sz w:val="22"/>
+          <w:sz w:val="22"/>
+          <w:szCs w:val="22"/>
+          <w:rtl w:val="true"/>
+          <w:lang w:val="en-US" w:eastAsia="en-US" w:bidi="he-IL"/>
+        </w:rPr>
+        <w:t>וַתֹּאמֶר שִׁלְחָה נָא לִי אֶחָד מִן</w:t>
+      </w:r>
+      <w:r>
+        <w:rPr>
+          <w:rFonts w:eastAsia="Calibri" w:cs="Arial" w:cstheme="minorBidi" w:eastAsiaTheme="minorHAnsi"/>
+          <w:b w:val="false"/>
+          <w:i w:val="false"/>
+          <w:caps w:val="false"/>
+          <w:smallCaps w:val="false"/>
+          <w:color w:val="auto"/>
+          <w:spacing w:val="0"/>
+          <w:kern w:val="0"/>
+          <w:sz w:val="22"/>
+          <w:szCs w:val="22"/>
+          <w:rtl w:val="true"/>
+          <w:lang w:val="en-US" w:eastAsia="en-US" w:bidi="he-IL"/>
+        </w:rPr>
+        <w:t>-</w:t>
+      </w:r>
+      <w:r>
+        <w:rPr>
+          <w:rFonts w:ascii="Calibri" w:hAnsi="Calibri" w:eastAsia="Calibri" w:asciiTheme="minorHAnsi" w:eastAsiaTheme="minorHAnsi" w:hAnsiTheme="minorHAnsi"/>
+          <w:b w:val="false"/>
+          <w:bCs w:val="false"/>
+          <w:i w:val="false"/>
+          <w:iCs w:val="false"/>
+          <w:caps w:val="false"/>
+          <w:smallCaps w:val="false"/>
+          <w:color w:val="auto"/>
+          <w:spacing w:val="0"/>
+          <w:kern w:val="0"/>
+          <w:sz w:val="22"/>
+          <w:sz w:val="22"/>
+          <w:szCs w:val="22"/>
+          <w:rtl w:val="true"/>
+          <w:lang w:val="en-US" w:eastAsia="en-US" w:bidi="he-IL"/>
+        </w:rPr>
+        <w:t>הַנְּעָרִים</w:t>
+      </w:r>
+      <w:r>
+        <w:rPr>
+          <w:rFonts w:eastAsia="Calibri" w:cs="Arial" w:cstheme="minorBidi" w:eastAsiaTheme="minorHAnsi"/>
+          <w:b w:val="false"/>
+          <w:i w:val="false"/>
+          <w:caps w:val="false"/>
+          <w:smallCaps w:val="false"/>
+          <w:color w:val="auto"/>
+          <w:spacing w:val="0"/>
+          <w:kern w:val="0"/>
+          <w:sz w:val="22"/>
+          <w:szCs w:val="22"/>
+          <w:rtl w:val="true"/>
+          <w:lang w:val="en-US" w:eastAsia="en-US" w:bidi="he-IL"/>
+        </w:rPr>
+        <w:t xml:space="preserve">, </w:t>
+      </w:r>
+      <w:r>
+        <w:rPr>
+          <w:rFonts w:ascii="Calibri" w:hAnsi="Calibri" w:eastAsia="Calibri" w:asciiTheme="minorHAnsi" w:eastAsiaTheme="minorHAnsi" w:hAnsiTheme="minorHAnsi"/>
+          <w:b w:val="false"/>
+          <w:bCs w:val="false"/>
+          <w:i w:val="false"/>
+          <w:iCs w:val="false"/>
+          <w:caps w:val="false"/>
+          <w:smallCaps w:val="false"/>
+          <w:color w:val="auto"/>
+          <w:spacing w:val="0"/>
+          <w:kern w:val="0"/>
+          <w:sz w:val="22"/>
+          <w:sz w:val="22"/>
+          <w:szCs w:val="22"/>
+          <w:rtl w:val="true"/>
+          <w:lang w:val="en-US" w:eastAsia="en-US" w:bidi="he-IL"/>
+        </w:rPr>
+        <w:t>וְאַחַת הָאֲתֹנוֹת</w:t>
+      </w:r>
+      <w:r>
+        <w:rPr>
+          <w:rFonts w:eastAsia="Calibri" w:cs="Arial" w:cstheme="minorBidi" w:eastAsiaTheme="minorHAnsi"/>
+          <w:b w:val="false"/>
+          <w:i w:val="false"/>
+          <w:caps w:val="false"/>
+          <w:smallCaps w:val="false"/>
+          <w:color w:val="auto"/>
+          <w:spacing w:val="0"/>
+          <w:kern w:val="0"/>
+          <w:sz w:val="22"/>
+          <w:szCs w:val="22"/>
+          <w:rtl w:val="true"/>
+          <w:lang w:val="en-US" w:eastAsia="en-US" w:bidi="he-IL"/>
+        </w:rPr>
+        <w:t xml:space="preserve">; </w:t>
+      </w:r>
+      <w:r>
+        <w:rPr>
+          <w:rFonts w:ascii="Calibri" w:hAnsi="Calibri" w:eastAsia="Calibri" w:asciiTheme="minorHAnsi" w:eastAsiaTheme="minorHAnsi" w:hAnsiTheme="minorHAnsi"/>
+          <w:b w:val="false"/>
+          <w:bCs w:val="false"/>
+          <w:i w:val="false"/>
+          <w:iCs w:val="false"/>
+          <w:caps w:val="false"/>
+          <w:smallCaps w:val="false"/>
+          <w:color w:val="auto"/>
+          <w:spacing w:val="0"/>
+          <w:kern w:val="0"/>
+          <w:sz w:val="22"/>
+          <w:sz w:val="22"/>
+          <w:szCs w:val="22"/>
+          <w:rtl w:val="true"/>
+          <w:lang w:val="en-US" w:eastAsia="en-US" w:bidi="he-IL"/>
+        </w:rPr>
+        <w:t>וְאָרוּצָה עַד</w:t>
+      </w:r>
+      <w:r>
+        <w:rPr>
+          <w:rFonts w:eastAsia="Calibri" w:cs="Arial" w:cstheme="minorBidi" w:eastAsiaTheme="minorHAnsi"/>
+          <w:b w:val="false"/>
+          <w:i w:val="false"/>
+          <w:caps w:val="false"/>
+          <w:smallCaps w:val="false"/>
+          <w:color w:val="auto"/>
+          <w:spacing w:val="0"/>
+          <w:kern w:val="0"/>
+          <w:sz w:val="22"/>
+          <w:szCs w:val="22"/>
+          <w:rtl w:val="true"/>
+          <w:lang w:val="en-US" w:eastAsia="en-US" w:bidi="he-IL"/>
+        </w:rPr>
+        <w:t>-</w:t>
+      </w:r>
+      <w:r>
+        <w:rPr>
+          <w:rFonts w:ascii="Calibri" w:hAnsi="Calibri" w:eastAsia="Calibri" w:asciiTheme="minorHAnsi" w:eastAsiaTheme="minorHAnsi" w:hAnsiTheme="minorHAnsi"/>
+          <w:b w:val="false"/>
+          <w:bCs w:val="false"/>
+          <w:i w:val="false"/>
+          <w:iCs w:val="false"/>
+          <w:caps w:val="false"/>
+          <w:smallCaps w:val="false"/>
+          <w:color w:val="auto"/>
+          <w:spacing w:val="0"/>
+          <w:kern w:val="0"/>
+          <w:sz w:val="22"/>
+          <w:sz w:val="22"/>
+          <w:szCs w:val="22"/>
+          <w:rtl w:val="true"/>
+          <w:lang w:val="en-US" w:eastAsia="en-US" w:bidi="he-IL"/>
+        </w:rPr>
+        <w:t>אִישׁ הָאֱלֹקים</w:t>
+      </w:r>
+      <w:r>
+        <w:rPr>
+          <w:rFonts w:eastAsia="Calibri" w:cs="Arial" w:cstheme="minorBidi" w:eastAsiaTheme="minorHAnsi"/>
+          <w:b w:val="false"/>
+          <w:i w:val="false"/>
+          <w:caps w:val="false"/>
+          <w:smallCaps w:val="false"/>
+          <w:color w:val="auto"/>
+          <w:spacing w:val="0"/>
+          <w:kern w:val="0"/>
+          <w:sz w:val="22"/>
+          <w:szCs w:val="22"/>
+          <w:rtl w:val="true"/>
+          <w:lang w:val="en-US" w:eastAsia="en-US" w:bidi="he-IL"/>
+        </w:rPr>
+        <w:t xml:space="preserve">, </w:t>
+      </w:r>
+      <w:r>
+        <w:rPr>
+          <w:rFonts w:ascii="Calibri" w:hAnsi="Calibri" w:eastAsia="Calibri" w:asciiTheme="minorHAnsi" w:eastAsiaTheme="minorHAnsi" w:hAnsiTheme="minorHAnsi"/>
+          <w:b w:val="false"/>
+          <w:bCs w:val="false"/>
+          <w:i w:val="false"/>
+          <w:iCs w:val="false"/>
+          <w:caps w:val="false"/>
+          <w:smallCaps w:val="false"/>
+          <w:color w:val="auto"/>
+          <w:spacing w:val="0"/>
+          <w:kern w:val="0"/>
+          <w:sz w:val="22"/>
+          <w:sz w:val="22"/>
+          <w:szCs w:val="22"/>
+          <w:rtl w:val="true"/>
+          <w:lang w:val="en-US" w:eastAsia="en-US" w:bidi="he-IL"/>
+        </w:rPr>
+        <w:t>וְאָשׁוּבָה</w:t>
+      </w:r>
+      <w:r>
+        <w:rPr>
+          <w:rFonts w:eastAsia="Calibri" w:cs="Arial" w:cstheme="minorBidi" w:eastAsiaTheme="minorHAnsi"/>
+          <w:b w:val="false"/>
+          <w:i w:val="false"/>
+          <w:caps w:val="false"/>
+          <w:smallCaps w:val="false"/>
+          <w:color w:val="auto"/>
+          <w:spacing w:val="0"/>
+          <w:kern w:val="0"/>
+          <w:sz w:val="22"/>
+          <w:szCs w:val="22"/>
+          <w:rtl w:val="true"/>
+          <w:lang w:val="en-US" w:eastAsia="en-US" w:bidi="he-IL"/>
+        </w:rPr>
+        <w:t xml:space="preserve">. </w:t>
+      </w:r>
+      <w:r>
+        <w:rPr>
+          <w:rFonts w:ascii="Calibri" w:hAnsi="Calibri" w:eastAsia="Calibri" w:asciiTheme="minorHAnsi" w:eastAsiaTheme="minorHAnsi" w:hAnsiTheme="minorHAnsi"/>
+          <w:b w:val="false"/>
+          <w:bCs w:val="false"/>
+          <w:i w:val="false"/>
+          <w:iCs w:val="false"/>
+          <w:caps w:val="false"/>
+          <w:smallCaps w:val="false"/>
+          <w:color w:val="auto"/>
+          <w:spacing w:val="0"/>
+          <w:kern w:val="0"/>
+          <w:sz w:val="22"/>
+          <w:sz w:val="22"/>
+          <w:szCs w:val="22"/>
+          <w:rtl w:val="true"/>
+          <w:lang w:val="en-US" w:eastAsia="en-US" w:bidi="he-IL"/>
+        </w:rPr>
+        <w:t>וַיֹּאמֶר</w:t>
+      </w:r>
+      <w:r>
+        <w:rPr>
+          <w:rFonts w:eastAsia="Calibri" w:cs="Arial" w:cstheme="minorBidi" w:eastAsiaTheme="minorHAnsi"/>
+          <w:b w:val="false"/>
+          <w:i w:val="false"/>
+          <w:caps w:val="false"/>
+          <w:smallCaps w:val="false"/>
+          <w:color w:val="auto"/>
+          <w:spacing w:val="0"/>
+          <w:kern w:val="0"/>
+          <w:sz w:val="22"/>
+          <w:szCs w:val="22"/>
+          <w:rtl w:val="true"/>
+          <w:lang w:val="en-US" w:eastAsia="en-US" w:bidi="he-IL"/>
+        </w:rPr>
+        <w:t xml:space="preserve">, </w:t>
+      </w:r>
+      <w:r>
+        <w:rPr>
+          <w:rFonts w:ascii="Calibri" w:hAnsi="Calibri" w:eastAsia="Calibri" w:asciiTheme="minorHAnsi" w:eastAsiaTheme="minorHAnsi" w:hAnsiTheme="minorHAnsi"/>
+          <w:b w:val="false"/>
+          <w:bCs w:val="false"/>
+          <w:i w:val="false"/>
+          <w:iCs w:val="false"/>
+          <w:caps w:val="false"/>
+          <w:smallCaps w:val="false"/>
+          <w:color w:val="auto"/>
+          <w:spacing w:val="0"/>
+          <w:kern w:val="0"/>
+          <w:sz w:val="22"/>
+          <w:sz w:val="22"/>
+          <w:szCs w:val="22"/>
+          <w:rtl w:val="true"/>
+          <w:lang w:val="en-US" w:eastAsia="en-US" w:bidi="he-IL"/>
+        </w:rPr>
+        <w:t>מַדּוּעַ אַתְּ הֹלֶכֶת אֵלָיו הַיּוֹם</w:t>
+      </w:r>
+      <w:r>
+        <w:rPr>
+          <w:rFonts w:eastAsia="Calibri" w:cs="Arial" w:cstheme="minorBidi" w:eastAsiaTheme="minorHAnsi"/>
+          <w:b w:val="false"/>
+          <w:i w:val="false"/>
+          <w:caps w:val="false"/>
+          <w:smallCaps w:val="false"/>
+          <w:color w:val="auto"/>
+          <w:spacing w:val="0"/>
+          <w:kern w:val="0"/>
+          <w:sz w:val="22"/>
+          <w:szCs w:val="22"/>
+          <w:rtl w:val="true"/>
+          <w:lang w:val="en-US" w:eastAsia="en-US" w:bidi="he-IL"/>
+        </w:rPr>
+        <w:t>--</w:t>
+      </w:r>
+      <w:r>
+        <w:rPr>
+          <w:rFonts w:ascii="Calibri" w:hAnsi="Calibri" w:eastAsia="Calibri" w:asciiTheme="minorHAnsi" w:eastAsiaTheme="minorHAnsi" w:hAnsiTheme="minorHAnsi"/>
+          <w:b w:val="false"/>
+          <w:bCs w:val="false"/>
+          <w:i w:val="false"/>
+          <w:iCs w:val="false"/>
+          <w:caps w:val="false"/>
+          <w:smallCaps w:val="false"/>
+          <w:color w:val="auto"/>
+          <w:spacing w:val="0"/>
+          <w:kern w:val="0"/>
+          <w:sz w:val="22"/>
+          <w:sz w:val="22"/>
+          <w:szCs w:val="22"/>
+          <w:rtl w:val="true"/>
+          <w:lang w:val="en-US" w:eastAsia="en-US" w:bidi="he-IL"/>
+        </w:rPr>
+        <w:t>לֹא</w:t>
+      </w:r>
+      <w:r>
+        <w:rPr>
+          <w:rFonts w:eastAsia="Calibri" w:cs="Arial" w:cstheme="minorBidi" w:eastAsiaTheme="minorHAnsi"/>
+          <w:b w:val="false"/>
+          <w:i w:val="false"/>
+          <w:caps w:val="false"/>
+          <w:smallCaps w:val="false"/>
+          <w:color w:val="auto"/>
+          <w:spacing w:val="0"/>
+          <w:kern w:val="0"/>
+          <w:sz w:val="22"/>
+          <w:szCs w:val="22"/>
+          <w:rtl w:val="true"/>
+          <w:lang w:val="en-US" w:eastAsia="en-US" w:bidi="he-IL"/>
+        </w:rPr>
+        <w:t>-</w:t>
+      </w:r>
+      <w:r>
+        <w:rPr>
+          <w:rFonts w:ascii="Calibri" w:hAnsi="Calibri" w:eastAsia="Calibri" w:asciiTheme="minorHAnsi" w:eastAsiaTheme="minorHAnsi" w:hAnsiTheme="minorHAnsi"/>
+          <w:b w:val="false"/>
+          <w:bCs w:val="false"/>
+          <w:i w:val="false"/>
+          <w:iCs w:val="false"/>
+          <w:caps w:val="false"/>
+          <w:smallCaps w:val="false"/>
+          <w:color w:val="auto"/>
+          <w:spacing w:val="0"/>
+          <w:kern w:val="0"/>
+          <w:sz w:val="22"/>
+          <w:sz w:val="22"/>
+          <w:szCs w:val="22"/>
+          <w:rtl w:val="true"/>
+          <w:lang w:val="en-US" w:eastAsia="en-US" w:bidi="he-IL"/>
+        </w:rPr>
+        <w:t>חֹדֶשׁ</w:t>
+      </w:r>
+      <w:r>
+        <w:rPr>
+          <w:rFonts w:eastAsia="Calibri" w:cs="Arial" w:cstheme="minorBidi" w:eastAsiaTheme="minorHAnsi"/>
+          <w:b w:val="false"/>
+          <w:i w:val="false"/>
+          <w:caps w:val="false"/>
+          <w:smallCaps w:val="false"/>
+          <w:color w:val="auto"/>
+          <w:spacing w:val="0"/>
+          <w:kern w:val="0"/>
+          <w:sz w:val="22"/>
+          <w:szCs w:val="22"/>
+          <w:rtl w:val="true"/>
+          <w:lang w:val="en-US" w:eastAsia="en-US" w:bidi="he-IL"/>
+        </w:rPr>
+        <w:t xml:space="preserve">, </w:t>
+      </w:r>
+      <w:r>
+        <w:rPr>
+          <w:rFonts w:ascii="Calibri" w:hAnsi="Calibri" w:eastAsia="Calibri" w:asciiTheme="minorHAnsi" w:eastAsiaTheme="minorHAnsi" w:hAnsiTheme="minorHAnsi"/>
+          <w:b w:val="false"/>
+          <w:bCs w:val="false"/>
+          <w:i w:val="false"/>
+          <w:iCs w:val="false"/>
+          <w:caps w:val="false"/>
+          <w:smallCaps w:val="false"/>
+          <w:color w:val="auto"/>
+          <w:spacing w:val="0"/>
+          <w:kern w:val="0"/>
+          <w:sz w:val="22"/>
+          <w:sz w:val="22"/>
+          <w:szCs w:val="22"/>
+          <w:rtl w:val="true"/>
+          <w:lang w:val="en-US" w:eastAsia="en-US" w:bidi="he-IL"/>
+        </w:rPr>
+        <w:t>וְלֹא שַׁבָּת</w:t>
+      </w:r>
+      <w:r>
+        <w:rPr>
+          <w:rFonts w:eastAsia="Calibri" w:cs="Arial" w:cstheme="minorBidi" w:eastAsiaTheme="minorHAnsi"/>
+          <w:b w:val="false"/>
+          <w:i w:val="false"/>
+          <w:caps w:val="false"/>
+          <w:smallCaps w:val="false"/>
+          <w:color w:val="auto"/>
+          <w:spacing w:val="0"/>
+          <w:kern w:val="0"/>
+          <w:sz w:val="22"/>
+          <w:szCs w:val="22"/>
+          <w:rtl w:val="true"/>
+          <w:lang w:val="en-US" w:eastAsia="en-US" w:bidi="he-IL"/>
+        </w:rPr>
+        <w:t xml:space="preserve">; </w:t>
+      </w:r>
+      <w:r>
+        <w:rPr>
+          <w:rFonts w:ascii="Calibri" w:hAnsi="Calibri" w:eastAsia="Calibri" w:asciiTheme="minorHAnsi" w:eastAsiaTheme="minorHAnsi" w:hAnsiTheme="minorHAnsi"/>
+          <w:b w:val="false"/>
+          <w:bCs w:val="false"/>
+          <w:i w:val="false"/>
+          <w:iCs w:val="false"/>
+          <w:caps w:val="false"/>
+          <w:smallCaps w:val="false"/>
+          <w:color w:val="auto"/>
+          <w:spacing w:val="0"/>
+          <w:kern w:val="0"/>
+          <w:sz w:val="22"/>
+          <w:sz w:val="22"/>
+          <w:szCs w:val="22"/>
+          <w:rtl w:val="true"/>
+          <w:lang w:val="en-US" w:eastAsia="en-US" w:bidi="he-IL"/>
+        </w:rPr>
+        <w:t>וַתֹּאמֶר</w:t>
+      </w:r>
+      <w:r>
+        <w:rPr>
+          <w:rFonts w:eastAsia="Calibri" w:cs="Arial" w:cstheme="minorBidi" w:eastAsiaTheme="minorHAnsi"/>
+          <w:b w:val="false"/>
+          <w:i w:val="false"/>
+          <w:caps w:val="false"/>
+          <w:smallCaps w:val="false"/>
+          <w:color w:val="auto"/>
+          <w:spacing w:val="0"/>
+          <w:kern w:val="0"/>
+          <w:sz w:val="22"/>
+          <w:szCs w:val="22"/>
+          <w:rtl w:val="true"/>
+          <w:lang w:val="en-US" w:eastAsia="en-US" w:bidi="he-IL"/>
+        </w:rPr>
+        <w:t xml:space="preserve">, </w:t>
+      </w:r>
+      <w:r>
+        <w:rPr>
+          <w:rFonts w:ascii="Calibri" w:hAnsi="Calibri" w:eastAsia="Calibri" w:asciiTheme="minorHAnsi" w:eastAsiaTheme="minorHAnsi" w:hAnsiTheme="minorHAnsi"/>
+          <w:b w:val="false"/>
+          <w:bCs w:val="false"/>
+          <w:i w:val="false"/>
+          <w:iCs w:val="false"/>
+          <w:caps w:val="false"/>
+          <w:smallCaps w:val="false"/>
+          <w:color w:val="auto"/>
+          <w:spacing w:val="0"/>
+          <w:kern w:val="0"/>
+          <w:sz w:val="22"/>
+          <w:sz w:val="22"/>
+          <w:szCs w:val="22"/>
+          <w:rtl w:val="true"/>
+          <w:lang w:val="en-US" w:eastAsia="en-US" w:bidi="he-IL"/>
+        </w:rPr>
+        <w:t>שָׁלוֹם</w:t>
+      </w:r>
+      <w:r>
+        <w:rPr>
+          <w:rFonts w:eastAsia="Calibri" w:cs="Arial" w:cstheme="minorBidi" w:eastAsiaTheme="minorHAnsi"/>
+          <w:b w:val="false"/>
+          <w:i w:val="false"/>
+          <w:caps w:val="false"/>
+          <w:smallCaps w:val="false"/>
+          <w:color w:val="auto"/>
+          <w:spacing w:val="0"/>
+          <w:kern w:val="0"/>
+          <w:sz w:val="22"/>
+          <w:szCs w:val="22"/>
+          <w:rtl w:val="true"/>
+          <w:lang w:val="en-US" w:eastAsia="en-US" w:bidi="he-IL"/>
+        </w:rPr>
+        <w:t>.”</w:t>
+      </w:r>
+    </w:p>
+    <w:p>
+      <w:pPr>
+        <w:pStyle w:val="Normal"/>
+        <w:jc w:val="both"/>
+        <w:rPr/>
+      </w:pPr>
+      <w:r>
+        <w:rPr>
+          <w:rtl w:val="true"/>
+        </w:rPr>
+        <w:t>האישה לא מספרת לבעלה למה היא נוסעת</w:t>
+      </w:r>
+      <w:r>
+        <w:rPr>
+          <w:rtl w:val="true"/>
+        </w:rPr>
+        <w:t xml:space="preserve">, </w:t>
+      </w:r>
+      <w:r>
+        <w:rPr>
+          <w:rtl w:val="true"/>
+        </w:rPr>
+        <w:t>וכאן עוצרים את הקריאה</w:t>
+      </w:r>
+      <w:r>
+        <w:rPr>
+          <w:rtl w:val="true"/>
+        </w:rPr>
+        <w:t>.</w:t>
+      </w:r>
+    </w:p>
+    <w:p>
+      <w:pPr>
+        <w:pStyle w:val="Normal"/>
+        <w:jc w:val="both"/>
+        <w:rPr/>
+      </w:pPr>
+      <w:r>
+        <w:rPr>
+          <w:rtl w:val="true"/>
+        </w:rPr>
+        <w:t>מסביר הרב הדרי שהמסר פה הוא מכוון</w:t>
+      </w:r>
+      <w:r>
+        <w:rPr>
+          <w:rtl w:val="true"/>
+        </w:rPr>
+        <w:t xml:space="preserve">. </w:t>
+      </w:r>
+      <w:r>
+        <w:rPr>
+          <w:rtl w:val="true"/>
+        </w:rPr>
+        <w:t>באמצעות הפסקת הקריאה בנקודה זאת אנו מדגישים את האמונה שיש לאישה השונמית בנביא אלישע</w:t>
+      </w:r>
+      <w:r>
+        <w:rPr>
+          <w:rtl w:val="true"/>
+        </w:rPr>
+        <w:t xml:space="preserve">, </w:t>
+      </w:r>
+      <w:r>
+        <w:rPr>
+          <w:rtl w:val="true"/>
+        </w:rPr>
+        <w:t>ובכך שיש לו את היכולת לעזור</w:t>
+      </w:r>
+      <w:r>
+        <w:rPr>
+          <w:rtl w:val="true"/>
+        </w:rPr>
+        <w:t xml:space="preserve">. </w:t>
+      </w:r>
+      <w:r>
+        <w:rPr>
+          <w:rtl w:val="true"/>
+        </w:rPr>
+        <w:t>כלומר חז</w:t>
+      </w:r>
+      <w:r>
+        <w:rPr>
+          <w:rtl w:val="true"/>
+        </w:rPr>
+        <w:t>"</w:t>
+      </w:r>
+      <w:r>
+        <w:rPr>
+          <w:rtl w:val="true"/>
+        </w:rPr>
+        <w:t>ל מקבילים את האמונה של אברהם</w:t>
+      </w:r>
+      <w:r>
+        <w:rPr>
+          <w:rtl w:val="true"/>
+        </w:rPr>
+        <w:t xml:space="preserve">, </w:t>
+      </w:r>
+      <w:r>
+        <w:rPr>
+          <w:rtl w:val="true"/>
+        </w:rPr>
+        <w:t>בקחתו את בנו יחידו אל הר המוריה</w:t>
+      </w:r>
+      <w:r>
+        <w:rPr>
+          <w:rtl w:val="true"/>
+        </w:rPr>
+        <w:t xml:space="preserve">, </w:t>
+      </w:r>
+      <w:r>
+        <w:rPr>
+          <w:rtl w:val="true"/>
+        </w:rPr>
+        <w:t>באמונה מלאה בקב</w:t>
+      </w:r>
+      <w:r>
+        <w:rPr>
+          <w:rtl w:val="true"/>
+        </w:rPr>
+        <w:t>"</w:t>
+      </w:r>
+      <w:r>
+        <w:rPr>
+          <w:rtl w:val="true"/>
+        </w:rPr>
+        <w:t>ה</w:t>
+      </w:r>
+      <w:r>
+        <w:rPr>
+          <w:rtl w:val="true"/>
+        </w:rPr>
+        <w:t xml:space="preserve">, </w:t>
+      </w:r>
+      <w:r>
+        <w:rPr>
+          <w:rtl w:val="true"/>
+        </w:rPr>
+        <w:t>אל אמונת האישה השונמית</w:t>
+      </w:r>
+      <w:r>
+        <w:rPr>
+          <w:rtl w:val="true"/>
+        </w:rPr>
+        <w:t xml:space="preserve">. </w:t>
+      </w:r>
+      <w:r>
+        <w:rPr>
+          <w:rtl w:val="true"/>
+        </w:rPr>
+        <w:t>ברור להם שהקב</w:t>
+      </w:r>
+      <w:r>
+        <w:rPr>
+          <w:rtl w:val="true"/>
+        </w:rPr>
+        <w:t>"</w:t>
+      </w:r>
+      <w:r>
+        <w:rPr>
+          <w:rtl w:val="true"/>
+        </w:rPr>
+        <w:t>ה איתם ושומר עליהם</w:t>
+      </w:r>
+      <w:r>
+        <w:rPr>
+          <w:rtl w:val="true"/>
+        </w:rPr>
+        <w:t>. “</w:t>
+      </w:r>
+      <w:r>
+        <w:rPr>
+          <w:rtl w:val="true"/>
+        </w:rPr>
+        <w:t>ותאמר שלום</w:t>
+      </w:r>
+      <w:r>
+        <w:rPr>
+          <w:rtl w:val="true"/>
+        </w:rPr>
+        <w:t xml:space="preserve">" </w:t>
+      </w:r>
+      <w:r>
+        <w:rPr>
+          <w:rtl w:val="true"/>
+        </w:rPr>
+        <w:t>מבטא את הביטחון שהיה לה בקב</w:t>
+      </w:r>
+      <w:r>
+        <w:rPr>
+          <w:rtl w:val="true"/>
+        </w:rPr>
+        <w:t>"</w:t>
+      </w:r>
+      <w:r>
+        <w:rPr>
+          <w:rtl w:val="true"/>
+        </w:rPr>
+        <w:t>ה</w:t>
+      </w:r>
+      <w:r>
+        <w:rPr>
+          <w:rtl w:val="true"/>
+        </w:rPr>
+        <w:t>.</w:t>
+      </w:r>
+    </w:p>
+    <w:p>
+      <w:pPr>
+        <w:pStyle w:val="Normal"/>
+        <w:jc w:val="both"/>
+        <w:rPr/>
+      </w:pPr>
+      <w:r>
+        <w:rPr>
+          <w:rtl w:val="true"/>
+        </w:rPr>
+      </w:r>
+    </w:p>
+    <w:p>
+      <w:pPr>
+        <w:pStyle w:val="Normal"/>
+        <w:jc w:val="both"/>
+        <w:rPr/>
+      </w:pPr>
+      <w:r>
+        <w:rPr>
+          <w:rtl w:val="true"/>
+        </w:rPr>
+        <w:t>רחב הזונה מול המרגלים</w:t>
       </w:r>
     </w:p>
     <w:p>

--- a/main.docx
+++ b/main.docx
@@ -2019,6 +2019,8 @@
         <w:rPr>
           <w:rFonts w:ascii="Calibri" w:hAnsi="Calibri" w:eastAsia="Calibri" w:asciiTheme="minorHAnsi" w:eastAsiaTheme="minorHAnsi" w:hAnsiTheme="minorHAnsi"/>
           <w:b w:val="false"/>
+          <w:b w:val="false"/>
+          <w:i w:val="false"/>
           <w:i w:val="false"/>
           <w:caps w:val="false"/>
           <w:smallCaps w:val="false"/>
@@ -2054,6 +2056,8 @@
         <w:rPr>
           <w:rFonts w:ascii="Calibri" w:hAnsi="Calibri" w:eastAsia="Calibri" w:asciiTheme="minorHAnsi" w:eastAsiaTheme="minorHAnsi" w:hAnsiTheme="minorHAnsi"/>
           <w:b w:val="false"/>
+          <w:b w:val="false"/>
+          <w:i w:val="false"/>
           <w:i w:val="false"/>
           <w:caps w:val="false"/>
           <w:smallCaps w:val="false"/>
@@ -2113,8 +2117,10 @@
         <w:rPr>
           <w:rFonts w:ascii="Calibri" w:hAnsi="Calibri" w:eastAsia="Calibri" w:asciiTheme="minorHAnsi" w:eastAsiaTheme="minorHAnsi" w:hAnsiTheme="minorHAnsi"/>
           <w:b w:val="false"/>
+          <w:b w:val="false"/>
           <w:bCs w:val="false"/>
           <w:i w:val="false"/>
+          <w:i w:val="false"/>
           <w:iCs w:val="false"/>
           <w:caps w:val="false"/>
           <w:smallCaps w:val="false"/>
@@ -2150,8 +2156,10 @@
         <w:rPr>
           <w:rFonts w:ascii="Calibri" w:hAnsi="Calibri" w:eastAsia="Calibri" w:asciiTheme="minorHAnsi" w:eastAsiaTheme="minorHAnsi" w:hAnsiTheme="minorHAnsi"/>
           <w:b w:val="false"/>
+          <w:b w:val="false"/>
           <w:bCs w:val="false"/>
           <w:i w:val="false"/>
+          <w:i w:val="false"/>
           <w:iCs w:val="false"/>
           <w:caps w:val="false"/>
           <w:smallCaps w:val="false"/>
@@ -2187,8 +2195,10 @@
         <w:rPr>
           <w:rFonts w:ascii="Calibri" w:hAnsi="Calibri" w:eastAsia="Calibri" w:asciiTheme="minorHAnsi" w:eastAsiaTheme="minorHAnsi" w:hAnsiTheme="minorHAnsi"/>
           <w:b w:val="false"/>
+          <w:b w:val="false"/>
           <w:bCs w:val="false"/>
           <w:i w:val="false"/>
+          <w:i w:val="false"/>
           <w:iCs w:val="false"/>
           <w:caps w:val="false"/>
           <w:smallCaps w:val="false"/>
@@ -2224,8 +2234,10 @@
         <w:rPr>
           <w:rFonts w:ascii="Calibri" w:hAnsi="Calibri" w:eastAsia="Calibri" w:asciiTheme="minorHAnsi" w:eastAsiaTheme="minorHAnsi" w:hAnsiTheme="minorHAnsi"/>
           <w:b w:val="false"/>
+          <w:b w:val="false"/>
           <w:bCs w:val="false"/>
           <w:i w:val="false"/>
+          <w:i w:val="false"/>
           <w:iCs w:val="false"/>
           <w:caps w:val="false"/>
           <w:smallCaps w:val="false"/>
@@ -2261,8 +2273,10 @@
         <w:rPr>
           <w:rFonts w:ascii="Calibri" w:hAnsi="Calibri" w:eastAsia="Calibri" w:asciiTheme="minorHAnsi" w:eastAsiaTheme="minorHAnsi" w:hAnsiTheme="minorHAnsi"/>
           <w:b w:val="false"/>
+          <w:b w:val="false"/>
           <w:bCs w:val="false"/>
           <w:i w:val="false"/>
+          <w:i w:val="false"/>
           <w:iCs w:val="false"/>
           <w:caps w:val="false"/>
           <w:smallCaps w:val="false"/>
@@ -2298,8 +2312,10 @@
         <w:rPr>
           <w:rFonts w:ascii="Calibri" w:hAnsi="Calibri" w:eastAsia="Calibri" w:asciiTheme="minorHAnsi" w:eastAsiaTheme="minorHAnsi" w:hAnsiTheme="minorHAnsi"/>
           <w:b w:val="false"/>
+          <w:b w:val="false"/>
           <w:bCs w:val="false"/>
           <w:i w:val="false"/>
+          <w:i w:val="false"/>
           <w:iCs w:val="false"/>
           <w:caps w:val="false"/>
           <w:smallCaps w:val="false"/>
@@ -2335,8 +2351,10 @@
         <w:rPr>
           <w:rFonts w:ascii="Calibri" w:hAnsi="Calibri" w:eastAsia="Calibri" w:asciiTheme="minorHAnsi" w:eastAsiaTheme="minorHAnsi" w:hAnsiTheme="minorHAnsi"/>
           <w:b w:val="false"/>
+          <w:b w:val="false"/>
           <w:bCs w:val="false"/>
           <w:i w:val="false"/>
+          <w:i w:val="false"/>
           <w:iCs w:val="false"/>
           <w:caps w:val="false"/>
           <w:smallCaps w:val="false"/>
@@ -2372,8 +2390,10 @@
         <w:rPr>
           <w:rFonts w:ascii="Calibri" w:hAnsi="Calibri" w:eastAsia="Calibri" w:asciiTheme="minorHAnsi" w:eastAsiaTheme="minorHAnsi" w:hAnsiTheme="minorHAnsi"/>
           <w:b w:val="false"/>
+          <w:b w:val="false"/>
           <w:bCs w:val="false"/>
           <w:i w:val="false"/>
+          <w:i w:val="false"/>
           <w:iCs w:val="false"/>
           <w:caps w:val="false"/>
           <w:smallCaps w:val="false"/>
@@ -2409,8 +2429,10 @@
         <w:rPr>
           <w:rFonts w:ascii="Calibri" w:hAnsi="Calibri" w:eastAsia="Calibri" w:asciiTheme="minorHAnsi" w:eastAsiaTheme="minorHAnsi" w:hAnsiTheme="minorHAnsi"/>
           <w:b w:val="false"/>
+          <w:b w:val="false"/>
           <w:bCs w:val="false"/>
           <w:i w:val="false"/>
+          <w:i w:val="false"/>
           <w:iCs w:val="false"/>
           <w:caps w:val="false"/>
           <w:smallCaps w:val="false"/>
@@ -2446,8 +2468,10 @@
         <w:rPr>
           <w:rFonts w:ascii="Calibri" w:hAnsi="Calibri" w:eastAsia="Calibri" w:asciiTheme="minorHAnsi" w:eastAsiaTheme="minorHAnsi" w:hAnsiTheme="minorHAnsi"/>
           <w:b w:val="false"/>
+          <w:b w:val="false"/>
           <w:bCs w:val="false"/>
           <w:i w:val="false"/>
+          <w:i w:val="false"/>
           <w:iCs w:val="false"/>
           <w:caps w:val="false"/>
           <w:smallCaps w:val="false"/>
@@ -2483,8 +2507,10 @@
         <w:rPr>
           <w:rFonts w:ascii="Calibri" w:hAnsi="Calibri" w:eastAsia="Calibri" w:asciiTheme="minorHAnsi" w:eastAsiaTheme="minorHAnsi" w:hAnsiTheme="minorHAnsi"/>
           <w:b w:val="false"/>
+          <w:b w:val="false"/>
           <w:bCs w:val="false"/>
           <w:i w:val="false"/>
+          <w:i w:val="false"/>
           <w:iCs w:val="false"/>
           <w:caps w:val="false"/>
           <w:smallCaps w:val="false"/>
@@ -2520,8 +2546,10 @@
         <w:rPr>
           <w:rFonts w:ascii="Calibri" w:hAnsi="Calibri" w:eastAsia="Calibri" w:asciiTheme="minorHAnsi" w:eastAsiaTheme="minorHAnsi" w:hAnsiTheme="minorHAnsi"/>
           <w:b w:val="false"/>
+          <w:b w:val="false"/>
           <w:bCs w:val="false"/>
           <w:i w:val="false"/>
+          <w:i w:val="false"/>
           <w:iCs w:val="false"/>
           <w:caps w:val="false"/>
           <w:smallCaps w:val="false"/>
@@ -2557,8 +2585,10 @@
         <w:rPr>
           <w:rFonts w:ascii="Calibri" w:hAnsi="Calibri" w:eastAsia="Calibri" w:asciiTheme="minorHAnsi" w:eastAsiaTheme="minorHAnsi" w:hAnsiTheme="minorHAnsi"/>
           <w:b w:val="false"/>
+          <w:b w:val="false"/>
           <w:bCs w:val="false"/>
           <w:i w:val="false"/>
+          <w:i w:val="false"/>
           <w:iCs w:val="false"/>
           <w:caps w:val="false"/>
           <w:smallCaps w:val="false"/>
@@ -2594,8 +2624,10 @@
         <w:rPr>
           <w:rFonts w:ascii="Calibri" w:hAnsi="Calibri" w:eastAsia="Calibri" w:asciiTheme="minorHAnsi" w:eastAsiaTheme="minorHAnsi" w:hAnsiTheme="minorHAnsi"/>
           <w:b w:val="false"/>
+          <w:b w:val="false"/>
           <w:bCs w:val="false"/>
           <w:i w:val="false"/>
+          <w:i w:val="false"/>
           <w:iCs w:val="false"/>
           <w:caps w:val="false"/>
           <w:smallCaps w:val="false"/>
@@ -2631,8 +2663,10 @@
         <w:rPr>
           <w:rFonts w:ascii="Calibri" w:hAnsi="Calibri" w:eastAsia="Calibri" w:asciiTheme="minorHAnsi" w:eastAsiaTheme="minorHAnsi" w:hAnsiTheme="minorHAnsi"/>
           <w:b w:val="false"/>
+          <w:b w:val="false"/>
           <w:bCs w:val="false"/>
           <w:i w:val="false"/>
+          <w:i w:val="false"/>
           <w:iCs w:val="false"/>
           <w:caps w:val="false"/>
           <w:smallCaps w:val="false"/>
@@ -2668,7 +2702,9 @@
         <w:rPr>
           <w:rFonts w:ascii="Calibri" w:hAnsi="Calibri" w:eastAsia="Calibri" w:asciiTheme="minorHAnsi" w:eastAsiaTheme="minorHAnsi" w:hAnsiTheme="minorHAnsi"/>
           <w:b w:val="false"/>
+          <w:b w:val="false"/>
           <w:bCs w:val="false"/>
+          <w:i w:val="false"/>
           <w:i w:val="false"/>
           <w:iCs w:val="false"/>
           <w:caps w:val="false"/>
@@ -2943,27 +2979,196 @@
         <w:rPr>
           <w:rtl w:val="true"/>
         </w:rPr>
-        <w:t xml:space="preserve">שמע ישראל – ראייה מול שמיעה </w:t>
-      </w:r>
-      <w:r>
-        <w:rPr>
-          <w:rFonts w:cs="Arial"/>
-          <w:rtl w:val="true"/>
-        </w:rPr>
-        <w:t>(</w:t>
-      </w:r>
-      <w:r>
-        <w:rPr>
-          <w:rtl w:val="true"/>
-        </w:rPr>
-        <w:t>הרב זקס</w:t>
-      </w:r>
-      <w:r>
-        <w:rPr>
-          <w:rFonts w:cs="Arial"/>
-          <w:rtl w:val="true"/>
-        </w:rPr>
-        <w:t>)</w:t>
+        <w:t>הפטרת פרשת שלח</w:t>
+      </w:r>
+      <w:r>
+        <w:rPr>
+          <w:rtl w:val="true"/>
+        </w:rPr>
+        <w:t xml:space="preserve">, </w:t>
+      </w:r>
+      <w:r>
+        <w:rPr>
+          <w:rtl w:val="true"/>
+        </w:rPr>
+        <w:t>מספרת על המרגלים שיהושע שלח ליריחו כדי לרגל את הארץ</w:t>
+      </w:r>
+      <w:r>
+        <w:rPr>
+          <w:rtl w:val="true"/>
+        </w:rPr>
+        <w:t xml:space="preserve">, </w:t>
+      </w:r>
+      <w:r>
+        <w:rPr>
+          <w:rtl w:val="true"/>
+        </w:rPr>
+        <w:t>ערב הכניסה לארץ</w:t>
+      </w:r>
+      <w:r>
+        <w:rPr>
+          <w:rtl w:val="true"/>
+        </w:rPr>
+        <w:t xml:space="preserve">. </w:t>
+      </w:r>
+      <w:r>
+        <w:rPr>
+          <w:rtl w:val="true"/>
+        </w:rPr>
+        <w:t>מקובל לחשוב שהסיבה שחכמים הצמידו את ההפטרה לפרשה הזאת דווקא זה בגלל ההשוואה שיש בין המרגלים</w:t>
+      </w:r>
+      <w:r>
+        <w:rPr>
+          <w:rtl w:val="true"/>
+        </w:rPr>
+        <w:t xml:space="preserve">. </w:t>
+      </w:r>
+      <w:r>
+        <w:rPr>
+          <w:b w:val="false"/>
+          <w:b w:val="false"/>
+          <w:bCs w:val="false"/>
+          <w:rtl w:val="true"/>
+        </w:rPr>
+        <w:t xml:space="preserve">בעקבות </w:t>
+      </w:r>
+      <w:r>
+        <w:rPr>
+          <w:rtl w:val="true"/>
+        </w:rPr>
+        <w:t>המרגלים ששלח משה</w:t>
+      </w:r>
+      <w:r>
+        <w:rPr>
+          <w:rtl w:val="true"/>
+        </w:rPr>
+        <w:t xml:space="preserve">, </w:t>
+      </w:r>
+      <w:r>
+        <w:rPr>
+          <w:rtl w:val="true"/>
+        </w:rPr>
+        <w:t>שנשלחו באופן פומבי</w:t>
+      </w:r>
+      <w:r>
+        <w:rPr>
+          <w:rtl w:val="true"/>
+        </w:rPr>
+        <w:t xml:space="preserve">, </w:t>
+      </w:r>
+      <w:r>
+        <w:rPr>
+          <w:rtl w:val="true"/>
+        </w:rPr>
+        <w:t>עם ישראל נגזר ל</w:t>
+      </w:r>
+      <w:r>
+        <w:rPr/>
+        <w:t>40</w:t>
+      </w:r>
+      <w:r>
+        <w:rPr>
+          <w:rtl w:val="true"/>
+        </w:rPr>
+        <w:t xml:space="preserve"> </w:t>
+      </w:r>
+      <w:r>
+        <w:rPr>
+          <w:rtl w:val="true"/>
+        </w:rPr>
+        <w:t>שנות נדודים במדבר</w:t>
+      </w:r>
+      <w:r>
+        <w:rPr>
+          <w:rtl w:val="true"/>
+        </w:rPr>
+        <w:t xml:space="preserve">, </w:t>
+      </w:r>
+      <w:r>
+        <w:rPr>
+          <w:rtl w:val="true"/>
+        </w:rPr>
+        <w:t>ואילו המרגלים ששלח יהושע נשלחו בצנעה</w:t>
+      </w:r>
+      <w:r>
+        <w:rPr>
+          <w:rtl w:val="true"/>
+        </w:rPr>
+        <w:t xml:space="preserve">, </w:t>
+      </w:r>
+      <w:r>
+        <w:rPr>
+          <w:rtl w:val="true"/>
+        </w:rPr>
+        <w:t>והיו הצלחה גדולה</w:t>
+      </w:r>
+      <w:r>
+        <w:rPr>
+          <w:rtl w:val="true"/>
+        </w:rPr>
+        <w:t xml:space="preserve">. </w:t>
+      </w:r>
+      <w:r>
+        <w:rPr>
+          <w:rtl w:val="true"/>
+        </w:rPr>
+        <w:t>הם חוזרים ואומרים</w:t>
+      </w:r>
+      <w:r>
+        <w:rPr>
+          <w:rFonts w:ascii="Calibri" w:hAnsi="Calibri" w:eastAsia="Calibri" w:asciiTheme="minorHAnsi" w:eastAsiaTheme="minorHAnsi" w:hAnsiTheme="minorHAnsi"/>
+          <w:color w:val="auto"/>
+          <w:kern w:val="0"/>
+          <w:sz w:val="22"/>
+          <w:sz w:val="22"/>
+          <w:szCs w:val="22"/>
+          <w:rtl w:val="true"/>
+          <w:lang w:val="en-US" w:eastAsia="en-US" w:bidi="he-IL"/>
+        </w:rPr>
+        <w:t xml:space="preserve"> “</w:t>
+      </w:r>
+      <w:r>
+        <w:rPr>
+          <w:rFonts w:ascii="Calibri" w:hAnsi="Calibri" w:eastAsia="Calibri" w:asciiTheme="minorHAnsi" w:eastAsiaTheme="minorHAnsi" w:hAnsiTheme="minorHAnsi"/>
+          <w:bCs w:val="false"/>
+          <w:iCs w:val="false"/>
+          <w:caps w:val="false"/>
+          <w:smallCaps w:val="false"/>
+          <w:color w:val="auto"/>
+          <w:spacing w:val="0"/>
+          <w:kern w:val="0"/>
+          <w:sz w:val="22"/>
+          <w:sz w:val="22"/>
+          <w:szCs w:val="22"/>
+          <w:rtl w:val="true"/>
+          <w:lang w:val="en-US" w:eastAsia="en-US" w:bidi="he-IL"/>
+        </w:rPr>
+        <w:t>וַיֹּאמְרוּ אֶל יְהוֹשֻׁעַ כִּי נָתַן יְהוָה בְּיָדֵנוּ אֶת כָּל הָאָרֶץ וְגַם נָמֹגוּ כָּל יֹשְׁבֵי הָאָרֶץ מִפָּנֵינוּ</w:t>
+      </w:r>
+      <w:r>
+        <w:rPr>
+          <w:rFonts w:ascii="Calibri" w:hAnsi="Calibri" w:eastAsia="Calibri" w:asciiTheme="minorHAnsi" w:eastAsiaTheme="minorHAnsi" w:hAnsiTheme="minorHAnsi"/>
+          <w:color w:val="auto"/>
+          <w:kern w:val="0"/>
+          <w:sz w:val="22"/>
+          <w:sz w:val="22"/>
+          <w:szCs w:val="22"/>
+          <w:rtl w:val="true"/>
+          <w:lang w:val="en-US" w:eastAsia="en-US" w:bidi="he-IL"/>
+        </w:rPr>
+        <w:t>”</w:t>
+      </w:r>
+      <w:r>
+        <w:rPr>
+          <w:rFonts w:eastAsia="Calibri" w:cs="Arial" w:cstheme="minorBidi" w:eastAsiaTheme="minorHAnsi"/>
+          <w:color w:val="auto"/>
+          <w:kern w:val="0"/>
+          <w:sz w:val="22"/>
+          <w:szCs w:val="22"/>
+          <w:rtl w:val="true"/>
+          <w:lang w:val="en-US" w:eastAsia="en-US" w:bidi="he-IL"/>
+        </w:rPr>
+        <w:t>.</w:t>
       </w:r>
     </w:p>
     <w:p>
@@ -2974,28 +3179,174 @@
       </w:pPr>
       <w:r>
         <w:rPr>
-          <w:rtl w:val="true"/>
-        </w:rPr>
-        <w:t xml:space="preserve">קהלת – </w:t>
-      </w:r>
-      <w:r>
-        <w:rPr>
-          <w:rFonts w:cs="Arial"/>
-        </w:rPr>
-        <w:t>4</w:t>
-      </w:r>
-      <w:r>
-        <w:rPr>
-          <w:rFonts w:cs="Arial"/>
-          <w:rtl w:val="true"/>
-        </w:rPr>
-        <w:t xml:space="preserve"> </w:t>
-      </w:r>
-      <w:r>
-        <w:rPr>
-          <w:rtl w:val="true"/>
-        </w:rPr>
-        <w:t>קולות במגילה</w:t>
+          <w:rFonts w:ascii="Calibri" w:hAnsi="Calibri" w:eastAsia="Calibri" w:asciiTheme="minorHAnsi" w:eastAsiaTheme="minorHAnsi" w:hAnsiTheme="minorHAnsi"/>
+          <w:color w:val="auto"/>
+          <w:kern w:val="0"/>
+          <w:sz w:val="22"/>
+          <w:sz w:val="22"/>
+          <w:szCs w:val="22"/>
+          <w:rtl w:val="true"/>
+          <w:lang w:val="en-US" w:eastAsia="en-US" w:bidi="he-IL"/>
+        </w:rPr>
+        <w:t>כמו כן</w:t>
+      </w:r>
+      <w:r>
+        <w:rPr>
+          <w:rFonts w:eastAsia="Calibri" w:cs="Arial" w:cstheme="minorBidi" w:eastAsiaTheme="minorHAnsi"/>
+          <w:color w:val="auto"/>
+          <w:kern w:val="0"/>
+          <w:sz w:val="22"/>
+          <w:szCs w:val="22"/>
+          <w:rtl w:val="true"/>
+          <w:lang w:val="en-US" w:eastAsia="en-US" w:bidi="he-IL"/>
+        </w:rPr>
+        <w:t xml:space="preserve">, </w:t>
+      </w:r>
+      <w:r>
+        <w:rPr>
+          <w:rFonts w:ascii="Calibri" w:hAnsi="Calibri" w:eastAsia="Calibri" w:asciiTheme="minorHAnsi" w:eastAsiaTheme="minorHAnsi" w:hAnsiTheme="minorHAnsi"/>
+          <w:color w:val="auto"/>
+          <w:kern w:val="0"/>
+          <w:sz w:val="22"/>
+          <w:sz w:val="22"/>
+          <w:szCs w:val="22"/>
+          <w:rtl w:val="true"/>
+          <w:lang w:val="en-US" w:eastAsia="en-US" w:bidi="he-IL"/>
+        </w:rPr>
+        <w:t>ניתן לומר שההקבלה האמיתית שמסתתרת פה היא בין המרגלים ששלח משה</w:t>
+      </w:r>
+      <w:r>
+        <w:rPr>
+          <w:rFonts w:eastAsia="Calibri" w:cs="Arial" w:cstheme="minorBidi" w:eastAsiaTheme="minorHAnsi"/>
+          <w:color w:val="auto"/>
+          <w:kern w:val="0"/>
+          <w:sz w:val="22"/>
+          <w:szCs w:val="22"/>
+          <w:rtl w:val="true"/>
+          <w:lang w:val="en-US" w:eastAsia="en-US" w:bidi="he-IL"/>
+        </w:rPr>
+        <w:t xml:space="preserve">, </w:t>
+      </w:r>
+      <w:r>
+        <w:rPr>
+          <w:rFonts w:ascii="Calibri" w:hAnsi="Calibri" w:eastAsia="Calibri" w:asciiTheme="minorHAnsi" w:eastAsiaTheme="minorHAnsi" w:hAnsiTheme="minorHAnsi"/>
+          <w:color w:val="auto"/>
+          <w:kern w:val="0"/>
+          <w:sz w:val="22"/>
+          <w:sz w:val="22"/>
+          <w:szCs w:val="22"/>
+          <w:rtl w:val="true"/>
+          <w:lang w:val="en-US" w:eastAsia="en-US" w:bidi="he-IL"/>
+        </w:rPr>
+        <w:t xml:space="preserve">לבין </w:t>
+      </w:r>
+      <w:r>
+        <w:rPr>
+          <w:rtl w:val="true"/>
+        </w:rPr>
+        <w:t>רחב הזונה</w:t>
+      </w:r>
+      <w:r>
+        <w:rPr>
+          <w:rtl w:val="true"/>
+        </w:rPr>
+        <w:t xml:space="preserve">. </w:t>
+      </w:r>
+      <w:r>
+        <w:rPr>
+          <w:rtl w:val="true"/>
+        </w:rPr>
+        <w:t>המרגלים חסרי אמונה בצדקת דרכם</w:t>
+      </w:r>
+      <w:r>
+        <w:rPr>
+          <w:rtl w:val="true"/>
+        </w:rPr>
+        <w:t xml:space="preserve">, </w:t>
+      </w:r>
+      <w:r>
+        <w:rPr>
+          <w:rtl w:val="true"/>
+        </w:rPr>
+        <w:t>חוזרים ומתלוננים על הענקים</w:t>
+      </w:r>
+      <w:r>
+        <w:rPr>
+          <w:rtl w:val="true"/>
+        </w:rPr>
+        <w:t xml:space="preserve">, </w:t>
+      </w:r>
+      <w:r>
+        <w:rPr>
+          <w:rtl w:val="true"/>
+        </w:rPr>
+        <w:t>ועל עמלק</w:t>
+      </w:r>
+      <w:r>
+        <w:rPr>
+          <w:rtl w:val="true"/>
+        </w:rPr>
+        <w:t xml:space="preserve">, </w:t>
+      </w:r>
+      <w:r>
+        <w:rPr>
+          <w:rtl w:val="true"/>
+        </w:rPr>
+        <w:t>ואומרים שאין סיכוי</w:t>
+      </w:r>
+      <w:r>
+        <w:rPr>
+          <w:rtl w:val="true"/>
+        </w:rPr>
+        <w:t xml:space="preserve">, </w:t>
+      </w:r>
+      <w:r>
+        <w:rPr>
+          <w:rtl w:val="true"/>
+        </w:rPr>
+        <w:t>לעומת זאת רחב הזונה מיריחו</w:t>
+      </w:r>
+      <w:r>
+        <w:rPr>
+          <w:rtl w:val="true"/>
+        </w:rPr>
+        <w:t xml:space="preserve">, </w:t>
+      </w:r>
+      <w:r>
+        <w:rPr>
+          <w:rtl w:val="true"/>
+        </w:rPr>
+        <w:t>שהיא בתחתית המדרגה</w:t>
+      </w:r>
+      <w:r>
+        <w:rPr>
+          <w:rtl w:val="true"/>
+        </w:rPr>
+        <w:t xml:space="preserve">, </w:t>
+      </w:r>
+      <w:r>
+        <w:rPr>
+          <w:rtl w:val="true"/>
+        </w:rPr>
+        <w:t>היא מגלה אמונה גדולה בקב</w:t>
+      </w:r>
+      <w:r>
+        <w:rPr>
+          <w:rtl w:val="true"/>
+        </w:rPr>
+        <w:t>"</w:t>
+      </w:r>
+      <w:r>
+        <w:rPr>
+          <w:rtl w:val="true"/>
+        </w:rPr>
+        <w:t>ה ואומרת</w:t>
+      </w:r>
+      <w:r>
+        <w:rPr>
+          <w:rtl w:val="true"/>
+        </w:rPr>
+        <w:t>:</w:t>
       </w:r>
     </w:p>
     <w:p>
@@ -3006,8 +3357,145 @@
       </w:pPr>
       <w:r>
         <w:rPr>
-          <w:rtl w:val="true"/>
-        </w:rPr>
+          <w:rFonts w:eastAsia="Calibri" w:cs="Arial" w:cstheme="minorBidi" w:eastAsiaTheme="minorHAnsi"/>
+          <w:bCs w:val="false"/>
+          <w:iCs w:val="false"/>
+          <w:caps w:val="false"/>
+          <w:smallCaps w:val="false"/>
+          <w:color w:val="auto"/>
+          <w:spacing w:val="0"/>
+          <w:kern w:val="0"/>
+          <w:sz w:val="22"/>
+          <w:szCs w:val="22"/>
+          <w:rtl w:val="true"/>
+          <w:lang w:val="en-US" w:eastAsia="en-US" w:bidi="he-IL"/>
+        </w:rPr>
+        <w:t>"</w:t>
+      </w:r>
+      <w:r>
+        <w:rPr>
+          <w:rFonts w:ascii="Calibri" w:hAnsi="Calibri" w:eastAsia="Calibri" w:asciiTheme="minorHAnsi" w:eastAsiaTheme="minorHAnsi" w:hAnsiTheme="minorHAnsi"/>
+          <w:bCs w:val="false"/>
+          <w:iCs w:val="false"/>
+          <w:caps w:val="false"/>
+          <w:smallCaps w:val="false"/>
+          <w:color w:val="auto"/>
+          <w:spacing w:val="0"/>
+          <w:kern w:val="0"/>
+          <w:sz w:val="22"/>
+          <w:sz w:val="22"/>
+          <w:szCs w:val="22"/>
+          <w:rtl w:val="true"/>
+          <w:lang w:val="en-US" w:eastAsia="en-US" w:bidi="he-IL"/>
+        </w:rPr>
+        <w:t>וַתֹּאמֶר אֶל הָאֲנָשִׁים יָדַעְתִּי כִּי נָתַן יְהוָה לָכֶם אֶת הָאָרֶץ וְכִי נָפְלָה אֵימַתְכֶם עָלֵינוּ וְכִי נָמֹגוּ כָּל יֹשְׁבֵי הָאָרֶץ מִפְּנֵיכֶם</w:t>
+      </w:r>
+      <w:r>
+        <w:rPr>
+          <w:rFonts w:eastAsia="Calibri" w:cs="Arial" w:cstheme="minorBidi" w:eastAsiaTheme="minorHAnsi"/>
+          <w:b w:val="false"/>
+          <w:i w:val="false"/>
+          <w:caps w:val="false"/>
+          <w:smallCaps w:val="false"/>
+          <w:color w:val="auto"/>
+          <w:spacing w:val="0"/>
+          <w:kern w:val="0"/>
+          <w:sz w:val="22"/>
+          <w:szCs w:val="22"/>
+          <w:rtl w:val="true"/>
+          <w:lang w:val="en-US" w:eastAsia="en-US" w:bidi="he-IL"/>
+        </w:rPr>
+        <w:t xml:space="preserve">. </w:t>
+      </w:r>
+      <w:r>
+        <w:rPr>
+          <w:rFonts w:ascii="Calibri" w:hAnsi="Calibri" w:eastAsia="Calibri" w:asciiTheme="minorHAnsi" w:eastAsiaTheme="minorHAnsi" w:hAnsiTheme="minorHAnsi"/>
+          <w:b w:val="false"/>
+          <w:i w:val="false"/>
+          <w:caps w:val="false"/>
+          <w:smallCaps w:val="false"/>
+          <w:color w:val="auto"/>
+          <w:spacing w:val="0"/>
+          <w:kern w:val="0"/>
+          <w:sz w:val="22"/>
+          <w:sz w:val="22"/>
+          <w:szCs w:val="22"/>
+          <w:rtl w:val="true"/>
+          <w:lang w:val="en-US" w:eastAsia="en-US" w:bidi="he-IL"/>
+        </w:rPr>
+        <w:t>כ</w:t>
+      </w:r>
+      <w:r>
+        <w:rPr>
+          <w:rFonts w:ascii="Calibri" w:hAnsi="Calibri" w:eastAsia="Calibri" w:asciiTheme="minorHAnsi" w:eastAsiaTheme="minorHAnsi" w:hAnsiTheme="minorHAnsi"/>
+          <w:bCs w:val="false"/>
+          <w:iCs w:val="false"/>
+          <w:caps w:val="false"/>
+          <w:smallCaps w:val="false"/>
+          <w:color w:val="auto"/>
+          <w:spacing w:val="0"/>
+          <w:kern w:val="0"/>
+          <w:sz w:val="22"/>
+          <w:sz w:val="22"/>
+          <w:szCs w:val="22"/>
+          <w:rtl w:val="true"/>
+          <w:lang w:val="en-US" w:eastAsia="en-US" w:bidi="he-IL"/>
+        </w:rPr>
+        <w:t>י שָׁמַעְנוּ אֵת אֲשֶׁר הוֹבִישׁ יְהוָה אֶת מֵי יַם סוּף מִפְּנֵיכֶם בְּצֵאתְכֶם מִמִּצְרָיִם וַאֲשֶׁר עֲשִׂיתֶם לִשְׁנֵי מַלְכֵי הָאֱמֹרִי אֲשֶׁר בְּעֵבֶר הַיַּרְדֵּן לְסִיחֹן וּלְעוֹג אֲשֶׁר הֶחֱרַמְתֶּם אוֹתָם</w:t>
+      </w:r>
+      <w:r>
+        <w:rPr>
+          <w:rFonts w:eastAsia="Calibri" w:cs="Arial" w:cstheme="minorBidi" w:eastAsiaTheme="minorHAnsi"/>
+          <w:b w:val="false"/>
+          <w:i w:val="false"/>
+          <w:caps w:val="false"/>
+          <w:smallCaps w:val="false"/>
+          <w:color w:val="auto"/>
+          <w:spacing w:val="0"/>
+          <w:kern w:val="0"/>
+          <w:sz w:val="22"/>
+          <w:szCs w:val="22"/>
+          <w:rtl w:val="true"/>
+          <w:lang w:val="en-US" w:eastAsia="en-US" w:bidi="he-IL"/>
+        </w:rPr>
+        <w:t xml:space="preserve">. </w:t>
+      </w:r>
+      <w:r>
+        <w:rPr>
+          <w:rFonts w:ascii="Calibri" w:hAnsi="Calibri" w:eastAsia="Calibri" w:asciiTheme="minorHAnsi" w:eastAsiaTheme="minorHAnsi" w:hAnsiTheme="minorHAnsi"/>
+          <w:bCs w:val="false"/>
+          <w:iCs w:val="false"/>
+          <w:caps w:val="false"/>
+          <w:smallCaps w:val="false"/>
+          <w:color w:val="auto"/>
+          <w:spacing w:val="0"/>
+          <w:kern w:val="0"/>
+          <w:sz w:val="22"/>
+          <w:sz w:val="22"/>
+          <w:szCs w:val="22"/>
+          <w:rtl w:val="true"/>
+          <w:lang w:val="en-US" w:eastAsia="en-US" w:bidi="he-IL"/>
+        </w:rPr>
+        <w:t>וַנִּשְׁמַע וַיִּמַּס לְבָבֵנוּ וְלֹא קָמָה עוֹד רוּחַ בְּאִישׁ מִפְּנֵיכֶם כִּי יְהוָה אֱלֹהֵיכֶם הוּא אֱלֹהִים בַּשָּׁמַיִם מִמַּעַל וְעַל הָאָרֶץ מִתָּחַת</w:t>
+      </w:r>
+      <w:r>
+        <w:rPr>
+          <w:rFonts w:eastAsia="Calibri" w:cs="Arial" w:cstheme="minorBidi" w:eastAsiaTheme="minorHAnsi"/>
+          <w:b w:val="false"/>
+          <w:bCs w:val="false"/>
+          <w:i w:val="false"/>
+          <w:iCs w:val="false"/>
+          <w:caps w:val="false"/>
+          <w:smallCaps w:val="false"/>
+          <w:color w:val="auto"/>
+          <w:spacing w:val="0"/>
+          <w:kern w:val="0"/>
+          <w:sz w:val="22"/>
+          <w:szCs w:val="22"/>
+          <w:rtl w:val="true"/>
+          <w:lang w:val="en-US" w:eastAsia="en-US" w:bidi="he-IL"/>
+        </w:rPr>
+        <w:t>".</w:t>
       </w:r>
     </w:p>
     <w:p>
@@ -3020,7 +3508,145 @@
         <w:rPr>
           <w:rtl w:val="true"/>
         </w:rPr>
-        <w:t>והעיר שושן נבוכה – כמו המערב מול אנטישמיות</w:t>
+        <w:t>אפשר לראות את האמונה שיש לה</w:t>
+      </w:r>
+      <w:r>
+        <w:rPr>
+          <w:rtl w:val="true"/>
+        </w:rPr>
+        <w:t xml:space="preserve">, </w:t>
+      </w:r>
+      <w:r>
+        <w:rPr>
+          <w:rtl w:val="true"/>
+        </w:rPr>
+        <w:t>שעם ישראל יגיע אל הארץ</w:t>
+      </w:r>
+      <w:r>
+        <w:rPr>
+          <w:rtl w:val="true"/>
+        </w:rPr>
+        <w:t xml:space="preserve">, </w:t>
+      </w:r>
+      <w:r>
+        <w:rPr>
+          <w:rtl w:val="true"/>
+        </w:rPr>
+        <w:t>ויכבוש אותה</w:t>
+      </w:r>
+      <w:r>
+        <w:rPr>
+          <w:rtl w:val="true"/>
+        </w:rPr>
+        <w:t xml:space="preserve">, </w:t>
+      </w:r>
+      <w:r>
+        <w:rPr>
+          <w:rtl w:val="true"/>
+        </w:rPr>
+        <w:t>ושה’ יתן את אויבינו בידינו</w:t>
+      </w:r>
+      <w:r>
+        <w:rPr>
+          <w:rtl w:val="true"/>
+        </w:rPr>
+        <w:t xml:space="preserve">. </w:t>
+      </w:r>
+      <w:r>
+        <w:rPr>
+          <w:rtl w:val="true"/>
+        </w:rPr>
+        <w:t>אם כן</w:t>
+      </w:r>
+      <w:r>
+        <w:rPr>
+          <w:rtl w:val="true"/>
+        </w:rPr>
+        <w:t xml:space="preserve">, </w:t>
+      </w:r>
+      <w:r>
+        <w:rPr>
+          <w:rtl w:val="true"/>
+        </w:rPr>
+        <w:t>כנגד גדולי האומה</w:t>
+      </w:r>
+      <w:r>
+        <w:rPr>
+          <w:rtl w:val="true"/>
+        </w:rPr>
+        <w:t xml:space="preserve">, </w:t>
+      </w:r>
+      <w:r>
+        <w:rPr>
+          <w:rtl w:val="true"/>
+        </w:rPr>
+        <w:t>שני עשר המרגלים שנבחרו לתור את הארץ</w:t>
+      </w:r>
+      <w:r>
+        <w:rPr>
+          <w:rtl w:val="true"/>
+        </w:rPr>
+        <w:t xml:space="preserve">, </w:t>
+      </w:r>
+      <w:r>
+        <w:rPr>
+          <w:rtl w:val="true"/>
+        </w:rPr>
+        <w:t>חסרי אמונה</w:t>
+      </w:r>
+      <w:r>
+        <w:rPr>
+          <w:rtl w:val="true"/>
+        </w:rPr>
+        <w:t xml:space="preserve">, </w:t>
+      </w:r>
+      <w:r>
+        <w:rPr>
+          <w:rtl w:val="true"/>
+        </w:rPr>
+        <w:t>נצבת לה אישה כנענית</w:t>
+      </w:r>
+      <w:r>
+        <w:rPr>
+          <w:rtl w:val="true"/>
+        </w:rPr>
+        <w:t xml:space="preserve">, </w:t>
+      </w:r>
+      <w:r>
+        <w:rPr>
+          <w:rtl w:val="true"/>
+        </w:rPr>
+        <w:t>זונה מיריחו</w:t>
+      </w:r>
+      <w:r>
+        <w:rPr>
+          <w:rtl w:val="true"/>
+        </w:rPr>
+        <w:t xml:space="preserve">, </w:t>
+      </w:r>
+      <w:r>
+        <w:rPr>
+          <w:rtl w:val="true"/>
+        </w:rPr>
+        <w:t>שלה יש אמונה שלימה בקב</w:t>
+      </w:r>
+      <w:r>
+        <w:rPr>
+          <w:rtl w:val="true"/>
+        </w:rPr>
+        <w:t>"</w:t>
+      </w:r>
+      <w:r>
+        <w:rPr>
+          <w:rtl w:val="true"/>
+        </w:rPr>
+        <w:t>ה</w:t>
+      </w:r>
+      <w:r>
+        <w:rPr>
+          <w:rtl w:val="true"/>
+        </w:rPr>
+        <w:t>.</w:t>
       </w:r>
     </w:p>
     <w:p>
@@ -3033,6 +3659,108 @@
         <w:rPr>
           <w:rtl w:val="true"/>
         </w:rPr>
+      </w:r>
+    </w:p>
+    <w:p>
+      <w:pPr>
+        <w:pStyle w:val="Normal"/>
+        <w:jc w:val="both"/>
+        <w:rPr/>
+      </w:pPr>
+      <w:r>
+        <w:rPr>
+          <w:rtl w:val="true"/>
+        </w:rPr>
+        <w:t xml:space="preserve">שמע ישראל – ראייה מול שמיעה </w:t>
+      </w:r>
+      <w:r>
+        <w:rPr>
+          <w:rFonts w:cs="Arial"/>
+          <w:rtl w:val="true"/>
+        </w:rPr>
+        <w:t>(</w:t>
+      </w:r>
+      <w:r>
+        <w:rPr>
+          <w:rtl w:val="true"/>
+        </w:rPr>
+        <w:t>הרב זקס</w:t>
+      </w:r>
+      <w:r>
+        <w:rPr>
+          <w:rFonts w:cs="Arial"/>
+          <w:rtl w:val="true"/>
+        </w:rPr>
+        <w:t>)</w:t>
+      </w:r>
+    </w:p>
+    <w:p>
+      <w:pPr>
+        <w:pStyle w:val="Normal"/>
+        <w:jc w:val="both"/>
+        <w:rPr/>
+      </w:pPr>
+      <w:r>
+        <w:rPr>
+          <w:rtl w:val="true"/>
+        </w:rPr>
+        <w:t xml:space="preserve">קהלת – </w:t>
+      </w:r>
+      <w:r>
+        <w:rPr>
+          <w:rFonts w:cs="Arial"/>
+        </w:rPr>
+        <w:t>4</w:t>
+      </w:r>
+      <w:r>
+        <w:rPr>
+          <w:rFonts w:cs="Arial"/>
+          <w:rtl w:val="true"/>
+        </w:rPr>
+        <w:t xml:space="preserve"> </w:t>
+      </w:r>
+      <w:r>
+        <w:rPr>
+          <w:rtl w:val="true"/>
+        </w:rPr>
+        <w:t>קולות במגילה</w:t>
+      </w:r>
+    </w:p>
+    <w:p>
+      <w:pPr>
+        <w:pStyle w:val="Normal"/>
+        <w:jc w:val="both"/>
+        <w:rPr/>
+      </w:pPr>
+      <w:r>
+        <w:rPr>
+          <w:rtl w:val="true"/>
+        </w:rPr>
+      </w:r>
+    </w:p>
+    <w:p>
+      <w:pPr>
+        <w:pStyle w:val="Normal"/>
+        <w:jc w:val="both"/>
+        <w:rPr/>
+      </w:pPr>
+      <w:r>
+        <w:rPr>
+          <w:rtl w:val="true"/>
+        </w:rPr>
+        <w:t>והעיר שושן נבוכה – כמו המערב מול אנטישמיות</w:t>
+      </w:r>
+    </w:p>
+    <w:p>
+      <w:pPr>
+        <w:pStyle w:val="Normal"/>
+        <w:jc w:val="both"/>
+        <w:rPr/>
+      </w:pPr>
+      <w:r>
+        <w:rPr>
+          <w:rtl w:val="true"/>
+        </w:rPr>
         <w:t>המן סוגר עסקה עם המלך אחשוורוש</w:t>
       </w:r>
       <w:r>
@@ -3334,6 +4062,8 @@
         <w:rPr>
           <w:rFonts w:ascii="Calibri" w:hAnsi="Calibri" w:eastAsia="Calibri" w:asciiTheme="minorHAnsi" w:eastAsiaTheme="minorHAnsi" w:hAnsiTheme="minorHAnsi"/>
           <w:b w:val="false"/>
+          <w:b w:val="false"/>
+          <w:i w:val="false"/>
           <w:i w:val="false"/>
           <w:caps w:val="false"/>
           <w:smallCaps w:val="false"/>
@@ -3369,6 +4099,8 @@
         <w:rPr>
           <w:rFonts w:ascii="Calibri" w:hAnsi="Calibri" w:eastAsia="Calibri" w:asciiTheme="minorHAnsi" w:eastAsiaTheme="minorHAnsi" w:hAnsiTheme="minorHAnsi"/>
           <w:b w:val="false"/>
+          <w:b w:val="false"/>
+          <w:i w:val="false"/>
           <w:i w:val="false"/>
           <w:caps w:val="false"/>
           <w:smallCaps w:val="false"/>
@@ -3404,6 +4136,8 @@
         <w:rPr>
           <w:rFonts w:ascii="Calibri" w:hAnsi="Calibri" w:eastAsia="Calibri" w:asciiTheme="minorHAnsi" w:eastAsiaTheme="minorHAnsi" w:hAnsiTheme="minorHAnsi"/>
           <w:b w:val="false"/>
+          <w:b w:val="false"/>
+          <w:i w:val="false"/>
           <w:i w:val="false"/>
           <w:caps w:val="false"/>
           <w:smallCaps w:val="false"/>
@@ -3439,6 +4173,8 @@
         <w:rPr>
           <w:rFonts w:ascii="Calibri" w:hAnsi="Calibri" w:eastAsia="Calibri" w:asciiTheme="minorHAnsi" w:eastAsiaTheme="minorHAnsi" w:hAnsiTheme="minorHAnsi"/>
           <w:b w:val="false"/>
+          <w:b w:val="false"/>
+          <w:i w:val="false"/>
           <w:i w:val="false"/>
           <w:caps w:val="false"/>
           <w:smallCaps w:val="false"/>
@@ -3474,6 +4210,8 @@
         <w:rPr>
           <w:rFonts w:ascii="Calibri" w:hAnsi="Calibri" w:eastAsia="Calibri" w:asciiTheme="minorHAnsi" w:eastAsiaTheme="minorHAnsi" w:hAnsiTheme="minorHAnsi"/>
           <w:b w:val="false"/>
+          <w:b w:val="false"/>
+          <w:i w:val="false"/>
           <w:i w:val="false"/>
           <w:caps w:val="false"/>
           <w:smallCaps w:val="false"/>
@@ -3509,6 +4247,8 @@
         <w:rPr>
           <w:rFonts w:ascii="Calibri" w:hAnsi="Calibri" w:eastAsia="Calibri" w:asciiTheme="minorHAnsi" w:eastAsiaTheme="minorHAnsi" w:hAnsiTheme="minorHAnsi"/>
           <w:b w:val="false"/>
+          <w:b w:val="false"/>
+          <w:i w:val="false"/>
           <w:i w:val="false"/>
           <w:caps w:val="false"/>
           <w:smallCaps w:val="false"/>
@@ -3544,6 +4284,8 @@
         <w:rPr>
           <w:rFonts w:ascii="Calibri" w:hAnsi="Calibri" w:eastAsia="Calibri" w:asciiTheme="minorHAnsi" w:eastAsiaTheme="minorHAnsi" w:hAnsiTheme="minorHAnsi"/>
           <w:b w:val="false"/>
+          <w:b w:val="false"/>
+          <w:i w:val="false"/>
           <w:i w:val="false"/>
           <w:caps w:val="false"/>
           <w:smallCaps w:val="false"/>
@@ -3579,6 +4321,8 @@
         <w:rPr>
           <w:rFonts w:ascii="Calibri" w:hAnsi="Calibri" w:eastAsia="Calibri" w:asciiTheme="minorHAnsi" w:eastAsiaTheme="minorHAnsi" w:hAnsiTheme="minorHAnsi"/>
           <w:b w:val="false"/>
+          <w:b w:val="false"/>
+          <w:i w:val="false"/>
           <w:i w:val="false"/>
           <w:caps w:val="false"/>
           <w:smallCaps w:val="false"/>
@@ -3614,6 +4358,8 @@
         <w:rPr>
           <w:rFonts w:ascii="Calibri" w:hAnsi="Calibri" w:eastAsia="Calibri" w:asciiTheme="minorHAnsi" w:eastAsiaTheme="minorHAnsi" w:hAnsiTheme="minorHAnsi"/>
           <w:b w:val="false"/>
+          <w:b w:val="false"/>
+          <w:i w:val="false"/>
           <w:i w:val="false"/>
           <w:caps w:val="false"/>
           <w:smallCaps w:val="false"/>
@@ -3649,6 +4395,8 @@
         <w:rPr>
           <w:rFonts w:ascii="Calibri" w:hAnsi="Calibri" w:eastAsia="Calibri" w:asciiTheme="minorHAnsi" w:eastAsiaTheme="minorHAnsi" w:hAnsiTheme="minorHAnsi"/>
           <w:b w:val="false"/>
+          <w:b w:val="false"/>
+          <w:i w:val="false"/>
           <w:i w:val="false"/>
           <w:caps w:val="false"/>
           <w:smallCaps w:val="false"/>
@@ -3684,6 +4432,8 @@
         <w:rPr>
           <w:rFonts w:ascii="Calibri" w:hAnsi="Calibri" w:eastAsia="Calibri" w:asciiTheme="minorHAnsi" w:eastAsiaTheme="minorHAnsi" w:hAnsiTheme="minorHAnsi"/>
           <w:b w:val="false"/>
+          <w:b w:val="false"/>
+          <w:i w:val="false"/>
           <w:i w:val="false"/>
           <w:caps w:val="false"/>
           <w:smallCaps w:val="false"/>
@@ -3719,6 +4469,8 @@
         <w:rPr>
           <w:rFonts w:ascii="Calibri" w:hAnsi="Calibri" w:eastAsia="Calibri" w:asciiTheme="minorHAnsi" w:eastAsiaTheme="minorHAnsi" w:hAnsiTheme="minorHAnsi"/>
           <w:b w:val="false"/>
+          <w:b w:val="false"/>
+          <w:i w:val="false"/>
           <w:i w:val="false"/>
           <w:caps w:val="false"/>
           <w:smallCaps w:val="false"/>
@@ -3754,6 +4506,8 @@
         <w:rPr>
           <w:rFonts w:ascii="Calibri" w:hAnsi="Calibri" w:eastAsia="Calibri" w:asciiTheme="minorHAnsi" w:eastAsiaTheme="minorHAnsi" w:hAnsiTheme="minorHAnsi"/>
           <w:b w:val="false"/>
+          <w:b w:val="false"/>
+          <w:i w:val="false"/>
           <w:i w:val="false"/>
           <w:caps w:val="false"/>
           <w:smallCaps w:val="false"/>
@@ -3789,6 +4543,8 @@
         <w:rPr>
           <w:rFonts w:ascii="Calibri" w:hAnsi="Calibri" w:eastAsia="Calibri" w:asciiTheme="minorHAnsi" w:eastAsiaTheme="minorHAnsi" w:hAnsiTheme="minorHAnsi"/>
           <w:b w:val="false"/>
+          <w:b w:val="false"/>
+          <w:i w:val="false"/>
           <w:i w:val="false"/>
           <w:caps w:val="false"/>
           <w:smallCaps w:val="false"/>
@@ -3824,6 +4580,8 @@
         <w:rPr>
           <w:rFonts w:ascii="Calibri" w:hAnsi="Calibri" w:eastAsia="Calibri" w:asciiTheme="minorHAnsi" w:eastAsiaTheme="minorHAnsi" w:hAnsiTheme="minorHAnsi"/>
           <w:b w:val="false"/>
+          <w:b w:val="false"/>
+          <w:i w:val="false"/>
           <w:i w:val="false"/>
           <w:caps w:val="false"/>
           <w:smallCaps w:val="false"/>
@@ -3859,6 +4617,8 @@
         <w:rPr>
           <w:rFonts w:ascii="Calibri" w:hAnsi="Calibri" w:eastAsia="Calibri" w:asciiTheme="minorHAnsi" w:eastAsiaTheme="minorHAnsi" w:hAnsiTheme="minorHAnsi"/>
           <w:b w:val="false"/>
+          <w:b w:val="false"/>
+          <w:i w:val="false"/>
           <w:i w:val="false"/>
           <w:caps w:val="false"/>
           <w:smallCaps w:val="false"/>
@@ -3894,6 +4654,8 @@
         <w:rPr>
           <w:rFonts w:ascii="Calibri" w:hAnsi="Calibri" w:eastAsia="Calibri" w:asciiTheme="minorHAnsi" w:eastAsiaTheme="minorHAnsi" w:hAnsiTheme="minorHAnsi"/>
           <w:b w:val="false"/>
+          <w:b w:val="false"/>
+          <w:i w:val="false"/>
           <w:i w:val="false"/>
           <w:caps w:val="false"/>
           <w:smallCaps w:val="false"/>
@@ -3929,6 +4691,8 @@
         <w:rPr>
           <w:rFonts w:ascii="Calibri" w:hAnsi="Calibri" w:eastAsia="Calibri" w:asciiTheme="minorHAnsi" w:eastAsiaTheme="minorHAnsi" w:hAnsiTheme="minorHAnsi"/>
           <w:b w:val="false"/>
+          <w:b w:val="false"/>
+          <w:i w:val="false"/>
           <w:i w:val="false"/>
           <w:caps w:val="false"/>
           <w:smallCaps w:val="false"/>
@@ -3964,6 +4728,8 @@
         <w:rPr>
           <w:rFonts w:ascii="Calibri" w:hAnsi="Calibri" w:eastAsia="Calibri" w:asciiTheme="minorHAnsi" w:eastAsiaTheme="minorHAnsi" w:hAnsiTheme="minorHAnsi"/>
           <w:b w:val="false"/>
+          <w:b w:val="false"/>
+          <w:i w:val="false"/>
           <w:i w:val="false"/>
           <w:caps w:val="false"/>
           <w:smallCaps w:val="false"/>
@@ -3999,6 +4765,8 @@
         <w:rPr>
           <w:rFonts w:ascii="Calibri" w:hAnsi="Calibri" w:eastAsia="Calibri" w:asciiTheme="minorHAnsi" w:eastAsiaTheme="minorHAnsi" w:hAnsiTheme="minorHAnsi"/>
           <w:b w:val="false"/>
+          <w:b w:val="false"/>
+          <w:i w:val="false"/>
           <w:i w:val="false"/>
           <w:caps w:val="false"/>
           <w:smallCaps w:val="false"/>
@@ -4899,6 +5667,13 @@
     <w:qFormat/>
     <w:rPr/>
   </w:style>
+  <w:style w:type="character" w:styleId="InternetLink">
+    <w:name w:val="Hyperlink"/>
+    <w:rPr>
+      <w:color w:val="000080"/>
+      <w:u w:val="single"/>
+    </w:rPr>
+  </w:style>
   <w:style w:type="paragraph" w:styleId="Heading">
     <w:name w:val="Heading"/>
     <w:basedOn w:val="Normal"/>

--- a/main.docx
+++ b/main.docx
@@ -27,6 +27,8 @@
       </w:pPr>
       <w:r>
         <w:rPr>
+          <w:b/>
+          <w:bCs/>
           <w:rtl w:val="true"/>
         </w:rPr>
       </w:r>
@@ -2037,7 +2039,18 @@
       </w:pPr>
       <w:r>
         <w:rPr>
-          <w:rtl w:val="true"/>
+          <w:rFonts w:eastAsia="Calibri" w:cs="Arial" w:cstheme="minorBidi" w:eastAsiaTheme="minorHAnsi"/>
+          <w:bCs w:val="false"/>
+          <w:iCs w:val="false"/>
+          <w:caps w:val="false"/>
+          <w:smallCaps w:val="false"/>
+          <w:color w:val="auto"/>
+          <w:spacing w:val="0"/>
+          <w:kern w:val="0"/>
+          <w:sz w:val="22"/>
+          <w:szCs w:val="22"/>
+          <w:rtl w:val="true"/>
+          <w:lang w:val="en-US" w:eastAsia="en-US" w:bidi="he-IL"/>
         </w:rPr>
       </w:r>
       <w:r>
@@ -2502,7 +2515,19 @@
         <w:rPr>
           <w:rtl w:val="true"/>
         </w:rPr>
-        <w:t>לבד לא היו מצליחים</w:t>
+        <w:t xml:space="preserve">לבד </w:t>
+      </w:r>
+      <w:r>
+        <w:rPr>
+          <w:rtl w:val="true"/>
+        </w:rPr>
+        <w:t>הם</w:t>
+      </w:r>
+      <w:r>
+        <w:rPr>
+          <w:rtl w:val="true"/>
+        </w:rPr>
+        <w:t xml:space="preserve"> לא היו מצליחים</w:t>
       </w:r>
       <w:r>
         <w:rPr>
@@ -2524,7 +2549,37 @@
         <w:rPr>
           <w:rtl w:val="true"/>
         </w:rPr>
+        <w:t>"</w:t>
+      </w:r>
+      <w:r>
+        <w:rPr>
+          <w:rtl w:val="true"/>
+        </w:rPr>
         <w:t>ותאמר שלום</w:t>
+      </w:r>
+      <w:r>
+        <w:rPr>
+          <w:rtl w:val="true"/>
+        </w:rPr>
+        <w:t xml:space="preserve">" </w:t>
+      </w:r>
+      <w:r>
+        <w:rPr>
+          <w:rtl w:val="true"/>
+        </w:rPr>
+        <w:t>(</w:t>
+      </w:r>
+      <w:r>
+        <w:rPr>
+          <w:rtl w:val="true"/>
+        </w:rPr>
+        <w:t>מלכים ב ד כג</w:t>
+      </w:r>
+      <w:r>
+        <w:rPr>
+          <w:rtl w:val="true"/>
+        </w:rPr>
+        <w:t>)</w:t>
       </w:r>
     </w:p>
     <w:p>
@@ -2543,109 +2598,139 @@
         <w:rPr>
           <w:rtl w:val="true"/>
         </w:rPr>
-        <w:t xml:space="preserve">, </w:t>
-      </w:r>
-      <w:r>
-        <w:rPr>
-          <w:rtl w:val="true"/>
-        </w:rPr>
-        <w:t>שאלישע הנביא ברך אותה בילד</w:t>
-      </w:r>
-      <w:r>
-        <w:rPr>
-          <w:rtl w:val="true"/>
-        </w:rPr>
-        <w:t xml:space="preserve">, </w:t>
-      </w:r>
-      <w:r>
-        <w:rPr>
-          <w:rtl w:val="true"/>
-        </w:rPr>
-        <w:t>ואכן האישה ילדה בן</w:t>
-      </w:r>
-      <w:r>
-        <w:rPr>
-          <w:rtl w:val="true"/>
-        </w:rPr>
-        <w:t xml:space="preserve">. </w:t>
-      </w:r>
-      <w:r>
-        <w:rPr>
-          <w:rtl w:val="true"/>
-        </w:rPr>
-        <w:t>כעבור כמה שנים הילד מת והאישה לוקחת את הגופה אל אלישע הנביא כדי שיחזיר אותו לחיים ואכן אלישע מחזיר אותו לחיים</w:t>
-      </w:r>
-      <w:r>
-        <w:rPr>
-          <w:rtl w:val="true"/>
-        </w:rPr>
-        <w:t xml:space="preserve">. </w:t>
-      </w:r>
-      <w:r>
-        <w:rPr>
-          <w:rtl w:val="true"/>
-        </w:rPr>
-        <w:t>גם בפרשת וירא – האנשים מבשרים את שרה שתלד ואכן היא יולדת בן</w:t>
-      </w:r>
-      <w:r>
-        <w:rPr>
-          <w:rtl w:val="true"/>
-        </w:rPr>
-        <w:t xml:space="preserve">, </w:t>
-      </w:r>
-      <w:r>
-        <w:rPr>
-          <w:rtl w:val="true"/>
-        </w:rPr>
-        <w:t>אלא שאחרי כמה שנים אברהם מצוות להרוג אותו ולבסוף יצחק ניצל בשחיטה</w:t>
-      </w:r>
-      <w:r>
-        <w:rPr>
-          <w:rtl w:val="true"/>
-        </w:rPr>
-        <w:t xml:space="preserve">, </w:t>
-      </w:r>
-      <w:r>
-        <w:rPr>
-          <w:rtl w:val="true"/>
-        </w:rPr>
-        <w:t>על הר המוריה</w:t>
-      </w:r>
-      <w:r>
-        <w:rPr>
-          <w:rtl w:val="true"/>
-        </w:rPr>
-        <w:t xml:space="preserve">. </w:t>
-      </w:r>
-      <w:r>
-        <w:rPr>
-          <w:rtl w:val="true"/>
-        </w:rPr>
-        <w:t>כלומר כיוון שהסיפורים מקבילים</w:t>
-      </w:r>
-      <w:r>
-        <w:rPr>
-          <w:rtl w:val="true"/>
-        </w:rPr>
-        <w:t xml:space="preserve">, </w:t>
-      </w:r>
-      <w:r>
-        <w:rPr>
-          <w:rtl w:val="true"/>
-        </w:rPr>
-        <w:t>חז</w:t>
-      </w:r>
-      <w:r>
-        <w:rPr>
-          <w:rtl w:val="true"/>
-        </w:rPr>
-        <w:t>"</w:t>
-      </w:r>
-      <w:r>
-        <w:rPr>
-          <w:rtl w:val="true"/>
-        </w:rPr>
-        <w:t>ל חיברו את ההפטרה לפרשת וירא</w:t>
+        <w:t xml:space="preserve">. </w:t>
+      </w:r>
+      <w:r>
+        <w:rPr>
+          <w:rtl w:val="true"/>
+        </w:rPr>
+        <w:t>אישה מהעיר שונם</w:t>
+      </w:r>
+      <w:r>
+        <w:rPr>
+          <w:rtl w:val="true"/>
+        </w:rPr>
+        <w:t xml:space="preserve">, </w:t>
+      </w:r>
+      <w:r>
+        <w:rPr>
+          <w:rtl w:val="true"/>
+        </w:rPr>
+        <w:t>מסייעת לנביא אלישע במזון ולינה</w:t>
+      </w:r>
+      <w:r>
+        <w:rPr>
+          <w:rtl w:val="true"/>
+        </w:rPr>
+        <w:t xml:space="preserve">, </w:t>
+      </w:r>
+      <w:r>
+        <w:rPr>
+          <w:rtl w:val="true"/>
+        </w:rPr>
+        <w:t xml:space="preserve">ובתמורה </w:t>
+      </w:r>
+      <w:r>
+        <w:rPr>
+          <w:rtl w:val="true"/>
+        </w:rPr>
+        <w:t>אלישע הנביא ברך אותה בילד</w:t>
+      </w:r>
+      <w:r>
+        <w:rPr>
+          <w:rtl w:val="true"/>
+        </w:rPr>
+        <w:t xml:space="preserve">. </w:t>
+      </w:r>
+      <w:r>
+        <w:rPr>
+          <w:rtl w:val="true"/>
+        </w:rPr>
+        <w:t>אכן לאחר שנה</w:t>
+      </w:r>
+      <w:r>
+        <w:rPr>
+          <w:rtl w:val="true"/>
+        </w:rPr>
+        <w:t xml:space="preserve">, </w:t>
+      </w:r>
+      <w:r>
+        <w:rPr>
+          <w:rtl w:val="true"/>
+        </w:rPr>
+        <w:t xml:space="preserve">האישה </w:t>
+      </w:r>
+      <w:r>
+        <w:rPr>
+          <w:rtl w:val="true"/>
+        </w:rPr>
+        <w:t xml:space="preserve">יולדת </w:t>
+      </w:r>
+      <w:r>
+        <w:rPr>
+          <w:rtl w:val="true"/>
+        </w:rPr>
+        <w:t>בן</w:t>
+      </w:r>
+      <w:r>
+        <w:rPr>
+          <w:rtl w:val="true"/>
+        </w:rPr>
+        <w:t xml:space="preserve">. </w:t>
+      </w:r>
+      <w:r>
+        <w:rPr>
+          <w:rtl w:val="true"/>
+        </w:rPr>
+        <w:t xml:space="preserve">כעבור כמה שנים הילד מת והאישה לוקחת את </w:t>
+      </w:r>
+      <w:r>
+        <w:rPr>
+          <w:rtl w:val="true"/>
+        </w:rPr>
+        <w:t>גופת הילד</w:t>
+      </w:r>
+      <w:r>
+        <w:rPr>
+          <w:rtl w:val="true"/>
+        </w:rPr>
+        <w:t xml:space="preserve"> אל אלישע הנביא כדי שיחזיר אותו לחיים</w:t>
+      </w:r>
+      <w:r>
+        <w:rPr>
+          <w:rtl w:val="true"/>
+        </w:rPr>
+        <w:t xml:space="preserve">. </w:t>
+      </w:r>
+      <w:r>
+        <w:rPr>
+          <w:rtl w:val="true"/>
+        </w:rPr>
+        <w:t xml:space="preserve">בסוף הסיפור </w:t>
+      </w:r>
+      <w:r>
+        <w:rPr>
+          <w:rtl w:val="true"/>
+        </w:rPr>
+        <w:t xml:space="preserve">אלישע </w:t>
+      </w:r>
+      <w:r>
+        <w:rPr>
+          <w:rtl w:val="true"/>
+        </w:rPr>
+        <w:t>מצליח לה</w:t>
+      </w:r>
+      <w:r>
+        <w:rPr>
+          <w:rtl w:val="true"/>
+        </w:rPr>
+        <w:t xml:space="preserve">חזיר אותו לחיים </w:t>
+      </w:r>
+      <w:r>
+        <w:rPr>
+          <w:rtl w:val="true"/>
+        </w:rPr>
+        <w:t>בדרך נס</w:t>
       </w:r>
       <w:r>
         <w:rPr>
@@ -2664,171 +2749,107 @@
         <w:rPr>
           <w:rtl w:val="true"/>
         </w:rPr>
-        <w:t xml:space="preserve">אלא </w:t>
-      </w:r>
-      <w:r>
-        <w:rPr>
-          <w:rFonts w:ascii="Calibri" w:hAnsi="Calibri" w:eastAsia="Calibri" w:asciiTheme="minorHAnsi" w:eastAsiaTheme="minorHAnsi" w:hAnsiTheme="minorHAnsi"/>
-          <w:color w:val="auto"/>
-          <w:kern w:val="0"/>
-          <w:sz w:val="22"/>
-          <w:sz w:val="22"/>
-          <w:szCs w:val="22"/>
-          <w:rtl w:val="true"/>
-          <w:lang w:val="en-US" w:eastAsia="en-US" w:bidi="he-IL"/>
-        </w:rPr>
-        <w:t>שלמנהג הספרדים</w:t>
-      </w:r>
-      <w:r>
-        <w:rPr>
-          <w:rFonts w:eastAsia="Calibri" w:cs="Arial" w:cstheme="minorBidi" w:eastAsiaTheme="minorHAnsi"/>
-          <w:color w:val="auto"/>
-          <w:kern w:val="0"/>
-          <w:sz w:val="22"/>
-          <w:szCs w:val="22"/>
-          <w:rtl w:val="true"/>
-          <w:lang w:val="en-US" w:eastAsia="en-US" w:bidi="he-IL"/>
-        </w:rPr>
-        <w:t xml:space="preserve">, </w:t>
-      </w:r>
-      <w:r>
-        <w:rPr>
-          <w:rFonts w:ascii="Calibri" w:hAnsi="Calibri" w:eastAsia="Calibri" w:asciiTheme="minorHAnsi" w:eastAsiaTheme="minorHAnsi" w:hAnsiTheme="minorHAnsi"/>
-          <w:color w:val="auto"/>
-          <w:kern w:val="0"/>
-          <w:sz w:val="22"/>
-          <w:sz w:val="22"/>
-          <w:szCs w:val="22"/>
-          <w:rtl w:val="true"/>
-          <w:lang w:val="en-US" w:eastAsia="en-US" w:bidi="he-IL"/>
-        </w:rPr>
-        <w:t>לא קוראים את סיום הסיפור</w:t>
-      </w:r>
-      <w:r>
-        <w:rPr>
-          <w:rFonts w:eastAsia="Calibri" w:cs="Arial" w:cstheme="minorBidi" w:eastAsiaTheme="minorHAnsi"/>
-          <w:color w:val="auto"/>
-          <w:kern w:val="0"/>
-          <w:sz w:val="22"/>
-          <w:szCs w:val="22"/>
-          <w:rtl w:val="true"/>
-          <w:lang w:val="en-US" w:eastAsia="en-US" w:bidi="he-IL"/>
-        </w:rPr>
-        <w:t xml:space="preserve">, </w:t>
-      </w:r>
-      <w:r>
-        <w:rPr>
-          <w:rFonts w:ascii="Calibri" w:hAnsi="Calibri" w:eastAsia="Calibri" w:asciiTheme="minorHAnsi" w:eastAsiaTheme="minorHAnsi" w:hAnsiTheme="minorHAnsi"/>
-          <w:color w:val="auto"/>
-          <w:kern w:val="0"/>
-          <w:sz w:val="22"/>
-          <w:sz w:val="22"/>
-          <w:szCs w:val="22"/>
-          <w:rtl w:val="true"/>
-          <w:lang w:val="en-US" w:eastAsia="en-US" w:bidi="he-IL"/>
-        </w:rPr>
-        <w:t>אלא קריאת ההפטרה מסתיימת כאשר האישה בדרכה לקחת את גופת הילד אל הנביא אלישע</w:t>
-      </w:r>
-      <w:r>
-        <w:rPr>
-          <w:rFonts w:eastAsia="Calibri" w:cs="Arial" w:cstheme="minorBidi" w:eastAsiaTheme="minorHAnsi"/>
-          <w:color w:val="auto"/>
-          <w:kern w:val="0"/>
-          <w:sz w:val="22"/>
-          <w:szCs w:val="22"/>
-          <w:rtl w:val="true"/>
-          <w:lang w:val="en-US" w:eastAsia="en-US" w:bidi="he-IL"/>
-        </w:rPr>
-        <w:t>.</w:t>
-      </w:r>
-      <w:r>
-        <w:rPr>
-          <w:rFonts w:eastAsia="Calibri" w:cs="Arial" w:cstheme="minorBidi" w:eastAsiaTheme="minorHAnsi"/>
-          <w:b w:val="false"/>
-          <w:i w:val="false"/>
-          <w:caps w:val="false"/>
-          <w:smallCaps w:val="false"/>
-          <w:color w:val="auto"/>
-          <w:spacing w:val="0"/>
-          <w:kern w:val="0"/>
-          <w:sz w:val="22"/>
-          <w:szCs w:val="22"/>
-          <w:rtl w:val="true"/>
-          <w:lang w:val="en-US" w:eastAsia="en-US" w:bidi="he-IL"/>
+        <w:t xml:space="preserve">גם בפרשת וירא – </w:t>
+      </w:r>
+      <w:r>
+        <w:rPr>
+          <w:rtl w:val="true"/>
+        </w:rPr>
+        <w:t>עוברי אורח מתארחים באוהל אברהם אבינו</w:t>
+      </w:r>
+      <w:r>
+        <w:rPr>
+          <w:rtl w:val="true"/>
         </w:rPr>
         <w:t xml:space="preserve"> </w:t>
       </w:r>
       <w:r>
         <w:rPr>
-          <w:rFonts w:ascii="Calibri" w:hAnsi="Calibri" w:eastAsia="Calibri" w:asciiTheme="minorHAnsi" w:eastAsiaTheme="minorHAnsi" w:hAnsiTheme="minorHAnsi"/>
-          <w:b w:val="false"/>
-          <w:b w:val="false"/>
-          <w:i w:val="false"/>
-          <w:i w:val="false"/>
-          <w:caps w:val="false"/>
-          <w:smallCaps w:val="false"/>
-          <w:color w:val="auto"/>
-          <w:spacing w:val="0"/>
-          <w:kern w:val="0"/>
-          <w:sz w:val="22"/>
-          <w:sz w:val="22"/>
-          <w:szCs w:val="22"/>
-          <w:rtl w:val="true"/>
-          <w:lang w:val="en-US" w:eastAsia="en-US" w:bidi="he-IL"/>
-        </w:rPr>
-        <w:t>לכאורה הדבר תמוה מאוד</w:t>
-      </w:r>
-      <w:r>
-        <w:rPr>
-          <w:rFonts w:eastAsia="Calibri" w:cs="Arial" w:cstheme="minorBidi" w:eastAsiaTheme="minorHAnsi"/>
-          <w:b w:val="false"/>
-          <w:i w:val="false"/>
-          <w:caps w:val="false"/>
-          <w:smallCaps w:val="false"/>
-          <w:color w:val="auto"/>
-          <w:spacing w:val="0"/>
-          <w:kern w:val="0"/>
-          <w:sz w:val="22"/>
-          <w:szCs w:val="22"/>
-          <w:rtl w:val="true"/>
-          <w:lang w:val="en-US" w:eastAsia="en-US" w:bidi="he-IL"/>
-        </w:rPr>
-        <w:t xml:space="preserve">, </w:t>
-      </w:r>
-      <w:r>
-        <w:rPr>
-          <w:rFonts w:ascii="Calibri" w:hAnsi="Calibri" w:eastAsia="Calibri" w:asciiTheme="minorHAnsi" w:eastAsiaTheme="minorHAnsi" w:hAnsiTheme="minorHAnsi"/>
-          <w:b w:val="false"/>
-          <w:b w:val="false"/>
-          <w:i w:val="false"/>
-          <w:i w:val="false"/>
-          <w:caps w:val="false"/>
-          <w:smallCaps w:val="false"/>
-          <w:color w:val="auto"/>
-          <w:spacing w:val="0"/>
-          <w:kern w:val="0"/>
-          <w:sz w:val="22"/>
-          <w:sz w:val="22"/>
-          <w:szCs w:val="22"/>
-          <w:rtl w:val="true"/>
-          <w:lang w:val="en-US" w:eastAsia="en-US" w:bidi="he-IL"/>
-        </w:rPr>
-        <w:t>לסיים את ההפטרה בשיא המתח</w:t>
-      </w:r>
-      <w:r>
-        <w:rPr>
-          <w:rFonts w:eastAsia="Calibri" w:cs="Arial" w:cstheme="minorBidi" w:eastAsiaTheme="minorHAnsi"/>
-          <w:b w:val="false"/>
-          <w:i w:val="false"/>
-          <w:caps w:val="false"/>
-          <w:smallCaps w:val="false"/>
-          <w:color w:val="auto"/>
-          <w:spacing w:val="0"/>
-          <w:kern w:val="0"/>
-          <w:sz w:val="22"/>
-          <w:szCs w:val="22"/>
-          <w:rtl w:val="true"/>
-          <w:lang w:val="en-US" w:eastAsia="en-US" w:bidi="he-IL"/>
+          <w:rtl w:val="true"/>
+        </w:rPr>
+        <w:t>ו</w:t>
+      </w:r>
+      <w:r>
+        <w:rPr>
+          <w:rtl w:val="true"/>
+        </w:rPr>
+        <w:t>מבשרים את שרה שתלד ואכן היא יולדת בן</w:t>
+      </w:r>
+      <w:r>
+        <w:rPr>
+          <w:rtl w:val="true"/>
+        </w:rPr>
+        <w:t xml:space="preserve">, </w:t>
+      </w:r>
+      <w:r>
+        <w:rPr>
+          <w:rtl w:val="true"/>
+        </w:rPr>
+        <w:t xml:space="preserve">אלא שאחרי כמה שנים אברהם מצוות להרוג אותו ולבסוף יצחק ניצל </w:t>
+      </w:r>
+      <w:r>
+        <w:rPr>
+          <w:rtl w:val="true"/>
+        </w:rPr>
+        <w:t>מ</w:t>
+      </w:r>
+      <w:r>
+        <w:rPr>
+          <w:rtl w:val="true"/>
+        </w:rPr>
+        <w:t>שחיטה</w:t>
+      </w:r>
+      <w:r>
+        <w:rPr>
+          <w:rtl w:val="true"/>
+        </w:rPr>
+        <w:t xml:space="preserve">, </w:t>
+      </w:r>
+      <w:r>
+        <w:rPr>
+          <w:rtl w:val="true"/>
+        </w:rPr>
+        <w:t>על הר המוריה</w:t>
+      </w:r>
+      <w:r>
+        <w:rPr>
+          <w:rtl w:val="true"/>
+        </w:rPr>
+        <w:t xml:space="preserve">. </w:t>
+      </w:r>
+      <w:r>
+        <w:rPr>
+          <w:rtl w:val="true"/>
+        </w:rPr>
+        <w:t>כלומר כיוון שהסיפורים מקבילים</w:t>
+      </w:r>
+      <w:r>
+        <w:rPr>
+          <w:rtl w:val="true"/>
+        </w:rPr>
+        <w:t xml:space="preserve">, </w:t>
+      </w:r>
+      <w:r>
+        <w:rPr>
+          <w:rtl w:val="true"/>
+        </w:rPr>
+        <w:t>חז</w:t>
+      </w:r>
+      <w:r>
+        <w:rPr>
+          <w:rtl w:val="true"/>
+        </w:rPr>
+        <w:t>"</w:t>
+      </w:r>
+      <w:r>
+        <w:rPr>
+          <w:rtl w:val="true"/>
+        </w:rPr>
+        <w:t>ל חיברו את ההפטרה לפרשת וירא</w:t>
+      </w:r>
+      <w:r>
+        <w:rPr>
+          <w:rtl w:val="true"/>
         </w:rPr>
         <w:t>.</w:t>
       </w:r>
@@ -2841,120 +2862,84 @@
       </w:pPr>
       <w:r>
         <w:rPr>
+          <w:rtl w:val="true"/>
+        </w:rPr>
+        <w:t xml:space="preserve">אלא </w:t>
+      </w:r>
+      <w:r>
+        <w:rPr>
+          <w:rFonts w:ascii="Calibri" w:hAnsi="Calibri" w:eastAsia="Calibri" w:asciiTheme="minorHAnsi" w:eastAsiaTheme="minorHAnsi" w:hAnsiTheme="minorHAnsi"/>
+          <w:color w:val="auto"/>
+          <w:kern w:val="0"/>
+          <w:sz w:val="22"/>
+          <w:sz w:val="22"/>
+          <w:szCs w:val="22"/>
+          <w:rtl w:val="true"/>
+          <w:lang w:val="en-US" w:eastAsia="en-US" w:bidi="he-IL"/>
+        </w:rPr>
+        <w:t>שלמנהג הספרדים</w:t>
+      </w:r>
+      <w:r>
+        <w:rPr>
           <w:rFonts w:eastAsia="Calibri" w:cs="Arial" w:cstheme="minorBidi" w:eastAsiaTheme="minorHAnsi"/>
-          <w:b w:val="false"/>
-          <w:i w:val="false"/>
-          <w:caps w:val="false"/>
-          <w:smallCaps w:val="false"/>
-          <w:color w:val="auto"/>
-          <w:spacing w:val="0"/>
-          <w:kern w:val="0"/>
-          <w:sz w:val="22"/>
-          <w:szCs w:val="22"/>
-          <w:rtl w:val="true"/>
-          <w:lang w:val="en-US" w:eastAsia="en-US" w:bidi="he-IL"/>
-        </w:rPr>
-        <w:t>“</w:t>
-      </w:r>
-      <w:r>
-        <w:rPr>
-          <w:rFonts w:ascii="Calibri" w:hAnsi="Calibri" w:eastAsia="Calibri" w:asciiTheme="minorHAnsi" w:eastAsiaTheme="minorHAnsi" w:hAnsiTheme="minorHAnsi"/>
-          <w:b w:val="false"/>
-          <w:b w:val="false"/>
-          <w:bCs w:val="false"/>
-          <w:i w:val="false"/>
-          <w:i w:val="false"/>
-          <w:iCs w:val="false"/>
-          <w:caps w:val="false"/>
-          <w:smallCaps w:val="false"/>
-          <w:color w:val="auto"/>
-          <w:spacing w:val="0"/>
-          <w:kern w:val="0"/>
-          <w:sz w:val="22"/>
-          <w:sz w:val="22"/>
-          <w:szCs w:val="22"/>
-          <w:rtl w:val="true"/>
-          <w:lang w:val="en-US" w:eastAsia="en-US" w:bidi="he-IL"/>
-        </w:rPr>
-        <w:t>וַתִּקְרָא</w:t>
+          <w:color w:val="auto"/>
+          <w:kern w:val="0"/>
+          <w:sz w:val="22"/>
+          <w:szCs w:val="22"/>
+          <w:rtl w:val="true"/>
+          <w:lang w:val="en-US" w:eastAsia="en-US" w:bidi="he-IL"/>
+        </w:rPr>
+        <w:t xml:space="preserve">, </w:t>
+      </w:r>
+      <w:r>
+        <w:rPr>
+          <w:rFonts w:ascii="Calibri" w:hAnsi="Calibri" w:eastAsia="Calibri" w:asciiTheme="minorHAnsi" w:eastAsiaTheme="minorHAnsi" w:hAnsiTheme="minorHAnsi"/>
+          <w:color w:val="auto"/>
+          <w:kern w:val="0"/>
+          <w:sz w:val="22"/>
+          <w:sz w:val="22"/>
+          <w:szCs w:val="22"/>
+          <w:rtl w:val="true"/>
+          <w:lang w:val="en-US" w:eastAsia="en-US" w:bidi="he-IL"/>
+        </w:rPr>
+        <w:t>לא קוראים את סיום הסיפור</w:t>
       </w:r>
       <w:r>
         <w:rPr>
           <w:rFonts w:eastAsia="Calibri" w:cs="Arial" w:cstheme="minorBidi" w:eastAsiaTheme="minorHAnsi"/>
-          <w:b w:val="false"/>
-          <w:i w:val="false"/>
-          <w:caps w:val="false"/>
-          <w:smallCaps w:val="false"/>
-          <w:color w:val="auto"/>
-          <w:spacing w:val="0"/>
-          <w:kern w:val="0"/>
-          <w:sz w:val="22"/>
-          <w:szCs w:val="22"/>
-          <w:rtl w:val="true"/>
-          <w:lang w:val="en-US" w:eastAsia="en-US" w:bidi="he-IL"/>
-        </w:rPr>
-        <w:t xml:space="preserve">, </w:t>
-      </w:r>
-      <w:r>
-        <w:rPr>
-          <w:rFonts w:ascii="Calibri" w:hAnsi="Calibri" w:eastAsia="Calibri" w:asciiTheme="minorHAnsi" w:eastAsiaTheme="minorHAnsi" w:hAnsiTheme="minorHAnsi"/>
-          <w:b w:val="false"/>
-          <w:b w:val="false"/>
-          <w:bCs w:val="false"/>
-          <w:i w:val="false"/>
-          <w:i w:val="false"/>
-          <w:iCs w:val="false"/>
-          <w:caps w:val="false"/>
-          <w:smallCaps w:val="false"/>
-          <w:color w:val="auto"/>
-          <w:spacing w:val="0"/>
-          <w:kern w:val="0"/>
-          <w:sz w:val="22"/>
-          <w:sz w:val="22"/>
-          <w:szCs w:val="22"/>
-          <w:rtl w:val="true"/>
-          <w:lang w:val="en-US" w:eastAsia="en-US" w:bidi="he-IL"/>
-        </w:rPr>
-        <w:t>אֶל</w:t>
+          <w:color w:val="auto"/>
+          <w:kern w:val="0"/>
+          <w:sz w:val="22"/>
+          <w:szCs w:val="22"/>
+          <w:rtl w:val="true"/>
+          <w:lang w:val="en-US" w:eastAsia="en-US" w:bidi="he-IL"/>
+        </w:rPr>
+        <w:t xml:space="preserve">, </w:t>
+      </w:r>
+      <w:r>
+        <w:rPr>
+          <w:rFonts w:ascii="Calibri" w:hAnsi="Calibri" w:eastAsia="Calibri" w:asciiTheme="minorHAnsi" w:eastAsiaTheme="minorHAnsi" w:hAnsiTheme="minorHAnsi"/>
+          <w:color w:val="auto"/>
+          <w:kern w:val="0"/>
+          <w:sz w:val="22"/>
+          <w:sz w:val="22"/>
+          <w:szCs w:val="22"/>
+          <w:rtl w:val="true"/>
+          <w:lang w:val="en-US" w:eastAsia="en-US" w:bidi="he-IL"/>
+        </w:rPr>
+        <w:t>אלא קריאת ההפטרה מסתיימת כאשר האישה בדרכה לקחת את גופת הילד אל הנביא אלישע</w:t>
       </w:r>
       <w:r>
         <w:rPr>
           <w:rFonts w:eastAsia="Calibri" w:cs="Arial" w:cstheme="minorBidi" w:eastAsiaTheme="minorHAnsi"/>
-          <w:b w:val="false"/>
-          <w:i w:val="false"/>
-          <w:caps w:val="false"/>
-          <w:smallCaps w:val="false"/>
-          <w:color w:val="auto"/>
-          <w:spacing w:val="0"/>
-          <w:kern w:val="0"/>
-          <w:sz w:val="22"/>
-          <w:szCs w:val="22"/>
-          <w:rtl w:val="true"/>
-          <w:lang w:val="en-US" w:eastAsia="en-US" w:bidi="he-IL"/>
-        </w:rPr>
-        <w:t>-</w:t>
-      </w:r>
-      <w:r>
-        <w:rPr>
-          <w:rFonts w:ascii="Calibri" w:hAnsi="Calibri" w:eastAsia="Calibri" w:asciiTheme="minorHAnsi" w:eastAsiaTheme="minorHAnsi" w:hAnsiTheme="minorHAnsi"/>
-          <w:b w:val="false"/>
-          <w:b w:val="false"/>
-          <w:bCs w:val="false"/>
-          <w:i w:val="false"/>
-          <w:i w:val="false"/>
-          <w:iCs w:val="false"/>
-          <w:caps w:val="false"/>
-          <w:smallCaps w:val="false"/>
-          <w:color w:val="auto"/>
-          <w:spacing w:val="0"/>
-          <w:kern w:val="0"/>
-          <w:sz w:val="22"/>
-          <w:sz w:val="22"/>
-          <w:szCs w:val="22"/>
-          <w:rtl w:val="true"/>
-          <w:lang w:val="en-US" w:eastAsia="en-US" w:bidi="he-IL"/>
-        </w:rPr>
-        <w:t>אִישָׁהּ</w:t>
+          <w:color w:val="auto"/>
+          <w:kern w:val="0"/>
+          <w:sz w:val="22"/>
+          <w:szCs w:val="22"/>
+          <w:rtl w:val="true"/>
+          <w:lang w:val="en-US" w:eastAsia="en-US" w:bidi="he-IL"/>
+        </w:rPr>
+        <w:t>.</w:t>
       </w:r>
       <w:r>
         <w:rPr>
@@ -2971,29 +2956,107 @@
           <w:rtl w:val="true"/>
           <w:lang w:val="en-US" w:eastAsia="en-US" w:bidi="he-IL"/>
         </w:rPr>
-        <w:t xml:space="preserve">, </w:t>
-      </w:r>
-      <w:r>
-        <w:rPr>
-          <w:rFonts w:ascii="Calibri" w:hAnsi="Calibri" w:eastAsia="Calibri" w:asciiTheme="minorHAnsi" w:eastAsiaTheme="minorHAnsi" w:hAnsiTheme="minorHAnsi"/>
-          <w:b w:val="false"/>
-          <w:b w:val="false"/>
-          <w:bCs w:val="false"/>
-          <w:i w:val="false"/>
-          <w:i w:val="false"/>
-          <w:iCs w:val="false"/>
-          <w:caps w:val="false"/>
-          <w:smallCaps w:val="false"/>
-          <w:color w:val="auto"/>
-          <w:spacing w:val="0"/>
-          <w:kern w:val="0"/>
-          <w:sz w:val="22"/>
-          <w:sz w:val="22"/>
-          <w:szCs w:val="22"/>
-          <w:rtl w:val="true"/>
-          <w:lang w:val="en-US" w:eastAsia="en-US" w:bidi="he-IL"/>
-        </w:rPr>
-        <w:t>וַתֹּאמֶר שִׁלְחָה נָא לִי אֶחָד מִן</w:t>
+        <w:t xml:space="preserve"> </w:t>
+      </w:r>
+      <w:r>
+        <w:rPr>
+          <w:rFonts w:ascii="Calibri" w:hAnsi="Calibri" w:eastAsia="Calibri" w:asciiTheme="minorHAnsi" w:eastAsiaTheme="minorHAnsi" w:hAnsiTheme="minorHAnsi"/>
+          <w:b w:val="false"/>
+          <w:b w:val="false"/>
+          <w:i w:val="false"/>
+          <w:i w:val="false"/>
+          <w:caps w:val="false"/>
+          <w:smallCaps w:val="false"/>
+          <w:color w:val="auto"/>
+          <w:spacing w:val="0"/>
+          <w:kern w:val="0"/>
+          <w:sz w:val="22"/>
+          <w:sz w:val="22"/>
+          <w:szCs w:val="22"/>
+          <w:rtl w:val="true"/>
+          <w:lang w:val="en-US" w:eastAsia="en-US" w:bidi="he-IL"/>
+        </w:rPr>
+        <w:t xml:space="preserve">ההפטרה </w:t>
+      </w:r>
+      <w:r>
+        <w:rPr>
+          <w:rFonts w:ascii="Calibri" w:hAnsi="Calibri" w:eastAsia="Calibri" w:asciiTheme="minorHAnsi" w:eastAsiaTheme="minorHAnsi" w:hAnsiTheme="minorHAnsi"/>
+          <w:b w:val="false"/>
+          <w:b w:val="false"/>
+          <w:i w:val="false"/>
+          <w:i w:val="false"/>
+          <w:caps w:val="false"/>
+          <w:smallCaps w:val="false"/>
+          <w:color w:val="auto"/>
+          <w:spacing w:val="0"/>
+          <w:kern w:val="0"/>
+          <w:sz w:val="22"/>
+          <w:sz w:val="22"/>
+          <w:szCs w:val="22"/>
+          <w:rtl w:val="true"/>
+          <w:lang w:val="en-US" w:eastAsia="en-US" w:bidi="he-IL"/>
+        </w:rPr>
+        <w:t xml:space="preserve">מסתיימת </w:t>
+      </w:r>
+      <w:r>
+        <w:rPr>
+          <w:rFonts w:ascii="Calibri" w:hAnsi="Calibri" w:eastAsia="Calibri" w:asciiTheme="minorHAnsi" w:eastAsiaTheme="minorHAnsi" w:hAnsiTheme="minorHAnsi"/>
+          <w:b w:val="false"/>
+          <w:b w:val="false"/>
+          <w:i w:val="false"/>
+          <w:i w:val="false"/>
+          <w:caps w:val="false"/>
+          <w:smallCaps w:val="false"/>
+          <w:color w:val="auto"/>
+          <w:spacing w:val="0"/>
+          <w:kern w:val="0"/>
+          <w:sz w:val="22"/>
+          <w:sz w:val="22"/>
+          <w:szCs w:val="22"/>
+          <w:rtl w:val="true"/>
+          <w:lang w:val="en-US" w:eastAsia="en-US" w:bidi="he-IL"/>
+        </w:rPr>
+        <w:t xml:space="preserve">בשיא המתח </w:t>
+      </w:r>
+      <w:r>
+        <w:rPr>
+          <w:rFonts w:ascii="Calibri" w:hAnsi="Calibri" w:eastAsia="Calibri" w:asciiTheme="minorHAnsi" w:eastAsiaTheme="minorHAnsi" w:hAnsiTheme="minorHAnsi"/>
+          <w:b w:val="false"/>
+          <w:b w:val="false"/>
+          <w:i w:val="false"/>
+          <w:i w:val="false"/>
+          <w:caps w:val="false"/>
+          <w:smallCaps w:val="false"/>
+          <w:color w:val="auto"/>
+          <w:spacing w:val="0"/>
+          <w:kern w:val="0"/>
+          <w:sz w:val="22"/>
+          <w:sz w:val="22"/>
+          <w:szCs w:val="22"/>
+          <w:rtl w:val="true"/>
+          <w:lang w:val="en-US" w:eastAsia="en-US" w:bidi="he-IL"/>
+        </w:rPr>
+        <w:t>ו</w:t>
+      </w:r>
+      <w:r>
+        <w:rPr>
+          <w:rFonts w:ascii="Calibri" w:hAnsi="Calibri" w:eastAsia="Calibri" w:asciiTheme="minorHAnsi" w:eastAsiaTheme="minorHAnsi" w:hAnsiTheme="minorHAnsi"/>
+          <w:b w:val="false"/>
+          <w:b w:val="false"/>
+          <w:i w:val="false"/>
+          <w:i w:val="false"/>
+          <w:caps w:val="false"/>
+          <w:smallCaps w:val="false"/>
+          <w:color w:val="auto"/>
+          <w:spacing w:val="0"/>
+          <w:kern w:val="0"/>
+          <w:sz w:val="22"/>
+          <w:sz w:val="22"/>
+          <w:szCs w:val="22"/>
+          <w:rtl w:val="true"/>
+          <w:lang w:val="en-US" w:eastAsia="en-US" w:bidi="he-IL"/>
+        </w:rPr>
+        <w:t>הדבר תמוה מאוד</w:t>
       </w:r>
       <w:r>
         <w:rPr>
@@ -3010,475 +3073,7 @@
           <w:rtl w:val="true"/>
           <w:lang w:val="en-US" w:eastAsia="en-US" w:bidi="he-IL"/>
         </w:rPr>
-        <w:t>-</w:t>
-      </w:r>
-      <w:r>
-        <w:rPr>
-          <w:rFonts w:ascii="Calibri" w:hAnsi="Calibri" w:eastAsia="Calibri" w:asciiTheme="minorHAnsi" w:eastAsiaTheme="minorHAnsi" w:hAnsiTheme="minorHAnsi"/>
-          <w:b w:val="false"/>
-          <w:b w:val="false"/>
-          <w:bCs w:val="false"/>
-          <w:i w:val="false"/>
-          <w:i w:val="false"/>
-          <w:iCs w:val="false"/>
-          <w:caps w:val="false"/>
-          <w:smallCaps w:val="false"/>
-          <w:color w:val="auto"/>
-          <w:spacing w:val="0"/>
-          <w:kern w:val="0"/>
-          <w:sz w:val="22"/>
-          <w:sz w:val="22"/>
-          <w:szCs w:val="22"/>
-          <w:rtl w:val="true"/>
-          <w:lang w:val="en-US" w:eastAsia="en-US" w:bidi="he-IL"/>
-        </w:rPr>
-        <w:t>הַנְּעָרִים</w:t>
-      </w:r>
-      <w:r>
-        <w:rPr>
-          <w:rFonts w:eastAsia="Calibri" w:cs="Arial" w:cstheme="minorBidi" w:eastAsiaTheme="minorHAnsi"/>
-          <w:b w:val="false"/>
-          <w:i w:val="false"/>
-          <w:caps w:val="false"/>
-          <w:smallCaps w:val="false"/>
-          <w:color w:val="auto"/>
-          <w:spacing w:val="0"/>
-          <w:kern w:val="0"/>
-          <w:sz w:val="22"/>
-          <w:szCs w:val="22"/>
-          <w:rtl w:val="true"/>
-          <w:lang w:val="en-US" w:eastAsia="en-US" w:bidi="he-IL"/>
-        </w:rPr>
-        <w:t xml:space="preserve">, </w:t>
-      </w:r>
-      <w:r>
-        <w:rPr>
-          <w:rFonts w:ascii="Calibri" w:hAnsi="Calibri" w:eastAsia="Calibri" w:asciiTheme="minorHAnsi" w:eastAsiaTheme="minorHAnsi" w:hAnsiTheme="minorHAnsi"/>
-          <w:b w:val="false"/>
-          <w:b w:val="false"/>
-          <w:bCs w:val="false"/>
-          <w:i w:val="false"/>
-          <w:i w:val="false"/>
-          <w:iCs w:val="false"/>
-          <w:caps w:val="false"/>
-          <w:smallCaps w:val="false"/>
-          <w:color w:val="auto"/>
-          <w:spacing w:val="0"/>
-          <w:kern w:val="0"/>
-          <w:sz w:val="22"/>
-          <w:sz w:val="22"/>
-          <w:szCs w:val="22"/>
-          <w:rtl w:val="true"/>
-          <w:lang w:val="en-US" w:eastAsia="en-US" w:bidi="he-IL"/>
-        </w:rPr>
-        <w:t>וְאַחַת הָאֲתֹנוֹת</w:t>
-      </w:r>
-      <w:r>
-        <w:rPr>
-          <w:rFonts w:eastAsia="Calibri" w:cs="Arial" w:cstheme="minorBidi" w:eastAsiaTheme="minorHAnsi"/>
-          <w:b w:val="false"/>
-          <w:i w:val="false"/>
-          <w:caps w:val="false"/>
-          <w:smallCaps w:val="false"/>
-          <w:color w:val="auto"/>
-          <w:spacing w:val="0"/>
-          <w:kern w:val="0"/>
-          <w:sz w:val="22"/>
-          <w:szCs w:val="22"/>
-          <w:rtl w:val="true"/>
-          <w:lang w:val="en-US" w:eastAsia="en-US" w:bidi="he-IL"/>
-        </w:rPr>
-        <w:t xml:space="preserve">; </w:t>
-      </w:r>
-      <w:r>
-        <w:rPr>
-          <w:rFonts w:ascii="Calibri" w:hAnsi="Calibri" w:eastAsia="Calibri" w:asciiTheme="minorHAnsi" w:eastAsiaTheme="minorHAnsi" w:hAnsiTheme="minorHAnsi"/>
-          <w:b w:val="false"/>
-          <w:b w:val="false"/>
-          <w:bCs w:val="false"/>
-          <w:i w:val="false"/>
-          <w:i w:val="false"/>
-          <w:iCs w:val="false"/>
-          <w:caps w:val="false"/>
-          <w:smallCaps w:val="false"/>
-          <w:color w:val="auto"/>
-          <w:spacing w:val="0"/>
-          <w:kern w:val="0"/>
-          <w:sz w:val="22"/>
-          <w:sz w:val="22"/>
-          <w:szCs w:val="22"/>
-          <w:rtl w:val="true"/>
-          <w:lang w:val="en-US" w:eastAsia="en-US" w:bidi="he-IL"/>
-        </w:rPr>
-        <w:t>וְאָרוּצָה עַד</w:t>
-      </w:r>
-      <w:r>
-        <w:rPr>
-          <w:rFonts w:eastAsia="Calibri" w:cs="Arial" w:cstheme="minorBidi" w:eastAsiaTheme="minorHAnsi"/>
-          <w:b w:val="false"/>
-          <w:i w:val="false"/>
-          <w:caps w:val="false"/>
-          <w:smallCaps w:val="false"/>
-          <w:color w:val="auto"/>
-          <w:spacing w:val="0"/>
-          <w:kern w:val="0"/>
-          <w:sz w:val="22"/>
-          <w:szCs w:val="22"/>
-          <w:rtl w:val="true"/>
-          <w:lang w:val="en-US" w:eastAsia="en-US" w:bidi="he-IL"/>
-        </w:rPr>
-        <w:t>-</w:t>
-      </w:r>
-      <w:r>
-        <w:rPr>
-          <w:rFonts w:ascii="Calibri" w:hAnsi="Calibri" w:eastAsia="Calibri" w:asciiTheme="minorHAnsi" w:eastAsiaTheme="minorHAnsi" w:hAnsiTheme="minorHAnsi"/>
-          <w:b w:val="false"/>
-          <w:b w:val="false"/>
-          <w:bCs w:val="false"/>
-          <w:i w:val="false"/>
-          <w:i w:val="false"/>
-          <w:iCs w:val="false"/>
-          <w:caps w:val="false"/>
-          <w:smallCaps w:val="false"/>
-          <w:color w:val="auto"/>
-          <w:spacing w:val="0"/>
-          <w:kern w:val="0"/>
-          <w:sz w:val="22"/>
-          <w:sz w:val="22"/>
-          <w:szCs w:val="22"/>
-          <w:rtl w:val="true"/>
-          <w:lang w:val="en-US" w:eastAsia="en-US" w:bidi="he-IL"/>
-        </w:rPr>
-        <w:t>אִישׁ הָאֱלֹקים</w:t>
-      </w:r>
-      <w:r>
-        <w:rPr>
-          <w:rFonts w:eastAsia="Calibri" w:cs="Arial" w:cstheme="minorBidi" w:eastAsiaTheme="minorHAnsi"/>
-          <w:b w:val="false"/>
-          <w:i w:val="false"/>
-          <w:caps w:val="false"/>
-          <w:smallCaps w:val="false"/>
-          <w:color w:val="auto"/>
-          <w:spacing w:val="0"/>
-          <w:kern w:val="0"/>
-          <w:sz w:val="22"/>
-          <w:szCs w:val="22"/>
-          <w:rtl w:val="true"/>
-          <w:lang w:val="en-US" w:eastAsia="en-US" w:bidi="he-IL"/>
-        </w:rPr>
-        <w:t xml:space="preserve">, </w:t>
-      </w:r>
-      <w:r>
-        <w:rPr>
-          <w:rFonts w:ascii="Calibri" w:hAnsi="Calibri" w:eastAsia="Calibri" w:asciiTheme="minorHAnsi" w:eastAsiaTheme="minorHAnsi" w:hAnsiTheme="minorHAnsi"/>
-          <w:b w:val="false"/>
-          <w:b w:val="false"/>
-          <w:bCs w:val="false"/>
-          <w:i w:val="false"/>
-          <w:i w:val="false"/>
-          <w:iCs w:val="false"/>
-          <w:caps w:val="false"/>
-          <w:smallCaps w:val="false"/>
-          <w:color w:val="auto"/>
-          <w:spacing w:val="0"/>
-          <w:kern w:val="0"/>
-          <w:sz w:val="22"/>
-          <w:sz w:val="22"/>
-          <w:szCs w:val="22"/>
-          <w:rtl w:val="true"/>
-          <w:lang w:val="en-US" w:eastAsia="en-US" w:bidi="he-IL"/>
-        </w:rPr>
-        <w:t>וְאָשׁוּבָה</w:t>
-      </w:r>
-      <w:r>
-        <w:rPr>
-          <w:rFonts w:eastAsia="Calibri" w:cs="Arial" w:cstheme="minorBidi" w:eastAsiaTheme="minorHAnsi"/>
-          <w:b w:val="false"/>
-          <w:i w:val="false"/>
-          <w:caps w:val="false"/>
-          <w:smallCaps w:val="false"/>
-          <w:color w:val="auto"/>
-          <w:spacing w:val="0"/>
-          <w:kern w:val="0"/>
-          <w:sz w:val="22"/>
-          <w:szCs w:val="22"/>
-          <w:rtl w:val="true"/>
-          <w:lang w:val="en-US" w:eastAsia="en-US" w:bidi="he-IL"/>
-        </w:rPr>
-        <w:t xml:space="preserve">. </w:t>
-      </w:r>
-      <w:r>
-        <w:rPr>
-          <w:rFonts w:ascii="Calibri" w:hAnsi="Calibri" w:eastAsia="Calibri" w:asciiTheme="minorHAnsi" w:eastAsiaTheme="minorHAnsi" w:hAnsiTheme="minorHAnsi"/>
-          <w:b w:val="false"/>
-          <w:b w:val="false"/>
-          <w:bCs w:val="false"/>
-          <w:i w:val="false"/>
-          <w:i w:val="false"/>
-          <w:iCs w:val="false"/>
-          <w:caps w:val="false"/>
-          <w:smallCaps w:val="false"/>
-          <w:color w:val="auto"/>
-          <w:spacing w:val="0"/>
-          <w:kern w:val="0"/>
-          <w:sz w:val="22"/>
-          <w:sz w:val="22"/>
-          <w:szCs w:val="22"/>
-          <w:rtl w:val="true"/>
-          <w:lang w:val="en-US" w:eastAsia="en-US" w:bidi="he-IL"/>
-        </w:rPr>
-        <w:t>וַיֹּאמֶר</w:t>
-      </w:r>
-      <w:r>
-        <w:rPr>
-          <w:rFonts w:eastAsia="Calibri" w:cs="Arial" w:cstheme="minorBidi" w:eastAsiaTheme="minorHAnsi"/>
-          <w:b w:val="false"/>
-          <w:i w:val="false"/>
-          <w:caps w:val="false"/>
-          <w:smallCaps w:val="false"/>
-          <w:color w:val="auto"/>
-          <w:spacing w:val="0"/>
-          <w:kern w:val="0"/>
-          <w:sz w:val="22"/>
-          <w:szCs w:val="22"/>
-          <w:rtl w:val="true"/>
-          <w:lang w:val="en-US" w:eastAsia="en-US" w:bidi="he-IL"/>
-        </w:rPr>
-        <w:t xml:space="preserve">, </w:t>
-      </w:r>
-      <w:r>
-        <w:rPr>
-          <w:rFonts w:ascii="Calibri" w:hAnsi="Calibri" w:eastAsia="Calibri" w:asciiTheme="minorHAnsi" w:eastAsiaTheme="minorHAnsi" w:hAnsiTheme="minorHAnsi"/>
-          <w:b w:val="false"/>
-          <w:b w:val="false"/>
-          <w:bCs w:val="false"/>
-          <w:i w:val="false"/>
-          <w:i w:val="false"/>
-          <w:iCs w:val="false"/>
-          <w:caps w:val="false"/>
-          <w:smallCaps w:val="false"/>
-          <w:color w:val="auto"/>
-          <w:spacing w:val="0"/>
-          <w:kern w:val="0"/>
-          <w:sz w:val="22"/>
-          <w:sz w:val="22"/>
-          <w:szCs w:val="22"/>
-          <w:rtl w:val="true"/>
-          <w:lang w:val="en-US" w:eastAsia="en-US" w:bidi="he-IL"/>
-        </w:rPr>
-        <w:t>מַדּוּעַ אַתְּ הֹלֶכֶת אֵלָיו הַיּוֹם</w:t>
-      </w:r>
-      <w:r>
-        <w:rPr>
-          <w:rFonts w:eastAsia="Calibri" w:cs="Arial" w:cstheme="minorBidi" w:eastAsiaTheme="minorHAnsi"/>
-          <w:b w:val="false"/>
-          <w:i w:val="false"/>
-          <w:caps w:val="false"/>
-          <w:smallCaps w:val="false"/>
-          <w:color w:val="auto"/>
-          <w:spacing w:val="0"/>
-          <w:kern w:val="0"/>
-          <w:sz w:val="22"/>
-          <w:szCs w:val="22"/>
-          <w:rtl w:val="true"/>
-          <w:lang w:val="en-US" w:eastAsia="en-US" w:bidi="he-IL"/>
-        </w:rPr>
-        <w:t>--</w:t>
-      </w:r>
-      <w:r>
-        <w:rPr>
-          <w:rFonts w:ascii="Calibri" w:hAnsi="Calibri" w:eastAsia="Calibri" w:asciiTheme="minorHAnsi" w:eastAsiaTheme="minorHAnsi" w:hAnsiTheme="minorHAnsi"/>
-          <w:b w:val="false"/>
-          <w:b w:val="false"/>
-          <w:bCs w:val="false"/>
-          <w:i w:val="false"/>
-          <w:i w:val="false"/>
-          <w:iCs w:val="false"/>
-          <w:caps w:val="false"/>
-          <w:smallCaps w:val="false"/>
-          <w:color w:val="auto"/>
-          <w:spacing w:val="0"/>
-          <w:kern w:val="0"/>
-          <w:sz w:val="22"/>
-          <w:sz w:val="22"/>
-          <w:szCs w:val="22"/>
-          <w:rtl w:val="true"/>
-          <w:lang w:val="en-US" w:eastAsia="en-US" w:bidi="he-IL"/>
-        </w:rPr>
-        <w:t>לֹא</w:t>
-      </w:r>
-      <w:r>
-        <w:rPr>
-          <w:rFonts w:eastAsia="Calibri" w:cs="Arial" w:cstheme="minorBidi" w:eastAsiaTheme="minorHAnsi"/>
-          <w:b w:val="false"/>
-          <w:i w:val="false"/>
-          <w:caps w:val="false"/>
-          <w:smallCaps w:val="false"/>
-          <w:color w:val="auto"/>
-          <w:spacing w:val="0"/>
-          <w:kern w:val="0"/>
-          <w:sz w:val="22"/>
-          <w:szCs w:val="22"/>
-          <w:rtl w:val="true"/>
-          <w:lang w:val="en-US" w:eastAsia="en-US" w:bidi="he-IL"/>
-        </w:rPr>
-        <w:t>-</w:t>
-      </w:r>
-      <w:r>
-        <w:rPr>
-          <w:rFonts w:ascii="Calibri" w:hAnsi="Calibri" w:eastAsia="Calibri" w:asciiTheme="minorHAnsi" w:eastAsiaTheme="minorHAnsi" w:hAnsiTheme="minorHAnsi"/>
-          <w:b w:val="false"/>
-          <w:b w:val="false"/>
-          <w:bCs w:val="false"/>
-          <w:i w:val="false"/>
-          <w:i w:val="false"/>
-          <w:iCs w:val="false"/>
-          <w:caps w:val="false"/>
-          <w:smallCaps w:val="false"/>
-          <w:color w:val="auto"/>
-          <w:spacing w:val="0"/>
-          <w:kern w:val="0"/>
-          <w:sz w:val="22"/>
-          <w:sz w:val="22"/>
-          <w:szCs w:val="22"/>
-          <w:rtl w:val="true"/>
-          <w:lang w:val="en-US" w:eastAsia="en-US" w:bidi="he-IL"/>
-        </w:rPr>
-        <w:t>חֹדֶשׁ</w:t>
-      </w:r>
-      <w:r>
-        <w:rPr>
-          <w:rFonts w:eastAsia="Calibri" w:cs="Arial" w:cstheme="minorBidi" w:eastAsiaTheme="minorHAnsi"/>
-          <w:b w:val="false"/>
-          <w:i w:val="false"/>
-          <w:caps w:val="false"/>
-          <w:smallCaps w:val="false"/>
-          <w:color w:val="auto"/>
-          <w:spacing w:val="0"/>
-          <w:kern w:val="0"/>
-          <w:sz w:val="22"/>
-          <w:szCs w:val="22"/>
-          <w:rtl w:val="true"/>
-          <w:lang w:val="en-US" w:eastAsia="en-US" w:bidi="he-IL"/>
-        </w:rPr>
-        <w:t xml:space="preserve">, </w:t>
-      </w:r>
-      <w:r>
-        <w:rPr>
-          <w:rFonts w:ascii="Calibri" w:hAnsi="Calibri" w:eastAsia="Calibri" w:asciiTheme="minorHAnsi" w:eastAsiaTheme="minorHAnsi" w:hAnsiTheme="minorHAnsi"/>
-          <w:b w:val="false"/>
-          <w:b w:val="false"/>
-          <w:bCs w:val="false"/>
-          <w:i w:val="false"/>
-          <w:i w:val="false"/>
-          <w:iCs w:val="false"/>
-          <w:caps w:val="false"/>
-          <w:smallCaps w:val="false"/>
-          <w:color w:val="auto"/>
-          <w:spacing w:val="0"/>
-          <w:kern w:val="0"/>
-          <w:sz w:val="22"/>
-          <w:sz w:val="22"/>
-          <w:szCs w:val="22"/>
-          <w:rtl w:val="true"/>
-          <w:lang w:val="en-US" w:eastAsia="en-US" w:bidi="he-IL"/>
-        </w:rPr>
-        <w:t>וְלֹא שַׁבָּת</w:t>
-      </w:r>
-      <w:r>
-        <w:rPr>
-          <w:rFonts w:eastAsia="Calibri" w:cs="Arial" w:cstheme="minorBidi" w:eastAsiaTheme="minorHAnsi"/>
-          <w:b w:val="false"/>
-          <w:i w:val="false"/>
-          <w:caps w:val="false"/>
-          <w:smallCaps w:val="false"/>
-          <w:color w:val="auto"/>
-          <w:spacing w:val="0"/>
-          <w:kern w:val="0"/>
-          <w:sz w:val="22"/>
-          <w:szCs w:val="22"/>
-          <w:rtl w:val="true"/>
-          <w:lang w:val="en-US" w:eastAsia="en-US" w:bidi="he-IL"/>
-        </w:rPr>
-        <w:t xml:space="preserve">; </w:t>
-      </w:r>
-      <w:r>
-        <w:rPr>
-          <w:rFonts w:ascii="Calibri" w:hAnsi="Calibri" w:eastAsia="Calibri" w:asciiTheme="minorHAnsi" w:eastAsiaTheme="minorHAnsi" w:hAnsiTheme="minorHAnsi"/>
-          <w:b w:val="false"/>
-          <w:b w:val="false"/>
-          <w:bCs w:val="false"/>
-          <w:i w:val="false"/>
-          <w:i w:val="false"/>
-          <w:iCs w:val="false"/>
-          <w:caps w:val="false"/>
-          <w:smallCaps w:val="false"/>
-          <w:color w:val="auto"/>
-          <w:spacing w:val="0"/>
-          <w:kern w:val="0"/>
-          <w:sz w:val="22"/>
-          <w:sz w:val="22"/>
-          <w:szCs w:val="22"/>
-          <w:rtl w:val="true"/>
-          <w:lang w:val="en-US" w:eastAsia="en-US" w:bidi="he-IL"/>
-        </w:rPr>
-        <w:t>וַתֹּאמֶר</w:t>
-      </w:r>
-      <w:r>
-        <w:rPr>
-          <w:rFonts w:eastAsia="Calibri" w:cs="Arial" w:cstheme="minorBidi" w:eastAsiaTheme="minorHAnsi"/>
-          <w:b w:val="false"/>
-          <w:i w:val="false"/>
-          <w:caps w:val="false"/>
-          <w:smallCaps w:val="false"/>
-          <w:color w:val="auto"/>
-          <w:spacing w:val="0"/>
-          <w:kern w:val="0"/>
-          <w:sz w:val="22"/>
-          <w:szCs w:val="22"/>
-          <w:rtl w:val="true"/>
-          <w:lang w:val="en-US" w:eastAsia="en-US" w:bidi="he-IL"/>
-        </w:rPr>
-        <w:t xml:space="preserve">, </w:t>
-      </w:r>
-      <w:r>
-        <w:rPr>
-          <w:rFonts w:ascii="Calibri" w:hAnsi="Calibri" w:eastAsia="Calibri" w:asciiTheme="minorHAnsi" w:eastAsiaTheme="minorHAnsi" w:hAnsiTheme="minorHAnsi"/>
-          <w:b w:val="false"/>
-          <w:b w:val="false"/>
-          <w:bCs w:val="false"/>
-          <w:i w:val="false"/>
-          <w:i w:val="false"/>
-          <w:iCs w:val="false"/>
-          <w:caps w:val="false"/>
-          <w:smallCaps w:val="false"/>
-          <w:color w:val="auto"/>
-          <w:spacing w:val="0"/>
-          <w:kern w:val="0"/>
-          <w:sz w:val="22"/>
-          <w:sz w:val="22"/>
-          <w:szCs w:val="22"/>
-          <w:rtl w:val="true"/>
-          <w:lang w:val="en-US" w:eastAsia="en-US" w:bidi="he-IL"/>
-        </w:rPr>
-        <w:t>שָׁלוֹם</w:t>
-      </w:r>
-      <w:r>
-        <w:rPr>
-          <w:rFonts w:eastAsia="Calibri" w:cs="Arial" w:cstheme="minorBidi" w:eastAsiaTheme="minorHAnsi"/>
-          <w:b w:val="false"/>
-          <w:i w:val="false"/>
-          <w:caps w:val="false"/>
-          <w:smallCaps w:val="false"/>
-          <w:color w:val="auto"/>
-          <w:spacing w:val="0"/>
-          <w:kern w:val="0"/>
-          <w:sz w:val="22"/>
-          <w:szCs w:val="22"/>
-          <w:rtl w:val="true"/>
-          <w:lang w:val="en-US" w:eastAsia="en-US" w:bidi="he-IL"/>
-        </w:rPr>
-        <w:t>.”</w:t>
+        <w:t>.</w:t>
       </w:r>
     </w:p>
     <w:p>
@@ -3489,27 +3084,644 @@
       </w:pPr>
       <w:r>
         <w:rPr>
-          <w:rtl w:val="true"/>
-        </w:rPr>
-        <w:t>האישה לא מספרת לבעלה למה היא נוסעת</w:t>
-      </w:r>
-      <w:r>
-        <w:rPr>
-          <w:rtl w:val="true"/>
-        </w:rPr>
-        <w:t xml:space="preserve">, </w:t>
-      </w:r>
-      <w:r>
-        <w:rPr>
-          <w:rtl w:val="true"/>
-        </w:rPr>
-        <w:t>וכאן עוצרים את הקריאה</w:t>
-      </w:r>
-      <w:r>
-        <w:rPr>
-          <w:rtl w:val="true"/>
-        </w:rPr>
-        <w:t>.</w:t>
+          <w:rFonts w:eastAsia="Calibri" w:cs="Arial" w:cstheme="minorBidi" w:eastAsiaTheme="minorHAnsi"/>
+          <w:b w:val="false"/>
+          <w:i w:val="false"/>
+          <w:caps w:val="false"/>
+          <w:smallCaps w:val="false"/>
+          <w:color w:val="auto"/>
+          <w:spacing w:val="0"/>
+          <w:kern w:val="0"/>
+          <w:sz w:val="22"/>
+          <w:szCs w:val="22"/>
+          <w:rtl w:val="true"/>
+          <w:lang w:val="en-US" w:eastAsia="en-US" w:bidi="he-IL"/>
+        </w:rPr>
+        <w:t>“</w:t>
+      </w:r>
+      <w:r>
+        <w:rPr>
+          <w:rFonts w:ascii="Calibri" w:hAnsi="Calibri" w:eastAsia="Calibri" w:asciiTheme="minorHAnsi" w:eastAsiaTheme="minorHAnsi" w:hAnsiTheme="minorHAnsi"/>
+          <w:b w:val="false"/>
+          <w:b w:val="false"/>
+          <w:bCs w:val="false"/>
+          <w:i w:val="false"/>
+          <w:i w:val="false"/>
+          <w:iCs w:val="false"/>
+          <w:caps w:val="false"/>
+          <w:smallCaps w:val="false"/>
+          <w:color w:val="auto"/>
+          <w:spacing w:val="0"/>
+          <w:kern w:val="0"/>
+          <w:sz w:val="22"/>
+          <w:sz w:val="22"/>
+          <w:szCs w:val="22"/>
+          <w:rtl w:val="true"/>
+          <w:lang w:val="en-US" w:eastAsia="en-US" w:bidi="he-IL"/>
+        </w:rPr>
+        <w:t>וַתִּקְרָא</w:t>
+      </w:r>
+      <w:r>
+        <w:rPr>
+          <w:rFonts w:eastAsia="Calibri" w:cs="Arial" w:cstheme="minorBidi" w:eastAsiaTheme="minorHAnsi"/>
+          <w:b w:val="false"/>
+          <w:i w:val="false"/>
+          <w:caps w:val="false"/>
+          <w:smallCaps w:val="false"/>
+          <w:color w:val="auto"/>
+          <w:spacing w:val="0"/>
+          <w:kern w:val="0"/>
+          <w:sz w:val="22"/>
+          <w:szCs w:val="22"/>
+          <w:rtl w:val="true"/>
+          <w:lang w:val="en-US" w:eastAsia="en-US" w:bidi="he-IL"/>
+        </w:rPr>
+        <w:t xml:space="preserve">, </w:t>
+      </w:r>
+      <w:r>
+        <w:rPr>
+          <w:rFonts w:ascii="Calibri" w:hAnsi="Calibri" w:eastAsia="Calibri" w:asciiTheme="minorHAnsi" w:eastAsiaTheme="minorHAnsi" w:hAnsiTheme="minorHAnsi"/>
+          <w:b w:val="false"/>
+          <w:b w:val="false"/>
+          <w:bCs w:val="false"/>
+          <w:i w:val="false"/>
+          <w:i w:val="false"/>
+          <w:iCs w:val="false"/>
+          <w:caps w:val="false"/>
+          <w:smallCaps w:val="false"/>
+          <w:color w:val="auto"/>
+          <w:spacing w:val="0"/>
+          <w:kern w:val="0"/>
+          <w:sz w:val="22"/>
+          <w:sz w:val="22"/>
+          <w:szCs w:val="22"/>
+          <w:rtl w:val="true"/>
+          <w:lang w:val="en-US" w:eastAsia="en-US" w:bidi="he-IL"/>
+        </w:rPr>
+        <w:t>אֶל</w:t>
+      </w:r>
+      <w:r>
+        <w:rPr>
+          <w:rFonts w:eastAsia="Calibri" w:cs="Arial" w:cstheme="minorBidi" w:eastAsiaTheme="minorHAnsi"/>
+          <w:b w:val="false"/>
+          <w:i w:val="false"/>
+          <w:caps w:val="false"/>
+          <w:smallCaps w:val="false"/>
+          <w:color w:val="auto"/>
+          <w:spacing w:val="0"/>
+          <w:kern w:val="0"/>
+          <w:sz w:val="22"/>
+          <w:szCs w:val="22"/>
+          <w:rtl w:val="true"/>
+          <w:lang w:val="en-US" w:eastAsia="en-US" w:bidi="he-IL"/>
+        </w:rPr>
+        <w:t>-</w:t>
+      </w:r>
+      <w:r>
+        <w:rPr>
+          <w:rFonts w:ascii="Calibri" w:hAnsi="Calibri" w:eastAsia="Calibri" w:asciiTheme="minorHAnsi" w:eastAsiaTheme="minorHAnsi" w:hAnsiTheme="minorHAnsi"/>
+          <w:b w:val="false"/>
+          <w:b w:val="false"/>
+          <w:bCs w:val="false"/>
+          <w:i w:val="false"/>
+          <w:i w:val="false"/>
+          <w:iCs w:val="false"/>
+          <w:caps w:val="false"/>
+          <w:smallCaps w:val="false"/>
+          <w:color w:val="auto"/>
+          <w:spacing w:val="0"/>
+          <w:kern w:val="0"/>
+          <w:sz w:val="22"/>
+          <w:sz w:val="22"/>
+          <w:szCs w:val="22"/>
+          <w:rtl w:val="true"/>
+          <w:lang w:val="en-US" w:eastAsia="en-US" w:bidi="he-IL"/>
+        </w:rPr>
+        <w:t>אִישָׁהּ</w:t>
+      </w:r>
+      <w:r>
+        <w:rPr>
+          <w:rFonts w:eastAsia="Calibri" w:cs="Arial" w:cstheme="minorBidi" w:eastAsiaTheme="minorHAnsi"/>
+          <w:b w:val="false"/>
+          <w:i w:val="false"/>
+          <w:caps w:val="false"/>
+          <w:smallCaps w:val="false"/>
+          <w:color w:val="auto"/>
+          <w:spacing w:val="0"/>
+          <w:kern w:val="0"/>
+          <w:sz w:val="22"/>
+          <w:szCs w:val="22"/>
+          <w:rtl w:val="true"/>
+          <w:lang w:val="en-US" w:eastAsia="en-US" w:bidi="he-IL"/>
+        </w:rPr>
+        <w:t xml:space="preserve">, </w:t>
+      </w:r>
+      <w:r>
+        <w:rPr>
+          <w:rFonts w:ascii="Calibri" w:hAnsi="Calibri" w:eastAsia="Calibri" w:asciiTheme="minorHAnsi" w:eastAsiaTheme="minorHAnsi" w:hAnsiTheme="minorHAnsi"/>
+          <w:b w:val="false"/>
+          <w:b w:val="false"/>
+          <w:bCs w:val="false"/>
+          <w:i w:val="false"/>
+          <w:i w:val="false"/>
+          <w:iCs w:val="false"/>
+          <w:caps w:val="false"/>
+          <w:smallCaps w:val="false"/>
+          <w:color w:val="auto"/>
+          <w:spacing w:val="0"/>
+          <w:kern w:val="0"/>
+          <w:sz w:val="22"/>
+          <w:sz w:val="22"/>
+          <w:szCs w:val="22"/>
+          <w:rtl w:val="true"/>
+          <w:lang w:val="en-US" w:eastAsia="en-US" w:bidi="he-IL"/>
+        </w:rPr>
+        <w:t>וַתֹּאמֶר שִׁלְחָה נָא לִי אֶחָד מִן</w:t>
+      </w:r>
+      <w:r>
+        <w:rPr>
+          <w:rFonts w:eastAsia="Calibri" w:cs="Arial" w:cstheme="minorBidi" w:eastAsiaTheme="minorHAnsi"/>
+          <w:b w:val="false"/>
+          <w:i w:val="false"/>
+          <w:caps w:val="false"/>
+          <w:smallCaps w:val="false"/>
+          <w:color w:val="auto"/>
+          <w:spacing w:val="0"/>
+          <w:kern w:val="0"/>
+          <w:sz w:val="22"/>
+          <w:szCs w:val="22"/>
+          <w:rtl w:val="true"/>
+          <w:lang w:val="en-US" w:eastAsia="en-US" w:bidi="he-IL"/>
+        </w:rPr>
+        <w:t>-</w:t>
+      </w:r>
+      <w:r>
+        <w:rPr>
+          <w:rFonts w:ascii="Calibri" w:hAnsi="Calibri" w:eastAsia="Calibri" w:asciiTheme="minorHAnsi" w:eastAsiaTheme="minorHAnsi" w:hAnsiTheme="minorHAnsi"/>
+          <w:b w:val="false"/>
+          <w:b w:val="false"/>
+          <w:bCs w:val="false"/>
+          <w:i w:val="false"/>
+          <w:i w:val="false"/>
+          <w:iCs w:val="false"/>
+          <w:caps w:val="false"/>
+          <w:smallCaps w:val="false"/>
+          <w:color w:val="auto"/>
+          <w:spacing w:val="0"/>
+          <w:kern w:val="0"/>
+          <w:sz w:val="22"/>
+          <w:sz w:val="22"/>
+          <w:szCs w:val="22"/>
+          <w:rtl w:val="true"/>
+          <w:lang w:val="en-US" w:eastAsia="en-US" w:bidi="he-IL"/>
+        </w:rPr>
+        <w:t>הַנְּעָרִים</w:t>
+      </w:r>
+      <w:r>
+        <w:rPr>
+          <w:rFonts w:eastAsia="Calibri" w:cs="Arial" w:cstheme="minorBidi" w:eastAsiaTheme="minorHAnsi"/>
+          <w:b w:val="false"/>
+          <w:i w:val="false"/>
+          <w:caps w:val="false"/>
+          <w:smallCaps w:val="false"/>
+          <w:color w:val="auto"/>
+          <w:spacing w:val="0"/>
+          <w:kern w:val="0"/>
+          <w:sz w:val="22"/>
+          <w:szCs w:val="22"/>
+          <w:rtl w:val="true"/>
+          <w:lang w:val="en-US" w:eastAsia="en-US" w:bidi="he-IL"/>
+        </w:rPr>
+        <w:t xml:space="preserve">, </w:t>
+      </w:r>
+      <w:r>
+        <w:rPr>
+          <w:rFonts w:ascii="Calibri" w:hAnsi="Calibri" w:eastAsia="Calibri" w:asciiTheme="minorHAnsi" w:eastAsiaTheme="minorHAnsi" w:hAnsiTheme="minorHAnsi"/>
+          <w:b w:val="false"/>
+          <w:b w:val="false"/>
+          <w:bCs w:val="false"/>
+          <w:i w:val="false"/>
+          <w:i w:val="false"/>
+          <w:iCs w:val="false"/>
+          <w:caps w:val="false"/>
+          <w:smallCaps w:val="false"/>
+          <w:color w:val="auto"/>
+          <w:spacing w:val="0"/>
+          <w:kern w:val="0"/>
+          <w:sz w:val="22"/>
+          <w:sz w:val="22"/>
+          <w:szCs w:val="22"/>
+          <w:rtl w:val="true"/>
+          <w:lang w:val="en-US" w:eastAsia="en-US" w:bidi="he-IL"/>
+        </w:rPr>
+        <w:t>וְאַחַת הָאֲתֹנוֹת</w:t>
+      </w:r>
+      <w:r>
+        <w:rPr>
+          <w:rFonts w:eastAsia="Calibri" w:cs="Arial" w:cstheme="minorBidi" w:eastAsiaTheme="minorHAnsi"/>
+          <w:b w:val="false"/>
+          <w:i w:val="false"/>
+          <w:caps w:val="false"/>
+          <w:smallCaps w:val="false"/>
+          <w:color w:val="auto"/>
+          <w:spacing w:val="0"/>
+          <w:kern w:val="0"/>
+          <w:sz w:val="22"/>
+          <w:szCs w:val="22"/>
+          <w:rtl w:val="true"/>
+          <w:lang w:val="en-US" w:eastAsia="en-US" w:bidi="he-IL"/>
+        </w:rPr>
+        <w:t xml:space="preserve">; </w:t>
+      </w:r>
+      <w:r>
+        <w:rPr>
+          <w:rFonts w:ascii="Calibri" w:hAnsi="Calibri" w:eastAsia="Calibri" w:asciiTheme="minorHAnsi" w:eastAsiaTheme="minorHAnsi" w:hAnsiTheme="minorHAnsi"/>
+          <w:b w:val="false"/>
+          <w:b w:val="false"/>
+          <w:bCs w:val="false"/>
+          <w:i w:val="false"/>
+          <w:i w:val="false"/>
+          <w:iCs w:val="false"/>
+          <w:caps w:val="false"/>
+          <w:smallCaps w:val="false"/>
+          <w:color w:val="auto"/>
+          <w:spacing w:val="0"/>
+          <w:kern w:val="0"/>
+          <w:sz w:val="22"/>
+          <w:sz w:val="22"/>
+          <w:szCs w:val="22"/>
+          <w:rtl w:val="true"/>
+          <w:lang w:val="en-US" w:eastAsia="en-US" w:bidi="he-IL"/>
+        </w:rPr>
+        <w:t>וְאָרוּצָה עַד</w:t>
+      </w:r>
+      <w:r>
+        <w:rPr>
+          <w:rFonts w:eastAsia="Calibri" w:cs="Arial" w:cstheme="minorBidi" w:eastAsiaTheme="minorHAnsi"/>
+          <w:b w:val="false"/>
+          <w:i w:val="false"/>
+          <w:caps w:val="false"/>
+          <w:smallCaps w:val="false"/>
+          <w:color w:val="auto"/>
+          <w:spacing w:val="0"/>
+          <w:kern w:val="0"/>
+          <w:sz w:val="22"/>
+          <w:szCs w:val="22"/>
+          <w:rtl w:val="true"/>
+          <w:lang w:val="en-US" w:eastAsia="en-US" w:bidi="he-IL"/>
+        </w:rPr>
+        <w:t>-</w:t>
+      </w:r>
+      <w:r>
+        <w:rPr>
+          <w:rFonts w:ascii="Calibri" w:hAnsi="Calibri" w:eastAsia="Calibri" w:asciiTheme="minorHAnsi" w:eastAsiaTheme="minorHAnsi" w:hAnsiTheme="minorHAnsi"/>
+          <w:b w:val="false"/>
+          <w:b w:val="false"/>
+          <w:bCs w:val="false"/>
+          <w:i w:val="false"/>
+          <w:i w:val="false"/>
+          <w:iCs w:val="false"/>
+          <w:caps w:val="false"/>
+          <w:smallCaps w:val="false"/>
+          <w:color w:val="auto"/>
+          <w:spacing w:val="0"/>
+          <w:kern w:val="0"/>
+          <w:sz w:val="22"/>
+          <w:sz w:val="22"/>
+          <w:szCs w:val="22"/>
+          <w:rtl w:val="true"/>
+          <w:lang w:val="en-US" w:eastAsia="en-US" w:bidi="he-IL"/>
+        </w:rPr>
+        <w:t>אִישׁ הָאֱלֹקים</w:t>
+      </w:r>
+      <w:r>
+        <w:rPr>
+          <w:rFonts w:eastAsia="Calibri" w:cs="Arial" w:cstheme="minorBidi" w:eastAsiaTheme="minorHAnsi"/>
+          <w:b w:val="false"/>
+          <w:i w:val="false"/>
+          <w:caps w:val="false"/>
+          <w:smallCaps w:val="false"/>
+          <w:color w:val="auto"/>
+          <w:spacing w:val="0"/>
+          <w:kern w:val="0"/>
+          <w:sz w:val="22"/>
+          <w:szCs w:val="22"/>
+          <w:rtl w:val="true"/>
+          <w:lang w:val="en-US" w:eastAsia="en-US" w:bidi="he-IL"/>
+        </w:rPr>
+        <w:t xml:space="preserve">, </w:t>
+      </w:r>
+      <w:r>
+        <w:rPr>
+          <w:rFonts w:ascii="Calibri" w:hAnsi="Calibri" w:eastAsia="Calibri" w:asciiTheme="minorHAnsi" w:eastAsiaTheme="minorHAnsi" w:hAnsiTheme="minorHAnsi"/>
+          <w:b w:val="false"/>
+          <w:b w:val="false"/>
+          <w:bCs w:val="false"/>
+          <w:i w:val="false"/>
+          <w:i w:val="false"/>
+          <w:iCs w:val="false"/>
+          <w:caps w:val="false"/>
+          <w:smallCaps w:val="false"/>
+          <w:color w:val="auto"/>
+          <w:spacing w:val="0"/>
+          <w:kern w:val="0"/>
+          <w:sz w:val="22"/>
+          <w:sz w:val="22"/>
+          <w:szCs w:val="22"/>
+          <w:rtl w:val="true"/>
+          <w:lang w:val="en-US" w:eastAsia="en-US" w:bidi="he-IL"/>
+        </w:rPr>
+        <w:t>וְאָשׁוּבָה</w:t>
+      </w:r>
+      <w:r>
+        <w:rPr>
+          <w:rFonts w:eastAsia="Calibri" w:cs="Arial" w:cstheme="minorBidi" w:eastAsiaTheme="minorHAnsi"/>
+          <w:b w:val="false"/>
+          <w:i w:val="false"/>
+          <w:caps w:val="false"/>
+          <w:smallCaps w:val="false"/>
+          <w:color w:val="auto"/>
+          <w:spacing w:val="0"/>
+          <w:kern w:val="0"/>
+          <w:sz w:val="22"/>
+          <w:szCs w:val="22"/>
+          <w:rtl w:val="true"/>
+          <w:lang w:val="en-US" w:eastAsia="en-US" w:bidi="he-IL"/>
+        </w:rPr>
+        <w:t xml:space="preserve">. </w:t>
+      </w:r>
+      <w:r>
+        <w:rPr>
+          <w:rFonts w:ascii="Calibri" w:hAnsi="Calibri" w:eastAsia="Calibri" w:asciiTheme="minorHAnsi" w:eastAsiaTheme="minorHAnsi" w:hAnsiTheme="minorHAnsi"/>
+          <w:b w:val="false"/>
+          <w:b w:val="false"/>
+          <w:bCs w:val="false"/>
+          <w:i w:val="false"/>
+          <w:i w:val="false"/>
+          <w:iCs w:val="false"/>
+          <w:caps w:val="false"/>
+          <w:smallCaps w:val="false"/>
+          <w:color w:val="auto"/>
+          <w:spacing w:val="0"/>
+          <w:kern w:val="0"/>
+          <w:sz w:val="22"/>
+          <w:sz w:val="22"/>
+          <w:szCs w:val="22"/>
+          <w:rtl w:val="true"/>
+          <w:lang w:val="en-US" w:eastAsia="en-US" w:bidi="he-IL"/>
+        </w:rPr>
+        <w:t>וַיֹּאמֶר</w:t>
+      </w:r>
+      <w:r>
+        <w:rPr>
+          <w:rFonts w:eastAsia="Calibri" w:cs="Arial" w:cstheme="minorBidi" w:eastAsiaTheme="minorHAnsi"/>
+          <w:b w:val="false"/>
+          <w:i w:val="false"/>
+          <w:caps w:val="false"/>
+          <w:smallCaps w:val="false"/>
+          <w:color w:val="auto"/>
+          <w:spacing w:val="0"/>
+          <w:kern w:val="0"/>
+          <w:sz w:val="22"/>
+          <w:szCs w:val="22"/>
+          <w:rtl w:val="true"/>
+          <w:lang w:val="en-US" w:eastAsia="en-US" w:bidi="he-IL"/>
+        </w:rPr>
+        <w:t xml:space="preserve">, </w:t>
+      </w:r>
+      <w:r>
+        <w:rPr>
+          <w:rFonts w:ascii="Calibri" w:hAnsi="Calibri" w:eastAsia="Calibri" w:asciiTheme="minorHAnsi" w:eastAsiaTheme="minorHAnsi" w:hAnsiTheme="minorHAnsi"/>
+          <w:b w:val="false"/>
+          <w:b w:val="false"/>
+          <w:bCs w:val="false"/>
+          <w:i w:val="false"/>
+          <w:i w:val="false"/>
+          <w:iCs w:val="false"/>
+          <w:caps w:val="false"/>
+          <w:smallCaps w:val="false"/>
+          <w:color w:val="auto"/>
+          <w:spacing w:val="0"/>
+          <w:kern w:val="0"/>
+          <w:sz w:val="22"/>
+          <w:sz w:val="22"/>
+          <w:szCs w:val="22"/>
+          <w:rtl w:val="true"/>
+          <w:lang w:val="en-US" w:eastAsia="en-US" w:bidi="he-IL"/>
+        </w:rPr>
+        <w:t>מַדּוּעַ אַתְּ הֹלֶכֶת אֵלָיו הַיּוֹם</w:t>
+      </w:r>
+      <w:r>
+        <w:rPr>
+          <w:rFonts w:eastAsia="Calibri" w:cs="Arial" w:cstheme="minorBidi" w:eastAsiaTheme="minorHAnsi"/>
+          <w:b w:val="false"/>
+          <w:i w:val="false"/>
+          <w:caps w:val="false"/>
+          <w:smallCaps w:val="false"/>
+          <w:color w:val="auto"/>
+          <w:spacing w:val="0"/>
+          <w:kern w:val="0"/>
+          <w:sz w:val="22"/>
+          <w:szCs w:val="22"/>
+          <w:rtl w:val="true"/>
+          <w:lang w:val="en-US" w:eastAsia="en-US" w:bidi="he-IL"/>
+        </w:rPr>
+        <w:t>--</w:t>
+      </w:r>
+      <w:r>
+        <w:rPr>
+          <w:rFonts w:ascii="Calibri" w:hAnsi="Calibri" w:eastAsia="Calibri" w:asciiTheme="minorHAnsi" w:eastAsiaTheme="minorHAnsi" w:hAnsiTheme="minorHAnsi"/>
+          <w:b w:val="false"/>
+          <w:b w:val="false"/>
+          <w:bCs w:val="false"/>
+          <w:i w:val="false"/>
+          <w:i w:val="false"/>
+          <w:iCs w:val="false"/>
+          <w:caps w:val="false"/>
+          <w:smallCaps w:val="false"/>
+          <w:color w:val="auto"/>
+          <w:spacing w:val="0"/>
+          <w:kern w:val="0"/>
+          <w:sz w:val="22"/>
+          <w:sz w:val="22"/>
+          <w:szCs w:val="22"/>
+          <w:rtl w:val="true"/>
+          <w:lang w:val="en-US" w:eastAsia="en-US" w:bidi="he-IL"/>
+        </w:rPr>
+        <w:t>לֹא</w:t>
+      </w:r>
+      <w:r>
+        <w:rPr>
+          <w:rFonts w:eastAsia="Calibri" w:cs="Arial" w:cstheme="minorBidi" w:eastAsiaTheme="minorHAnsi"/>
+          <w:b w:val="false"/>
+          <w:i w:val="false"/>
+          <w:caps w:val="false"/>
+          <w:smallCaps w:val="false"/>
+          <w:color w:val="auto"/>
+          <w:spacing w:val="0"/>
+          <w:kern w:val="0"/>
+          <w:sz w:val="22"/>
+          <w:szCs w:val="22"/>
+          <w:rtl w:val="true"/>
+          <w:lang w:val="en-US" w:eastAsia="en-US" w:bidi="he-IL"/>
+        </w:rPr>
+        <w:t>-</w:t>
+      </w:r>
+      <w:r>
+        <w:rPr>
+          <w:rFonts w:ascii="Calibri" w:hAnsi="Calibri" w:eastAsia="Calibri" w:asciiTheme="minorHAnsi" w:eastAsiaTheme="minorHAnsi" w:hAnsiTheme="minorHAnsi"/>
+          <w:b w:val="false"/>
+          <w:b w:val="false"/>
+          <w:bCs w:val="false"/>
+          <w:i w:val="false"/>
+          <w:i w:val="false"/>
+          <w:iCs w:val="false"/>
+          <w:caps w:val="false"/>
+          <w:smallCaps w:val="false"/>
+          <w:color w:val="auto"/>
+          <w:spacing w:val="0"/>
+          <w:kern w:val="0"/>
+          <w:sz w:val="22"/>
+          <w:sz w:val="22"/>
+          <w:szCs w:val="22"/>
+          <w:rtl w:val="true"/>
+          <w:lang w:val="en-US" w:eastAsia="en-US" w:bidi="he-IL"/>
+        </w:rPr>
+        <w:t>חֹדֶשׁ</w:t>
+      </w:r>
+      <w:r>
+        <w:rPr>
+          <w:rFonts w:eastAsia="Calibri" w:cs="Arial" w:cstheme="minorBidi" w:eastAsiaTheme="minorHAnsi"/>
+          <w:b w:val="false"/>
+          <w:i w:val="false"/>
+          <w:caps w:val="false"/>
+          <w:smallCaps w:val="false"/>
+          <w:color w:val="auto"/>
+          <w:spacing w:val="0"/>
+          <w:kern w:val="0"/>
+          <w:sz w:val="22"/>
+          <w:szCs w:val="22"/>
+          <w:rtl w:val="true"/>
+          <w:lang w:val="en-US" w:eastAsia="en-US" w:bidi="he-IL"/>
+        </w:rPr>
+        <w:t xml:space="preserve">, </w:t>
+      </w:r>
+      <w:r>
+        <w:rPr>
+          <w:rFonts w:ascii="Calibri" w:hAnsi="Calibri" w:eastAsia="Calibri" w:asciiTheme="minorHAnsi" w:eastAsiaTheme="minorHAnsi" w:hAnsiTheme="minorHAnsi"/>
+          <w:b w:val="false"/>
+          <w:b w:val="false"/>
+          <w:bCs w:val="false"/>
+          <w:i w:val="false"/>
+          <w:i w:val="false"/>
+          <w:iCs w:val="false"/>
+          <w:caps w:val="false"/>
+          <w:smallCaps w:val="false"/>
+          <w:color w:val="auto"/>
+          <w:spacing w:val="0"/>
+          <w:kern w:val="0"/>
+          <w:sz w:val="22"/>
+          <w:sz w:val="22"/>
+          <w:szCs w:val="22"/>
+          <w:rtl w:val="true"/>
+          <w:lang w:val="en-US" w:eastAsia="en-US" w:bidi="he-IL"/>
+        </w:rPr>
+        <w:t>וְלֹא שַׁבָּת</w:t>
+      </w:r>
+      <w:r>
+        <w:rPr>
+          <w:rFonts w:eastAsia="Calibri" w:cs="Arial" w:cstheme="minorBidi" w:eastAsiaTheme="minorHAnsi"/>
+          <w:b w:val="false"/>
+          <w:i w:val="false"/>
+          <w:caps w:val="false"/>
+          <w:smallCaps w:val="false"/>
+          <w:color w:val="auto"/>
+          <w:spacing w:val="0"/>
+          <w:kern w:val="0"/>
+          <w:sz w:val="22"/>
+          <w:szCs w:val="22"/>
+          <w:rtl w:val="true"/>
+          <w:lang w:val="en-US" w:eastAsia="en-US" w:bidi="he-IL"/>
+        </w:rPr>
+        <w:t xml:space="preserve">; </w:t>
+      </w:r>
+      <w:r>
+        <w:rPr>
+          <w:rFonts w:ascii="Calibri" w:hAnsi="Calibri" w:eastAsia="Calibri" w:asciiTheme="minorHAnsi" w:eastAsiaTheme="minorHAnsi" w:hAnsiTheme="minorHAnsi"/>
+          <w:b w:val="false"/>
+          <w:b w:val="false"/>
+          <w:bCs w:val="false"/>
+          <w:i w:val="false"/>
+          <w:i w:val="false"/>
+          <w:iCs w:val="false"/>
+          <w:caps w:val="false"/>
+          <w:smallCaps w:val="false"/>
+          <w:color w:val="auto"/>
+          <w:spacing w:val="0"/>
+          <w:kern w:val="0"/>
+          <w:sz w:val="22"/>
+          <w:sz w:val="22"/>
+          <w:szCs w:val="22"/>
+          <w:rtl w:val="true"/>
+          <w:lang w:val="en-US" w:eastAsia="en-US" w:bidi="he-IL"/>
+        </w:rPr>
+        <w:t>וַתֹּאמֶר</w:t>
+      </w:r>
+      <w:r>
+        <w:rPr>
+          <w:rFonts w:eastAsia="Calibri" w:cs="Arial" w:cstheme="minorBidi" w:eastAsiaTheme="minorHAnsi"/>
+          <w:b w:val="false"/>
+          <w:i w:val="false"/>
+          <w:caps w:val="false"/>
+          <w:smallCaps w:val="false"/>
+          <w:color w:val="auto"/>
+          <w:spacing w:val="0"/>
+          <w:kern w:val="0"/>
+          <w:sz w:val="22"/>
+          <w:szCs w:val="22"/>
+          <w:rtl w:val="true"/>
+          <w:lang w:val="en-US" w:eastAsia="en-US" w:bidi="he-IL"/>
+        </w:rPr>
+        <w:t xml:space="preserve">, </w:t>
+      </w:r>
+      <w:r>
+        <w:rPr>
+          <w:rFonts w:ascii="Calibri" w:hAnsi="Calibri" w:eastAsia="Calibri" w:asciiTheme="minorHAnsi" w:eastAsiaTheme="minorHAnsi" w:hAnsiTheme="minorHAnsi"/>
+          <w:b w:val="false"/>
+          <w:b w:val="false"/>
+          <w:bCs w:val="false"/>
+          <w:i w:val="false"/>
+          <w:i w:val="false"/>
+          <w:iCs w:val="false"/>
+          <w:caps w:val="false"/>
+          <w:smallCaps w:val="false"/>
+          <w:color w:val="auto"/>
+          <w:spacing w:val="0"/>
+          <w:kern w:val="0"/>
+          <w:sz w:val="22"/>
+          <w:sz w:val="22"/>
+          <w:szCs w:val="22"/>
+          <w:rtl w:val="true"/>
+          <w:lang w:val="en-US" w:eastAsia="en-US" w:bidi="he-IL"/>
+        </w:rPr>
+        <w:t>שָׁלוֹם</w:t>
+      </w:r>
+      <w:r>
+        <w:rPr>
+          <w:rFonts w:eastAsia="Calibri" w:cs="Arial" w:cstheme="minorBidi" w:eastAsiaTheme="minorHAnsi"/>
+          <w:b w:val="false"/>
+          <w:i w:val="false"/>
+          <w:caps w:val="false"/>
+          <w:smallCaps w:val="false"/>
+          <w:color w:val="auto"/>
+          <w:spacing w:val="0"/>
+          <w:kern w:val="0"/>
+          <w:sz w:val="22"/>
+          <w:szCs w:val="22"/>
+          <w:rtl w:val="true"/>
+          <w:lang w:val="en-US" w:eastAsia="en-US" w:bidi="he-IL"/>
+        </w:rPr>
+        <w:t>.”</w:t>
       </w:r>
     </w:p>
     <w:p>
@@ -3522,172 +3734,25 @@
         <w:rPr>
           <w:rtl w:val="true"/>
         </w:rPr>
-        <w:t>מסביר הרב הדרי שהמסר פה הוא מכוון</w:t>
-      </w:r>
-      <w:r>
-        <w:rPr>
-          <w:rtl w:val="true"/>
-        </w:rPr>
-        <w:t xml:space="preserve">. </w:t>
-      </w:r>
-      <w:r>
-        <w:rPr>
-          <w:rtl w:val="true"/>
-        </w:rPr>
-        <w:t>באמצעות הפסקת הקריאה בנקודה זאת אנו מדגישים את האמונה שיש לאישה השונמית בנביא אלישע</w:t>
-      </w:r>
-      <w:r>
-        <w:rPr>
-          <w:rtl w:val="true"/>
-        </w:rPr>
-        <w:t xml:space="preserve">, </w:t>
-      </w:r>
-      <w:r>
-        <w:rPr>
-          <w:rtl w:val="true"/>
-        </w:rPr>
-        <w:t>ובכך שיש לו את היכולת לעזור</w:t>
-      </w:r>
-      <w:r>
-        <w:rPr>
-          <w:rtl w:val="true"/>
-        </w:rPr>
-        <w:t xml:space="preserve">. </w:t>
-      </w:r>
-      <w:r>
-        <w:rPr>
-          <w:rtl w:val="true"/>
-        </w:rPr>
-        <w:t>כלומר חז</w:t>
-      </w:r>
-      <w:r>
-        <w:rPr>
-          <w:rtl w:val="true"/>
-        </w:rPr>
-        <w:t>"</w:t>
-      </w:r>
-      <w:r>
-        <w:rPr>
-          <w:rtl w:val="true"/>
-        </w:rPr>
-        <w:t>ל מקבילים את האמונה של אברהם</w:t>
-      </w:r>
-      <w:r>
-        <w:rPr>
-          <w:rtl w:val="true"/>
-        </w:rPr>
-        <w:t xml:space="preserve">, </w:t>
-      </w:r>
-      <w:r>
-        <w:rPr>
-          <w:rtl w:val="true"/>
-        </w:rPr>
-        <w:t>בקחתו את בנו יחידו אל הר המוריה</w:t>
-      </w:r>
-      <w:r>
-        <w:rPr>
-          <w:rtl w:val="true"/>
-        </w:rPr>
-        <w:t xml:space="preserve">, </w:t>
-      </w:r>
-      <w:r>
-        <w:rPr>
-          <w:rtl w:val="true"/>
-        </w:rPr>
-        <w:t>באמונה מלאה בקב</w:t>
-      </w:r>
-      <w:r>
-        <w:rPr>
-          <w:rtl w:val="true"/>
-        </w:rPr>
-        <w:t>"</w:t>
-      </w:r>
-      <w:r>
-        <w:rPr>
-          <w:rtl w:val="true"/>
-        </w:rPr>
-        <w:t>ה</w:t>
-      </w:r>
-      <w:r>
-        <w:rPr>
-          <w:rtl w:val="true"/>
-        </w:rPr>
-        <w:t xml:space="preserve">, </w:t>
-      </w:r>
-      <w:r>
-        <w:rPr>
-          <w:rtl w:val="true"/>
-        </w:rPr>
-        <w:t>אל אמונת האישה השונמית</w:t>
-      </w:r>
-      <w:r>
-        <w:rPr>
-          <w:rtl w:val="true"/>
-        </w:rPr>
-        <w:t xml:space="preserve">. </w:t>
-      </w:r>
-      <w:r>
-        <w:rPr>
-          <w:rtl w:val="true"/>
-        </w:rPr>
-        <w:t>ברור להם שהקב</w:t>
-      </w:r>
-      <w:r>
-        <w:rPr>
-          <w:rtl w:val="true"/>
-        </w:rPr>
-        <w:t>"</w:t>
-      </w:r>
-      <w:r>
-        <w:rPr>
-          <w:rtl w:val="true"/>
-        </w:rPr>
-        <w:t>ה איתם ושומר עליהם</w:t>
-      </w:r>
-      <w:r>
-        <w:rPr>
-          <w:rtl w:val="true"/>
-        </w:rPr>
-        <w:t>. “</w:t>
-      </w:r>
-      <w:r>
-        <w:rPr>
-          <w:rtl w:val="true"/>
-        </w:rPr>
-        <w:t>ותאמר שלום</w:t>
-      </w:r>
-      <w:r>
-        <w:rPr>
-          <w:rtl w:val="true"/>
-        </w:rPr>
-        <w:t xml:space="preserve">" </w:t>
-      </w:r>
-      <w:r>
-        <w:rPr>
-          <w:rtl w:val="true"/>
-        </w:rPr>
-        <w:t>מבטא את הביטחון שהיה לה בקב</w:t>
-      </w:r>
-      <w:r>
-        <w:rPr>
-          <w:rtl w:val="true"/>
-        </w:rPr>
-        <w:t>"</w:t>
-      </w:r>
-      <w:r>
-        <w:rPr>
-          <w:rtl w:val="true"/>
-        </w:rPr>
-        <w:t>ה</w:t>
+        <w:t>האישה לא מספרת לבעלה למה היא נוסעת</w:t>
+      </w:r>
+      <w:r>
+        <w:rPr>
+          <w:rtl w:val="true"/>
+        </w:rPr>
+        <w:t xml:space="preserve">, </w:t>
+      </w:r>
+      <w:r>
+        <w:rPr>
+          <w:rtl w:val="true"/>
+        </w:rPr>
+        <w:t>וכאן עוצרים את הקריאה</w:t>
       </w:r>
       <w:r>
         <w:rPr>
           <w:rtl w:val="true"/>
         </w:rPr>
         <w:t>.</w:t>
-      </w:r>
-      <w:r>
-        <w:br w:type="page"/>
       </w:r>
     </w:p>
     <w:p>
@@ -3700,7 +3765,148 @@
         <w:rPr>
           <w:rtl w:val="true"/>
         </w:rPr>
-        <w:t>רחב הזונה מול המרגלים</w:t>
+        <w:t>מסביר הרב הדרי שהמסר פה הוא מכוון</w:t>
+      </w:r>
+      <w:r>
+        <w:rPr>
+          <w:rtl w:val="true"/>
+        </w:rPr>
+        <w:t xml:space="preserve">. </w:t>
+      </w:r>
+      <w:r>
+        <w:rPr>
+          <w:rtl w:val="true"/>
+        </w:rPr>
+        <w:t>באמצעות הפסקת הקריאה בנקודה זאת אנו מדגישים את האמונה שיש לאישה השונמית בנביא אלישע</w:t>
+      </w:r>
+      <w:r>
+        <w:rPr>
+          <w:rtl w:val="true"/>
+        </w:rPr>
+        <w:t xml:space="preserve">, </w:t>
+      </w:r>
+      <w:r>
+        <w:rPr>
+          <w:rtl w:val="true"/>
+        </w:rPr>
+        <w:t>ובכך שיש לו את היכולת לעזור</w:t>
+      </w:r>
+      <w:r>
+        <w:rPr>
+          <w:rtl w:val="true"/>
+        </w:rPr>
+        <w:t xml:space="preserve">. </w:t>
+      </w:r>
+      <w:r>
+        <w:rPr>
+          <w:rtl w:val="true"/>
+        </w:rPr>
+        <w:t>כלומר חז</w:t>
+      </w:r>
+      <w:r>
+        <w:rPr>
+          <w:rtl w:val="true"/>
+        </w:rPr>
+        <w:t>"</w:t>
+      </w:r>
+      <w:r>
+        <w:rPr>
+          <w:rtl w:val="true"/>
+        </w:rPr>
+        <w:t>ל מקבילים את האמונה של אברהם</w:t>
+      </w:r>
+      <w:r>
+        <w:rPr>
+          <w:rtl w:val="true"/>
+        </w:rPr>
+        <w:t xml:space="preserve">, </w:t>
+      </w:r>
+      <w:r>
+        <w:rPr>
+          <w:rtl w:val="true"/>
+        </w:rPr>
+        <w:t>בקחתו את בנו יחידו אל הר המוריה</w:t>
+      </w:r>
+      <w:r>
+        <w:rPr>
+          <w:rtl w:val="true"/>
+        </w:rPr>
+        <w:t xml:space="preserve">, </w:t>
+      </w:r>
+      <w:r>
+        <w:rPr>
+          <w:rtl w:val="true"/>
+        </w:rPr>
+        <w:t>אל אמונת האישה השונמית</w:t>
+      </w:r>
+      <w:r>
+        <w:rPr>
+          <w:rtl w:val="true"/>
+        </w:rPr>
+        <w:t xml:space="preserve">. </w:t>
+      </w:r>
+      <w:r>
+        <w:rPr>
+          <w:rtl w:val="true"/>
+        </w:rPr>
+        <w:t>ברור להם שהקב</w:t>
+      </w:r>
+      <w:r>
+        <w:rPr>
+          <w:rtl w:val="true"/>
+        </w:rPr>
+        <w:t>"</w:t>
+      </w:r>
+      <w:r>
+        <w:rPr>
+          <w:rtl w:val="true"/>
+        </w:rPr>
+        <w:t>ה איתם ושומר עליהם</w:t>
+      </w:r>
+      <w:r>
+        <w:rPr>
+          <w:rtl w:val="true"/>
+        </w:rPr>
+        <w:t>. “</w:t>
+      </w:r>
+      <w:r>
+        <w:rPr>
+          <w:rtl w:val="true"/>
+        </w:rPr>
+        <w:t>ותאמר שלום</w:t>
+      </w:r>
+      <w:r>
+        <w:rPr>
+          <w:rtl w:val="true"/>
+        </w:rPr>
+        <w:t xml:space="preserve">" </w:t>
+      </w:r>
+      <w:r>
+        <w:rPr>
+          <w:rtl w:val="true"/>
+        </w:rPr>
+        <w:t>מבטא את הביטחון שהיה לה בקב</w:t>
+      </w:r>
+      <w:r>
+        <w:rPr>
+          <w:rtl w:val="true"/>
+        </w:rPr>
+        <w:t>"</w:t>
+      </w:r>
+      <w:r>
+        <w:rPr>
+          <w:rtl w:val="true"/>
+        </w:rPr>
+        <w:t>ה</w:t>
+      </w:r>
+      <w:r>
+        <w:rPr>
+          <w:rtl w:val="true"/>
+        </w:rPr>
+        <w:t>.</w:t>
+      </w:r>
+      <w:r>
+        <w:br w:type="page"/>
       </w:r>
     </w:p>
     <w:p>
@@ -3713,196 +3919,7 @@
         <w:rPr>
           <w:rtl w:val="true"/>
         </w:rPr>
-        <w:t>הפטרת פרשת שלח</w:t>
-      </w:r>
-      <w:r>
-        <w:rPr>
-          <w:rtl w:val="true"/>
-        </w:rPr>
-        <w:t xml:space="preserve">, </w:t>
-      </w:r>
-      <w:r>
-        <w:rPr>
-          <w:rtl w:val="true"/>
-        </w:rPr>
-        <w:t>מספרת על המרגלים שיהושע שלח ליריחו כדי לרגל את הארץ</w:t>
-      </w:r>
-      <w:r>
-        <w:rPr>
-          <w:rtl w:val="true"/>
-        </w:rPr>
-        <w:t xml:space="preserve">, </w:t>
-      </w:r>
-      <w:r>
-        <w:rPr>
-          <w:rtl w:val="true"/>
-        </w:rPr>
-        <w:t>ערב הכניסה לארץ</w:t>
-      </w:r>
-      <w:r>
-        <w:rPr>
-          <w:rtl w:val="true"/>
-        </w:rPr>
-        <w:t xml:space="preserve">. </w:t>
-      </w:r>
-      <w:r>
-        <w:rPr>
-          <w:rtl w:val="true"/>
-        </w:rPr>
-        <w:t>מקובל לחשוב שהסיבה שחכמים הצמידו את ההפטרה לפרשה הזאת דווקא זה בגלל ההשוואה שיש בין המרגלים</w:t>
-      </w:r>
-      <w:r>
-        <w:rPr>
-          <w:rtl w:val="true"/>
-        </w:rPr>
-        <w:t xml:space="preserve">. </w:t>
-      </w:r>
-      <w:r>
-        <w:rPr>
-          <w:b w:val="false"/>
-          <w:b w:val="false"/>
-          <w:bCs w:val="false"/>
-          <w:rtl w:val="true"/>
-        </w:rPr>
-        <w:t xml:space="preserve">בעקבות </w:t>
-      </w:r>
-      <w:r>
-        <w:rPr>
-          <w:rtl w:val="true"/>
-        </w:rPr>
-        <w:t>המרגלים ששלח משה</w:t>
-      </w:r>
-      <w:r>
-        <w:rPr>
-          <w:rtl w:val="true"/>
-        </w:rPr>
-        <w:t xml:space="preserve">, </w:t>
-      </w:r>
-      <w:r>
-        <w:rPr>
-          <w:rtl w:val="true"/>
-        </w:rPr>
-        <w:t>שנשלחו באופן פומבי</w:t>
-      </w:r>
-      <w:r>
-        <w:rPr>
-          <w:rtl w:val="true"/>
-        </w:rPr>
-        <w:t xml:space="preserve">, </w:t>
-      </w:r>
-      <w:r>
-        <w:rPr>
-          <w:rtl w:val="true"/>
-        </w:rPr>
-        <w:t>עם ישראל נגזר ל</w:t>
-      </w:r>
-      <w:r>
-        <w:rPr/>
-        <w:t>40</w:t>
-      </w:r>
-      <w:r>
-        <w:rPr>
-          <w:rtl w:val="true"/>
-        </w:rPr>
-        <w:t xml:space="preserve"> </w:t>
-      </w:r>
-      <w:r>
-        <w:rPr>
-          <w:rtl w:val="true"/>
-        </w:rPr>
-        <w:t>שנות נדודים במדבר</w:t>
-      </w:r>
-      <w:r>
-        <w:rPr>
-          <w:rtl w:val="true"/>
-        </w:rPr>
-        <w:t xml:space="preserve">, </w:t>
-      </w:r>
-      <w:r>
-        <w:rPr>
-          <w:rtl w:val="true"/>
-        </w:rPr>
-        <w:t>ואילו המרגלים ששלח יהושע נשלחו בצנעה</w:t>
-      </w:r>
-      <w:r>
-        <w:rPr>
-          <w:rtl w:val="true"/>
-        </w:rPr>
-        <w:t xml:space="preserve">, </w:t>
-      </w:r>
-      <w:r>
-        <w:rPr>
-          <w:rtl w:val="true"/>
-        </w:rPr>
-        <w:t>והיו הצלחה גדולה</w:t>
-      </w:r>
-      <w:r>
-        <w:rPr>
-          <w:rtl w:val="true"/>
-        </w:rPr>
-        <w:t xml:space="preserve">. </w:t>
-      </w:r>
-      <w:r>
-        <w:rPr>
-          <w:rtl w:val="true"/>
-        </w:rPr>
-        <w:t>הם חוזרים ואומרים</w:t>
-      </w:r>
-      <w:r>
-        <w:rPr>
-          <w:rFonts w:ascii="Calibri" w:hAnsi="Calibri" w:eastAsia="Calibri" w:asciiTheme="minorHAnsi" w:eastAsiaTheme="minorHAnsi" w:hAnsiTheme="minorHAnsi"/>
-          <w:color w:val="auto"/>
-          <w:kern w:val="0"/>
-          <w:sz w:val="22"/>
-          <w:sz w:val="22"/>
-          <w:szCs w:val="22"/>
-          <w:rtl w:val="true"/>
-          <w:lang w:val="en-US" w:eastAsia="en-US" w:bidi="he-IL"/>
-        </w:rPr>
-        <w:t xml:space="preserve"> “</w:t>
-      </w:r>
-      <w:r>
-        <w:rPr>
-          <w:rFonts w:ascii="Calibri" w:hAnsi="Calibri" w:eastAsia="Calibri" w:asciiTheme="minorHAnsi" w:eastAsiaTheme="minorHAnsi" w:hAnsiTheme="minorHAnsi"/>
-          <w:bCs w:val="false"/>
-          <w:iCs w:val="false"/>
-          <w:caps w:val="false"/>
-          <w:smallCaps w:val="false"/>
-          <w:color w:val="auto"/>
-          <w:spacing w:val="0"/>
-          <w:kern w:val="0"/>
-          <w:sz w:val="22"/>
-          <w:sz w:val="22"/>
-          <w:szCs w:val="22"/>
-          <w:rtl w:val="true"/>
-          <w:lang w:val="en-US" w:eastAsia="en-US" w:bidi="he-IL"/>
-        </w:rPr>
-        <w:t>וַיֹּאמְרוּ אֶל יְהוֹשֻׁעַ כִּי נָתַן יְהוָה בְּיָדֵנוּ אֶת כָּל הָאָרֶץ וְגַם נָמֹגוּ כָּל יֹשְׁבֵי הָאָרֶץ מִפָּנֵינוּ</w:t>
-      </w:r>
-      <w:r>
-        <w:rPr>
-          <w:rFonts w:ascii="Calibri" w:hAnsi="Calibri" w:eastAsia="Calibri" w:asciiTheme="minorHAnsi" w:eastAsiaTheme="minorHAnsi" w:hAnsiTheme="minorHAnsi"/>
-          <w:color w:val="auto"/>
-          <w:kern w:val="0"/>
-          <w:sz w:val="22"/>
-          <w:sz w:val="22"/>
-          <w:szCs w:val="22"/>
-          <w:rtl w:val="true"/>
-          <w:lang w:val="en-US" w:eastAsia="en-US" w:bidi="he-IL"/>
-        </w:rPr>
-        <w:t>”</w:t>
-      </w:r>
-      <w:r>
-        <w:rPr>
-          <w:rFonts w:eastAsia="Calibri" w:cs="Arial" w:cstheme="minorBidi" w:eastAsiaTheme="minorHAnsi"/>
-          <w:color w:val="auto"/>
-          <w:kern w:val="0"/>
-          <w:sz w:val="22"/>
-          <w:szCs w:val="22"/>
-          <w:rtl w:val="true"/>
-          <w:lang w:val="en-US" w:eastAsia="en-US" w:bidi="he-IL"/>
-        </w:rPr>
-        <w:t>.</w:t>
+        <w:t>רחב הזונה מול המרגלים</w:t>
       </w:r>
     </w:p>
     <w:p>
@@ -3913,16 +3930,291 @@
       </w:pPr>
       <w:r>
         <w:rPr>
-          <w:rFonts w:ascii="Calibri" w:hAnsi="Calibri" w:eastAsia="Calibri" w:asciiTheme="minorHAnsi" w:eastAsiaTheme="minorHAnsi" w:hAnsiTheme="minorHAnsi"/>
-          <w:color w:val="auto"/>
-          <w:kern w:val="0"/>
-          <w:sz w:val="22"/>
-          <w:sz w:val="22"/>
-          <w:szCs w:val="22"/>
-          <w:rtl w:val="true"/>
-          <w:lang w:val="en-US" w:eastAsia="en-US" w:bidi="he-IL"/>
-        </w:rPr>
-        <w:t>כמו כן</w:t>
+          <w:rtl w:val="true"/>
+        </w:rPr>
+        <w:t>הפטרת פרשת שלח</w:t>
+      </w:r>
+      <w:r>
+        <w:rPr>
+          <w:rtl w:val="true"/>
+        </w:rPr>
+        <w:t xml:space="preserve">, </w:t>
+      </w:r>
+      <w:r>
+        <w:rPr>
+          <w:rtl w:val="true"/>
+        </w:rPr>
+        <w:t xml:space="preserve">מספרת על ערב </w:t>
+      </w:r>
+      <w:r>
+        <w:rPr>
+          <w:rtl w:val="true"/>
+        </w:rPr>
+        <w:t xml:space="preserve">כניסת עם ישראל </w:t>
+      </w:r>
+      <w:r>
+        <w:rPr>
+          <w:rtl w:val="true"/>
+        </w:rPr>
+        <w:t xml:space="preserve">לארץ </w:t>
+      </w:r>
+      <w:r>
+        <w:rPr>
+          <w:rtl w:val="true"/>
+        </w:rPr>
+        <w:t>ישראל</w:t>
+      </w:r>
+      <w:r>
+        <w:rPr>
+          <w:rtl w:val="true"/>
+        </w:rPr>
+        <w:t xml:space="preserve">, </w:t>
+      </w:r>
+      <w:r>
+        <w:rPr>
+          <w:rtl w:val="true"/>
+        </w:rPr>
+        <w:t xml:space="preserve">כאשר </w:t>
+      </w:r>
+      <w:r>
+        <w:rPr>
+          <w:rtl w:val="true"/>
+        </w:rPr>
+        <w:t>יהושע ש</w:t>
+      </w:r>
+      <w:r>
+        <w:rPr>
+          <w:rtl w:val="true"/>
+        </w:rPr>
+        <w:t>ו</w:t>
+      </w:r>
+      <w:r>
+        <w:rPr>
+          <w:rtl w:val="true"/>
+        </w:rPr>
+        <w:t>לח מרגלים ליריחו</w:t>
+      </w:r>
+      <w:r>
+        <w:rPr>
+          <w:rtl w:val="true"/>
+        </w:rPr>
+        <w:t xml:space="preserve">. </w:t>
+      </w:r>
+      <w:r>
+        <w:rPr>
+          <w:rtl w:val="true"/>
+        </w:rPr>
+        <w:t>מקובל לחשוב שהסיבה שחכמים הצמידו את ההפטרה לפרש</w:t>
+      </w:r>
+      <w:r>
+        <w:rPr>
+          <w:rtl w:val="true"/>
+        </w:rPr>
+        <w:t xml:space="preserve">ת שלח היא </w:t>
+      </w:r>
+      <w:r>
+        <w:rPr>
+          <w:rtl w:val="true"/>
+        </w:rPr>
+        <w:t xml:space="preserve">בגלל </w:t>
+      </w:r>
+      <w:r>
+        <w:rPr>
+          <w:rtl w:val="true"/>
+        </w:rPr>
+        <w:t xml:space="preserve">ההנגדה </w:t>
+      </w:r>
+      <w:r>
+        <w:rPr>
+          <w:rtl w:val="true"/>
+        </w:rPr>
+        <w:t xml:space="preserve">שיש בין המרגלים </w:t>
+      </w:r>
+      <w:r>
+        <w:rPr>
+          <w:rtl w:val="true"/>
+        </w:rPr>
+        <w:t>ששלח משה לאלו ששלח יהושע</w:t>
+      </w:r>
+      <w:r>
+        <w:rPr>
+          <w:rtl w:val="true"/>
+        </w:rPr>
+        <w:t xml:space="preserve">. </w:t>
+      </w:r>
+      <w:r>
+        <w:rPr>
+          <w:rtl w:val="true"/>
+        </w:rPr>
+        <w:t xml:space="preserve">משה שלח </w:t>
+      </w:r>
+      <w:r>
+        <w:rPr>
+          <w:rtl w:val="true"/>
+        </w:rPr>
+        <w:t>באופן פומבי</w:t>
+      </w:r>
+      <w:r>
+        <w:rPr>
+          <w:rtl w:val="true"/>
+        </w:rPr>
+        <w:t>,</w:t>
+      </w:r>
+      <w:r>
+        <w:rPr>
+          <w:rtl w:val="true"/>
+        </w:rPr>
+        <w:t>את ראשי העם</w:t>
+      </w:r>
+      <w:r>
+        <w:rPr>
+          <w:rtl w:val="true"/>
+        </w:rPr>
+        <w:t>,</w:t>
+      </w:r>
+      <w:r>
+        <w:rPr>
+          <w:rtl w:val="true"/>
+        </w:rPr>
+        <w:t xml:space="preserve"> </w:t>
+      </w:r>
+      <w:r>
+        <w:rPr>
+          <w:rtl w:val="true"/>
+        </w:rPr>
+        <w:t xml:space="preserve">ובעקבות כך </w:t>
+      </w:r>
+      <w:r>
+        <w:rPr>
+          <w:rtl w:val="true"/>
+        </w:rPr>
+        <w:t>עם ישראל נגזר ל</w:t>
+      </w:r>
+      <w:r>
+        <w:rPr/>
+        <w:t>40</w:t>
+      </w:r>
+      <w:r>
+        <w:rPr>
+          <w:rtl w:val="true"/>
+        </w:rPr>
+        <w:t xml:space="preserve"> </w:t>
+      </w:r>
+      <w:r>
+        <w:rPr>
+          <w:rtl w:val="true"/>
+        </w:rPr>
+        <w:t>שנות נדודים במדבר</w:t>
+      </w:r>
+      <w:r>
+        <w:rPr>
+          <w:rtl w:val="true"/>
+        </w:rPr>
+        <w:t xml:space="preserve">. </w:t>
+      </w:r>
+      <w:r>
+        <w:rPr>
+          <w:rtl w:val="true"/>
+        </w:rPr>
+        <w:t xml:space="preserve">יהושע שלח מרגלים </w:t>
+      </w:r>
+      <w:r>
+        <w:rPr>
+          <w:rtl w:val="true"/>
+        </w:rPr>
+        <w:t>בצנעה</w:t>
+      </w:r>
+      <w:r>
+        <w:rPr>
+          <w:rtl w:val="true"/>
+        </w:rPr>
+        <w:t xml:space="preserve">, </w:t>
+      </w:r>
+      <w:r>
+        <w:rPr>
+          <w:rtl w:val="true"/>
+        </w:rPr>
+        <w:t>אין אנו יודעים את שמותיהם</w:t>
+      </w:r>
+      <w:r>
+        <w:rPr>
+          <w:rtl w:val="true"/>
+        </w:rPr>
+        <w:t xml:space="preserve">, </w:t>
+      </w:r>
+      <w:r>
+        <w:rPr>
+          <w:rtl w:val="true"/>
+        </w:rPr>
+        <w:t>ו</w:t>
+      </w:r>
+      <w:r>
+        <w:rPr>
+          <w:rtl w:val="true"/>
+        </w:rPr>
+        <w:t xml:space="preserve">תוצאות המשלחת היא </w:t>
+      </w:r>
+      <w:r>
+        <w:rPr>
+          <w:rtl w:val="true"/>
+        </w:rPr>
+        <w:t>הצלחה גדולה</w:t>
+      </w:r>
+      <w:r>
+        <w:rPr>
+          <w:rtl w:val="true"/>
+        </w:rPr>
+        <w:t xml:space="preserve">. </w:t>
+      </w:r>
+      <w:r>
+        <w:rPr>
+          <w:rtl w:val="true"/>
+        </w:rPr>
+        <w:t>הם חוזרים ואומרים</w:t>
+      </w:r>
+      <w:r>
+        <w:rPr>
+          <w:rFonts w:ascii="Calibri" w:hAnsi="Calibri" w:eastAsia="Calibri" w:asciiTheme="minorHAnsi" w:eastAsiaTheme="minorHAnsi" w:hAnsiTheme="minorHAnsi"/>
+          <w:color w:val="auto"/>
+          <w:kern w:val="0"/>
+          <w:sz w:val="22"/>
+          <w:sz w:val="22"/>
+          <w:szCs w:val="22"/>
+          <w:rtl w:val="true"/>
+          <w:lang w:val="en-US" w:eastAsia="en-US" w:bidi="he-IL"/>
+        </w:rPr>
+        <w:t xml:space="preserve"> “</w:t>
+      </w:r>
+      <w:r>
+        <w:rPr>
+          <w:rFonts w:ascii="Calibri" w:hAnsi="Calibri" w:eastAsia="Calibri" w:asciiTheme="minorHAnsi" w:eastAsiaTheme="minorHAnsi" w:hAnsiTheme="minorHAnsi"/>
+          <w:bCs w:val="false"/>
+          <w:iCs w:val="false"/>
+          <w:caps w:val="false"/>
+          <w:smallCaps w:val="false"/>
+          <w:color w:val="auto"/>
+          <w:spacing w:val="0"/>
+          <w:kern w:val="0"/>
+          <w:sz w:val="22"/>
+          <w:sz w:val="22"/>
+          <w:szCs w:val="22"/>
+          <w:rtl w:val="true"/>
+          <w:lang w:val="en-US" w:eastAsia="en-US" w:bidi="he-IL"/>
+        </w:rPr>
+        <w:t>וַיֹּאמְרוּ אֶל יְהוֹשֻׁעַ כִּי נָתַן יְהוָה בְּיָדֵנוּ אֶת כָּל הָאָרֶץ וְגַם נָמֹגוּ כָּל יֹשְׁבֵי הָאָרֶץ מִפָּנֵינוּ</w:t>
+      </w:r>
+      <w:r>
+        <w:rPr>
+          <w:rFonts w:ascii="Calibri" w:hAnsi="Calibri" w:eastAsia="Calibri" w:asciiTheme="minorHAnsi" w:eastAsiaTheme="minorHAnsi" w:hAnsiTheme="minorHAnsi"/>
+          <w:color w:val="auto"/>
+          <w:kern w:val="0"/>
+          <w:sz w:val="22"/>
+          <w:sz w:val="22"/>
+          <w:szCs w:val="22"/>
+          <w:rtl w:val="true"/>
+          <w:lang w:val="en-US" w:eastAsia="en-US" w:bidi="he-IL"/>
+        </w:rPr>
+        <w:t>”</w:t>
       </w:r>
       <w:r>
         <w:rPr>
@@ -3934,153 +4226,7 @@
           <w:rtl w:val="true"/>
           <w:lang w:val="en-US" w:eastAsia="en-US" w:bidi="he-IL"/>
         </w:rPr>
-        <w:t xml:space="preserve">, </w:t>
-      </w:r>
-      <w:r>
-        <w:rPr>
-          <w:rFonts w:ascii="Calibri" w:hAnsi="Calibri" w:eastAsia="Calibri" w:asciiTheme="minorHAnsi" w:eastAsiaTheme="minorHAnsi" w:hAnsiTheme="minorHAnsi"/>
-          <w:color w:val="auto"/>
-          <w:kern w:val="0"/>
-          <w:sz w:val="22"/>
-          <w:sz w:val="22"/>
-          <w:szCs w:val="22"/>
-          <w:rtl w:val="true"/>
-          <w:lang w:val="en-US" w:eastAsia="en-US" w:bidi="he-IL"/>
-        </w:rPr>
-        <w:t>ניתן לומר שההקבלה האמיתית שמסתתרת פה היא בין המרגלים ששלח משה</w:t>
-      </w:r>
-      <w:r>
-        <w:rPr>
-          <w:rFonts w:eastAsia="Calibri" w:cs="Arial" w:cstheme="minorBidi" w:eastAsiaTheme="minorHAnsi"/>
-          <w:color w:val="auto"/>
-          <w:kern w:val="0"/>
-          <w:sz w:val="22"/>
-          <w:szCs w:val="22"/>
-          <w:rtl w:val="true"/>
-          <w:lang w:val="en-US" w:eastAsia="en-US" w:bidi="he-IL"/>
-        </w:rPr>
-        <w:t xml:space="preserve">, </w:t>
-      </w:r>
-      <w:r>
-        <w:rPr>
-          <w:rFonts w:ascii="Calibri" w:hAnsi="Calibri" w:eastAsia="Calibri" w:asciiTheme="minorHAnsi" w:eastAsiaTheme="minorHAnsi" w:hAnsiTheme="minorHAnsi"/>
-          <w:color w:val="auto"/>
-          <w:kern w:val="0"/>
-          <w:sz w:val="22"/>
-          <w:sz w:val="22"/>
-          <w:szCs w:val="22"/>
-          <w:rtl w:val="true"/>
-          <w:lang w:val="en-US" w:eastAsia="en-US" w:bidi="he-IL"/>
-        </w:rPr>
-        <w:t xml:space="preserve">לבין </w:t>
-      </w:r>
-      <w:r>
-        <w:rPr>
-          <w:rtl w:val="true"/>
-        </w:rPr>
-        <w:t>רחב הזונה</w:t>
-      </w:r>
-      <w:r>
-        <w:rPr>
-          <w:rtl w:val="true"/>
-        </w:rPr>
-        <w:t xml:space="preserve">. </w:t>
-      </w:r>
-      <w:r>
-        <w:rPr>
-          <w:rtl w:val="true"/>
-        </w:rPr>
-        <w:t>המרגלים חסרי אמונה בצדקת דרכם</w:t>
-      </w:r>
-      <w:r>
-        <w:rPr>
-          <w:rtl w:val="true"/>
-        </w:rPr>
-        <w:t xml:space="preserve">, </w:t>
-      </w:r>
-      <w:r>
-        <w:rPr>
-          <w:rtl w:val="true"/>
-        </w:rPr>
-        <w:t>חוזרים ומתלוננים על הענקים</w:t>
-      </w:r>
-      <w:r>
-        <w:rPr>
-          <w:rtl w:val="true"/>
-        </w:rPr>
-        <w:t xml:space="preserve">, </w:t>
-      </w:r>
-      <w:r>
-        <w:rPr>
-          <w:rtl w:val="true"/>
-        </w:rPr>
-        <w:t>ועל עמלק</w:t>
-      </w:r>
-      <w:r>
-        <w:rPr>
-          <w:rtl w:val="true"/>
-        </w:rPr>
-        <w:t xml:space="preserve">, </w:t>
-      </w:r>
-      <w:r>
-        <w:rPr>
-          <w:rtl w:val="true"/>
-        </w:rPr>
-        <w:t>ואומרים שאין סיכוי</w:t>
-      </w:r>
-      <w:r>
-        <w:rPr>
-          <w:rtl w:val="true"/>
-        </w:rPr>
-        <w:t xml:space="preserve">, </w:t>
-      </w:r>
-      <w:r>
-        <w:rPr>
-          <w:rtl w:val="true"/>
-        </w:rPr>
-        <w:t>לעומת זאת רחב הזונה מיריחו</w:t>
-      </w:r>
-      <w:r>
-        <w:rPr>
-          <w:rtl w:val="true"/>
-        </w:rPr>
-        <w:t xml:space="preserve">, </w:t>
-      </w:r>
-      <w:r>
-        <w:rPr>
-          <w:rtl w:val="true"/>
-        </w:rPr>
-        <w:t>שהיא בתחתית המדרגה</w:t>
-      </w:r>
-      <w:r>
-        <w:rPr>
-          <w:rtl w:val="true"/>
-        </w:rPr>
-        <w:t xml:space="preserve">, </w:t>
-      </w:r>
-      <w:r>
-        <w:rPr>
-          <w:rtl w:val="true"/>
-        </w:rPr>
-        <w:t>היא מגלה אמונה גדולה בקב</w:t>
-      </w:r>
-      <w:r>
-        <w:rPr>
-          <w:rtl w:val="true"/>
-        </w:rPr>
-        <w:t>"</w:t>
-      </w:r>
-      <w:r>
-        <w:rPr>
-          <w:rtl w:val="true"/>
-        </w:rPr>
-        <w:t>ה ואומרת</w:t>
-      </w:r>
-      <w:r>
-        <w:rPr>
-          <w:rtl w:val="true"/>
-        </w:rPr>
-        <w:t>:</w:t>
+        <w:t>.</w:t>
       </w:r>
     </w:p>
     <w:p>
@@ -4091,147 +4237,173 @@
       </w:pPr>
       <w:r>
         <w:rPr>
+          <w:rFonts w:ascii="Calibri" w:hAnsi="Calibri" w:eastAsia="Calibri" w:asciiTheme="minorHAnsi" w:eastAsiaTheme="minorHAnsi" w:hAnsiTheme="minorHAnsi"/>
+          <w:color w:val="auto"/>
+          <w:kern w:val="0"/>
+          <w:sz w:val="22"/>
+          <w:sz w:val="22"/>
+          <w:szCs w:val="22"/>
+          <w:rtl w:val="true"/>
+          <w:lang w:val="en-US" w:eastAsia="en-US" w:bidi="he-IL"/>
+        </w:rPr>
+        <w:t>ניתן לומר שההקבלה האמיתית שמסתתרת פה היא בין המרגלים ששלח משה</w:t>
+      </w:r>
+      <w:r>
+        <w:rPr>
           <w:rFonts w:eastAsia="Calibri" w:cs="Arial" w:cstheme="minorBidi" w:eastAsiaTheme="minorHAnsi"/>
-          <w:bCs w:val="false"/>
-          <w:iCs w:val="false"/>
-          <w:caps w:val="false"/>
-          <w:smallCaps w:val="false"/>
-          <w:color w:val="auto"/>
-          <w:spacing w:val="0"/>
-          <w:kern w:val="0"/>
-          <w:sz w:val="22"/>
-          <w:szCs w:val="22"/>
-          <w:rtl w:val="true"/>
-          <w:lang w:val="en-US" w:eastAsia="en-US" w:bidi="he-IL"/>
+          <w:color w:val="auto"/>
+          <w:kern w:val="0"/>
+          <w:sz w:val="22"/>
+          <w:szCs w:val="22"/>
+          <w:rtl w:val="true"/>
+          <w:lang w:val="en-US" w:eastAsia="en-US" w:bidi="he-IL"/>
+        </w:rPr>
+        <w:t xml:space="preserve">, </w:t>
+      </w:r>
+      <w:r>
+        <w:rPr>
+          <w:rFonts w:ascii="Calibri" w:hAnsi="Calibri" w:eastAsia="Calibri" w:asciiTheme="minorHAnsi" w:eastAsiaTheme="minorHAnsi" w:hAnsiTheme="minorHAnsi"/>
+          <w:color w:val="auto"/>
+          <w:kern w:val="0"/>
+          <w:sz w:val="22"/>
+          <w:sz w:val="22"/>
+          <w:szCs w:val="22"/>
+          <w:rtl w:val="true"/>
+          <w:lang w:val="en-US" w:eastAsia="en-US" w:bidi="he-IL"/>
+        </w:rPr>
+        <w:t xml:space="preserve">לבין </w:t>
+      </w:r>
+      <w:r>
+        <w:rPr>
+          <w:rtl w:val="true"/>
+        </w:rPr>
+        <w:t>רחב הזונה</w:t>
+      </w:r>
+      <w:r>
+        <w:rPr>
+          <w:rtl w:val="true"/>
+        </w:rPr>
+        <w:t xml:space="preserve">. </w:t>
+      </w:r>
+      <w:r>
+        <w:rPr>
+          <w:rtl w:val="true"/>
+        </w:rPr>
+        <w:t>המרגלים חסרי אמונה בצדקת דרכם</w:t>
+      </w:r>
+      <w:r>
+        <w:rPr>
+          <w:rtl w:val="true"/>
+        </w:rPr>
+        <w:t xml:space="preserve">, </w:t>
+      </w:r>
+      <w:r>
+        <w:rPr>
+          <w:rtl w:val="true"/>
+        </w:rPr>
+        <w:t>חוזרים ומתלוננים על הענקים</w:t>
+      </w:r>
+      <w:r>
+        <w:rPr>
+          <w:rtl w:val="true"/>
+        </w:rPr>
+        <w:t xml:space="preserve">, </w:t>
+      </w:r>
+      <w:r>
+        <w:rPr>
+          <w:rtl w:val="true"/>
+        </w:rPr>
+        <w:t>ועל עמלק</w:t>
+      </w:r>
+      <w:r>
+        <w:rPr>
+          <w:rtl w:val="true"/>
+        </w:rPr>
+        <w:t xml:space="preserve">, </w:t>
+      </w:r>
+      <w:r>
+        <w:rPr>
+          <w:rtl w:val="true"/>
+        </w:rPr>
+        <w:t>ואומרים שאין סיכוי</w:t>
+      </w:r>
+      <w:r>
+        <w:rPr>
+          <w:rtl w:val="true"/>
+        </w:rPr>
+        <w:t xml:space="preserve">. </w:t>
+      </w:r>
+      <w:r>
+        <w:rPr>
+          <w:rtl w:val="true"/>
+        </w:rPr>
+        <w:t>לעומת</w:t>
+      </w:r>
+      <w:r>
+        <w:rPr>
+          <w:rtl w:val="true"/>
+        </w:rPr>
+        <w:t>ם</w:t>
+      </w:r>
+      <w:r>
+        <w:rPr>
+          <w:rtl w:val="true"/>
+        </w:rPr>
+        <w:t>,</w:t>
+      </w:r>
+      <w:r>
+        <w:rPr>
+          <w:rtl w:val="true"/>
+        </w:rPr>
+        <w:t xml:space="preserve"> </w:t>
+      </w:r>
+      <w:r>
+        <w:rPr>
+          <w:rtl w:val="true"/>
+        </w:rPr>
+        <w:t>רחב הזונה מיריחו</w:t>
+      </w:r>
+      <w:r>
+        <w:rPr>
+          <w:rtl w:val="true"/>
+        </w:rPr>
+        <w:t xml:space="preserve">, </w:t>
+      </w:r>
+      <w:r>
+        <w:rPr>
+          <w:rtl w:val="true"/>
+        </w:rPr>
+        <w:t>שהיא בתחתית המדרגה</w:t>
+      </w:r>
+      <w:r>
+        <w:rPr>
+          <w:rtl w:val="true"/>
+        </w:rPr>
+        <w:t xml:space="preserve">, </w:t>
+      </w:r>
+      <w:r>
+        <w:rPr>
+          <w:rtl w:val="true"/>
+        </w:rPr>
+        <w:t>היא מגלה אמונה גדולה בקב</w:t>
+      </w:r>
+      <w:r>
+        <w:rPr>
+          <w:rtl w:val="true"/>
         </w:rPr>
         <w:t>"</w:t>
       </w:r>
       <w:r>
         <w:rPr>
-          <w:rFonts w:ascii="Calibri" w:hAnsi="Calibri" w:eastAsia="Calibri" w:asciiTheme="minorHAnsi" w:eastAsiaTheme="minorHAnsi" w:hAnsiTheme="minorHAnsi"/>
-          <w:bCs w:val="false"/>
-          <w:iCs w:val="false"/>
-          <w:caps w:val="false"/>
-          <w:smallCaps w:val="false"/>
-          <w:color w:val="auto"/>
-          <w:spacing w:val="0"/>
-          <w:kern w:val="0"/>
-          <w:sz w:val="22"/>
-          <w:sz w:val="22"/>
-          <w:szCs w:val="22"/>
-          <w:rtl w:val="true"/>
-          <w:lang w:val="en-US" w:eastAsia="en-US" w:bidi="he-IL"/>
-        </w:rPr>
-        <w:t>וַתֹּאמֶר אֶל הָאֲנָשִׁים יָדַעְתִּי כִּי נָתַן יְהוָה לָכֶם אֶת הָאָרֶץ וְכִי נָפְלָה אֵימַתְכֶם עָלֵינוּ וְכִי נָמֹגוּ כָּל יֹשְׁבֵי הָאָרֶץ מִפְּנֵיכֶם</w:t>
-      </w:r>
-      <w:r>
-        <w:rPr>
-          <w:rFonts w:eastAsia="Calibri" w:cs="Arial" w:cstheme="minorBidi" w:eastAsiaTheme="minorHAnsi"/>
-          <w:b w:val="false"/>
-          <w:i w:val="false"/>
-          <w:caps w:val="false"/>
-          <w:smallCaps w:val="false"/>
-          <w:color w:val="auto"/>
-          <w:spacing w:val="0"/>
-          <w:kern w:val="0"/>
-          <w:sz w:val="22"/>
-          <w:szCs w:val="22"/>
-          <w:rtl w:val="true"/>
-          <w:lang w:val="en-US" w:eastAsia="en-US" w:bidi="he-IL"/>
-        </w:rPr>
-        <w:t xml:space="preserve">. </w:t>
-      </w:r>
-      <w:r>
-        <w:rPr>
-          <w:rFonts w:ascii="Calibri" w:hAnsi="Calibri" w:eastAsia="Calibri" w:asciiTheme="minorHAnsi" w:eastAsiaTheme="minorHAnsi" w:hAnsiTheme="minorHAnsi"/>
-          <w:b w:val="false"/>
-          <w:b w:val="false"/>
-          <w:i w:val="false"/>
-          <w:i w:val="false"/>
-          <w:caps w:val="false"/>
-          <w:smallCaps w:val="false"/>
-          <w:color w:val="auto"/>
-          <w:spacing w:val="0"/>
-          <w:kern w:val="0"/>
-          <w:sz w:val="22"/>
-          <w:sz w:val="22"/>
-          <w:szCs w:val="22"/>
-          <w:rtl w:val="true"/>
-          <w:lang w:val="en-US" w:eastAsia="en-US" w:bidi="he-IL"/>
-        </w:rPr>
-        <w:t>כ</w:t>
-      </w:r>
-      <w:r>
-        <w:rPr>
-          <w:rFonts w:ascii="Calibri" w:hAnsi="Calibri" w:eastAsia="Calibri" w:asciiTheme="minorHAnsi" w:eastAsiaTheme="minorHAnsi" w:hAnsiTheme="minorHAnsi"/>
-          <w:bCs w:val="false"/>
-          <w:iCs w:val="false"/>
-          <w:caps w:val="false"/>
-          <w:smallCaps w:val="false"/>
-          <w:color w:val="auto"/>
-          <w:spacing w:val="0"/>
-          <w:kern w:val="0"/>
-          <w:sz w:val="22"/>
-          <w:sz w:val="22"/>
-          <w:szCs w:val="22"/>
-          <w:rtl w:val="true"/>
-          <w:lang w:val="en-US" w:eastAsia="en-US" w:bidi="he-IL"/>
-        </w:rPr>
-        <w:t>י שָׁמַעְנוּ אֵת אֲשֶׁר הוֹבִישׁ יְהוָה אֶת מֵי יַם סוּף מִפְּנֵיכֶם בְּצֵאתְכֶם מִמִּצְרָיִם וַאֲשֶׁר עֲשִׂיתֶם לִשְׁנֵי מַלְכֵי הָאֱמֹרִי אֲשֶׁר בְּעֵבֶר הַיַּרְדֵּן לְסִיחֹן וּלְעוֹג אֲשֶׁר הֶחֱרַמְתֶּם אוֹתָם</w:t>
-      </w:r>
-      <w:r>
-        <w:rPr>
-          <w:rFonts w:eastAsia="Calibri" w:cs="Arial" w:cstheme="minorBidi" w:eastAsiaTheme="minorHAnsi"/>
-          <w:b w:val="false"/>
-          <w:i w:val="false"/>
-          <w:caps w:val="false"/>
-          <w:smallCaps w:val="false"/>
-          <w:color w:val="auto"/>
-          <w:spacing w:val="0"/>
-          <w:kern w:val="0"/>
-          <w:sz w:val="22"/>
-          <w:szCs w:val="22"/>
-          <w:rtl w:val="true"/>
-          <w:lang w:val="en-US" w:eastAsia="en-US" w:bidi="he-IL"/>
-        </w:rPr>
-        <w:t xml:space="preserve">. </w:t>
-      </w:r>
-      <w:r>
-        <w:rPr>
-          <w:rFonts w:ascii="Calibri" w:hAnsi="Calibri" w:eastAsia="Calibri" w:asciiTheme="minorHAnsi" w:eastAsiaTheme="minorHAnsi" w:hAnsiTheme="minorHAnsi"/>
-          <w:bCs w:val="false"/>
-          <w:iCs w:val="false"/>
-          <w:caps w:val="false"/>
-          <w:smallCaps w:val="false"/>
-          <w:color w:val="auto"/>
-          <w:spacing w:val="0"/>
-          <w:kern w:val="0"/>
-          <w:sz w:val="22"/>
-          <w:sz w:val="22"/>
-          <w:szCs w:val="22"/>
-          <w:rtl w:val="true"/>
-          <w:lang w:val="en-US" w:eastAsia="en-US" w:bidi="he-IL"/>
-        </w:rPr>
-        <w:t>וַנִּשְׁמַע וַיִּמַּס לְבָבֵנוּ וְלֹא קָמָה עוֹד רוּחַ בְּאִישׁ מִפְּנֵיכֶם כִּי יְהוָה אֱלֹהֵיכֶם הוּא אֱלֹהִים בַּשָּׁמַיִם מִמַּעַל וְעַל הָאָרֶץ מִתָּחַת</w:t>
-      </w:r>
-      <w:r>
-        <w:rPr>
-          <w:rFonts w:eastAsia="Calibri" w:cs="Arial" w:cstheme="minorBidi" w:eastAsiaTheme="minorHAnsi"/>
-          <w:b w:val="false"/>
-          <w:bCs w:val="false"/>
-          <w:i w:val="false"/>
-          <w:iCs w:val="false"/>
-          <w:caps w:val="false"/>
-          <w:smallCaps w:val="false"/>
-          <w:color w:val="auto"/>
-          <w:spacing w:val="0"/>
-          <w:kern w:val="0"/>
-          <w:sz w:val="22"/>
-          <w:szCs w:val="22"/>
-          <w:rtl w:val="true"/>
-          <w:lang w:val="en-US" w:eastAsia="en-US" w:bidi="he-IL"/>
-        </w:rPr>
-        <w:t>".</w:t>
+          <w:rtl w:val="true"/>
+        </w:rPr>
+        <w:t>ה ואומרת</w:t>
+      </w:r>
+      <w:r>
+        <w:rPr>
+          <w:rtl w:val="true"/>
+        </w:rPr>
+        <w:t>:</w:t>
       </w:r>
     </w:p>
     <w:p>
@@ -4242,6 +4414,157 @@
       </w:pPr>
       <w:r>
         <w:rPr>
+          <w:rFonts w:eastAsia="Calibri" w:cs="Arial" w:cstheme="minorBidi" w:eastAsiaTheme="minorHAnsi"/>
+          <w:bCs w:val="false"/>
+          <w:iCs w:val="false"/>
+          <w:caps w:val="false"/>
+          <w:smallCaps w:val="false"/>
+          <w:color w:val="auto"/>
+          <w:spacing w:val="0"/>
+          <w:kern w:val="0"/>
+          <w:sz w:val="22"/>
+          <w:szCs w:val="22"/>
+          <w:rtl w:val="true"/>
+          <w:lang w:val="en-US" w:eastAsia="en-US" w:bidi="he-IL"/>
+        </w:rPr>
+        <w:t>"</w:t>
+      </w:r>
+      <w:r>
+        <w:rPr>
+          <w:rFonts w:ascii="Calibri" w:hAnsi="Calibri" w:eastAsia="Calibri" w:asciiTheme="minorHAnsi" w:eastAsiaTheme="minorHAnsi" w:hAnsiTheme="minorHAnsi"/>
+          <w:bCs w:val="false"/>
+          <w:iCs w:val="false"/>
+          <w:caps w:val="false"/>
+          <w:smallCaps w:val="false"/>
+          <w:color w:val="auto"/>
+          <w:spacing w:val="0"/>
+          <w:kern w:val="0"/>
+          <w:sz w:val="22"/>
+          <w:sz w:val="22"/>
+          <w:szCs w:val="22"/>
+          <w:rtl w:val="true"/>
+          <w:lang w:val="en-US" w:eastAsia="en-US" w:bidi="he-IL"/>
+        </w:rPr>
+        <w:t>וַתֹּאמֶר אֶל הָאֲנָשִׁים יָדַעְתִּי כִּי נָתַן יְהוָה לָכֶם אֶת הָאָרֶץ וְכִי נָפְלָה אֵימַתְכֶם עָלֵינוּ וְכִי נָמֹגוּ כָּל יֹשְׁבֵי הָאָרֶץ מִפְּנֵיכֶם</w:t>
+      </w:r>
+      <w:r>
+        <w:rPr>
+          <w:rFonts w:eastAsia="Calibri" w:cs="Arial" w:cstheme="minorBidi" w:eastAsiaTheme="minorHAnsi"/>
+          <w:b w:val="false"/>
+          <w:i w:val="false"/>
+          <w:caps w:val="false"/>
+          <w:smallCaps w:val="false"/>
+          <w:color w:val="auto"/>
+          <w:spacing w:val="0"/>
+          <w:kern w:val="0"/>
+          <w:sz w:val="22"/>
+          <w:szCs w:val="22"/>
+          <w:rtl w:val="true"/>
+          <w:lang w:val="en-US" w:eastAsia="en-US" w:bidi="he-IL"/>
+        </w:rPr>
+        <w:t xml:space="preserve">. </w:t>
+      </w:r>
+      <w:r>
+        <w:rPr>
+          <w:rFonts w:ascii="Calibri" w:hAnsi="Calibri" w:eastAsia="Calibri" w:asciiTheme="minorHAnsi" w:eastAsiaTheme="minorHAnsi" w:hAnsiTheme="minorHAnsi"/>
+          <w:b w:val="false"/>
+          <w:b w:val="false"/>
+          <w:i w:val="false"/>
+          <w:i w:val="false"/>
+          <w:caps w:val="false"/>
+          <w:smallCaps w:val="false"/>
+          <w:color w:val="auto"/>
+          <w:spacing w:val="0"/>
+          <w:kern w:val="0"/>
+          <w:sz w:val="22"/>
+          <w:sz w:val="22"/>
+          <w:szCs w:val="22"/>
+          <w:rtl w:val="true"/>
+          <w:lang w:val="en-US" w:eastAsia="en-US" w:bidi="he-IL"/>
+        </w:rPr>
+        <w:t>כ</w:t>
+      </w:r>
+      <w:r>
+        <w:rPr>
+          <w:rFonts w:ascii="Calibri" w:hAnsi="Calibri" w:eastAsia="Calibri" w:asciiTheme="minorHAnsi" w:eastAsiaTheme="minorHAnsi" w:hAnsiTheme="minorHAnsi"/>
+          <w:bCs w:val="false"/>
+          <w:iCs w:val="false"/>
+          <w:caps w:val="false"/>
+          <w:smallCaps w:val="false"/>
+          <w:color w:val="auto"/>
+          <w:spacing w:val="0"/>
+          <w:kern w:val="0"/>
+          <w:sz w:val="22"/>
+          <w:sz w:val="22"/>
+          <w:szCs w:val="22"/>
+          <w:rtl w:val="true"/>
+          <w:lang w:val="en-US" w:eastAsia="en-US" w:bidi="he-IL"/>
+        </w:rPr>
+        <w:t>י שָׁמַעְנוּ אֵת אֲשֶׁר הוֹבִישׁ יְהוָה אֶת מֵי יַם סוּף מִפְּנֵיכֶם בְּצֵאתְכֶם מִמִּצְרָיִם וַאֲשֶׁר עֲשִׂיתֶם לִשְׁנֵי מַלְכֵי הָאֱמֹרִי אֲשֶׁר בְּעֵבֶר הַיַּרְדֵּן לְסִיחֹן וּלְעוֹג אֲשֶׁר הֶחֱרַמְתֶּם אוֹתָם</w:t>
+      </w:r>
+      <w:r>
+        <w:rPr>
+          <w:rFonts w:eastAsia="Calibri" w:cs="Arial" w:cstheme="minorBidi" w:eastAsiaTheme="minorHAnsi"/>
+          <w:b w:val="false"/>
+          <w:i w:val="false"/>
+          <w:caps w:val="false"/>
+          <w:smallCaps w:val="false"/>
+          <w:color w:val="auto"/>
+          <w:spacing w:val="0"/>
+          <w:kern w:val="0"/>
+          <w:sz w:val="22"/>
+          <w:szCs w:val="22"/>
+          <w:rtl w:val="true"/>
+          <w:lang w:val="en-US" w:eastAsia="en-US" w:bidi="he-IL"/>
+        </w:rPr>
+        <w:t xml:space="preserve">. </w:t>
+      </w:r>
+      <w:r>
+        <w:rPr>
+          <w:rFonts w:ascii="Calibri" w:hAnsi="Calibri" w:eastAsia="Calibri" w:asciiTheme="minorHAnsi" w:eastAsiaTheme="minorHAnsi" w:hAnsiTheme="minorHAnsi"/>
+          <w:bCs w:val="false"/>
+          <w:iCs w:val="false"/>
+          <w:caps w:val="false"/>
+          <w:smallCaps w:val="false"/>
+          <w:color w:val="auto"/>
+          <w:spacing w:val="0"/>
+          <w:kern w:val="0"/>
+          <w:sz w:val="22"/>
+          <w:sz w:val="22"/>
+          <w:szCs w:val="22"/>
+          <w:rtl w:val="true"/>
+          <w:lang w:val="en-US" w:eastAsia="en-US" w:bidi="he-IL"/>
+        </w:rPr>
+        <w:t>וַנִּשְׁמַע וַיִּמַּס לְבָבֵנוּ וְלֹא קָמָה עוֹד רוּחַ בְּאִישׁ מִפְּנֵיכֶם כִּי יְהוָה אֱלֹהֵיכֶם הוּא אֱלֹהִים בַּשָּׁמַיִם מִמַּעַל וְעַל הָאָרֶץ מִתָּחַת</w:t>
+      </w:r>
+      <w:r>
+        <w:rPr>
+          <w:rFonts w:eastAsia="Calibri" w:cs="Arial" w:cstheme="minorBidi" w:eastAsiaTheme="minorHAnsi"/>
+          <w:b w:val="false"/>
+          <w:bCs w:val="false"/>
+          <w:i w:val="false"/>
+          <w:iCs w:val="false"/>
+          <w:caps w:val="false"/>
+          <w:smallCaps w:val="false"/>
+          <w:color w:val="auto"/>
+          <w:spacing w:val="0"/>
+          <w:kern w:val="0"/>
+          <w:sz w:val="22"/>
+          <w:szCs w:val="22"/>
+          <w:rtl w:val="true"/>
+          <w:lang w:val="en-US" w:eastAsia="en-US" w:bidi="he-IL"/>
+        </w:rPr>
+        <w:t>".</w:t>
+      </w:r>
+    </w:p>
+    <w:p>
+      <w:pPr>
+        <w:pStyle w:val="Normal"/>
+        <w:jc w:val="both"/>
+        <w:rPr/>
+      </w:pPr>
+      <w:r>
+        <w:rPr>
           <w:rtl w:val="true"/>
         </w:rPr>
         <w:t>אפשר לראות את האמונה שיש לה</w:t>
@@ -4364,7 +4687,13 @@
         <w:rPr>
           <w:rtl w:val="true"/>
         </w:rPr>
-        <w:t>שלה יש אמונה שלימה בקב</w:t>
+        <w:t xml:space="preserve">שודווקא </w:t>
+      </w:r>
+      <w:r>
+        <w:rPr>
+          <w:rtl w:val="true"/>
+        </w:rPr>
+        <w:t>לה יש אמונה שלימה בקב</w:t>
       </w:r>
       <w:r>
         <w:rPr>

--- a/main.docx
+++ b/main.docx
@@ -2515,19 +2515,7 @@
         <w:rPr>
           <w:rtl w:val="true"/>
         </w:rPr>
-        <w:t xml:space="preserve">לבד </w:t>
-      </w:r>
-      <w:r>
-        <w:rPr>
-          <w:rtl w:val="true"/>
-        </w:rPr>
-        <w:t>הם</w:t>
-      </w:r>
-      <w:r>
-        <w:rPr>
-          <w:rtl w:val="true"/>
-        </w:rPr>
-        <w:t xml:space="preserve"> לא היו מצליחים</w:t>
+        <w:t>לבד הם לא היו מצליחים</w:t>
       </w:r>
       <w:r>
         <w:rPr>
@@ -2561,13 +2549,7 @@
         <w:rPr>
           <w:rtl w:val="true"/>
         </w:rPr>
-        <w:t xml:space="preserve">" </w:t>
-      </w:r>
-      <w:r>
-        <w:rPr>
-          <w:rtl w:val="true"/>
-        </w:rPr>
-        <w:t>(</w:t>
+        <w:t>" (</w:t>
       </w:r>
       <w:r>
         <w:rPr>
@@ -2628,13 +2610,7 @@
         <w:rPr>
           <w:rtl w:val="true"/>
         </w:rPr>
-        <w:t xml:space="preserve">ובתמורה </w:t>
-      </w:r>
-      <w:r>
-        <w:rPr>
-          <w:rtl w:val="true"/>
-        </w:rPr>
-        <w:t>אלישע הנביא ברך אותה בילד</w:t>
+        <w:t>ובתמורה אלישע הנביא ברך אותה בילד</w:t>
       </w:r>
       <w:r>
         <w:rPr>
@@ -2658,79 +2634,31 @@
         <w:rPr>
           <w:rtl w:val="true"/>
         </w:rPr>
-        <w:t xml:space="preserve">האישה </w:t>
-      </w:r>
-      <w:r>
-        <w:rPr>
-          <w:rtl w:val="true"/>
-        </w:rPr>
-        <w:t xml:space="preserve">יולדת </w:t>
-      </w:r>
-      <w:r>
-        <w:rPr>
-          <w:rtl w:val="true"/>
-        </w:rPr>
-        <w:t>בן</w:t>
-      </w:r>
-      <w:r>
-        <w:rPr>
-          <w:rtl w:val="true"/>
-        </w:rPr>
-        <w:t xml:space="preserve">. </w:t>
-      </w:r>
-      <w:r>
-        <w:rPr>
-          <w:rtl w:val="true"/>
-        </w:rPr>
-        <w:t xml:space="preserve">כעבור כמה שנים הילד מת והאישה לוקחת את </w:t>
-      </w:r>
-      <w:r>
-        <w:rPr>
-          <w:rtl w:val="true"/>
-        </w:rPr>
-        <w:t>גופת הילד</w:t>
-      </w:r>
-      <w:r>
-        <w:rPr>
-          <w:rtl w:val="true"/>
-        </w:rPr>
-        <w:t xml:space="preserve"> אל אלישע הנביא כדי שיחזיר אותו לחיים</w:t>
-      </w:r>
-      <w:r>
-        <w:rPr>
-          <w:rtl w:val="true"/>
-        </w:rPr>
-        <w:t xml:space="preserve">. </w:t>
-      </w:r>
-      <w:r>
-        <w:rPr>
-          <w:rtl w:val="true"/>
-        </w:rPr>
-        <w:t xml:space="preserve">בסוף הסיפור </w:t>
-      </w:r>
-      <w:r>
-        <w:rPr>
-          <w:rtl w:val="true"/>
-        </w:rPr>
-        <w:t xml:space="preserve">אלישע </w:t>
-      </w:r>
-      <w:r>
-        <w:rPr>
-          <w:rtl w:val="true"/>
-        </w:rPr>
-        <w:t>מצליח לה</w:t>
-      </w:r>
-      <w:r>
-        <w:rPr>
-          <w:rtl w:val="true"/>
-        </w:rPr>
-        <w:t xml:space="preserve">חזיר אותו לחיים </w:t>
-      </w:r>
-      <w:r>
-        <w:rPr>
-          <w:rtl w:val="true"/>
-        </w:rPr>
-        <w:t>בדרך נס</w:t>
+        <w:t>האישה יולדת בן</w:t>
+      </w:r>
+      <w:r>
+        <w:rPr>
+          <w:rtl w:val="true"/>
+        </w:rPr>
+        <w:t xml:space="preserve">. </w:t>
+      </w:r>
+      <w:r>
+        <w:rPr>
+          <w:rtl w:val="true"/>
+        </w:rPr>
+        <w:t>כעבור כמה שנים הילד מת והאישה לוקחת את גופת הילד אל אלישע הנביא כדי שיחזיר אותו לחיים</w:t>
+      </w:r>
+      <w:r>
+        <w:rPr>
+          <w:rtl w:val="true"/>
+        </w:rPr>
+        <w:t xml:space="preserve">. </w:t>
+      </w:r>
+      <w:r>
+        <w:rPr>
+          <w:rtl w:val="true"/>
+        </w:rPr>
+        <w:t>בסוף הסיפור אלישע מצליח להחזיר אותו לחיים בדרך נס</w:t>
       </w:r>
       <w:r>
         <w:rPr>
@@ -2749,55 +2677,19 @@
         <w:rPr>
           <w:rtl w:val="true"/>
         </w:rPr>
-        <w:t xml:space="preserve">גם בפרשת וירא – </w:t>
-      </w:r>
-      <w:r>
-        <w:rPr>
-          <w:rtl w:val="true"/>
-        </w:rPr>
-        <w:t>עוברי אורח מתארחים באוהל אברהם אבינו</w:t>
-      </w:r>
-      <w:r>
-        <w:rPr>
-          <w:rtl w:val="true"/>
-        </w:rPr>
-        <w:t xml:space="preserve"> </w:t>
-      </w:r>
-      <w:r>
-        <w:rPr>
-          <w:rtl w:val="true"/>
-        </w:rPr>
-        <w:t>ו</w:t>
-      </w:r>
-      <w:r>
-        <w:rPr>
-          <w:rtl w:val="true"/>
-        </w:rPr>
-        <w:t>מבשרים את שרה שתלד ואכן היא יולדת בן</w:t>
-      </w:r>
-      <w:r>
-        <w:rPr>
-          <w:rtl w:val="true"/>
-        </w:rPr>
-        <w:t xml:space="preserve">, </w:t>
-      </w:r>
-      <w:r>
-        <w:rPr>
-          <w:rtl w:val="true"/>
-        </w:rPr>
-        <w:t xml:space="preserve">אלא שאחרי כמה שנים אברהם מצוות להרוג אותו ולבסוף יצחק ניצל </w:t>
-      </w:r>
-      <w:r>
-        <w:rPr>
-          <w:rtl w:val="true"/>
-        </w:rPr>
-        <w:t>מ</w:t>
-      </w:r>
-      <w:r>
-        <w:rPr>
-          <w:rtl w:val="true"/>
-        </w:rPr>
-        <w:t>שחיטה</w:t>
+        <w:t>גם בפרשת וירא – עוברי אורח מתארחים באוהל אברהם אבינו ומבשרים את שרה שתלד ואכן היא יולדת בן</w:t>
+      </w:r>
+      <w:r>
+        <w:rPr>
+          <w:rtl w:val="true"/>
+        </w:rPr>
+        <w:t xml:space="preserve">, </w:t>
+      </w:r>
+      <w:r>
+        <w:rPr>
+          <w:rtl w:val="true"/>
+        </w:rPr>
+        <w:t>אלא שאחרי כמה שנים אברהם מצוות להרוג אותו ולבסוף יצחק ניצל משחיטה</w:t>
       </w:r>
       <w:r>
         <w:rPr>
@@ -2976,87 +2868,7 @@
           <w:rtl w:val="true"/>
           <w:lang w:val="en-US" w:eastAsia="en-US" w:bidi="he-IL"/>
         </w:rPr>
-        <w:t xml:space="preserve">ההפטרה </w:t>
-      </w:r>
-      <w:r>
-        <w:rPr>
-          <w:rFonts w:ascii="Calibri" w:hAnsi="Calibri" w:eastAsia="Calibri" w:asciiTheme="minorHAnsi" w:eastAsiaTheme="minorHAnsi" w:hAnsiTheme="minorHAnsi"/>
-          <w:b w:val="false"/>
-          <w:b w:val="false"/>
-          <w:i w:val="false"/>
-          <w:i w:val="false"/>
-          <w:caps w:val="false"/>
-          <w:smallCaps w:val="false"/>
-          <w:color w:val="auto"/>
-          <w:spacing w:val="0"/>
-          <w:kern w:val="0"/>
-          <w:sz w:val="22"/>
-          <w:sz w:val="22"/>
-          <w:szCs w:val="22"/>
-          <w:rtl w:val="true"/>
-          <w:lang w:val="en-US" w:eastAsia="en-US" w:bidi="he-IL"/>
-        </w:rPr>
-        <w:t xml:space="preserve">מסתיימת </w:t>
-      </w:r>
-      <w:r>
-        <w:rPr>
-          <w:rFonts w:ascii="Calibri" w:hAnsi="Calibri" w:eastAsia="Calibri" w:asciiTheme="minorHAnsi" w:eastAsiaTheme="minorHAnsi" w:hAnsiTheme="minorHAnsi"/>
-          <w:b w:val="false"/>
-          <w:b w:val="false"/>
-          <w:i w:val="false"/>
-          <w:i w:val="false"/>
-          <w:caps w:val="false"/>
-          <w:smallCaps w:val="false"/>
-          <w:color w:val="auto"/>
-          <w:spacing w:val="0"/>
-          <w:kern w:val="0"/>
-          <w:sz w:val="22"/>
-          <w:sz w:val="22"/>
-          <w:szCs w:val="22"/>
-          <w:rtl w:val="true"/>
-          <w:lang w:val="en-US" w:eastAsia="en-US" w:bidi="he-IL"/>
-        </w:rPr>
-        <w:t xml:space="preserve">בשיא המתח </w:t>
-      </w:r>
-      <w:r>
-        <w:rPr>
-          <w:rFonts w:ascii="Calibri" w:hAnsi="Calibri" w:eastAsia="Calibri" w:asciiTheme="minorHAnsi" w:eastAsiaTheme="minorHAnsi" w:hAnsiTheme="minorHAnsi"/>
-          <w:b w:val="false"/>
-          <w:b w:val="false"/>
-          <w:i w:val="false"/>
-          <w:i w:val="false"/>
-          <w:caps w:val="false"/>
-          <w:smallCaps w:val="false"/>
-          <w:color w:val="auto"/>
-          <w:spacing w:val="0"/>
-          <w:kern w:val="0"/>
-          <w:sz w:val="22"/>
-          <w:sz w:val="22"/>
-          <w:szCs w:val="22"/>
-          <w:rtl w:val="true"/>
-          <w:lang w:val="en-US" w:eastAsia="en-US" w:bidi="he-IL"/>
-        </w:rPr>
-        <w:t>ו</w:t>
-      </w:r>
-      <w:r>
-        <w:rPr>
-          <w:rFonts w:ascii="Calibri" w:hAnsi="Calibri" w:eastAsia="Calibri" w:asciiTheme="minorHAnsi" w:eastAsiaTheme="minorHAnsi" w:hAnsiTheme="minorHAnsi"/>
-          <w:b w:val="false"/>
-          <w:b w:val="false"/>
-          <w:i w:val="false"/>
-          <w:i w:val="false"/>
-          <w:caps w:val="false"/>
-          <w:smallCaps w:val="false"/>
-          <w:color w:val="auto"/>
-          <w:spacing w:val="0"/>
-          <w:kern w:val="0"/>
-          <w:sz w:val="22"/>
-          <w:sz w:val="22"/>
-          <w:szCs w:val="22"/>
-          <w:rtl w:val="true"/>
-          <w:lang w:val="en-US" w:eastAsia="en-US" w:bidi="he-IL"/>
-        </w:rPr>
-        <w:t>הדבר תמוה מאוד</w:t>
+        <w:t>ההפטרה מסתיימת בשיא המתח והדבר תמוה מאוד</w:t>
       </w:r>
       <w:r>
         <w:rPr>
@@ -3944,115 +3756,43 @@
         <w:rPr>
           <w:rtl w:val="true"/>
         </w:rPr>
-        <w:t xml:space="preserve">מספרת על ערב </w:t>
-      </w:r>
-      <w:r>
-        <w:rPr>
-          <w:rtl w:val="true"/>
-        </w:rPr>
-        <w:t xml:space="preserve">כניסת עם ישראל </w:t>
-      </w:r>
-      <w:r>
-        <w:rPr>
-          <w:rtl w:val="true"/>
-        </w:rPr>
-        <w:t xml:space="preserve">לארץ </w:t>
-      </w:r>
-      <w:r>
-        <w:rPr>
-          <w:rtl w:val="true"/>
-        </w:rPr>
-        <w:t>ישראל</w:t>
-      </w:r>
-      <w:r>
-        <w:rPr>
-          <w:rtl w:val="true"/>
-        </w:rPr>
-        <w:t xml:space="preserve">, </w:t>
-      </w:r>
-      <w:r>
-        <w:rPr>
-          <w:rtl w:val="true"/>
-        </w:rPr>
-        <w:t xml:space="preserve">כאשר </w:t>
-      </w:r>
-      <w:r>
-        <w:rPr>
-          <w:rtl w:val="true"/>
-        </w:rPr>
-        <w:t>יהושע ש</w:t>
-      </w:r>
-      <w:r>
-        <w:rPr>
-          <w:rtl w:val="true"/>
-        </w:rPr>
-        <w:t>ו</w:t>
-      </w:r>
-      <w:r>
-        <w:rPr>
-          <w:rtl w:val="true"/>
-        </w:rPr>
-        <w:t>לח מרגלים ליריחו</w:t>
-      </w:r>
-      <w:r>
-        <w:rPr>
-          <w:rtl w:val="true"/>
-        </w:rPr>
-        <w:t xml:space="preserve">. </w:t>
-      </w:r>
-      <w:r>
-        <w:rPr>
-          <w:rtl w:val="true"/>
-        </w:rPr>
-        <w:t>מקובל לחשוב שהסיבה שחכמים הצמידו את ההפטרה לפרש</w:t>
-      </w:r>
-      <w:r>
-        <w:rPr>
-          <w:rtl w:val="true"/>
-        </w:rPr>
-        <w:t xml:space="preserve">ת שלח היא </w:t>
-      </w:r>
-      <w:r>
-        <w:rPr>
-          <w:rtl w:val="true"/>
-        </w:rPr>
-        <w:t xml:space="preserve">בגלל </w:t>
-      </w:r>
-      <w:r>
-        <w:rPr>
-          <w:rtl w:val="true"/>
-        </w:rPr>
-        <w:t xml:space="preserve">ההנגדה </w:t>
-      </w:r>
-      <w:r>
-        <w:rPr>
-          <w:rtl w:val="true"/>
-        </w:rPr>
-        <w:t xml:space="preserve">שיש בין המרגלים </w:t>
-      </w:r>
-      <w:r>
-        <w:rPr>
-          <w:rtl w:val="true"/>
-        </w:rPr>
-        <w:t>ששלח משה לאלו ששלח יהושע</w:t>
-      </w:r>
-      <w:r>
-        <w:rPr>
-          <w:rtl w:val="true"/>
-        </w:rPr>
-        <w:t xml:space="preserve">. </w:t>
-      </w:r>
-      <w:r>
-        <w:rPr>
-          <w:rtl w:val="true"/>
-        </w:rPr>
-        <w:t xml:space="preserve">משה שלח </w:t>
-      </w:r>
-      <w:r>
-        <w:rPr>
-          <w:rtl w:val="true"/>
-        </w:rPr>
-        <w:t>באופן פומבי</w:t>
+        <w:t>מספרת על ערב כניסת עם ישראל לארץ ישראל</w:t>
+      </w:r>
+      <w:r>
+        <w:rPr>
+          <w:rtl w:val="true"/>
+        </w:rPr>
+        <w:t xml:space="preserve">, </w:t>
+      </w:r>
+      <w:r>
+        <w:rPr>
+          <w:rtl w:val="true"/>
+        </w:rPr>
+        <w:t>כאשר יהושע שולח מרגלים ליריחו</w:t>
+      </w:r>
+      <w:r>
+        <w:rPr>
+          <w:rtl w:val="true"/>
+        </w:rPr>
+        <w:t xml:space="preserve">. </w:t>
+      </w:r>
+      <w:r>
+        <w:rPr>
+          <w:rtl w:val="true"/>
+        </w:rPr>
+        <w:t>מקובל לחשוב שהסיבה שחכמים הצמידו את ההפטרה לפרשת שלח היא בגלל ההנגדה שיש בין המרגלים ששלח משה לאלו ששלח יהושע</w:t>
+      </w:r>
+      <w:r>
+        <w:rPr>
+          <w:rtl w:val="true"/>
+        </w:rPr>
+        <w:t xml:space="preserve">. </w:t>
+      </w:r>
+      <w:r>
+        <w:rPr>
+          <w:rtl w:val="true"/>
+        </w:rPr>
+        <w:t>משה שלח באופן פומבי</w:t>
       </w:r>
       <w:r>
         <w:rPr>
@@ -4070,25 +3810,13 @@
         <w:rPr>
           <w:rtl w:val="true"/>
         </w:rPr>
-        <w:t>,</w:t>
-      </w:r>
-      <w:r>
-        <w:rPr>
-          <w:rtl w:val="true"/>
-        </w:rPr>
-        <w:t xml:space="preserve"> </w:t>
-      </w:r>
-      <w:r>
-        <w:rPr>
-          <w:rtl w:val="true"/>
-        </w:rPr>
-        <w:t xml:space="preserve">ובעקבות כך </w:t>
-      </w:r>
-      <w:r>
-        <w:rPr>
-          <w:rtl w:val="true"/>
-        </w:rPr>
-        <w:t>עם ישראל נגזר ל</w:t>
+        <w:t xml:space="preserve">, </w:t>
+      </w:r>
+      <w:r>
+        <w:rPr>
+          <w:rtl w:val="true"/>
+        </w:rPr>
+        <w:t>ובעקבות כך עם ישראל נגזר ל</w:t>
       </w:r>
       <w:r>
         <w:rPr/>
@@ -4116,13 +3844,7 @@
         <w:rPr>
           <w:rtl w:val="true"/>
         </w:rPr>
-        <w:t xml:space="preserve">יהושע שלח מרגלים </w:t>
-      </w:r>
-      <w:r>
-        <w:rPr>
-          <w:rtl w:val="true"/>
-        </w:rPr>
-        <w:t>בצנעה</w:t>
+        <w:t>יהושע שלח מרגלים בצנעה</w:t>
       </w:r>
       <w:r>
         <w:rPr>
@@ -4146,19 +3868,7 @@
         <w:rPr>
           <w:rtl w:val="true"/>
         </w:rPr>
-        <w:t>ו</w:t>
-      </w:r>
-      <w:r>
-        <w:rPr>
-          <w:rtl w:val="true"/>
-        </w:rPr>
-        <w:t xml:space="preserve">תוצאות המשלחת היא </w:t>
-      </w:r>
-      <w:r>
-        <w:rPr>
-          <w:rtl w:val="true"/>
-        </w:rPr>
-        <w:t>הצלחה גדולה</w:t>
+        <w:t>ותוצאות המשלחת היא הצלחה גדולה</w:t>
       </w:r>
       <w:r>
         <w:rPr>
@@ -4337,25 +4047,13 @@
         <w:rPr>
           <w:rtl w:val="true"/>
         </w:rPr>
-        <w:t>לעומת</w:t>
-      </w:r>
-      <w:r>
-        <w:rPr>
-          <w:rtl w:val="true"/>
-        </w:rPr>
-        <w:t>ם</w:t>
-      </w:r>
-      <w:r>
-        <w:rPr>
-          <w:rtl w:val="true"/>
-        </w:rPr>
-        <w:t>,</w:t>
-      </w:r>
-      <w:r>
-        <w:rPr>
-          <w:rtl w:val="true"/>
-        </w:rPr>
-        <w:t xml:space="preserve"> </w:t>
+        <w:t>לעומתם</w:t>
+      </w:r>
+      <w:r>
+        <w:rPr>
+          <w:rtl w:val="true"/>
+        </w:rPr>
+        <w:t xml:space="preserve">, </w:t>
       </w:r>
       <w:r>
         <w:rPr>
@@ -4687,13 +4385,7 @@
         <w:rPr>
           <w:rtl w:val="true"/>
         </w:rPr>
-        <w:t xml:space="preserve">שודווקא </w:t>
-      </w:r>
-      <w:r>
-        <w:rPr>
-          <w:rtl w:val="true"/>
-        </w:rPr>
-        <w:t>לה יש אמונה שלימה בקב</w:t>
+        <w:t>שודווקא לה יש אמונה שלימה בקב</w:t>
       </w:r>
       <w:r>
         <w:rPr>
@@ -4850,7 +4542,19 @@
         <w:rPr>
           <w:rtl w:val="true"/>
         </w:rPr>
-        <w:t>ונסביר על ידי משל</w:t>
+        <w:t>על מנת מהבין את מושגים אלו</w:t>
+      </w:r>
+      <w:r>
+        <w:rPr>
+          <w:rtl w:val="true"/>
+        </w:rPr>
+        <w:t xml:space="preserve">, </w:t>
+      </w:r>
+      <w:r>
+        <w:rPr>
+          <w:rtl w:val="true"/>
+        </w:rPr>
+        <w:t>נתבונן במשל הבא</w:t>
       </w:r>
       <w:r>
         <w:rPr>
@@ -4862,67 +4566,139 @@
         <w:rPr>
           <w:rtl w:val="true"/>
         </w:rPr>
-        <w:t>אפשר לשקות גינה באמצעות ממטרות</w:t>
-      </w:r>
-      <w:r>
-        <w:rPr>
-          <w:rtl w:val="true"/>
-        </w:rPr>
-        <w:t xml:space="preserve">, </w:t>
-      </w:r>
-      <w:r>
-        <w:rPr>
-          <w:rtl w:val="true"/>
-        </w:rPr>
-        <w:t>המשפריצות לכל עבר</w:t>
-      </w:r>
-      <w:r>
-        <w:rPr>
-          <w:rtl w:val="true"/>
-        </w:rPr>
-        <w:t xml:space="preserve">, </w:t>
-      </w:r>
-      <w:r>
-        <w:rPr>
-          <w:rtl w:val="true"/>
-        </w:rPr>
-        <w:t>וכל אזור בגינה זוכה לחלק שווה במים</w:t>
-      </w:r>
-      <w:r>
-        <w:rPr>
-          <w:rtl w:val="true"/>
-        </w:rPr>
-        <w:t xml:space="preserve">. </w:t>
-      </w:r>
-      <w:r>
-        <w:rPr>
-          <w:rtl w:val="true"/>
-        </w:rPr>
-        <w:t>לא צריך להשקיע באופן מיוחד ולהשקות את העגבניות</w:t>
-      </w:r>
-      <w:r>
-        <w:rPr>
-          <w:rtl w:val="true"/>
-        </w:rPr>
-        <w:t xml:space="preserve">, </w:t>
-      </w:r>
-      <w:r>
-        <w:rPr>
-          <w:rtl w:val="true"/>
-        </w:rPr>
-        <w:t>או את החסה</w:t>
-      </w:r>
-      <w:r>
-        <w:rPr>
-          <w:rtl w:val="true"/>
-        </w:rPr>
-        <w:t xml:space="preserve">, </w:t>
-      </w:r>
-      <w:r>
-        <w:rPr>
-          <w:rtl w:val="true"/>
-        </w:rPr>
-        <w:t>כי הם ניזונים מהממטרות באופן אוטומאטי</w:t>
+        <w:t xml:space="preserve">כדי </w:t>
+      </w:r>
+      <w:r>
+        <w:rPr>
+          <w:rtl w:val="true"/>
+        </w:rPr>
+        <w:t>ל</w:t>
+      </w:r>
+      <w:r>
+        <w:rPr>
+          <w:rtl w:val="true"/>
+        </w:rPr>
+        <w:t>ה</w:t>
+      </w:r>
+      <w:r>
+        <w:rPr>
+          <w:rtl w:val="true"/>
+        </w:rPr>
+        <w:t xml:space="preserve">שקות גינה – </w:t>
+      </w:r>
+      <w:r>
+        <w:rPr>
+          <w:rtl w:val="true"/>
+        </w:rPr>
+        <w:t>אפשר להשתמש ב</w:t>
+      </w:r>
+      <w:r>
+        <w:rPr>
+          <w:rtl w:val="true"/>
+        </w:rPr>
+        <w:t>ממטרות</w:t>
+      </w:r>
+      <w:r>
+        <w:rPr>
+          <w:rtl w:val="true"/>
+        </w:rPr>
+        <w:t xml:space="preserve">, </w:t>
+      </w:r>
+      <w:r>
+        <w:rPr>
+          <w:rtl w:val="true"/>
+        </w:rPr>
+        <w:t>ש</w:t>
+      </w:r>
+      <w:r>
+        <w:rPr>
+          <w:rtl w:val="true"/>
+        </w:rPr>
+        <w:t>משפריצות לכל עבר</w:t>
+      </w:r>
+      <w:r>
+        <w:rPr>
+          <w:rtl w:val="true"/>
+        </w:rPr>
+        <w:t xml:space="preserve">. </w:t>
+      </w:r>
+      <w:r>
+        <w:rPr>
+          <w:rtl w:val="true"/>
+        </w:rPr>
+        <w:t>באמצעות הממטרות</w:t>
+      </w:r>
+      <w:r>
+        <w:rPr>
+          <w:rtl w:val="true"/>
+        </w:rPr>
+        <w:t xml:space="preserve">, </w:t>
+      </w:r>
+      <w:r>
+        <w:rPr>
+          <w:rtl w:val="true"/>
+        </w:rPr>
+        <w:t>כל</w:t>
+      </w:r>
+      <w:r>
+        <w:rPr>
+          <w:rtl w:val="true"/>
+        </w:rPr>
+        <w:t xml:space="preserve"> אזור בגינה זוכה לחלק שווה במים</w:t>
+      </w:r>
+      <w:r>
+        <w:rPr>
+          <w:rtl w:val="true"/>
+        </w:rPr>
+        <w:t xml:space="preserve">. </w:t>
+      </w:r>
+      <w:r>
+        <w:rPr>
+          <w:rtl w:val="true"/>
+        </w:rPr>
+        <w:t xml:space="preserve">לא צריך להשקיע באופן מיוחד </w:t>
+      </w:r>
+      <w:r>
+        <w:rPr>
+          <w:rtl w:val="true"/>
+        </w:rPr>
+        <w:t xml:space="preserve">כדי </w:t>
+      </w:r>
+      <w:r>
+        <w:rPr>
+          <w:rtl w:val="true"/>
+        </w:rPr>
+        <w:t xml:space="preserve">להשקות את </w:t>
+      </w:r>
+      <w:r>
+        <w:rPr>
+          <w:rtl w:val="true"/>
+        </w:rPr>
+        <w:t>כל ירק בפני עצמו</w:t>
+      </w:r>
+      <w:r>
+        <w:rPr>
+          <w:rtl w:val="true"/>
+        </w:rPr>
+        <w:t xml:space="preserve">, </w:t>
+      </w:r>
+      <w:r>
+        <w:rPr>
+          <w:rtl w:val="true"/>
+        </w:rPr>
+        <w:t xml:space="preserve">אלא כולם </w:t>
+      </w:r>
+      <w:r>
+        <w:rPr>
+          <w:rtl w:val="true"/>
+        </w:rPr>
+        <w:t xml:space="preserve">ניזונים מהממטרות באופן </w:t>
+      </w:r>
+      <w:r>
+        <w:rPr>
+          <w:rtl w:val="true"/>
+        </w:rPr>
+        <w:t>אחיד ופסיבי</w:t>
       </w:r>
       <w:r>
         <w:rPr>
@@ -4946,7 +4722,19 @@
         <w:rPr>
           <w:rtl w:val="true"/>
         </w:rPr>
-        <w:t>לחילופין אפשר להשתמש בטפטפות</w:t>
+        <w:t xml:space="preserve">אפשר </w:t>
+      </w:r>
+      <w:r>
+        <w:rPr>
+          <w:rtl w:val="true"/>
+        </w:rPr>
+        <w:t xml:space="preserve">גם </w:t>
+      </w:r>
+      <w:r>
+        <w:rPr>
+          <w:rtl w:val="true"/>
+        </w:rPr>
+        <w:t>להשתמש בטפטפות</w:t>
       </w:r>
       <w:r>
         <w:rPr>
@@ -4970,7 +4758,19 @@
         <w:rPr>
           <w:rtl w:val="true"/>
         </w:rPr>
-        <w:t>כדי הירק מסוים יזכה למים</w:t>
+        <w:t xml:space="preserve">כדי </w:t>
+      </w:r>
+      <w:r>
+        <w:rPr>
+          <w:rtl w:val="true"/>
+        </w:rPr>
+        <w:t>ש</w:t>
+      </w:r>
+      <w:r>
+        <w:rPr>
+          <w:rtl w:val="true"/>
+        </w:rPr>
+        <w:t>ירק מסוים יזכה למים</w:t>
       </w:r>
       <w:r>
         <w:rPr>
@@ -5025,43 +4825,67 @@
         <w:rPr>
           <w:rtl w:val="true"/>
         </w:rPr>
-        <w:t>משל נוסף יהיה חדר שאנו רוצים להאיר אותו</w:t>
-      </w:r>
-      <w:r>
-        <w:rPr>
-          <w:rtl w:val="true"/>
-        </w:rPr>
-        <w:t xml:space="preserve">, </w:t>
-      </w:r>
-      <w:r>
-        <w:rPr>
-          <w:rtl w:val="true"/>
-        </w:rPr>
-        <w:t>אז נדליק אור על תקרת החדר</w:t>
-      </w:r>
-      <w:r>
-        <w:rPr>
-          <w:rtl w:val="true"/>
-        </w:rPr>
-        <w:t xml:space="preserve">, </w:t>
-      </w:r>
-      <w:r>
-        <w:rPr>
-          <w:rtl w:val="true"/>
-        </w:rPr>
-        <w:t>וככה כל החדר יקבל אור</w:t>
-      </w:r>
-      <w:r>
-        <w:rPr>
-          <w:rtl w:val="true"/>
-        </w:rPr>
-        <w:t xml:space="preserve">, </w:t>
-      </w:r>
-      <w:r>
-        <w:rPr>
-          <w:rtl w:val="true"/>
-        </w:rPr>
-        <w:t>באופן שווה</w:t>
+        <w:t>משל נוסף</w:t>
+      </w:r>
+      <w:r>
+        <w:rPr>
+          <w:rtl w:val="true"/>
+        </w:rPr>
+        <w:t xml:space="preserve">: </w:t>
+      </w:r>
+      <w:r>
+        <w:rPr>
+          <w:rtl w:val="true"/>
+        </w:rPr>
+        <w:t>חדר שאנו רוצים להאיר אותו</w:t>
+      </w:r>
+      <w:r>
+        <w:rPr>
+          <w:rtl w:val="true"/>
+        </w:rPr>
+        <w:t xml:space="preserve">, </w:t>
+      </w:r>
+      <w:r>
+        <w:rPr>
+          <w:rtl w:val="true"/>
+        </w:rPr>
+        <w:t xml:space="preserve">נדליק </w:t>
+      </w:r>
+      <w:r>
+        <w:rPr>
+          <w:rtl w:val="true"/>
+        </w:rPr>
+        <w:t>את ה</w:t>
+      </w:r>
+      <w:r>
+        <w:rPr>
+          <w:rtl w:val="true"/>
+        </w:rPr>
+        <w:t xml:space="preserve">אור </w:t>
+      </w:r>
+      <w:r>
+        <w:rPr>
+          <w:rtl w:val="true"/>
+        </w:rPr>
+        <w:t>ב</w:t>
+      </w:r>
+      <w:r>
+        <w:rPr>
+          <w:rtl w:val="true"/>
+        </w:rPr>
+        <w:t>תקרת החדר</w:t>
+      </w:r>
+      <w:r>
+        <w:rPr>
+          <w:rtl w:val="true"/>
+        </w:rPr>
+        <w:t xml:space="preserve">, </w:t>
+      </w:r>
+      <w:r>
+        <w:rPr>
+          <w:rtl w:val="true"/>
+        </w:rPr>
+        <w:t>וכל החדר יקבל אור באופן שווה</w:t>
       </w:r>
       <w:r>
         <w:rPr>
@@ -5188,7 +5012,13 @@
         <w:rPr>
           <w:rtl w:val="true"/>
         </w:rPr>
-        <w:t>לכל מין וזן יש את המזון הראוי להם</w:t>
+        <w:t>לכל מין יש את המזון הראוי ל</w:t>
+      </w:r>
+      <w:r>
+        <w:rPr>
+          <w:rtl w:val="true"/>
+        </w:rPr>
+        <w:t>ו</w:t>
       </w:r>
       <w:r>
         <w:rPr>
@@ -5212,7 +5042,25 @@
         <w:rPr>
           <w:rtl w:val="true"/>
         </w:rPr>
-        <w:t>אין פה יחס מיוחד לזאב ספציפי</w:t>
+        <w:t xml:space="preserve">אין פה יחס מיוחד </w:t>
+      </w:r>
+      <w:r>
+        <w:rPr>
+          <w:rtl w:val="true"/>
+        </w:rPr>
+        <w:t xml:space="preserve">לחיה </w:t>
+      </w:r>
+      <w:r>
+        <w:rPr>
+          <w:rtl w:val="true"/>
+        </w:rPr>
+        <w:t>ספציפי</w:t>
+      </w:r>
+      <w:r>
+        <w:rPr>
+          <w:rtl w:val="true"/>
+        </w:rPr>
+        <w:t>ת</w:t>
       </w:r>
       <w:r>
         <w:rPr>
@@ -5279,7 +5127,13 @@
         <w:rPr>
           <w:rtl w:val="true"/>
         </w:rPr>
-        <w:t>שהוא כמו הטפטפות או הפנס – מזין רק את מי שתואם את הדרישות של הקב</w:t>
+        <w:t>ו</w:t>
+      </w:r>
+      <w:r>
+        <w:rPr>
+          <w:rtl w:val="true"/>
+        </w:rPr>
+        <w:t>כמו הטפטפות או הפנס – מזין רק את מי שתואם את הדרישות שהקב</w:t>
       </w:r>
       <w:r>
         <w:rPr>
@@ -5291,7 +5145,13 @@
         <w:rPr>
           <w:rtl w:val="true"/>
         </w:rPr>
-        <w:t>ה</w:t>
+        <w:t xml:space="preserve">ה </w:t>
+      </w:r>
+      <w:r>
+        <w:rPr>
+          <w:rtl w:val="true"/>
+        </w:rPr>
+        <w:t>הכתיב בתורה</w:t>
       </w:r>
       <w:r>
         <w:rPr>
@@ -5394,7 +5254,31 @@
         <w:rPr>
           <w:rtl w:val="true"/>
         </w:rPr>
-        <w:t>אלא בעצם הכלים</w:t>
+        <w:t>אל</w:t>
+      </w:r>
+      <w:r>
+        <w:rPr>
+          <w:rtl w:val="true"/>
+        </w:rPr>
+        <w:t>ה</w:t>
+      </w:r>
+      <w:r>
+        <w:rPr>
+          <w:rtl w:val="true"/>
+        </w:rPr>
+        <w:t xml:space="preserve"> </w:t>
+      </w:r>
+      <w:r>
+        <w:rPr>
+          <w:rtl w:val="true"/>
+        </w:rPr>
+        <w:t xml:space="preserve">הם </w:t>
+      </w:r>
+      <w:r>
+        <w:rPr>
+          <w:rtl w:val="true"/>
+        </w:rPr>
+        <w:t>כלים</w:t>
       </w:r>
       <w:r>
         <w:rPr>
@@ -5466,7 +5350,19 @@
         <w:rPr>
           <w:rtl w:val="true"/>
         </w:rPr>
-        <w:t>המן סוגר עסקה עם המלך אחשוורוש</w:t>
+        <w:t xml:space="preserve">המן </w:t>
+      </w:r>
+      <w:r>
+        <w:rPr>
+          <w:rtl w:val="true"/>
+        </w:rPr>
+        <w:t xml:space="preserve">הרשע </w:t>
+      </w:r>
+      <w:r>
+        <w:rPr>
+          <w:rtl w:val="true"/>
+        </w:rPr>
+        <w:t>סוגר עסקה עם המלך אחשוורוש</w:t>
       </w:r>
       <w:r>
         <w:rPr>
@@ -5550,7 +5446,25 @@
         <w:rPr>
           <w:rtl w:val="true"/>
         </w:rPr>
-        <w:t>מייד אחרי זה מתואר ככה</w:t>
+        <w:t>בעקבות האגרות</w:t>
+      </w:r>
+      <w:r>
+        <w:rPr>
+          <w:rtl w:val="true"/>
+        </w:rPr>
+        <w:t>,</w:t>
+      </w:r>
+      <w:r>
+        <w:rPr>
+          <w:rtl w:val="true"/>
+        </w:rPr>
+        <w:t xml:space="preserve"> </w:t>
+      </w:r>
+      <w:r>
+        <w:rPr>
+          <w:rtl w:val="true"/>
+        </w:rPr>
+        <w:t>המגילה מתארת את המתרחש ברחבי המדינה</w:t>
       </w:r>
       <w:r>
         <w:rPr>
@@ -5558,6 +5472,14 @@
         </w:rPr>
         <w:t>:</w:t>
       </w:r>
+    </w:p>
+    <w:p>
+      <w:pPr>
+        <w:pStyle w:val="Normal"/>
+        <w:spacing w:before="0" w:after="160"/>
+        <w:jc w:val="both"/>
+        <w:rPr/>
+      </w:pPr>
       <w:r>
         <w:rPr>
           <w:rFonts w:eastAsia="Calibri" w:cs="Arial" w:cstheme="minorBidi" w:eastAsiaTheme="minorHAnsi"/>
@@ -5568,7 +5490,7 @@
           <w:rtl w:val="true"/>
           <w:lang w:val="en-US" w:eastAsia="en-US" w:bidi="he-IL"/>
         </w:rPr>
-        <w:t xml:space="preserve"> "</w:t>
+        <w:t>"</w:t>
       </w:r>
       <w:r>
         <w:rPr>
@@ -5798,27 +5720,56 @@
           <w:rtl w:val="true"/>
           <w:lang w:val="en-US" w:eastAsia="en-US" w:bidi="he-IL"/>
         </w:rPr>
-        <w:t xml:space="preserve">. </w:t>
-      </w:r>
-      <w:r>
-        <w:rPr>
-          <w:rFonts w:ascii="Calibri" w:hAnsi="Calibri" w:eastAsia="Calibri" w:asciiTheme="minorHAnsi" w:eastAsiaTheme="minorHAnsi" w:hAnsiTheme="minorHAnsi"/>
-          <w:b w:val="false"/>
-          <w:b w:val="false"/>
-          <w:i w:val="false"/>
-          <w:i w:val="false"/>
-          <w:caps w:val="false"/>
-          <w:smallCaps w:val="false"/>
-          <w:color w:val="auto"/>
-          <w:spacing w:val="0"/>
-          <w:kern w:val="0"/>
-          <w:sz w:val="22"/>
-          <w:sz w:val="22"/>
-          <w:szCs w:val="22"/>
-          <w:rtl w:val="true"/>
-          <w:lang w:val="en-US" w:eastAsia="en-US" w:bidi="he-IL"/>
-        </w:rPr>
-        <w:t>מה הכוונה שהעיר שושן נבוכה</w:t>
+        <w:t>.</w:t>
+      </w:r>
+    </w:p>
+    <w:p>
+      <w:pPr>
+        <w:pStyle w:val="Normal"/>
+        <w:spacing w:before="0" w:after="160"/>
+        <w:jc w:val="both"/>
+        <w:rPr/>
+      </w:pPr>
+      <w:r>
+        <w:rPr>
+          <w:rFonts w:ascii="Calibri" w:hAnsi="Calibri" w:eastAsia="Calibri" w:asciiTheme="minorHAnsi" w:eastAsiaTheme="minorHAnsi" w:hAnsiTheme="minorHAnsi"/>
+          <w:b w:val="false"/>
+          <w:b w:val="false"/>
+          <w:i w:val="false"/>
+          <w:i w:val="false"/>
+          <w:iCs w:val="false"/>
+          <w:caps w:val="false"/>
+          <w:smallCaps w:val="false"/>
+          <w:color w:val="auto"/>
+          <w:spacing w:val="0"/>
+          <w:kern w:val="0"/>
+          <w:sz w:val="22"/>
+          <w:sz w:val="22"/>
+          <w:szCs w:val="22"/>
+          <w:rtl w:val="true"/>
+          <w:lang w:val="en-US" w:eastAsia="en-US" w:bidi="he-IL"/>
+        </w:rPr>
+        <w:t>המגילה משתמשת בביטוי</w:t>
+      </w:r>
+      <w:r>
+        <w:rPr>
+          <w:rFonts w:ascii="Calibri" w:hAnsi="Calibri" w:eastAsia="Calibri" w:asciiTheme="minorHAnsi" w:eastAsiaTheme="minorHAnsi" w:hAnsiTheme="minorHAnsi"/>
+          <w:b w:val="false"/>
+          <w:b w:val="false"/>
+          <w:i w:val="false"/>
+          <w:i w:val="false"/>
+          <w:caps w:val="false"/>
+          <w:smallCaps w:val="false"/>
+          <w:color w:val="auto"/>
+          <w:spacing w:val="0"/>
+          <w:kern w:val="0"/>
+          <w:sz w:val="22"/>
+          <w:sz w:val="22"/>
+          <w:szCs w:val="22"/>
+          <w:rtl w:val="true"/>
+          <w:lang w:val="en-US" w:eastAsia="en-US" w:bidi="he-IL"/>
+        </w:rPr>
+        <w:t xml:space="preserve"> יוצא דופן</w:t>
       </w:r>
       <w:r>
         <w:rPr>
@@ -5835,27 +5786,47 @@
           <w:rtl w:val="true"/>
           <w:lang w:val="en-US" w:eastAsia="en-US" w:bidi="he-IL"/>
         </w:rPr>
-        <w:t xml:space="preserve">? </w:t>
-      </w:r>
-      <w:r>
-        <w:rPr>
-          <w:rFonts w:ascii="Calibri" w:hAnsi="Calibri" w:eastAsia="Calibri" w:asciiTheme="minorHAnsi" w:eastAsiaTheme="minorHAnsi" w:hAnsiTheme="minorHAnsi"/>
-          <w:b w:val="false"/>
-          <w:b w:val="false"/>
-          <w:i w:val="false"/>
-          <w:i w:val="false"/>
-          <w:caps w:val="false"/>
-          <w:smallCaps w:val="false"/>
-          <w:color w:val="auto"/>
-          <w:spacing w:val="0"/>
-          <w:kern w:val="0"/>
-          <w:sz w:val="22"/>
-          <w:sz w:val="22"/>
-          <w:szCs w:val="22"/>
-          <w:rtl w:val="true"/>
-          <w:lang w:val="en-US" w:eastAsia="en-US" w:bidi="he-IL"/>
-        </w:rPr>
-        <w:t>מילה יוצאת דופן</w:t>
+        <w:t xml:space="preserve">, </w:t>
+      </w:r>
+      <w:r>
+        <w:rPr>
+          <w:rFonts w:ascii="Calibri" w:hAnsi="Calibri" w:eastAsia="Calibri" w:asciiTheme="minorHAnsi" w:eastAsiaTheme="minorHAnsi" w:hAnsiTheme="minorHAnsi"/>
+          <w:b w:val="false"/>
+          <w:b w:val="false"/>
+          <w:i w:val="false"/>
+          <w:i w:val="false"/>
+          <w:caps w:val="false"/>
+          <w:smallCaps w:val="false"/>
+          <w:color w:val="auto"/>
+          <w:spacing w:val="0"/>
+          <w:kern w:val="0"/>
+          <w:sz w:val="22"/>
+          <w:sz w:val="22"/>
+          <w:szCs w:val="22"/>
+          <w:rtl w:val="true"/>
+          <w:lang w:val="en-US" w:eastAsia="en-US" w:bidi="he-IL"/>
+        </w:rPr>
+        <w:t xml:space="preserve">ולא כלכך </w:t>
+      </w:r>
+      <w:r>
+        <w:rPr>
+          <w:rFonts w:ascii="Calibri" w:hAnsi="Calibri" w:eastAsia="Calibri" w:asciiTheme="minorHAnsi" w:eastAsiaTheme="minorHAnsi" w:hAnsiTheme="minorHAnsi"/>
+          <w:b w:val="false"/>
+          <w:b w:val="false"/>
+          <w:i w:val="false"/>
+          <w:i w:val="false"/>
+          <w:caps w:val="false"/>
+          <w:smallCaps w:val="false"/>
+          <w:color w:val="auto"/>
+          <w:spacing w:val="0"/>
+          <w:kern w:val="0"/>
+          <w:sz w:val="22"/>
+          <w:sz w:val="22"/>
+          <w:szCs w:val="22"/>
+          <w:rtl w:val="true"/>
+          <w:lang w:val="en-US" w:eastAsia="en-US" w:bidi="he-IL"/>
+        </w:rPr>
+        <w:t>ברור מה משמעו</w:t>
       </w:r>
       <w:r>
         <w:rPr>
@@ -5872,64 +5843,111 @@
           <w:rtl w:val="true"/>
           <w:lang w:val="en-US" w:eastAsia="en-US" w:bidi="he-IL"/>
         </w:rPr>
-        <w:t xml:space="preserve">, </w:t>
-      </w:r>
-      <w:r>
-        <w:rPr>
-          <w:rFonts w:ascii="Calibri" w:hAnsi="Calibri" w:eastAsia="Calibri" w:asciiTheme="minorHAnsi" w:eastAsiaTheme="minorHAnsi" w:hAnsiTheme="minorHAnsi"/>
-          <w:b w:val="false"/>
-          <w:b w:val="false"/>
-          <w:i w:val="false"/>
-          <w:i w:val="false"/>
-          <w:caps w:val="false"/>
-          <w:smallCaps w:val="false"/>
-          <w:color w:val="auto"/>
-          <w:spacing w:val="0"/>
-          <w:kern w:val="0"/>
-          <w:sz w:val="22"/>
-          <w:sz w:val="22"/>
-          <w:szCs w:val="22"/>
-          <w:rtl w:val="true"/>
-          <w:lang w:val="en-US" w:eastAsia="en-US" w:bidi="he-IL"/>
-        </w:rPr>
-        <w:t>ולא כלכך מתאימה</w:t>
+        <w:t xml:space="preserve">. </w:t>
+      </w:r>
+      <w:r>
+        <w:rPr>
+          <w:rFonts w:ascii="Calibri" w:hAnsi="Calibri" w:eastAsia="Calibri" w:asciiTheme="minorHAnsi" w:eastAsiaTheme="minorHAnsi" w:hAnsiTheme="minorHAnsi"/>
+          <w:b w:val="false"/>
+          <w:b w:val="false"/>
+          <w:i w:val="false"/>
+          <w:i w:val="false"/>
+          <w:caps w:val="false"/>
+          <w:smallCaps w:val="false"/>
+          <w:color w:val="auto"/>
+          <w:spacing w:val="0"/>
+          <w:kern w:val="0"/>
+          <w:sz w:val="22"/>
+          <w:sz w:val="22"/>
+          <w:szCs w:val="22"/>
+          <w:rtl w:val="true"/>
+          <w:lang w:val="en-US" w:eastAsia="en-US" w:bidi="he-IL"/>
+        </w:rPr>
+        <w:t xml:space="preserve">מה הכוונה שהעיר שושן </w:t>
+      </w:r>
+      <w:r>
+        <w:rPr>
+          <w:rFonts w:eastAsia="Calibri" w:eastAsiaTheme="minorHAnsi"/>
+          <w:b w:val="false"/>
+          <w:i w:val="false"/>
+          <w:caps w:val="false"/>
+          <w:smallCaps w:val="false"/>
+          <w:color w:val="auto"/>
+          <w:spacing w:val="0"/>
+          <w:kern w:val="0"/>
+          <w:sz w:val="22"/>
+          <w:szCs w:val="22"/>
+          <w:rtl w:val="true"/>
+          <w:lang w:val="en-US" w:eastAsia="en-US" w:bidi="he-IL"/>
+        </w:rPr>
+        <w:t>"</w:t>
+      </w:r>
+      <w:r>
+        <w:rPr>
+          <w:rFonts w:ascii="Calibri" w:hAnsi="Calibri" w:eastAsia="Calibri" w:asciiTheme="minorHAnsi" w:eastAsiaTheme="minorHAnsi" w:hAnsiTheme="minorHAnsi"/>
+          <w:b w:val="false"/>
+          <w:b w:val="false"/>
+          <w:i w:val="false"/>
+          <w:i w:val="false"/>
+          <w:iCs w:val="false"/>
+          <w:caps w:val="false"/>
+          <w:smallCaps w:val="false"/>
+          <w:color w:val="auto"/>
+          <w:spacing w:val="0"/>
+          <w:kern w:val="0"/>
+          <w:sz w:val="22"/>
+          <w:sz w:val="22"/>
+          <w:szCs w:val="22"/>
+          <w:rtl w:val="true"/>
+          <w:lang w:val="en-US" w:eastAsia="en-US" w:bidi="he-IL"/>
+        </w:rPr>
+        <w:t>נבוכה”</w:t>
       </w:r>
       <w:r>
         <w:rPr>
           <w:rFonts w:eastAsia="Calibri" w:cs="Arial" w:cstheme="minorBidi" w:eastAsiaTheme="minorHAnsi"/>
           <w:b w:val="false"/>
           <w:i w:val="false"/>
-          <w:caps w:val="false"/>
-          <w:smallCaps w:val="false"/>
-          <w:color w:val="auto"/>
-          <w:spacing w:val="0"/>
-          <w:kern w:val="0"/>
-          <w:sz w:val="22"/>
-          <w:szCs w:val="22"/>
-          <w:rtl w:val="true"/>
-          <w:lang w:val="en-US" w:eastAsia="en-US" w:bidi="he-IL"/>
-        </w:rPr>
-        <w:t xml:space="preserve">. </w:t>
-      </w:r>
-      <w:r>
-        <w:rPr>
-          <w:rFonts w:ascii="Calibri" w:hAnsi="Calibri" w:eastAsia="Calibri" w:asciiTheme="minorHAnsi" w:eastAsiaTheme="minorHAnsi" w:hAnsiTheme="minorHAnsi"/>
-          <w:b w:val="false"/>
-          <w:b w:val="false"/>
-          <w:i w:val="false"/>
-          <w:i w:val="false"/>
-          <w:caps w:val="false"/>
-          <w:smallCaps w:val="false"/>
-          <w:color w:val="auto"/>
-          <w:spacing w:val="0"/>
-          <w:kern w:val="0"/>
-          <w:sz w:val="22"/>
-          <w:sz w:val="22"/>
-          <w:szCs w:val="22"/>
-          <w:rtl w:val="true"/>
-          <w:lang w:val="en-US" w:eastAsia="en-US" w:bidi="he-IL"/>
-        </w:rPr>
-        <w:t>אלא שזה כמו היום</w:t>
+          <w:iCs w:val="false"/>
+          <w:caps w:val="false"/>
+          <w:smallCaps w:val="false"/>
+          <w:color w:val="auto"/>
+          <w:spacing w:val="0"/>
+          <w:kern w:val="0"/>
+          <w:sz w:val="22"/>
+          <w:szCs w:val="22"/>
+          <w:rtl w:val="true"/>
+          <w:lang w:val="en-US" w:eastAsia="en-US" w:bidi="he-IL"/>
+        </w:rPr>
+        <w:t>?</w:t>
+      </w:r>
+    </w:p>
+    <w:p>
+      <w:pPr>
+        <w:pStyle w:val="Normal"/>
+        <w:spacing w:before="0" w:after="160"/>
+        <w:jc w:val="both"/>
+        <w:rPr/>
+      </w:pPr>
+      <w:r>
+        <w:rPr>
+          <w:rFonts w:ascii="Calibri" w:hAnsi="Calibri" w:eastAsia="Calibri" w:asciiTheme="minorHAnsi" w:eastAsiaTheme="minorHAnsi" w:hAnsiTheme="minorHAnsi"/>
+          <w:b w:val="false"/>
+          <w:b w:val="false"/>
+          <w:i w:val="false"/>
+          <w:i w:val="false"/>
+          <w:caps w:val="false"/>
+          <w:smallCaps w:val="false"/>
+          <w:color w:val="auto"/>
+          <w:spacing w:val="0"/>
+          <w:kern w:val="0"/>
+          <w:sz w:val="22"/>
+          <w:sz w:val="22"/>
+          <w:szCs w:val="22"/>
+          <w:rtl w:val="true"/>
+          <w:lang w:val="en-US" w:eastAsia="en-US" w:bidi="he-IL"/>
+        </w:rPr>
+        <w:t>זה כמו היום</w:t>
       </w:r>
       <w:r>
         <w:rPr>
@@ -5966,7 +5984,47 @@
           <w:rtl w:val="true"/>
           <w:lang w:val="en-US" w:eastAsia="en-US" w:bidi="he-IL"/>
         </w:rPr>
-        <w:t>כשמנהיג איראני נואם על השמדת העם היהודי</w:t>
+        <w:t>כ</w:t>
+      </w:r>
+      <w:r>
+        <w:rPr>
+          <w:rFonts w:ascii="Calibri" w:hAnsi="Calibri" w:eastAsia="Calibri" w:asciiTheme="minorHAnsi" w:eastAsiaTheme="minorHAnsi" w:hAnsiTheme="minorHAnsi"/>
+          <w:b w:val="false"/>
+          <w:b w:val="false"/>
+          <w:i w:val="false"/>
+          <w:i w:val="false"/>
+          <w:caps w:val="false"/>
+          <w:smallCaps w:val="false"/>
+          <w:color w:val="auto"/>
+          <w:spacing w:val="0"/>
+          <w:kern w:val="0"/>
+          <w:sz w:val="22"/>
+          <w:sz w:val="22"/>
+          <w:szCs w:val="22"/>
+          <w:rtl w:val="true"/>
+          <w:lang w:val="en-US" w:eastAsia="en-US" w:bidi="he-IL"/>
+        </w:rPr>
+        <w:t xml:space="preserve">אשר </w:t>
+      </w:r>
+      <w:r>
+        <w:rPr>
+          <w:rFonts w:ascii="Calibri" w:hAnsi="Calibri" w:eastAsia="Calibri" w:asciiTheme="minorHAnsi" w:eastAsiaTheme="minorHAnsi" w:hAnsiTheme="minorHAnsi"/>
+          <w:b w:val="false"/>
+          <w:b w:val="false"/>
+          <w:i w:val="false"/>
+          <w:i w:val="false"/>
+          <w:caps w:val="false"/>
+          <w:smallCaps w:val="false"/>
+          <w:color w:val="auto"/>
+          <w:spacing w:val="0"/>
+          <w:kern w:val="0"/>
+          <w:sz w:val="22"/>
+          <w:sz w:val="22"/>
+          <w:szCs w:val="22"/>
+          <w:rtl w:val="true"/>
+          <w:lang w:val="en-US" w:eastAsia="en-US" w:bidi="he-IL"/>
+        </w:rPr>
+        <w:t>מנהיג איראני נואם על השמדת העם היהודי</w:t>
       </w:r>
       <w:r>
         <w:rPr>
@@ -6044,6 +6102,23 @@
       </w:r>
       <w:r>
         <w:rPr>
+          <w:rFonts w:eastAsia="Calibri" w:eastAsiaTheme="minorHAnsi"/>
+          <w:b w:val="false"/>
+          <w:i w:val="false"/>
+          <w:caps w:val="false"/>
+          <w:smallCaps w:val="false"/>
+          <w:color w:val="auto"/>
+          <w:spacing w:val="0"/>
+          <w:kern w:val="0"/>
+          <w:sz w:val="22"/>
+          <w:szCs w:val="22"/>
+          <w:rtl w:val="true"/>
+          <w:lang w:val="en-US" w:eastAsia="en-US" w:bidi="he-IL"/>
+        </w:rPr>
+        <w:t>.</w:t>
+      </w:r>
+      <w:r>
+        <w:rPr>
           <w:rFonts w:eastAsia="Calibri" w:cs="Arial" w:cstheme="minorBidi" w:eastAsiaTheme="minorHAnsi"/>
           <w:b w:val="false"/>
           <w:i w:val="false"/>
@@ -6057,7 +6132,7 @@
           <w:rtl w:val="true"/>
           <w:lang w:val="en-US" w:eastAsia="en-US" w:bidi="he-IL"/>
         </w:rPr>
-        <w:t xml:space="preserve">, </w:t>
+        <w:t xml:space="preserve"> </w:t>
       </w:r>
       <w:r>
         <w:rPr>
@@ -6114,7 +6189,66 @@
           <w:rtl w:val="true"/>
           <w:lang w:val="en-US" w:eastAsia="en-US" w:bidi="he-IL"/>
         </w:rPr>
-        <w:t>אסור לומר את זה וכו’ וכולם נבוכים למעשה</w:t>
+        <w:t xml:space="preserve">אסור לומר את זה וכו’ וכולם </w:t>
+      </w:r>
+      <w:r>
+        <w:rPr>
+          <w:rFonts w:ascii="Calibri" w:hAnsi="Calibri" w:eastAsia="Calibri" w:asciiTheme="minorHAnsi" w:eastAsiaTheme="minorHAnsi" w:hAnsiTheme="minorHAnsi"/>
+          <w:b w:val="false"/>
+          <w:b w:val="false"/>
+          <w:bCs w:val="false"/>
+          <w:i w:val="false"/>
+          <w:i w:val="false"/>
+          <w:caps w:val="false"/>
+          <w:smallCaps w:val="false"/>
+          <w:color w:val="auto"/>
+          <w:spacing w:val="0"/>
+          <w:kern w:val="0"/>
+          <w:sz w:val="22"/>
+          <w:sz w:val="22"/>
+          <w:szCs w:val="22"/>
+          <w:rtl w:val="true"/>
+          <w:lang w:val="en-US" w:eastAsia="en-US" w:bidi="he-IL"/>
+        </w:rPr>
+        <w:t xml:space="preserve">למעשה </w:t>
+      </w:r>
+      <w:r>
+        <w:rPr>
+          <w:rFonts w:eastAsia="Calibri" w:eastAsiaTheme="minorHAnsi"/>
+          <w:b w:val="false"/>
+          <w:bCs w:val="false"/>
+          <w:i w:val="false"/>
+          <w:caps w:val="false"/>
+          <w:smallCaps w:val="false"/>
+          <w:color w:val="auto"/>
+          <w:spacing w:val="0"/>
+          <w:kern w:val="0"/>
+          <w:sz w:val="22"/>
+          <w:szCs w:val="22"/>
+          <w:rtl w:val="true"/>
+          <w:lang w:val="en-US" w:eastAsia="en-US" w:bidi="he-IL"/>
+        </w:rPr>
+        <w:t>"</w:t>
+      </w:r>
+      <w:r>
+        <w:rPr>
+          <w:rFonts w:ascii="Calibri" w:hAnsi="Calibri" w:eastAsia="Calibri" w:asciiTheme="minorHAnsi" w:eastAsiaTheme="minorHAnsi" w:hAnsiTheme="minorHAnsi"/>
+          <w:b w:val="false"/>
+          <w:b w:val="false"/>
+          <w:i w:val="false"/>
+          <w:i w:val="false"/>
+          <w:caps w:val="false"/>
+          <w:smallCaps w:val="false"/>
+          <w:color w:val="auto"/>
+          <w:spacing w:val="0"/>
+          <w:kern w:val="0"/>
+          <w:sz w:val="22"/>
+          <w:sz w:val="22"/>
+          <w:szCs w:val="22"/>
+          <w:rtl w:val="true"/>
+          <w:lang w:val="en-US" w:eastAsia="en-US" w:bidi="he-IL"/>
+        </w:rPr>
+        <w:t>נבוכים”</w:t>
       </w:r>
       <w:r>
         <w:rPr>
